--- a/DOCs/Datasheets/NPK_7/NPK_7IN1_DATASHEET.docx
+++ b/DOCs/Datasheets/NPK_7/NPK_7IN1_DATASHEET.docx
@@ -1,6 +1,6 @@
 
 <file path=word/document.xml><?xml version="1.0" encoding="utf-8"?>
-<w:document xmlns:wpc="http://schemas.microsoft.com/office/word/2010/wordprocessingCanvas" xmlns:cx="http://schemas.microsoft.com/office/drawing/2014/chartex" xmlns:cx1="http://schemas.microsoft.com/office/drawing/2015/9/8/chartex" xmlns:cx2="http://schemas.microsoft.com/office/drawing/2015/10/21/chartex" xmlns:cx3="http://schemas.microsoft.com/office/drawing/2016/5/9/chartex" xmlns:cx4="http://schemas.microsoft.com/office/drawing/2016/5/10/chartex" xmlns:cx5="http://schemas.microsoft.com/office/drawing/2016/5/11/chartex" xmlns:cx6="http://schemas.microsoft.com/office/drawing/2016/5/12/chartex" xmlns:cx7="http://schemas.microsoft.com/office/drawing/2016/5/13/chartex" xmlns:cx8="http://schemas.microsoft.com/office/drawing/2016/5/14/chartex" xmlns:mc="http://schemas.openxmlformats.org/markup-compatibility/2006" xmlns:aink="http://schemas.microsoft.com/office/drawing/2016/ink" xmlns:am3d="http://schemas.microsoft.com/office/drawing/2017/model3d" xmlns:o="urn:schemas-microsoft-com:office:office" xmlns:oel="http://schemas.microsoft.com/office/2019/extlst" xmlns:r="http://schemas.openxmlformats.org/officeDocument/2006/relationships" xmlns:m="http://schemas.openxmlformats.org/officeDocument/2006/math" xmlns:v="urn:schemas-microsoft-com:vml" xmlns:wp14="http://schemas.microsoft.com/office/word/2010/wordprocessingDrawing" xmlns:wp="http://schemas.openxmlformats.org/drawingml/2006/wordprocessingDrawing" xmlns:w10="urn:schemas-microsoft-com:office:word" xmlns:w="http://schemas.openxmlformats.org/wordprocessingml/2006/main" xmlns:w14="http://schemas.microsoft.com/office/word/2010/wordml" xmlns:w15="http://schemas.microsoft.com/office/word/2012/wordml" xmlns:w16cex="http://schemas.microsoft.com/office/word/2018/wordml/cex" xmlns:w16cid="http://schemas.microsoft.com/office/word/2016/wordml/cid" xmlns:w16="http://schemas.microsoft.com/office/word/2018/wordml" xmlns:w16du="http://schemas.microsoft.com/office/word/2023/wordml/word16du" xmlns:w16sdtdh="http://schemas.microsoft.com/office/word/2020/wordml/sdtdatahash" xmlns:w16se="http://schemas.microsoft.com/office/word/2015/wordml/symex" xmlns:wpg="http://schemas.microsoft.com/office/word/2010/wordprocessingGroup" xmlns:wpi="http://schemas.microsoft.com/office/word/2010/wordprocessingInk" xmlns:wne="http://schemas.microsoft.com/office/word/2006/wordml" xmlns:wps="http://schemas.microsoft.com/office/word/2010/wordprocessingShape" mc:Ignorable="w14 w15 w16se w16cid w16 w16cex w16sdtdh wp14">
+<w:document xmlns:wpc="http://schemas.microsoft.com/office/word/2010/wordprocessingCanvas" xmlns:cx="http://schemas.microsoft.com/office/drawing/2014/chartex" xmlns:cx1="http://schemas.microsoft.com/office/drawing/2015/9/8/chartex" xmlns:cx2="http://schemas.microsoft.com/office/drawing/2015/10/21/chartex" xmlns:cx3="http://schemas.microsoft.com/office/drawing/2016/5/9/chartex" xmlns:cx4="http://schemas.microsoft.com/office/drawing/2016/5/10/chartex" xmlns:cx5="http://schemas.microsoft.com/office/drawing/2016/5/11/chartex" xmlns:cx6="http://schemas.microsoft.com/office/drawing/2016/5/12/chartex" xmlns:cx7="http://schemas.microsoft.com/office/drawing/2016/5/13/chartex" xmlns:cx8="http://schemas.microsoft.com/office/drawing/2016/5/14/chartex" xmlns:mc="http://schemas.openxmlformats.org/markup-compatibility/2006" xmlns:aink="http://schemas.microsoft.com/office/drawing/2016/ink" xmlns:am3d="http://schemas.microsoft.com/office/drawing/2017/model3d" xmlns:o="urn:schemas-microsoft-com:office:office" xmlns:oel="http://schemas.microsoft.com/office/2019/extlst" xmlns:r="http://schemas.openxmlformats.org/officeDocument/2006/relationships" xmlns:m="http://schemas.openxmlformats.org/officeDocument/2006/math" xmlns:v="urn:schemas-microsoft-com:vml" xmlns:wp14="http://schemas.microsoft.com/office/word/2010/wordprocessingDrawing" xmlns:wp="http://schemas.openxmlformats.org/drawingml/2006/wordprocessingDrawing" xmlns:w10="urn:schemas-microsoft-com:office:word" xmlns:w="http://schemas.openxmlformats.org/wordprocessingml/2006/main" xmlns:w14="http://schemas.microsoft.com/office/word/2010/wordml" xmlns:w15="http://schemas.microsoft.com/office/word/2012/wordml" xmlns:w16cex="http://schemas.microsoft.com/office/word/2018/wordml/cex" xmlns:w16cid="http://schemas.microsoft.com/office/word/2016/wordml/cid" xmlns:w16="http://schemas.microsoft.com/office/word/2018/wordml" xmlns:w16sdtdh="http://schemas.microsoft.com/office/word/2020/wordml/sdtdatahash" xmlns:w16se="http://schemas.microsoft.com/office/word/2015/wordml/symex" xmlns:wpg="http://schemas.microsoft.com/office/word/2010/wordprocessingGroup" xmlns:wpi="http://schemas.microsoft.com/office/word/2010/wordprocessingInk" xmlns:wne="http://schemas.microsoft.com/office/word/2006/wordml" xmlns:wps="http://schemas.microsoft.com/office/word/2010/wordprocessingShape" mc:Ignorable="w14 w15 w16se w16cid w16 w16cex w16sdtdh wp14">
   <w:body>
     <w:p>
       <w:pPr>
@@ -74,7 +74,7 @@
       </w:pPr>
     </w:p>
     <w:p>
-      <w:pPr xmlns:w="http://schemas.openxmlformats.org/wordprocessingml/2006/main">
+      <w:pPr>
         <w:jc w:val="center"/>
         <w:rPr>
           <w:rFonts w:ascii="Arial" w:eastAsia="SimHei" w:cs="Arial"/>
@@ -82,17 +82,17 @@
           <w:szCs w:val="52"/>
         </w:rPr>
       </w:pPr>
-      <w:r xmlns:w="http://schemas.openxmlformats.org/wordprocessingml/2006/main">
+      <w:r>
         <w:rPr>
           <w:rFonts w:ascii="Arial" w:eastAsia="SimHei" w:cs="Arial" w:hint="eastAsia"/>
           <w:sz w:val="60"/>
           <w:szCs w:val="52"/>
         </w:rPr>
-        <w:t xml:space="preserve">ZTS-3001-TR-*-N01</w:t>
-      </w:r>
-    </w:p>
-    <w:p>
-      <w:pPr xmlns:w="http://schemas.openxmlformats.org/wordprocessingml/2006/main">
+        <w:t>ZTS-3001-TR-*-N01</w:t>
+      </w:r>
+    </w:p>
+    <w:p>
+      <w:pPr>
         <w:jc w:val="center"/>
         <w:rPr>
           <w:rFonts w:ascii="Arial" w:eastAsia="SimHei" w:hAnsi="Arial" w:cs="Arial"/>
@@ -100,7 +100,7 @@
           <w:szCs w:val="52"/>
         </w:rPr>
       </w:pPr>
-      <w:r xmlns:w="http://schemas.openxmlformats.org/wordprocessingml/2006/main">
+      <w:r>
         <w:rPr>
           <w:rFonts w:ascii="Arial" w:eastAsia="SimHei" w:cs="Arial" w:hint="eastAsia"/>
           <w:sz w:val="60"/>
@@ -108,17 +108,17 @@
         </w:rPr>
         <w:t xml:space="preserve">Five Pin </w:t>
       </w:r>
-      <w:r xmlns:w="http://schemas.openxmlformats.org/wordprocessingml/2006/main">
+      <w:r>
         <w:rPr>
           <w:rFonts w:ascii="Arial" w:eastAsia="SimHei" w:cs="Arial"/>
           <w:sz w:val="60"/>
           <w:szCs w:val="52"/>
         </w:rPr>
-        <w:t xml:space="preserve">Soil Sensor</w:t>
-      </w:r>
-    </w:p>
-    <w:p>
-      <w:pPr xmlns:w="http://schemas.openxmlformats.org/wordprocessingml/2006/main">
+        <w:t>Soil Sensor</w:t>
+      </w:r>
+    </w:p>
+    <w:p>
+      <w:pPr>
         <w:jc w:val="center"/>
         <w:rPr>
           <w:rFonts w:ascii="Arial" w:eastAsia="SimHei" w:cs="Arial"/>
@@ -126,13 +126,13 @@
           <w:szCs w:val="52"/>
         </w:rPr>
       </w:pPr>
-      <w:r xmlns:w="http://schemas.openxmlformats.org/wordprocessingml/2006/main">
+      <w:r>
         <w:rPr>
           <w:rFonts w:ascii="Arial" w:eastAsia="SimHei" w:cs="Arial"/>
           <w:sz w:val="52"/>
           <w:szCs w:val="52"/>
         </w:rPr>
-        <w:t xml:space="preserve">Product Manual</w:t>
+        <w:t>Product Manual</w:t>
       </w:r>
     </w:p>
     <w:p>
@@ -172,6 +172,7 @@
           <w:noProof/>
           <w:szCs w:val="21"/>
         </w:rPr>
+        <w:lastRenderedPageBreak/>
         <w:drawing>
           <wp:inline distT="0" distB="0" distL="114300" distR="114300" wp14:anchorId="37A4B8E5" wp14:editId="4555FF22">
             <wp:extent cx="4692650" cy="2609850"/>
@@ -267,7 +268,7 @@
             <w:shd w:val="clear" w:color="auto" w:fill="000000"/>
           </w:tcPr>
           <w:p>
-            <w:pPr xmlns:w="http://schemas.openxmlformats.org/wordprocessingml/2006/main">
+            <w:pPr>
               <w:jc w:val="center"/>
               <w:rPr>
                 <w:rFonts w:ascii="Arial" w:eastAsia="SimHei" w:hAnsi="Arial" w:cs="Arial"/>
@@ -275,37 +276,30 @@
                 <w:szCs w:val="28"/>
               </w:rPr>
             </w:pPr>
-            <w:r xmlns:w="http://schemas.openxmlformats.org/wordprocessingml/2006/main">
+            <w:r>
               <w:rPr>
                 <w:rFonts w:ascii="Arial" w:eastAsia="SimHei" w:hAnsi="Arial" w:cs="Arial"/>
                 <w:sz w:val="44"/>
                 <w:szCs w:val="44"/>
               </w:rPr>
-              <w:lastRenderedPageBreak xmlns:w="http://schemas.openxmlformats.org/wordprocessingml/2006/main"/>
-            </w:r>
-            <w:r xmlns:w="http://schemas.openxmlformats.org/wordprocessingml/2006/main">
+              <w:lastRenderedPageBreak/>
+              <w:br w:type="page"/>
+            </w:r>
+            <w:r>
               <w:rPr>
                 <w:rFonts w:ascii="Arial" w:eastAsia="SimHei" w:hAnsi="Arial" w:cs="Arial"/>
                 <w:sz w:val="44"/>
                 <w:szCs w:val="44"/>
               </w:rPr>
-              <w:br xmlns:w="http://schemas.openxmlformats.org/wordprocessingml/2006/main" w:type="page"/>
-            </w:r>
-            <w:r xmlns:w="http://schemas.openxmlformats.org/wordprocessingml/2006/main">
-              <w:rPr>
-                <w:rFonts w:ascii="Arial" w:eastAsia="SimHei" w:hAnsi="Arial" w:cs="Arial"/>
-                <w:sz w:val="44"/>
-                <w:szCs w:val="44"/>
-              </w:rPr>
-              <w:br xmlns:w="http://schemas.openxmlformats.org/wordprocessingml/2006/main" w:type="page"/>
-            </w:r>
-            <w:r xmlns:w="http://schemas.openxmlformats.org/wordprocessingml/2006/main">
+              <w:br w:type="page"/>
+            </w:r>
+            <w:r>
               <w:rPr>
                 <w:rFonts w:ascii="Arial" w:eastAsia="SimHei" w:hAnsi="Arial" w:cs="Arial"/>
                 <w:sz w:val="28"/>
                 <w:szCs w:val="28"/>
               </w:rPr>
-              <w:t xml:space="preserve">1</w:t>
+              <w:t>1</w:t>
             </w:r>
           </w:p>
         </w:tc>
@@ -315,7 +309,7 @@
             <w:shd w:val="clear" w:color="auto" w:fill="C0C0C0"/>
           </w:tcPr>
           <w:p>
-            <w:pPr xmlns:w="http://schemas.openxmlformats.org/wordprocessingml/2006/main">
+            <w:pPr>
               <w:jc w:val="left"/>
               <w:rPr>
                 <w:rFonts w:ascii="Arial" w:eastAsia="SimHei" w:hAnsi="Arial" w:cs="Arial"/>
@@ -324,14 +318,14 @@
                 <w:szCs w:val="28"/>
               </w:rPr>
             </w:pPr>
-            <w:r xmlns:w="http://schemas.openxmlformats.org/wordprocessingml/2006/main">
+            <w:r>
               <w:rPr>
                 <w:rFonts w:ascii="Arial" w:eastAsia="SimHei" w:cs="Arial"/>
                 <w:b/>
                 <w:sz w:val="28"/>
                 <w:szCs w:val="28"/>
               </w:rPr>
-              <w:t xml:space="preserve">overview</w:t>
+              <w:t>overview</w:t>
             </w:r>
           </w:p>
         </w:tc>
@@ -347,7 +341,7 @@
       </w:pPr>
     </w:p>
     <w:p>
-      <w:pPr xmlns:w="http://schemas.openxmlformats.org/wordprocessingml/2006/main">
+      <w:pPr>
         <w:spacing w:line="400" w:lineRule="exact"/>
         <w:ind w:firstLineChars="200" w:firstLine="480"/>
         <w:rPr>
@@ -355,21 +349,21 @@
           <w:sz w:val="24"/>
         </w:rPr>
       </w:pPr>
-      <w:r xmlns:w="http://schemas.openxmlformats.org/wordprocessingml/2006/main">
+      <w:r>
         <w:rPr>
           <w:rFonts w:ascii="Arial" w:cs="Arial" w:hint="eastAsia"/>
           <w:sz w:val="24"/>
         </w:rPr>
         <w:t xml:space="preserve">The five-pin </w:t>
       </w:r>
-      <w:r xmlns:w="http://schemas.openxmlformats.org/wordprocessingml/2006/main">
+      <w:r>
         <w:rPr>
           <w:rFonts w:ascii="Arial" w:cs="Arial"/>
           <w:sz w:val="24"/>
         </w:rPr>
         <w:t xml:space="preserve">soil sensor has </w:t>
       </w:r>
-      <w:r xmlns:w="http://schemas.openxmlformats.org/wordprocessingml/2006/main">
+      <w:r>
         <w:rPr>
           <w:rStyle w:val="Strong"/>
           <w:rFonts w:ascii="SimSun" w:hAnsi="SimSun" w:cs="SimSun" w:hint="eastAsia"/>
@@ -378,27 +372,27 @@
         </w:rPr>
         <w:t xml:space="preserve">stable performance, high sensitivity, </w:t>
       </w:r>
-      <w:r xmlns:w="http://schemas.openxmlformats.org/wordprocessingml/2006/main">
+      <w:r>
         <w:rPr>
           <w:rFonts w:hint="eastAsia"/>
           <w:sz w:val="24"/>
         </w:rPr>
         <w:t xml:space="preserve">fast response, and stable output, and </w:t>
       </w:r>
-      <w:r xmlns:w="http://schemas.openxmlformats.org/wordprocessingml/2006/main">
+      <w:r>
         <w:rPr>
           <w:sz w:val="24"/>
         </w:rPr>
         <w:t xml:space="preserve">is suitable for various soil qualities </w:t>
       </w:r>
-      <w:r xmlns:w="http://schemas.openxmlformats.org/wordprocessingml/2006/main">
+      <w:r>
         <w:rPr>
           <w:rFonts w:hint="eastAsia"/>
           <w:sz w:val="24"/>
         </w:rPr>
         <w:t xml:space="preserve">. </w:t>
       </w:r>
-      <w:r xmlns:w="http://schemas.openxmlformats.org/wordprocessingml/2006/main">
+      <w:r>
         <w:rPr>
           <w:rStyle w:val="Strong"/>
           <w:rFonts w:ascii="SimSun" w:hAnsi="SimSun" w:cs="SimSun" w:hint="eastAsia"/>
@@ -407,19 +401,26 @@
         </w:rPr>
         <w:t xml:space="preserve">It is an important tool for observing and studying the occurrence, evolution, improvement and water-salt dynamics of saline soil. By measuring the dielectric constant of soil, it can directly and stably reflect the real moisture content of various soils. It can measure the volume percentage of soil moisture, which is a soil moisture measurement method in line with current international standards. </w:t>
       </w:r>
-      <w:r xmlns:w="http://schemas.openxmlformats.org/wordprocessingml/2006/main">
+      <w:r>
         <w:rPr>
           <w:rFonts w:hint="eastAsia"/>
           <w:sz w:val="24"/>
         </w:rPr>
-        <w:t xml:space="preserve">Can be buried in the soil for a long time, resistant to long-term electrolysis, corrosion resistance, vacuum potting, completely waterproof </w:t>
-      </w:r>
-      <w:r xmlns:w="http://schemas.openxmlformats.org/wordprocessingml/2006/main">
+        <w:t>Can be buried in the soil for a l</w:t>
+      </w:r>
+      <w:r>
+        <w:rPr>
+          <w:rFonts w:hint="eastAsia"/>
+          <w:sz w:val="24"/>
+        </w:rPr>
+        <w:t xml:space="preserve">ong time, resistant to long-term electrolysis, corrosion resistance, vacuum potting, completely waterproof </w:t>
+      </w:r>
+      <w:r>
         <w:rPr>
           <w:rFonts w:ascii="Arial" w:cs="Arial"/>
           <w:sz w:val="24"/>
         </w:rPr>
-        <w:t xml:space="preserve">.</w:t>
+        <w:t>.</w:t>
       </w:r>
     </w:p>
     <w:p>
@@ -456,7 +457,7 @@
             <w:shd w:val="clear" w:color="auto" w:fill="000000"/>
           </w:tcPr>
           <w:p>
-            <w:pPr xmlns:w="http://schemas.openxmlformats.org/wordprocessingml/2006/main">
+            <w:pPr>
               <w:jc w:val="center"/>
               <w:rPr>
                 <w:rFonts w:ascii="Arial" w:eastAsia="SimHei" w:hAnsi="Arial" w:cs="Arial"/>
@@ -464,21 +465,21 @@
                 <w:szCs w:val="28"/>
               </w:rPr>
             </w:pPr>
-            <w:r xmlns:w="http://schemas.openxmlformats.org/wordprocessingml/2006/main">
+            <w:r>
               <w:rPr>
                 <w:rFonts w:ascii="Arial" w:eastAsia="SimHei" w:hAnsi="Arial" w:cs="Arial"/>
                 <w:sz w:val="44"/>
                 <w:szCs w:val="44"/>
               </w:rPr>
-              <w:br xmlns:w="http://schemas.openxmlformats.org/wordprocessingml/2006/main" w:type="page"/>
-            </w:r>
-            <w:r xmlns:w="http://schemas.openxmlformats.org/wordprocessingml/2006/main">
+              <w:br w:type="page"/>
+            </w:r>
+            <w:r>
               <w:rPr>
                 <w:rFonts w:ascii="Arial" w:eastAsia="SimHei" w:hAnsi="Arial" w:cs="Arial"/>
                 <w:sz w:val="28"/>
                 <w:szCs w:val="28"/>
               </w:rPr>
-              <w:t xml:space="preserve">2</w:t>
+              <w:t>2</w:t>
             </w:r>
           </w:p>
         </w:tc>
@@ -488,7 +489,7 @@
             <w:shd w:val="clear" w:color="auto" w:fill="C0C0C0"/>
           </w:tcPr>
           <w:p>
-            <w:pPr xmlns:w="http://schemas.openxmlformats.org/wordprocessingml/2006/main">
+            <w:pPr>
               <w:jc w:val="left"/>
               <w:rPr>
                 <w:rFonts w:ascii="Arial" w:eastAsia="SimHei" w:hAnsi="Arial" w:cs="Arial"/>
@@ -497,14 +498,14 @@
                 <w:szCs w:val="28"/>
               </w:rPr>
             </w:pPr>
-            <w:r xmlns:w="http://schemas.openxmlformats.org/wordprocessingml/2006/main">
+            <w:r>
               <w:rPr>
                 <w:rFonts w:ascii="Arial" w:eastAsia="SimHei" w:hAnsi="Arial" w:cs="Arial"/>
                 <w:b/>
                 <w:sz w:val="28"/>
                 <w:szCs w:val="28"/>
               </w:rPr>
-              <w:t xml:space="preserve">features</w:t>
+              <w:t>features</w:t>
             </w:r>
           </w:p>
         </w:tc>
@@ -521,7 +522,7 @@
       </w:pPr>
     </w:p>
     <w:p>
-      <w:pPr xmlns:w="http://schemas.openxmlformats.org/wordprocessingml/2006/main">
+      <w:pPr>
         <w:spacing w:line="400" w:lineRule="exact"/>
         <w:jc w:val="left"/>
         <w:rPr>
@@ -529,30 +530,30 @@
           <w:sz w:val="24"/>
         </w:rPr>
       </w:pPr>
-      <w:r xmlns:w="http://schemas.openxmlformats.org/wordprocessingml/2006/main">
+      <w:r>
         <w:rPr>
           <w:rFonts w:ascii="Arial" w:hAnsi="Arial" w:cs="Arial" w:hint="eastAsia"/>
           <w:sz w:val="24"/>
         </w:rPr>
         <w:t xml:space="preserve">(1) </w:t>
       </w:r>
-      <w:r xmlns:w="http://schemas.openxmlformats.org/wordprocessingml/2006/main">
+      <w:r>
         <w:rPr>
           <w:rFonts w:ascii="Arial" w:cs="Arial"/>
           <w:sz w:val="24"/>
         </w:rPr>
         <w:t xml:space="preserve">The sensor is compact in size </w:t>
       </w:r>
-      <w:r xmlns:w="http://schemas.openxmlformats.org/wordprocessingml/2006/main">
+      <w:r>
         <w:rPr>
           <w:rFonts w:ascii="Arial" w:cs="Arial" w:hint="eastAsia"/>
           <w:sz w:val="24"/>
         </w:rPr>
-        <w:t xml:space="preserve">.</w:t>
-      </w:r>
-    </w:p>
-    <w:p>
-      <w:pPr xmlns:w="http://schemas.openxmlformats.org/wordprocessingml/2006/main">
+        <w:t>.</w:t>
+      </w:r>
+    </w:p>
+    <w:p>
+      <w:pPr>
         <w:spacing w:line="400" w:lineRule="exact"/>
         <w:jc w:val="left"/>
         <w:rPr>
@@ -560,30 +561,30 @@
           <w:sz w:val="24"/>
         </w:rPr>
       </w:pPr>
-      <w:r xmlns:w="http://schemas.openxmlformats.org/wordprocessingml/2006/main">
+      <w:r>
         <w:rPr>
           <w:rFonts w:ascii="Arial" w:cs="Arial" w:hint="eastAsia"/>
           <w:sz w:val="24"/>
         </w:rPr>
         <w:t xml:space="preserve">(2) </w:t>
       </w:r>
-      <w:r xmlns:w="http://schemas.openxmlformats.org/wordprocessingml/2006/main">
+      <w:r>
         <w:rPr>
           <w:rFonts w:ascii="Arial" w:cs="Arial"/>
           <w:sz w:val="24"/>
         </w:rPr>
         <w:t xml:space="preserve">High measurement accuracy, fast response and good interchangeability </w:t>
       </w:r>
-      <w:r xmlns:w="http://schemas.openxmlformats.org/wordprocessingml/2006/main">
+      <w:r>
         <w:rPr>
           <w:rFonts w:ascii="Arial" w:cs="Arial" w:hint="eastAsia"/>
           <w:sz w:val="24"/>
         </w:rPr>
-        <w:t xml:space="preserve">.</w:t>
-      </w:r>
-    </w:p>
-    <w:p>
-      <w:pPr xmlns:w="http://schemas.openxmlformats.org/wordprocessingml/2006/main">
+        <w:t>.</w:t>
+      </w:r>
+    </w:p>
+    <w:p>
+      <w:pPr>
         <w:spacing w:line="400" w:lineRule="exact"/>
         <w:jc w:val="left"/>
         <w:rPr>
@@ -591,30 +592,30 @@
           <w:sz w:val="24"/>
         </w:rPr>
       </w:pPr>
-      <w:r xmlns:w="http://schemas.openxmlformats.org/wordprocessingml/2006/main">
+      <w:r>
         <w:rPr>
           <w:rFonts w:ascii="Arial" w:hAnsi="Arial" w:cs="Arial" w:hint="eastAsia"/>
           <w:sz w:val="24"/>
         </w:rPr>
         <w:t xml:space="preserve">(3) </w:t>
       </w:r>
-      <w:r xmlns:w="http://schemas.openxmlformats.org/wordprocessingml/2006/main">
+      <w:r>
         <w:rPr>
           <w:rFonts w:ascii="Arial" w:cs="Arial"/>
           <w:sz w:val="24"/>
         </w:rPr>
         <w:t xml:space="preserve">It has good sealing performance and can be directly buried in the soil for use without corrosion </w:t>
       </w:r>
-      <w:r xmlns:w="http://schemas.openxmlformats.org/wordprocessingml/2006/main">
+      <w:r>
         <w:rPr>
           <w:rFonts w:ascii="Arial" w:cs="Arial" w:hint="eastAsia"/>
           <w:sz w:val="24"/>
         </w:rPr>
-        <w:t xml:space="preserve">.</w:t>
-      </w:r>
-    </w:p>
-    <w:p>
-      <w:pPr xmlns:w="http://schemas.openxmlformats.org/wordprocessingml/2006/main">
+        <w:t>.</w:t>
+      </w:r>
+    </w:p>
+    <w:p>
+      <w:pPr>
         <w:spacing w:line="400" w:lineRule="exact"/>
         <w:jc w:val="left"/>
         <w:rPr>
@@ -622,30 +623,30 @@
           <w:sz w:val="24"/>
         </w:rPr>
       </w:pPr>
-      <w:r xmlns:w="http://schemas.openxmlformats.org/wordprocessingml/2006/main">
+      <w:r>
         <w:rPr>
           <w:rFonts w:ascii="Arial" w:hAnsi="Arial" w:cs="Arial" w:hint="eastAsia"/>
           <w:sz w:val="24"/>
         </w:rPr>
         <w:t xml:space="preserve">(4) </w:t>
       </w:r>
-      <w:r xmlns:w="http://schemas.openxmlformats.org/wordprocessingml/2006/main">
+      <w:r>
         <w:rPr>
           <w:rFonts w:ascii="Arial" w:cs="Arial"/>
           <w:sz w:val="24"/>
         </w:rPr>
         <w:t xml:space="preserve">The influence of soil quality is small, and the application area is wide </w:t>
       </w:r>
-      <w:r xmlns:w="http://schemas.openxmlformats.org/wordprocessingml/2006/main">
+      <w:r>
         <w:rPr>
           <w:rFonts w:ascii="Arial" w:cs="Arial" w:hint="eastAsia"/>
           <w:sz w:val="24"/>
         </w:rPr>
-        <w:t xml:space="preserve">.</w:t>
-      </w:r>
-    </w:p>
-    <w:p>
-      <w:pPr xmlns:w="http://schemas.openxmlformats.org/wordprocessingml/2006/main">
+        <w:t>.</w:t>
+      </w:r>
+    </w:p>
+    <w:p>
+      <w:pPr>
         <w:spacing w:line="400" w:lineRule="exact"/>
         <w:jc w:val="left"/>
         <w:rPr>
@@ -653,40 +654,40 @@
           <w:sz w:val="24"/>
         </w:rPr>
       </w:pPr>
-      <w:r xmlns:w="http://schemas.openxmlformats.org/wordprocessingml/2006/main">
+      <w:r>
         <w:rPr>
           <w:rFonts w:ascii="Arial" w:hAnsi="Arial" w:cs="Arial" w:hint="eastAsia"/>
           <w:sz w:val="24"/>
         </w:rPr>
         <w:t xml:space="preserve">(5) Accurate measurement, </w:t>
       </w:r>
-      <w:r xmlns:w="http://schemas.openxmlformats.org/wordprocessingml/2006/main">
+      <w:r>
         <w:rPr>
           <w:rFonts w:ascii="Arial" w:cs="Arial"/>
           <w:sz w:val="24"/>
         </w:rPr>
         <w:t xml:space="preserve">reliable performance, ensuring normal operation </w:t>
       </w:r>
-      <w:r xmlns:w="http://schemas.openxmlformats.org/wordprocessingml/2006/main">
+      <w:r>
         <w:rPr>
           <w:rFonts w:ascii="Arial" w:cs="Arial" w:hint="eastAsia"/>
           <w:sz w:val="24"/>
         </w:rPr>
         <w:t xml:space="preserve">, and </w:t>
       </w:r>
-      <w:r xmlns:w="http://schemas.openxmlformats.org/wordprocessingml/2006/main">
+      <w:r>
         <w:rPr>
           <w:rFonts w:ascii="Arial" w:cs="Arial"/>
           <w:sz w:val="24"/>
         </w:rPr>
         <w:t xml:space="preserve">high data transmission efficiency </w:t>
       </w:r>
-      <w:r xmlns:w="http://schemas.openxmlformats.org/wordprocessingml/2006/main">
+      <w:r>
         <w:rPr>
           <w:rFonts w:ascii="Arial" w:cs="Arial" w:hint="eastAsia"/>
           <w:sz w:val="24"/>
         </w:rPr>
-        <w:t xml:space="preserve">.</w:t>
+        <w:t>.</w:t>
       </w:r>
     </w:p>
     <w:p>
@@ -723,7 +724,7 @@
             <w:shd w:val="clear" w:color="auto" w:fill="000000"/>
           </w:tcPr>
           <w:p>
-            <w:pPr xmlns:w="http://schemas.openxmlformats.org/wordprocessingml/2006/main">
+            <w:pPr>
               <w:jc w:val="center"/>
               <w:rPr>
                 <w:rFonts w:ascii="Arial" w:eastAsia="SimHei" w:hAnsi="Arial" w:cs="Arial"/>
@@ -731,21 +732,21 @@
                 <w:szCs w:val="28"/>
               </w:rPr>
             </w:pPr>
-            <w:r xmlns:w="http://schemas.openxmlformats.org/wordprocessingml/2006/main">
+            <w:r>
               <w:rPr>
                 <w:rFonts w:ascii="Arial" w:eastAsia="SimHei" w:hAnsi="Arial" w:cs="Arial"/>
                 <w:sz w:val="44"/>
                 <w:szCs w:val="44"/>
               </w:rPr>
-              <w:br xmlns:w="http://schemas.openxmlformats.org/wordprocessingml/2006/main" w:type="page"/>
-            </w:r>
-            <w:r xmlns:w="http://schemas.openxmlformats.org/wordprocessingml/2006/main">
+              <w:br w:type="page"/>
+            </w:r>
+            <w:r>
               <w:rPr>
                 <w:rFonts w:ascii="Arial" w:eastAsia="SimHei" w:hAnsi="Arial" w:cs="Arial"/>
                 <w:sz w:val="28"/>
                 <w:szCs w:val="28"/>
               </w:rPr>
-              <w:t xml:space="preserve">3</w:t>
+              <w:t>3</w:t>
             </w:r>
           </w:p>
         </w:tc>
@@ -755,7 +756,7 @@
             <w:shd w:val="clear" w:color="auto" w:fill="C0C0C0"/>
           </w:tcPr>
           <w:p>
-            <w:pPr xmlns:w="http://schemas.openxmlformats.org/wordprocessingml/2006/main">
+            <w:pPr>
               <w:jc w:val="left"/>
               <w:rPr>
                 <w:rFonts w:ascii="Arial" w:eastAsia="SimHei" w:hAnsi="Arial" w:cs="Arial"/>
@@ -763,14 +764,14 @@
                 <w:szCs w:val="28"/>
               </w:rPr>
             </w:pPr>
-            <w:r xmlns:w="http://schemas.openxmlformats.org/wordprocessingml/2006/main">
+            <w:r>
               <w:rPr>
                 <w:rFonts w:ascii="Arial" w:eastAsia="SimHei" w:hAnsi="Arial" w:cs="Arial"/>
                 <w:b/>
                 <w:sz w:val="28"/>
                 <w:szCs w:val="28"/>
               </w:rPr>
-              <w:t xml:space="preserve">scope of application</w:t>
+              <w:t>scope of application</w:t>
             </w:r>
           </w:p>
         </w:tc>
@@ -787,7 +788,7 @@
       </w:pPr>
     </w:p>
     <w:p>
-      <w:pPr xmlns:w="http://schemas.openxmlformats.org/wordprocessingml/2006/main">
+      <w:pPr>
         <w:spacing w:line="400" w:lineRule="exact"/>
         <w:ind w:firstLineChars="200" w:firstLine="480"/>
         <w:jc w:val="left"/>
@@ -796,21 +797,31 @@
           <w:sz w:val="24"/>
         </w:rPr>
       </w:pPr>
-      <w:r xmlns:w="http://schemas.openxmlformats.org/wordprocessingml/2006/main">
+      <w:r>
         <w:rPr>
           <w:rFonts w:ascii="Arial" w:cs="Arial"/>
           <w:sz w:val="24"/>
         </w:rPr>
         <w:t xml:space="preserve">It is suitable for </w:t>
       </w:r>
-      <w:r xmlns:w="http://schemas.openxmlformats.org/wordprocessingml/2006/main">
+      <w:r>
         <w:rPr>
           <w:rStyle w:val="Strong"/>
           <w:rFonts w:ascii="SimSun" w:hAnsi="SimSun" w:cs="SimSun" w:hint="eastAsia"/>
           <w:b w:val="0"/>
           <w:sz w:val="24"/>
         </w:rPr>
-        <w:t xml:space="preserve">temperature and humidity, electrical conductivity, and PH value testing in soil moisture monitoring, scientific experiments, water-saving irrigation, greenhouses, flowers and vegetables, grassland pastures, soil rapid testing, plant cultivation, sewage treatment, precision agriculture, etc.</w:t>
+        <w:t xml:space="preserve">temperature and humidity, electrical conductivity, and PH value testing in soil moisture monitoring, scientific </w:t>
+      </w:r>
+      <w:r>
+        <w:rPr>
+          <w:rStyle w:val="Strong"/>
+          <w:rFonts w:ascii="SimSun" w:hAnsi="SimSun" w:cs="SimSun" w:hint="eastAsia"/>
+          <w:b w:val="0"/>
+          <w:sz w:val="24"/>
+        </w:rPr>
+        <w:lastRenderedPageBreak/>
+        <w:t>experiments, water-saving irrigation, greenhouses, flowers and vegetables, grassland pastures, soil rapid testing, plant cultivation, sewage treatment, precision agriculture, etc.</w:t>
       </w:r>
     </w:p>
     <w:p>
@@ -847,7 +858,7 @@
             <w:shd w:val="clear" w:color="auto" w:fill="000000"/>
           </w:tcPr>
           <w:p>
-            <w:pPr xmlns:w="http://schemas.openxmlformats.org/wordprocessingml/2006/main">
+            <w:pPr>
               <w:jc w:val="center"/>
               <w:rPr>
                 <w:rFonts w:ascii="Arial" w:eastAsia="SimHei" w:hAnsi="Arial" w:cs="Arial"/>
@@ -855,21 +866,21 @@
                 <w:szCs w:val="28"/>
               </w:rPr>
             </w:pPr>
-            <w:r xmlns:w="http://schemas.openxmlformats.org/wordprocessingml/2006/main">
+            <w:r>
               <w:rPr>
                 <w:rFonts w:ascii="Arial" w:eastAsia="SimHei" w:hAnsi="Arial" w:cs="Arial"/>
                 <w:sz w:val="44"/>
                 <w:szCs w:val="44"/>
               </w:rPr>
-              <w:br xmlns:w="http://schemas.openxmlformats.org/wordprocessingml/2006/main" w:type="page"/>
-            </w:r>
-            <w:r xmlns:w="http://schemas.openxmlformats.org/wordprocessingml/2006/main">
+              <w:br w:type="page"/>
+            </w:r>
+            <w:r>
               <w:rPr>
                 <w:rFonts w:ascii="Arial" w:eastAsia="SimHei" w:hAnsi="Arial" w:cs="Arial" w:hint="eastAsia"/>
                 <w:sz w:val="28"/>
                 <w:szCs w:val="28"/>
               </w:rPr>
-              <w:t xml:space="preserve">4</w:t>
+              <w:t>4</w:t>
             </w:r>
           </w:p>
         </w:tc>
@@ -879,7 +890,7 @@
             <w:shd w:val="clear" w:color="auto" w:fill="C0C0C0"/>
           </w:tcPr>
           <w:p>
-            <w:pPr xmlns:w="http://schemas.openxmlformats.org/wordprocessingml/2006/main">
+            <w:pPr>
               <w:jc w:val="left"/>
               <w:rPr>
                 <w:rFonts w:ascii="Arial" w:eastAsia="SimHei" w:hAnsi="Arial" w:cs="Arial"/>
@@ -887,14 +898,14 @@
                 <w:szCs w:val="28"/>
               </w:rPr>
             </w:pPr>
-            <w:r xmlns:w="http://schemas.openxmlformats.org/wordprocessingml/2006/main">
+            <w:r>
               <w:rPr>
                 <w:rFonts w:ascii="Arial" w:eastAsia="SimHei" w:cs="Arial"/>
                 <w:b/>
                 <w:sz w:val="28"/>
                 <w:szCs w:val="28"/>
               </w:rPr>
-              <w:t xml:space="preserve">Product information</w:t>
+              <w:t>Product information</w:t>
             </w:r>
           </w:p>
         </w:tc>
@@ -911,7 +922,7 @@
       </w:pPr>
     </w:p>
     <w:p>
-      <w:pPr xmlns:w="http://schemas.openxmlformats.org/wordprocessingml/2006/main">
+      <w:pPr>
         <w:spacing w:line="400" w:lineRule="exact"/>
         <w:rPr>
           <w:rFonts w:ascii="Arial" w:hAnsi="Arial" w:cs="Arial"/>
@@ -920,586 +931,780 @@
           <w:sz w:val="24"/>
         </w:rPr>
       </w:pPr>
-      <w:r xmlns:w="http://schemas.openxmlformats.org/wordprocessingml/2006/main">
+      <w:r>
         <w:rPr>
           <w:rFonts w:ascii="Arial" w:hAnsi="Arial" w:cs="Arial" w:hint="eastAsia"/>
           <w:b/>
           <w:bCs/>
           <w:sz w:val="24"/>
         </w:rPr>
-        <w:lastRenderedPageBreak xmlns:w="http://schemas.openxmlformats.org/wordprocessingml/2006/main"/>
-      </w:r>
-      <w:r xmlns:w="http://schemas.openxmlformats.org/wordprocessingml/2006/main">
+        <w:t xml:space="preserve">4.1 Technical </w:t>
+      </w:r>
+      <w:r>
+        <w:rPr>
+          <w:rFonts w:ascii="Arial" w:hAnsi="Arial" w:cs="Arial"/>
+          <w:b/>
+          <w:bCs/>
+          <w:sz w:val="24"/>
+        </w:rPr>
+        <w:t>parameters</w:t>
+      </w:r>
+    </w:p>
+    <w:p>
+      <w:pPr>
+        <w:spacing w:line="400" w:lineRule="exact"/>
+        <w:rPr>
+          <w:rFonts w:ascii="Arial" w:hAnsi="Arial" w:cs="Arial"/>
+          <w:b/>
+          <w:bCs/>
+          <w:sz w:val="24"/>
+        </w:rPr>
+      </w:pPr>
+    </w:p>
+    <w:p>
+      <w:pPr>
+        <w:spacing w:line="400" w:lineRule="exact"/>
+        <w:ind w:firstLineChars="200" w:firstLine="480"/>
+        <w:rPr>
+          <w:rFonts w:ascii="Arial" w:hAnsi="Arial" w:cs="Arial"/>
+          <w:sz w:val="24"/>
+        </w:rPr>
+      </w:pPr>
+      <w:r>
+        <w:rPr>
+          <w:rFonts w:ascii="Arial" w:cs="Arial"/>
+          <w:sz w:val="24"/>
+        </w:rPr>
+        <w:t xml:space="preserve">Measurement parameters: soil electrical conductivity </w:t>
+      </w:r>
+      <w:r>
+        <w:rPr>
+          <w:rFonts w:ascii="Arial" w:cs="Arial" w:hint="eastAsia"/>
+          <w:sz w:val="24"/>
+        </w:rPr>
+        <w:t>(EC value), temperature, moisture, PH value, nitrogen, phosphorus and potassium</w:t>
+      </w:r>
+    </w:p>
+    <w:p>
+      <w:pPr>
+        <w:spacing w:line="400" w:lineRule="exact"/>
+        <w:ind w:firstLineChars="200" w:firstLine="480"/>
+        <w:rPr>
+          <w:rFonts w:ascii="SimSun" w:hAnsi="SimSun" w:cs="SimSun"/>
+          <w:sz w:val="24"/>
+        </w:rPr>
+      </w:pPr>
+      <w:r>
+        <w:rPr>
+          <w:rFonts w:ascii="Arial" w:cs="Arial"/>
+          <w:sz w:val="24"/>
+        </w:rPr>
+        <w:t xml:space="preserve">Measuring range: </w:t>
+      </w:r>
+      <w:r>
+        <w:rPr>
+          <w:rFonts w:ascii="SimSun" w:hAnsi="SimSun" w:cs="SimSun" w:hint="eastAsia"/>
+          <w:sz w:val="24"/>
+        </w:rPr>
+        <w:t>0~20000</w:t>
+      </w:r>
+      <w:r>
+        <w:rPr>
+          <w:rFonts w:ascii="SimSun" w:hAnsi="SimSun" w:cs="SimSun" w:hint="eastAsia"/>
+          <w:sz w:val="24"/>
+        </w:rPr>
+        <w:t>μ</w:t>
+      </w:r>
+      <w:r>
+        <w:rPr>
+          <w:rFonts w:ascii="SimSun" w:hAnsi="SimSun" w:cs="SimSun" w:hint="eastAsia"/>
+          <w:sz w:val="24"/>
+        </w:rPr>
+        <w:t xml:space="preserve">S/cm, </w:t>
+      </w:r>
+      <w:r>
+        <w:rPr>
+          <w:rStyle w:val="Strong"/>
+          <w:rFonts w:ascii="SimSun" w:hAnsi="SimSun" w:cs="SimSun" w:hint="eastAsia"/>
+          <w:b w:val="0"/>
+          <w:sz w:val="24"/>
+        </w:rPr>
+        <w:t>-40~80</w:t>
+      </w:r>
+      <w:r>
+        <w:rPr>
+          <w:rStyle w:val="Strong"/>
+          <w:rFonts w:ascii="SimSun" w:hAnsi="SimSun" w:cs="SimSun" w:hint="eastAsia"/>
+          <w:b w:val="0"/>
+          <w:sz w:val="24"/>
+        </w:rPr>
+        <w:t>℃</w:t>
+      </w:r>
+      <w:r>
+        <w:rPr>
+          <w:rStyle w:val="Strong"/>
+          <w:rFonts w:ascii="SimSun" w:hAnsi="SimSun" w:cs="SimSun" w:hint="eastAsia"/>
+          <w:b w:val="0"/>
+          <w:sz w:val="24"/>
+        </w:rPr>
+        <w:t>, 0-100%, 3~9PH, 1-1999 mg/kg(mg/L)</w:t>
+      </w:r>
+    </w:p>
+    <w:p>
+      <w:pPr>
+        <w:spacing w:line="400" w:lineRule="exact"/>
+        <w:ind w:firstLineChars="200" w:firstLine="480"/>
+        <w:rPr>
+          <w:rFonts w:ascii="SimSun" w:hAnsi="SimSun" w:cs="SimSun"/>
+          <w:sz w:val="24"/>
+        </w:rPr>
+      </w:pPr>
+      <w:r>
+        <w:rPr>
+          <w:rFonts w:ascii="Arial" w:cs="Arial"/>
+          <w:sz w:val="24"/>
+        </w:rPr>
+        <w:t xml:space="preserve">Measurement accuracy </w:t>
+      </w:r>
+      <w:r>
+        <w:rPr>
+          <w:rFonts w:ascii="SimSun" w:hAnsi="SimSun" w:cs="SimSun" w:hint="eastAsia"/>
+          <w:sz w:val="24"/>
+        </w:rPr>
+        <w:t xml:space="preserve">: </w:t>
+      </w:r>
+      <w:r>
+        <w:rPr>
+          <w:rFonts w:ascii="SimSun" w:hAnsi="SimSun" w:cs="SimSun" w:hint="eastAsia"/>
+          <w:sz w:val="24"/>
+        </w:rPr>
+        <w:t>±</w:t>
+      </w:r>
+      <w:r>
+        <w:rPr>
+          <w:rFonts w:ascii="SimSun" w:hAnsi="SimSun" w:cs="SimSun" w:hint="eastAsia"/>
+          <w:sz w:val="24"/>
+        </w:rPr>
+        <w:t xml:space="preserve">2%, </w:t>
+      </w:r>
+      <w:r>
+        <w:rPr>
+          <w:rStyle w:val="Strong"/>
+          <w:rFonts w:ascii="SimSun" w:hAnsi="SimSun" w:cs="SimSun" w:hint="eastAsia"/>
+          <w:b w:val="0"/>
+          <w:sz w:val="24"/>
+        </w:rPr>
+        <w:t>±</w:t>
+      </w:r>
+      <w:r>
+        <w:rPr>
+          <w:rStyle w:val="Strong"/>
+          <w:rFonts w:ascii="SimSun" w:hAnsi="SimSun" w:cs="SimSun" w:hint="eastAsia"/>
+          <w:b w:val="0"/>
+          <w:sz w:val="24"/>
+        </w:rPr>
+        <w:t>0.5</w:t>
+      </w:r>
+      <w:r>
+        <w:rPr>
+          <w:rStyle w:val="Strong"/>
+          <w:rFonts w:ascii="SimSun" w:hAnsi="SimSun" w:cs="SimSun" w:hint="eastAsia"/>
+          <w:b w:val="0"/>
+          <w:sz w:val="24"/>
+        </w:rPr>
+        <w:t>°</w:t>
+      </w:r>
+      <w:r>
+        <w:rPr>
+          <w:rStyle w:val="Strong"/>
+          <w:rFonts w:ascii="SimSun" w:hAnsi="SimSun" w:cs="SimSun" w:hint="eastAsia"/>
+          <w:b w:val="0"/>
+          <w:sz w:val="24"/>
+        </w:rPr>
+        <w:t xml:space="preserve">C, </w:t>
+      </w:r>
+      <w:r>
+        <w:rPr>
+          <w:rStyle w:val="Strong"/>
+          <w:rFonts w:ascii="SimSun" w:hAnsi="SimSun" w:cs="SimSun" w:hint="eastAsia"/>
+          <w:b w:val="0"/>
+          <w:sz w:val="24"/>
+        </w:rPr>
+        <w:t>±</w:t>
+      </w:r>
+      <w:r>
+        <w:rPr>
+          <w:rStyle w:val="Strong"/>
+          <w:rFonts w:ascii="SimSun" w:hAnsi="SimSun" w:cs="SimSun" w:hint="eastAsia"/>
+          <w:b w:val="0"/>
+          <w:sz w:val="24"/>
+        </w:rPr>
+        <w:t xml:space="preserve">2% within 0-50%, </w:t>
+      </w:r>
+      <w:r>
+        <w:rPr>
+          <w:rStyle w:val="Strong"/>
+          <w:rFonts w:ascii="SimSun" w:hAnsi="SimSun" w:cs="SimSun" w:hint="eastAsia"/>
+          <w:b w:val="0"/>
+          <w:sz w:val="24"/>
+        </w:rPr>
+        <w:t>±</w:t>
+      </w:r>
+      <w:r>
+        <w:rPr>
+          <w:rStyle w:val="Strong"/>
+          <w:rFonts w:ascii="SimSun" w:hAnsi="SimSun" w:cs="SimSun" w:hint="eastAsia"/>
+          <w:b w:val="0"/>
+          <w:sz w:val="24"/>
+        </w:rPr>
+        <w:t xml:space="preserve">3% within 50-100%, </w:t>
+      </w:r>
+      <w:r>
+        <w:rPr>
+          <w:rFonts w:ascii="SimSun" w:hAnsi="SimSun" w:cs="SimSun" w:hint="eastAsia"/>
+          <w:sz w:val="24"/>
+        </w:rPr>
+        <w:t>±</w:t>
+      </w:r>
+      <w:r>
+        <w:rPr>
+          <w:rFonts w:ascii="SimSun" w:hAnsi="SimSun" w:cs="SimSun" w:hint="eastAsia"/>
+          <w:sz w:val="24"/>
+        </w:rPr>
+        <w:t xml:space="preserve">0.3PH, </w:t>
+      </w:r>
+      <w:r>
+        <w:rPr>
+          <w:rFonts w:ascii="SimSun" w:hAnsi="SimSun" w:cs="SimSun" w:hint="eastAsia"/>
+          <w:sz w:val="24"/>
+        </w:rPr>
+        <w:t>±</w:t>
+      </w:r>
+      <w:r>
+        <w:rPr>
+          <w:rFonts w:ascii="SimSun" w:hAnsi="SimSun" w:cs="SimSun" w:hint="eastAsia"/>
+          <w:sz w:val="24"/>
+        </w:rPr>
+        <w:t>2%FS</w:t>
+      </w:r>
+    </w:p>
+    <w:p>
+      <w:pPr>
+        <w:spacing w:line="400" w:lineRule="exact"/>
+        <w:ind w:firstLineChars="200" w:firstLine="480"/>
+        <w:rPr>
+          <w:rFonts w:ascii="Arial" w:hAnsi="Arial" w:cs="Arial"/>
+          <w:sz w:val="24"/>
+        </w:rPr>
+      </w:pPr>
+      <w:r>
+        <w:rPr>
+          <w:rFonts w:ascii="Arial" w:cs="Arial"/>
+          <w:sz w:val="24"/>
+        </w:rPr>
+        <w:t>point</w:t>
+      </w:r>
+      <w:r>
+        <w:rPr>
+          <w:rFonts w:ascii="Arial" w:hAnsi="Arial" w:cs="Arial"/>
+          <w:sz w:val="24"/>
+        </w:rPr>
+        <w:t xml:space="preserve"> </w:t>
+      </w:r>
+      <w:r>
+        <w:rPr>
+          <w:rFonts w:ascii="Arial" w:cs="Arial"/>
+          <w:sz w:val="24"/>
+        </w:rPr>
+        <w:t>identify</w:t>
+      </w:r>
+      <w:r>
+        <w:rPr>
+          <w:rFonts w:ascii="Arial" w:hAnsi="Arial" w:cs="Arial"/>
+          <w:sz w:val="24"/>
+        </w:rPr>
+        <w:t xml:space="preserve"> </w:t>
+      </w:r>
+      <w:r>
+        <w:rPr>
+          <w:rFonts w:ascii="Arial" w:cs="Arial"/>
+          <w:sz w:val="24"/>
+        </w:rPr>
+        <w:t xml:space="preserve">Rate: </w:t>
+      </w:r>
+      <w:r>
+        <w:rPr>
+          <w:rFonts w:ascii="SimSun" w:hAnsi="SimSun" w:cs="SimSun" w:hint="eastAsia"/>
+          <w:sz w:val="24"/>
+        </w:rPr>
+        <w:t>1</w:t>
+      </w:r>
+      <w:r>
+        <w:rPr>
+          <w:rFonts w:ascii="SimSun" w:hAnsi="SimSun" w:cs="SimSun" w:hint="eastAsia"/>
+          <w:sz w:val="24"/>
+        </w:rPr>
+        <w:t>μ</w:t>
+      </w:r>
+      <w:r>
+        <w:rPr>
+          <w:rFonts w:ascii="SimSun" w:hAnsi="SimSun" w:cs="SimSun" w:hint="eastAsia"/>
+          <w:sz w:val="24"/>
+        </w:rPr>
+        <w:t xml:space="preserve">S/cm, </w:t>
+      </w:r>
+      <w:r>
+        <w:rPr>
+          <w:rStyle w:val="Strong"/>
+          <w:rFonts w:ascii="SimSun" w:hAnsi="SimSun" w:cs="SimSun" w:hint="eastAsia"/>
+          <w:b w:val="0"/>
+          <w:sz w:val="24"/>
+        </w:rPr>
+        <w:t>0.1</w:t>
+      </w:r>
+      <w:r>
+        <w:rPr>
+          <w:rStyle w:val="Strong"/>
+          <w:rFonts w:ascii="SimSun" w:hAnsi="SimSun" w:cs="SimSun" w:hint="eastAsia"/>
+          <w:b w:val="0"/>
+          <w:sz w:val="24"/>
+        </w:rPr>
+        <w:t>℃</w:t>
+      </w:r>
+      <w:r>
+        <w:rPr>
+          <w:rStyle w:val="Strong"/>
+          <w:rFonts w:ascii="SimSun" w:hAnsi="SimSun" w:cs="SimSun" w:hint="eastAsia"/>
+          <w:b w:val="0"/>
+          <w:sz w:val="24"/>
+        </w:rPr>
+        <w:t>, 0.1%, 0.1, 1 mg/kg(mg/L)</w:t>
+      </w:r>
+    </w:p>
+    <w:p>
+      <w:pPr>
+        <w:spacing w:line="400" w:lineRule="exact"/>
+        <w:ind w:leftChars="228" w:left="1679" w:hangingChars="500" w:hanging="1200"/>
+        <w:rPr>
+          <w:rFonts w:ascii="Arial" w:hAnsi="Arial" w:cs="Arial"/>
+          <w:sz w:val="24"/>
+        </w:rPr>
+      </w:pPr>
+      <w:r>
+        <w:rPr>
+          <w:rFonts w:ascii="Arial" w:hAnsi="Arial" w:cs="Arial"/>
+          <w:sz w:val="24"/>
+        </w:rPr>
+        <w:t xml:space="preserve">Output signal: </w:t>
+      </w:r>
+      <w:r>
+        <w:rPr>
+          <w:rFonts w:ascii="Arial" w:hAnsi="Arial" w:cs="Arial" w:hint="eastAsia"/>
+          <w:sz w:val="24"/>
+        </w:rPr>
+        <w:t>RS485 (ModBus-RTU protocol)</w:t>
+      </w:r>
+    </w:p>
+    <w:p>
+      <w:pPr>
+        <w:spacing w:line="400" w:lineRule="exact"/>
+        <w:ind w:leftChars="228" w:left="1679" w:hangingChars="500" w:hanging="1200"/>
+        <w:rPr>
+          <w:rFonts w:ascii="Arial" w:hAnsi="Arial" w:cs="Arial"/>
+          <w:sz w:val="24"/>
+        </w:rPr>
+      </w:pPr>
+      <w:r>
+        <w:rPr>
+          <w:rFonts w:ascii="Arial" w:hAnsi="Arial" w:cs="Arial" w:hint="eastAsia"/>
+          <w:sz w:val="24"/>
+        </w:rPr>
+        <w:t xml:space="preserve">Power supply voltage: 4.5 </w:t>
+      </w:r>
+      <w:r>
+        <w:rPr>
+          <w:rFonts w:ascii="Arial" w:hAnsi="Arial" w:cs="Arial"/>
+          <w:sz w:val="24"/>
+        </w:rPr>
+        <w:t xml:space="preserve">~ </w:t>
+      </w:r>
+      <w:r>
+        <w:rPr>
+          <w:rFonts w:ascii="Arial" w:hAnsi="Arial" w:cs="Arial" w:hint="eastAsia"/>
+          <w:sz w:val="24"/>
+        </w:rPr>
+        <w:t>30V DC</w:t>
+      </w:r>
+    </w:p>
+    <w:p>
+      <w:pPr>
+        <w:spacing w:line="400" w:lineRule="exact"/>
+        <w:ind w:leftChars="228" w:left="1679" w:hangingChars="500" w:hanging="1200"/>
+        <w:rPr>
+          <w:rFonts w:ascii="Arial" w:hAnsi="Arial" w:cs="Arial"/>
+          <w:sz w:val="24"/>
+        </w:rPr>
+      </w:pPr>
+      <w:r>
+        <w:rPr>
+          <w:rFonts w:ascii="Arial" w:cs="Arial"/>
+          <w:sz w:val="24"/>
+        </w:rPr>
+        <w:t xml:space="preserve">Working range: </w:t>
+      </w:r>
+      <w:r>
+        <w:rPr>
+          <w:rFonts w:ascii="Arial" w:hAnsi="Arial" w:cs="Arial" w:hint="eastAsia"/>
+          <w:sz w:val="24"/>
+        </w:rPr>
+        <w:t xml:space="preserve">- </w:t>
+      </w:r>
+      <w:r>
+        <w:rPr>
+          <w:rFonts w:ascii="Arial" w:hAnsi="Arial" w:cs="Arial"/>
+          <w:sz w:val="24"/>
+        </w:rPr>
+        <w:t xml:space="preserve">30°C </w:t>
+      </w:r>
+      <w:r>
+        <w:rPr>
+          <w:rFonts w:ascii="Arial" w:cs="Arial"/>
+          <w:sz w:val="24"/>
+        </w:rPr>
+        <w:t xml:space="preserve">~ </w:t>
+      </w:r>
+      <w:r>
+        <w:rPr>
+          <w:rFonts w:ascii="Arial" w:hAnsi="Arial" w:cs="Arial"/>
+          <w:sz w:val="24"/>
+        </w:rPr>
+        <w:t>70°C</w:t>
+      </w:r>
+    </w:p>
+    <w:p>
+      <w:pPr>
+        <w:spacing w:line="400" w:lineRule="exact"/>
+        <w:ind w:leftChars="228" w:left="1679" w:hangingChars="500" w:hanging="1200"/>
+        <w:rPr>
+          <w:rFonts w:ascii="Arial" w:hAnsi="Arial" w:cs="Arial"/>
+          <w:sz w:val="24"/>
+        </w:rPr>
+      </w:pPr>
+      <w:r>
+        <w:rPr>
+          <w:rFonts w:ascii="Arial" w:cs="Arial"/>
+          <w:sz w:val="24"/>
+        </w:rPr>
+        <w:t xml:space="preserve">Stabilization time: </w:t>
+      </w:r>
+      <w:r>
+        <w:rPr>
+          <w:rFonts w:ascii="Arial" w:hAnsi="Arial" w:cs="Arial"/>
+          <w:sz w:val="24"/>
+        </w:rPr>
+        <w:t xml:space="preserve">1 </w:t>
+      </w:r>
+      <w:r>
+        <w:rPr>
+          <w:rFonts w:ascii="Arial" w:cs="Arial"/>
+          <w:sz w:val="24"/>
+        </w:rPr>
+        <w:t>second after power on</w:t>
+      </w:r>
+    </w:p>
+    <w:p>
+      <w:pPr>
+        <w:spacing w:line="400" w:lineRule="exact"/>
+        <w:ind w:firstLineChars="200" w:firstLine="480"/>
+        <w:rPr>
+          <w:rFonts w:ascii="Arial" w:cs="Arial"/>
+          <w:sz w:val="24"/>
+        </w:rPr>
+      </w:pPr>
+      <w:r>
+        <w:rPr>
+          <w:rFonts w:ascii="Arial" w:cs="Arial"/>
+          <w:sz w:val="24"/>
+        </w:rPr>
+        <w:t xml:space="preserve">Response time: &lt; </w:t>
+      </w:r>
+      <w:r>
+        <w:rPr>
+          <w:rFonts w:ascii="Arial" w:hAnsi="Arial" w:cs="Arial"/>
+          <w:sz w:val="24"/>
+        </w:rPr>
+        <w:t xml:space="preserve">1 </w:t>
+      </w:r>
+      <w:r>
+        <w:rPr>
+          <w:rFonts w:ascii="Arial" w:cs="Arial"/>
+          <w:sz w:val="24"/>
+        </w:rPr>
+        <w:t>second</w:t>
+      </w:r>
+    </w:p>
+    <w:p>
+      <w:pPr>
+        <w:spacing w:line="400" w:lineRule="exact"/>
+        <w:ind w:firstLineChars="200" w:firstLine="480"/>
+        <w:rPr>
+          <w:rFonts w:ascii="Arial" w:cs="Arial"/>
+          <w:sz w:val="24"/>
+        </w:rPr>
+      </w:pPr>
+    </w:p>
+    <w:p>
+      <w:pPr>
+        <w:spacing w:line="400" w:lineRule="exact"/>
+        <w:rPr>
+          <w:rFonts w:ascii="Arial" w:hAnsi="Arial" w:cs="Arial"/>
+          <w:b/>
+          <w:bCs/>
+          <w:sz w:val="24"/>
+        </w:rPr>
+      </w:pPr>
+      <w:r>
         <w:rPr>
           <w:rFonts w:ascii="Arial" w:hAnsi="Arial" w:cs="Arial" w:hint="eastAsia"/>
           <w:b/>
           <w:bCs/>
           <w:sz w:val="24"/>
         </w:rPr>
-        <w:t xml:space="preserve">4.1 </w:t>
-      </w:r>
-      <w:r xmlns:w="http://schemas.openxmlformats.org/wordprocessingml/2006/main">
+        <w:t xml:space="preserve">4.2 </w:t>
+      </w:r>
+      <w:r>
+        <w:rPr>
+          <w:rFonts w:ascii="Arial" w:hAnsi="Arial" w:cs="Arial"/>
+          <w:b/>
+          <w:bCs/>
+          <w:sz w:val="24"/>
+        </w:rPr>
+        <w:t>Physical parameters</w:t>
+      </w:r>
+    </w:p>
+    <w:p>
+      <w:pPr>
+        <w:spacing w:line="400" w:lineRule="exact"/>
+        <w:rPr>
+          <w:rFonts w:ascii="Arial" w:hAnsi="Arial" w:cs="Arial"/>
+          <w:b/>
+          <w:bCs/>
+          <w:sz w:val="24"/>
+        </w:rPr>
+      </w:pPr>
+    </w:p>
+    <w:p>
+      <w:pPr>
+        <w:spacing w:line="400" w:lineRule="exact"/>
+        <w:ind w:firstLineChars="200" w:firstLine="480"/>
+        <w:rPr>
+          <w:rFonts w:ascii="Arial" w:hAnsi="Arial" w:cs="Arial"/>
+          <w:sz w:val="24"/>
+        </w:rPr>
+      </w:pPr>
+      <w:r>
+        <w:rPr>
+          <w:rFonts w:ascii="Arial" w:hAnsi="Arial" w:cs="Arial"/>
+          <w:sz w:val="24"/>
+        </w:rPr>
+        <w:t xml:space="preserve">Probe length: 55mm </w:t>
+      </w:r>
+      <w:r>
+        <w:rPr>
+          <w:rFonts w:ascii="Arial" w:hAnsi="Arial" w:cs="Arial" w:hint="eastAsia"/>
+          <w:sz w:val="24"/>
+        </w:rPr>
+        <w:t xml:space="preserve">, </w:t>
+      </w:r>
+      <w:r>
+        <w:rPr>
+          <w:rFonts w:ascii="Arial" w:hAnsi="Arial" w:cs="Arial"/>
+          <w:sz w:val="24"/>
+        </w:rPr>
+        <w:t>φ3mm</w:t>
+      </w:r>
+    </w:p>
+    <w:p>
+      <w:pPr>
+        <w:spacing w:line="400" w:lineRule="exact"/>
+        <w:ind w:firstLineChars="200" w:firstLine="480"/>
+        <w:rPr>
+          <w:rFonts w:ascii="Arial" w:hAnsi="Arial" w:cs="Arial"/>
+          <w:sz w:val="24"/>
+        </w:rPr>
+      </w:pPr>
+      <w:r>
+        <w:rPr>
+          <w:rFonts w:ascii="Arial" w:hAnsi="Arial" w:cs="Arial"/>
+          <w:sz w:val="24"/>
+        </w:rPr>
+        <w:t>Probe material: 316L stainless steel</w:t>
+      </w:r>
+    </w:p>
+    <w:p>
+      <w:pPr>
+        <w:spacing w:line="400" w:lineRule="exact"/>
+        <w:ind w:firstLineChars="200" w:firstLine="480"/>
+        <w:rPr>
+          <w:rFonts w:ascii="Arial" w:hAnsi="Arial" w:cs="Arial"/>
+          <w:sz w:val="24"/>
+        </w:rPr>
+      </w:pPr>
+      <w:r>
+        <w:rPr>
+          <w:rFonts w:ascii="Arial" w:hAnsi="Arial" w:cs="Arial"/>
+          <w:sz w:val="24"/>
+        </w:rPr>
+        <w:lastRenderedPageBreak/>
+        <w:t xml:space="preserve">Sealing material: ABS </w:t>
+      </w:r>
+      <w:r>
+        <w:rPr>
+          <w:rFonts w:ascii="Arial" w:cs="Arial"/>
+          <w:sz w:val="24"/>
+        </w:rPr>
+        <w:t xml:space="preserve">engineering plastics </w:t>
+      </w:r>
+      <w:r>
+        <w:rPr>
+          <w:rFonts w:ascii="Arial" w:cs="Arial" w:hint="eastAsia"/>
+          <w:sz w:val="24"/>
+        </w:rPr>
+        <w:t>, epoxy resin, waterproof grade IP68</w:t>
+      </w:r>
+    </w:p>
+    <w:p>
+      <w:pPr>
+        <w:spacing w:line="400" w:lineRule="exact"/>
+        <w:ind w:firstLineChars="200" w:firstLine="480"/>
+        <w:rPr>
+          <w:rFonts w:ascii="Arial" w:hAnsi="Arial" w:cs="Arial"/>
+          <w:sz w:val="24"/>
+        </w:rPr>
+      </w:pPr>
+      <w:r>
+        <w:rPr>
+          <w:rFonts w:ascii="Arial" w:hAnsi="Arial" w:cs="Arial"/>
+          <w:sz w:val="24"/>
+        </w:rPr>
+        <w:t xml:space="preserve">Cable specification: </w:t>
+      </w:r>
+      <w:r>
+        <w:rPr>
+          <w:rFonts w:ascii="Arial" w:hAnsi="Arial" w:cs="Arial" w:hint="eastAsia"/>
+          <w:sz w:val="24"/>
+        </w:rPr>
+        <w:t xml:space="preserve">standard </w:t>
+      </w:r>
+      <w:r>
+        <w:rPr>
+          <w:rFonts w:ascii="Arial" w:hAnsi="Arial" w:cs="Arial"/>
+          <w:sz w:val="24"/>
+        </w:rPr>
+        <w:t xml:space="preserve">2 meters </w:t>
+      </w:r>
+      <w:r>
+        <w:rPr>
+          <w:rFonts w:ascii="Arial" w:hAnsi="Arial" w:cs="Arial" w:hint="eastAsia"/>
+          <w:sz w:val="24"/>
+        </w:rPr>
+        <w:t>(other cable lengths can be customized, up to 1200 meters)</w:t>
+      </w:r>
+    </w:p>
+    <w:p>
+      <w:pPr>
+        <w:spacing w:line="400" w:lineRule="exact"/>
+        <w:ind w:firstLineChars="200" w:firstLine="480"/>
+        <w:rPr>
+          <w:rFonts w:ascii="Arial" w:cs="Arial"/>
+          <w:sz w:val="24"/>
+        </w:rPr>
+      </w:pPr>
+      <w:r>
+        <w:rPr>
+          <w:rFonts w:ascii="Arial" w:cs="Arial" w:hint="eastAsia"/>
+          <w:sz w:val="24"/>
+        </w:rPr>
+        <w:t xml:space="preserve">Load capacity: voltage output: output resistance </w:t>
+      </w:r>
+      <w:r>
+        <w:rPr>
+          <w:rFonts w:ascii="Arial" w:cs="Arial" w:hint="eastAsia"/>
+          <w:sz w:val="24"/>
+        </w:rPr>
+        <w:t>≤</w:t>
+      </w:r>
+      <w:r>
+        <w:rPr>
+          <w:rFonts w:ascii="Arial" w:cs="Arial" w:hint="eastAsia"/>
+          <w:sz w:val="24"/>
+        </w:rPr>
+        <w:t xml:space="preserve"> 250</w:t>
+      </w:r>
+      <w:r>
+        <w:rPr>
+          <w:rFonts w:ascii="Arial" w:cs="Arial" w:hint="eastAsia"/>
+          <w:sz w:val="24"/>
+        </w:rPr>
+        <w:t>Ω</w:t>
+      </w:r>
+      <w:r>
+        <w:rPr>
+          <w:rFonts w:ascii="Arial" w:cs="Arial" w:hint="eastAsia"/>
+          <w:sz w:val="24"/>
+        </w:rPr>
+        <w:t xml:space="preserve">; current output: </w:t>
+      </w:r>
+      <w:r>
+        <w:rPr>
+          <w:rFonts w:ascii="Arial" w:cs="Arial" w:hint="eastAsia"/>
+          <w:sz w:val="24"/>
+        </w:rPr>
+        <w:t>≤</w:t>
+      </w:r>
+      <w:r>
+        <w:rPr>
+          <w:rFonts w:ascii="Arial" w:cs="Arial" w:hint="eastAsia"/>
+          <w:sz w:val="24"/>
+        </w:rPr>
+        <w:t xml:space="preserve"> 600</w:t>
+      </w:r>
+      <w:r>
+        <w:rPr>
+          <w:rFonts w:ascii="Arial" w:cs="Arial" w:hint="eastAsia"/>
+          <w:sz w:val="24"/>
+        </w:rPr>
+        <w:t>Ω</w:t>
+      </w:r>
+    </w:p>
+    <w:p>
+      <w:pPr>
+        <w:spacing w:line="400" w:lineRule="exact"/>
+        <w:ind w:firstLineChars="200" w:firstLine="480"/>
+        <w:rPr>
+          <w:rFonts w:ascii="Arial" w:cs="Arial"/>
+          <w:sz w:val="24"/>
+        </w:rPr>
+      </w:pPr>
+    </w:p>
+    <w:p>
+      <w:pPr>
+        <w:spacing w:line="400" w:lineRule="exact"/>
+        <w:rPr>
+          <w:rFonts w:ascii="Arial" w:hAnsi="Arial" w:cs="Arial"/>
+          <w:b/>
+          <w:bCs/>
+          <w:sz w:val="24"/>
+        </w:rPr>
+      </w:pPr>
+      <w:r>
         <w:rPr>
           <w:rFonts w:ascii="Arial" w:hAnsi="Arial" w:cs="Arial" w:hint="eastAsia"/>
           <w:b/>
           <w:bCs/>
           <w:sz w:val="24"/>
         </w:rPr>
-        <w:t xml:space="preserve">Technical </w:t>
-      </w:r>
-      <w:r xmlns:w="http://schemas.openxmlformats.org/wordprocessingml/2006/main">
-        <w:rPr>
-          <w:rFonts w:ascii="Arial" w:hAnsi="Arial" w:cs="Arial"/>
-          <w:b/>
-          <w:bCs/>
-          <w:sz w:val="24"/>
-        </w:rPr>
-        <w:t xml:space="preserve">parameters</w:t>
-      </w:r>
-    </w:p>
-    <w:p>
-      <w:pPr>
-        <w:spacing w:line="400" w:lineRule="exact"/>
-        <w:rPr>
-          <w:rFonts w:ascii="Arial" w:hAnsi="Arial" w:cs="Arial"/>
-          <w:b/>
-          <w:bCs/>
-          <w:sz w:val="24"/>
-        </w:rPr>
-      </w:pPr>
-    </w:p>
-    <w:p>
-      <w:pPr xmlns:w="http://schemas.openxmlformats.org/wordprocessingml/2006/main">
-        <w:spacing w:line="400" w:lineRule="exact"/>
-        <w:ind w:firstLineChars="200" w:firstLine="480"/>
-        <w:rPr>
-          <w:rFonts w:ascii="Arial" w:hAnsi="Arial" w:cs="Arial"/>
-          <w:sz w:val="24"/>
-        </w:rPr>
-      </w:pPr>
-      <w:r xmlns:w="http://schemas.openxmlformats.org/wordprocessingml/2006/main">
-        <w:rPr>
-          <w:rFonts w:ascii="Arial" w:cs="Arial"/>
-          <w:sz w:val="24"/>
-        </w:rPr>
-        <w:t xml:space="preserve">Measurement parameters: soil electrical conductivity </w:t>
-      </w:r>
-      <w:r xmlns:w="http://schemas.openxmlformats.org/wordprocessingml/2006/main">
-        <w:rPr>
-          <w:rFonts w:ascii="Arial" w:cs="Arial" w:hint="eastAsia"/>
-          <w:sz w:val="24"/>
-        </w:rPr>
-        <w:t xml:space="preserve">(EC value), temperature, moisture, PH value, nitrogen, phosphorus and potassium</w:t>
-      </w:r>
-    </w:p>
-    <w:p>
-      <w:pPr xmlns:w="http://schemas.openxmlformats.org/wordprocessingml/2006/main">
-        <w:spacing w:line="400" w:lineRule="exact"/>
-        <w:ind w:firstLineChars="200" w:firstLine="480"/>
-        <w:rPr>
-          <w:rFonts w:ascii="SimSun" w:hAnsi="SimSun" w:cs="SimSun"/>
-          <w:sz w:val="24"/>
-        </w:rPr>
-      </w:pPr>
-      <w:r xmlns:w="http://schemas.openxmlformats.org/wordprocessingml/2006/main">
-        <w:rPr>
-          <w:rFonts w:ascii="Arial" w:cs="Arial"/>
-          <w:sz w:val="24"/>
-        </w:rPr>
-        <w:t xml:space="preserve">Measuring range: </w:t>
-      </w:r>
-      <w:r xmlns:w="http://schemas.openxmlformats.org/wordprocessingml/2006/main">
-        <w:rPr>
-          <w:rFonts w:ascii="SimSun" w:hAnsi="SimSun" w:cs="SimSun" w:hint="eastAsia"/>
-          <w:sz w:val="24"/>
-        </w:rPr>
-        <w:t xml:space="preserve">0~20000μS/cm, </w:t>
-      </w:r>
-      <w:r xmlns:w="http://schemas.openxmlformats.org/wordprocessingml/2006/main">
-        <w:rPr>
-          <w:rStyle w:val="Strong"/>
-          <w:rFonts w:ascii="SimSun" w:hAnsi="SimSun" w:cs="SimSun" w:hint="eastAsia"/>
-          <w:b w:val="0"/>
-          <w:sz w:val="24"/>
-        </w:rPr>
-        <w:t xml:space="preserve">-40~80℃, 0-100%, 3~9PH, 1-1999 mg/kg(mg/L)</w:t>
-      </w:r>
-    </w:p>
-    <w:p>
-      <w:pPr xmlns:w="http://schemas.openxmlformats.org/wordprocessingml/2006/main">
-        <w:spacing w:line="400" w:lineRule="exact"/>
-        <w:ind w:firstLineChars="200" w:firstLine="480"/>
-        <w:rPr>
-          <w:rFonts w:ascii="SimSun" w:hAnsi="SimSun" w:cs="SimSun"/>
-          <w:sz w:val="24"/>
-        </w:rPr>
-      </w:pPr>
-      <w:r xmlns:w="http://schemas.openxmlformats.org/wordprocessingml/2006/main">
-        <w:rPr>
-          <w:rFonts w:ascii="Arial" w:cs="Arial"/>
-          <w:sz w:val="24"/>
-        </w:rPr>
-        <w:t xml:space="preserve">Measurement accuracy </w:t>
-      </w:r>
-      <w:r xmlns:w="http://schemas.openxmlformats.org/wordprocessingml/2006/main">
-        <w:rPr>
-          <w:rFonts w:ascii="SimSun" w:hAnsi="SimSun" w:cs="SimSun" w:hint="eastAsia"/>
-          <w:sz w:val="24"/>
-        </w:rPr>
-        <w:t xml:space="preserve">: ±2%, </w:t>
-      </w:r>
-      <w:r xmlns:w="http://schemas.openxmlformats.org/wordprocessingml/2006/main">
-        <w:rPr>
-          <w:rStyle w:val="Strong"/>
-          <w:rFonts w:ascii="SimSun" w:hAnsi="SimSun" w:cs="SimSun" w:hint="eastAsia"/>
-          <w:b w:val="0"/>
-          <w:sz w:val="24"/>
-        </w:rPr>
-        <w:t xml:space="preserve">±0.5°C, ±2% within 0-50%, ±3% within 50-100%, </w:t>
-      </w:r>
-      <w:r xmlns:w="http://schemas.openxmlformats.org/wordprocessingml/2006/main">
-        <w:rPr>
-          <w:rFonts w:ascii="SimSun" w:hAnsi="SimSun" w:cs="SimSun" w:hint="eastAsia"/>
-          <w:sz w:val="24"/>
-        </w:rPr>
-        <w:t xml:space="preserve">±0.3PH, ±2%FS</w:t>
-      </w:r>
-    </w:p>
-    <w:p>
-      <w:pPr xmlns:w="http://schemas.openxmlformats.org/wordprocessingml/2006/main">
-        <w:spacing w:line="400" w:lineRule="exact"/>
-        <w:ind w:firstLineChars="200" w:firstLine="480"/>
-        <w:rPr>
-          <w:rFonts w:ascii="Arial" w:hAnsi="Arial" w:cs="Arial"/>
-          <w:sz w:val="24"/>
-        </w:rPr>
-      </w:pPr>
-      <w:r xmlns:w="http://schemas.openxmlformats.org/wordprocessingml/2006/main">
-        <w:rPr>
-          <w:rFonts w:ascii="Arial" w:cs="Arial"/>
-          <w:sz w:val="24"/>
-        </w:rPr>
-        <w:t xml:space="preserve">point</w:t>
-      </w:r>
-      <w:r xmlns:w="http://schemas.openxmlformats.org/wordprocessingml/2006/main">
-        <w:rPr>
-          <w:rFonts w:ascii="Arial" w:hAnsi="Arial" w:cs="Arial"/>
-          <w:sz w:val="24"/>
-        </w:rPr>
-        <w:t xml:space="preserve"> </w:t>
-      </w:r>
-      <w:r xmlns:w="http://schemas.openxmlformats.org/wordprocessingml/2006/main">
-        <w:rPr>
-          <w:rFonts w:ascii="Arial" w:cs="Arial"/>
-          <w:sz w:val="24"/>
-        </w:rPr>
-        <w:t xml:space="preserve">identify</w:t>
-      </w:r>
-      <w:r xmlns:w="http://schemas.openxmlformats.org/wordprocessingml/2006/main">
-        <w:rPr>
-          <w:rFonts w:ascii="Arial" w:hAnsi="Arial" w:cs="Arial"/>
-          <w:sz w:val="24"/>
-        </w:rPr>
-        <w:t xml:space="preserve"> </w:t>
-      </w:r>
-      <w:r xmlns:w="http://schemas.openxmlformats.org/wordprocessingml/2006/main">
-        <w:rPr>
-          <w:rFonts w:ascii="Arial" w:cs="Arial"/>
-          <w:sz w:val="24"/>
-        </w:rPr>
-        <w:t xml:space="preserve">Rate: </w:t>
-      </w:r>
-      <w:r xmlns:w="http://schemas.openxmlformats.org/wordprocessingml/2006/main">
-        <w:rPr>
-          <w:rFonts w:ascii="SimSun" w:hAnsi="SimSun" w:cs="SimSun" w:hint="eastAsia"/>
-          <w:sz w:val="24"/>
-        </w:rPr>
-        <w:t xml:space="preserve">1μS/cm, </w:t>
-      </w:r>
-      <w:r xmlns:w="http://schemas.openxmlformats.org/wordprocessingml/2006/main">
-        <w:rPr>
-          <w:rStyle w:val="Strong"/>
-          <w:rFonts w:ascii="SimSun" w:hAnsi="SimSun" w:cs="SimSun" w:hint="eastAsia"/>
-          <w:b w:val="0"/>
-          <w:sz w:val="24"/>
-        </w:rPr>
-        <w:t xml:space="preserve">0.1℃, 0.1%, 0.1, 1 mg/kg(mg/L)</w:t>
-      </w:r>
-    </w:p>
-    <w:p>
-      <w:pPr xmlns:w="http://schemas.openxmlformats.org/wordprocessingml/2006/main">
-        <w:spacing w:line="400" w:lineRule="exact"/>
-        <w:ind w:leftChars="228" w:left="1679" w:hangingChars="500" w:hanging="1200"/>
-        <w:rPr>
-          <w:rFonts w:ascii="Arial" w:hAnsi="Arial" w:cs="Arial"/>
-          <w:sz w:val="24"/>
-        </w:rPr>
-      </w:pPr>
-      <w:r xmlns:w="http://schemas.openxmlformats.org/wordprocessingml/2006/main">
-        <w:rPr>
-          <w:rFonts w:ascii="Arial" w:hAnsi="Arial" w:cs="Arial"/>
-          <w:sz w:val="24"/>
-        </w:rPr>
-        <w:t xml:space="preserve">Output signal: </w:t>
-      </w:r>
-      <w:r xmlns:w="http://schemas.openxmlformats.org/wordprocessingml/2006/main">
-        <w:rPr>
-          <w:rFonts w:ascii="Arial" w:hAnsi="Arial" w:cs="Arial" w:hint="eastAsia"/>
-          <w:sz w:val="24"/>
-        </w:rPr>
-        <w:t xml:space="preserve">RS485 (ModBus-RTU protocol)</w:t>
-      </w:r>
-    </w:p>
-    <w:p>
-      <w:pPr xmlns:w="http://schemas.openxmlformats.org/wordprocessingml/2006/main">
-        <w:spacing w:line="400" w:lineRule="exact"/>
-        <w:ind w:leftChars="228" w:left="1679" w:hangingChars="500" w:hanging="1200"/>
-        <w:rPr>
-          <w:rFonts w:ascii="Arial" w:hAnsi="Arial" w:cs="Arial"/>
-          <w:sz w:val="24"/>
-        </w:rPr>
-      </w:pPr>
-      <w:r xmlns:w="http://schemas.openxmlformats.org/wordprocessingml/2006/main">
-        <w:rPr>
-          <w:rFonts w:ascii="Arial" w:hAnsi="Arial" w:cs="Arial" w:hint="eastAsia"/>
-          <w:sz w:val="24"/>
-        </w:rPr>
-        <w:t xml:space="preserve">Power supply voltage: 4.5 </w:t>
-      </w:r>
-      <w:r xmlns:w="http://schemas.openxmlformats.org/wordprocessingml/2006/main">
-        <w:rPr>
-          <w:rFonts w:ascii="Arial" w:hAnsi="Arial" w:cs="Arial"/>
-          <w:sz w:val="24"/>
-        </w:rPr>
-        <w:t xml:space="preserve">~ </w:t>
-      </w:r>
-      <w:r xmlns:w="http://schemas.openxmlformats.org/wordprocessingml/2006/main">
-        <w:rPr>
-          <w:rFonts w:ascii="Arial" w:hAnsi="Arial" w:cs="Arial" w:hint="eastAsia"/>
-          <w:sz w:val="24"/>
-        </w:rPr>
-        <w:t xml:space="preserve">30V DC</w:t>
-      </w:r>
-    </w:p>
-    <w:p>
-      <w:pPr xmlns:w="http://schemas.openxmlformats.org/wordprocessingml/2006/main">
-        <w:spacing w:line="400" w:lineRule="exact"/>
-        <w:ind w:leftChars="228" w:left="1679" w:hangingChars="500" w:hanging="1200"/>
-        <w:rPr>
-          <w:rFonts w:ascii="Arial" w:hAnsi="Arial" w:cs="Arial"/>
-          <w:sz w:val="24"/>
-        </w:rPr>
-      </w:pPr>
-      <w:r xmlns:w="http://schemas.openxmlformats.org/wordprocessingml/2006/main">
-        <w:rPr>
-          <w:rFonts w:ascii="Arial" w:cs="Arial"/>
-          <w:sz w:val="24"/>
-        </w:rPr>
-        <w:t xml:space="preserve">Working range: </w:t>
-      </w:r>
-      <w:r xmlns:w="http://schemas.openxmlformats.org/wordprocessingml/2006/main">
-        <w:rPr>
-          <w:rFonts w:ascii="Arial" w:hAnsi="Arial" w:cs="Arial" w:hint="eastAsia"/>
-          <w:sz w:val="24"/>
-        </w:rPr>
-        <w:t xml:space="preserve">- </w:t>
-      </w:r>
-      <w:r xmlns:w="http://schemas.openxmlformats.org/wordprocessingml/2006/main">
-        <w:rPr>
-          <w:rFonts w:ascii="Arial" w:hAnsi="Arial" w:cs="Arial"/>
-          <w:sz w:val="24"/>
-        </w:rPr>
-        <w:t xml:space="preserve">30°C </w:t>
-      </w:r>
-      <w:r xmlns:w="http://schemas.openxmlformats.org/wordprocessingml/2006/main">
-        <w:rPr>
-          <w:rFonts w:ascii="Arial" w:cs="Arial"/>
-          <w:sz w:val="24"/>
-        </w:rPr>
-        <w:t xml:space="preserve">~ </w:t>
-      </w:r>
-      <w:r xmlns:w="http://schemas.openxmlformats.org/wordprocessingml/2006/main">
-        <w:rPr>
-          <w:rFonts w:ascii="Arial" w:hAnsi="Arial" w:cs="Arial"/>
-          <w:sz w:val="24"/>
-        </w:rPr>
-        <w:t xml:space="preserve">70°C</w:t>
-      </w:r>
-    </w:p>
-    <w:p>
-      <w:pPr xmlns:w="http://schemas.openxmlformats.org/wordprocessingml/2006/main">
-        <w:spacing w:line="400" w:lineRule="exact"/>
-        <w:ind w:leftChars="228" w:left="1679" w:hangingChars="500" w:hanging="1200"/>
-        <w:rPr>
-          <w:rFonts w:ascii="Arial" w:hAnsi="Arial" w:cs="Arial"/>
-          <w:sz w:val="24"/>
-        </w:rPr>
-      </w:pPr>
-      <w:r xmlns:w="http://schemas.openxmlformats.org/wordprocessingml/2006/main">
-        <w:rPr>
-          <w:rFonts w:ascii="Arial" w:cs="Arial"/>
-          <w:sz w:val="24"/>
-        </w:rPr>
-        <w:t xml:space="preserve">Stabilization time: </w:t>
-      </w:r>
-      <w:r xmlns:w="http://schemas.openxmlformats.org/wordprocessingml/2006/main">
-        <w:rPr>
-          <w:rFonts w:ascii="Arial" w:hAnsi="Arial" w:cs="Arial"/>
-          <w:sz w:val="24"/>
-        </w:rPr>
-        <w:t xml:space="preserve">1 </w:t>
-      </w:r>
-      <w:r xmlns:w="http://schemas.openxmlformats.org/wordprocessingml/2006/main">
-        <w:rPr>
-          <w:rFonts w:ascii="Arial" w:cs="Arial"/>
-          <w:sz w:val="24"/>
-        </w:rPr>
-        <w:t xml:space="preserve">second after power on</w:t>
-      </w:r>
-    </w:p>
-    <w:p>
-      <w:pPr xmlns:w="http://schemas.openxmlformats.org/wordprocessingml/2006/main">
-        <w:spacing w:line="400" w:lineRule="exact"/>
-        <w:ind w:firstLineChars="200" w:firstLine="480"/>
-        <w:rPr>
-          <w:rFonts w:ascii="Arial" w:cs="Arial"/>
-          <w:sz w:val="24"/>
-        </w:rPr>
-      </w:pPr>
-      <w:r xmlns:w="http://schemas.openxmlformats.org/wordprocessingml/2006/main">
-        <w:rPr>
-          <w:rFonts w:ascii="Arial" w:cs="Arial"/>
-          <w:sz w:val="24"/>
-        </w:rPr>
-        <w:t xml:space="preserve">Response time: &lt; </w:t>
-      </w:r>
-      <w:r xmlns:w="http://schemas.openxmlformats.org/wordprocessingml/2006/main">
-        <w:rPr>
-          <w:rFonts w:ascii="Arial" w:hAnsi="Arial" w:cs="Arial"/>
-          <w:sz w:val="24"/>
-        </w:rPr>
-        <w:t xml:space="preserve">1 </w:t>
-      </w:r>
-      <w:r xmlns:w="http://schemas.openxmlformats.org/wordprocessingml/2006/main">
-        <w:rPr>
-          <w:rFonts w:ascii="Arial" w:cs="Arial"/>
-          <w:sz w:val="24"/>
-        </w:rPr>
-        <w:t xml:space="preserve">second</w:t>
-      </w:r>
-    </w:p>
-    <w:p>
-      <w:pPr>
-        <w:spacing w:line="400" w:lineRule="exact"/>
-        <w:ind w:firstLineChars="200" w:firstLine="480"/>
-        <w:rPr>
-          <w:rFonts w:ascii="Arial" w:cs="Arial"/>
-          <w:sz w:val="24"/>
-        </w:rPr>
-      </w:pPr>
-    </w:p>
-    <w:p>
-      <w:pPr xmlns:w="http://schemas.openxmlformats.org/wordprocessingml/2006/main">
-        <w:spacing w:line="400" w:lineRule="exact"/>
-        <w:rPr>
-          <w:rFonts w:ascii="Arial" w:hAnsi="Arial" w:cs="Arial"/>
-          <w:b/>
-          <w:bCs/>
-          <w:sz w:val="24"/>
-        </w:rPr>
-      </w:pPr>
-      <w:r xmlns:w="http://schemas.openxmlformats.org/wordprocessingml/2006/main">
-        <w:rPr>
-          <w:rFonts w:ascii="Arial" w:hAnsi="Arial" w:cs="Arial" w:hint="eastAsia"/>
-          <w:b/>
-          <w:bCs/>
-          <w:sz w:val="24"/>
-        </w:rPr>
-        <w:t xml:space="preserve">4.2 </w:t>
-      </w:r>
-      <w:r xmlns:w="http://schemas.openxmlformats.org/wordprocessingml/2006/main">
-        <w:rPr>
-          <w:rFonts w:ascii="Arial" w:hAnsi="Arial" w:cs="Arial"/>
-          <w:b/>
-          <w:bCs/>
-          <w:sz w:val="24"/>
-        </w:rPr>
-        <w:t xml:space="preserve">Physical parameters</w:t>
-      </w:r>
-    </w:p>
-    <w:p>
-      <w:pPr>
-        <w:spacing w:line="400" w:lineRule="exact"/>
-        <w:rPr>
-          <w:rFonts w:ascii="Arial" w:hAnsi="Arial" w:cs="Arial"/>
-          <w:b/>
-          <w:bCs/>
-          <w:sz w:val="24"/>
-        </w:rPr>
-      </w:pPr>
-    </w:p>
-    <w:p>
-      <w:pPr xmlns:w="http://schemas.openxmlformats.org/wordprocessingml/2006/main">
-        <w:spacing w:line="400" w:lineRule="exact"/>
-        <w:ind w:firstLineChars="200" w:firstLine="480"/>
-        <w:rPr>
-          <w:rFonts w:ascii="Arial" w:hAnsi="Arial" w:cs="Arial"/>
-          <w:sz w:val="24"/>
-        </w:rPr>
-      </w:pPr>
-      <w:r xmlns:w="http://schemas.openxmlformats.org/wordprocessingml/2006/main">
-        <w:rPr>
-          <w:rFonts w:ascii="Arial" w:hAnsi="Arial" w:cs="Arial"/>
-          <w:sz w:val="24"/>
-        </w:rPr>
-        <w:t xml:space="preserve">Probe length: 55mm </w:t>
-      </w:r>
-      <w:r xmlns:w="http://schemas.openxmlformats.org/wordprocessingml/2006/main">
-        <w:rPr>
-          <w:rFonts w:ascii="Arial" w:hAnsi="Arial" w:cs="Arial" w:hint="eastAsia"/>
-          <w:sz w:val="24"/>
-        </w:rPr>
-        <w:t xml:space="preserve">, </w:t>
-      </w:r>
-      <w:r xmlns:w="http://schemas.openxmlformats.org/wordprocessingml/2006/main">
-        <w:rPr>
-          <w:rFonts w:ascii="Arial" w:hAnsi="Arial" w:cs="Arial"/>
-          <w:sz w:val="24"/>
-        </w:rPr>
-        <w:t xml:space="preserve">φ3mm</w:t>
-      </w:r>
-    </w:p>
-    <w:p>
-      <w:pPr xmlns:w="http://schemas.openxmlformats.org/wordprocessingml/2006/main">
-        <w:spacing w:line="400" w:lineRule="exact"/>
-        <w:ind w:firstLineChars="200" w:firstLine="480"/>
-        <w:rPr>
-          <w:rFonts w:ascii="Arial" w:hAnsi="Arial" w:cs="Arial"/>
-          <w:sz w:val="24"/>
-        </w:rPr>
-      </w:pPr>
-      <w:r xmlns:w="http://schemas.openxmlformats.org/wordprocessingml/2006/main">
-        <w:rPr>
-          <w:rFonts w:ascii="Arial" w:hAnsi="Arial" w:cs="Arial"/>
-          <w:sz w:val="24"/>
-        </w:rPr>
-        <w:t xml:space="preserve">Probe material: 316L stainless steel</w:t>
-      </w:r>
-    </w:p>
-    <w:p>
-      <w:pPr xmlns:w="http://schemas.openxmlformats.org/wordprocessingml/2006/main">
-        <w:spacing w:line="400" w:lineRule="exact"/>
-        <w:ind w:firstLineChars="200" w:firstLine="480"/>
-        <w:rPr>
-          <w:rFonts w:ascii="Arial" w:hAnsi="Arial" w:cs="Arial"/>
-          <w:sz w:val="24"/>
-        </w:rPr>
-      </w:pPr>
-      <w:r xmlns:w="http://schemas.openxmlformats.org/wordprocessingml/2006/main">
-        <w:rPr>
-          <w:rFonts w:ascii="Arial" w:hAnsi="Arial" w:cs="Arial"/>
-          <w:sz w:val="24"/>
-        </w:rPr>
-        <w:t xml:space="preserve">Sealing material: ABS </w:t>
-      </w:r>
-      <w:r xmlns:w="http://schemas.openxmlformats.org/wordprocessingml/2006/main">
-        <w:rPr>
-          <w:rFonts w:ascii="Arial" w:cs="Arial"/>
-          <w:sz w:val="24"/>
-        </w:rPr>
-        <w:t xml:space="preserve">engineering plastics </w:t>
-      </w:r>
-      <w:r xmlns:w="http://schemas.openxmlformats.org/wordprocessingml/2006/main">
-        <w:rPr>
-          <w:rFonts w:ascii="Arial" w:cs="Arial" w:hint="eastAsia"/>
-          <w:sz w:val="24"/>
-        </w:rPr>
-        <w:t xml:space="preserve">, epoxy resin, waterproof grade IP68</w:t>
-      </w:r>
-    </w:p>
-    <w:p>
-      <w:pPr xmlns:w="http://schemas.openxmlformats.org/wordprocessingml/2006/main">
-        <w:spacing w:line="400" w:lineRule="exact"/>
-        <w:ind w:firstLineChars="200" w:firstLine="480"/>
-        <w:rPr>
-          <w:rFonts w:ascii="Arial" w:hAnsi="Arial" w:cs="Arial"/>
-          <w:sz w:val="24"/>
-        </w:rPr>
-      </w:pPr>
-      <w:r xmlns:w="http://schemas.openxmlformats.org/wordprocessingml/2006/main">
-        <w:rPr>
-          <w:rFonts w:ascii="Arial" w:hAnsi="Arial" w:cs="Arial"/>
-          <w:sz w:val="24"/>
-        </w:rPr>
-        <w:t xml:space="preserve">Cable specification: </w:t>
-      </w:r>
-      <w:r xmlns:w="http://schemas.openxmlformats.org/wordprocessingml/2006/main">
-        <w:rPr>
-          <w:rFonts w:ascii="Arial" w:hAnsi="Arial" w:cs="Arial" w:hint="eastAsia"/>
-          <w:sz w:val="24"/>
-        </w:rPr>
-        <w:t xml:space="preserve">standard </w:t>
-      </w:r>
-      <w:r xmlns:w="http://schemas.openxmlformats.org/wordprocessingml/2006/main">
-        <w:rPr>
-          <w:rFonts w:ascii="Arial" w:hAnsi="Arial" w:cs="Arial"/>
-          <w:sz w:val="24"/>
-        </w:rPr>
-        <w:t xml:space="preserve">2 meters </w:t>
-      </w:r>
-      <w:r xmlns:w="http://schemas.openxmlformats.org/wordprocessingml/2006/main">
-        <w:rPr>
-          <w:rFonts w:ascii="Arial" w:hAnsi="Arial" w:cs="Arial" w:hint="eastAsia"/>
-          <w:sz w:val="24"/>
-        </w:rPr>
-        <w:t xml:space="preserve">(other cable lengths can be customized, up to 1200 meters)</w:t>
-      </w:r>
-    </w:p>
-    <w:p>
-      <w:pPr xmlns:w="http://schemas.openxmlformats.org/wordprocessingml/2006/main">
-        <w:spacing w:line="400" w:lineRule="exact"/>
-        <w:ind w:firstLineChars="200" w:firstLine="480"/>
-        <w:rPr>
-          <w:rFonts w:ascii="Arial" w:cs="Arial"/>
-          <w:sz w:val="24"/>
-        </w:rPr>
-      </w:pPr>
-      <w:r xmlns:w="http://schemas.openxmlformats.org/wordprocessingml/2006/main">
-        <w:rPr>
-          <w:rFonts w:ascii="Arial" w:cs="Arial" w:hint="eastAsia"/>
-          <w:sz w:val="24"/>
-        </w:rPr>
-        <w:t xml:space="preserve">Load capacity: voltage output: output resistance ≤ 250Ω; current output: ≤ 600Ω</w:t>
-      </w:r>
-    </w:p>
-    <w:p>
-      <w:pPr>
-        <w:spacing w:line="400" w:lineRule="exact"/>
-        <w:ind w:firstLineChars="200" w:firstLine="480"/>
-        <w:rPr>
-          <w:rFonts w:ascii="Arial" w:cs="Arial"/>
-          <w:sz w:val="24"/>
-        </w:rPr>
-      </w:pPr>
-    </w:p>
-    <w:p>
-      <w:pPr xmlns:w="http://schemas.openxmlformats.org/wordprocessingml/2006/main">
-        <w:spacing w:line="400" w:lineRule="exact"/>
-        <w:rPr>
-          <w:rFonts w:ascii="Arial" w:hAnsi="Arial" w:cs="Arial"/>
-          <w:b/>
-          <w:bCs/>
-          <w:sz w:val="24"/>
-        </w:rPr>
-      </w:pPr>
-      <w:r xmlns:w="http://schemas.openxmlformats.org/wordprocessingml/2006/main">
-        <w:rPr>
-          <w:rFonts w:ascii="Arial" w:hAnsi="Arial" w:cs="Arial" w:hint="eastAsia"/>
-          <w:b/>
-          <w:bCs/>
-          <w:sz w:val="24"/>
-        </w:rPr>
-        <w:t xml:space="preserve">4.3 Product selection</w:t>
+        <w:t>4.3 Product selection</w:t>
       </w:r>
     </w:p>
     <w:p>
@@ -1541,17 +1746,17 @@
             <w:tcW w:w="865" w:type="dxa"/>
           </w:tcPr>
           <w:p>
-            <w:pPr xmlns:w="http://schemas.openxmlformats.org/wordprocessingml/2006/main">
-              <w:rPr>
-                <w:szCs w:val="21"/>
-              </w:rPr>
-            </w:pPr>
-            <w:r xmlns:w="http://schemas.openxmlformats.org/wordprocessingml/2006/main">
+            <w:pPr>
+              <w:rPr>
+                <w:szCs w:val="21"/>
+              </w:rPr>
+            </w:pPr>
+            <w:r>
               <w:rPr>
                 <w:rFonts w:hint="eastAsia"/>
                 <w:szCs w:val="21"/>
               </w:rPr>
-              <w:t xml:space="preserve">ZTS-</w:t>
+              <w:t>ZTS-</w:t>
             </w:r>
           </w:p>
         </w:tc>
@@ -1573,17 +1778,17 @@
             <w:tcW w:w="3792" w:type="dxa"/>
           </w:tcPr>
           <w:p>
-            <w:pPr xmlns:w="http://schemas.openxmlformats.org/wordprocessingml/2006/main">
-              <w:rPr>
-                <w:szCs w:val="21"/>
-              </w:rPr>
-            </w:pPr>
-            <w:r xmlns:w="http://schemas.openxmlformats.org/wordprocessingml/2006/main">
+            <w:pPr>
+              <w:rPr>
+                <w:szCs w:val="21"/>
+              </w:rPr>
+            </w:pPr>
+            <w:r>
               <w:rPr>
                 <w:rFonts w:hint="eastAsia"/>
                 <w:szCs w:val="21"/>
               </w:rPr>
-              <w:t xml:space="preserve">company code</w:t>
+              <w:t>company code</w:t>
             </w:r>
           </w:p>
         </w:tc>
@@ -1607,17 +1812,17 @@
             <w:tcW w:w="795" w:type="dxa"/>
           </w:tcPr>
           <w:p>
-            <w:pPr xmlns:w="http://schemas.openxmlformats.org/wordprocessingml/2006/main">
-              <w:rPr>
-                <w:szCs w:val="21"/>
-              </w:rPr>
-            </w:pPr>
-            <w:r xmlns:w="http://schemas.openxmlformats.org/wordprocessingml/2006/main">
+            <w:pPr>
+              <w:rPr>
+                <w:szCs w:val="21"/>
+              </w:rPr>
+            </w:pPr>
+            <w:r>
               <w:rPr>
                 <w:rFonts w:hint="eastAsia"/>
                 <w:szCs w:val="21"/>
               </w:rPr>
-              <w:t xml:space="preserve">3001-</w:t>
+              <w:t>3001-</w:t>
             </w:r>
           </w:p>
         </w:tc>
@@ -1679,18 +1884,18 @@
             <w:tcW w:w="735" w:type="dxa"/>
           </w:tcPr>
           <w:p>
-            <w:pPr xmlns:w="http://schemas.openxmlformats.org/wordprocessingml/2006/main">
+            <w:pPr>
               <w:rPr>
                 <w:rFonts w:cs="SimHei"/>
                 <w:szCs w:val="21"/>
               </w:rPr>
             </w:pPr>
-            <w:r xmlns:w="http://schemas.openxmlformats.org/wordprocessingml/2006/main">
+            <w:r>
               <w:rPr>
                 <w:rFonts w:hint="eastAsia"/>
                 <w:szCs w:val="21"/>
               </w:rPr>
-              <w:t xml:space="preserve">TR-</w:t>
+              <w:t>TR-</w:t>
             </w:r>
           </w:p>
         </w:tc>
@@ -1712,17 +1917,17 @@
             <w:tcW w:w="3792" w:type="dxa"/>
           </w:tcPr>
           <w:p>
-            <w:pPr xmlns:w="http://schemas.openxmlformats.org/wordprocessingml/2006/main">
-              <w:rPr>
-                <w:szCs w:val="21"/>
-              </w:rPr>
-            </w:pPr>
-            <w:r xmlns:w="http://schemas.openxmlformats.org/wordprocessingml/2006/main">
+            <w:pPr>
+              <w:rPr>
+                <w:szCs w:val="21"/>
+              </w:rPr>
+            </w:pPr>
+            <w:r>
               <w:rPr>
                 <w:rFonts w:hint="eastAsia"/>
                 <w:szCs w:val="21"/>
               </w:rPr>
-              <w:t xml:space="preserve">Soil Testing Housing</w:t>
+              <w:t>Soil Testing Housing</w:t>
             </w:r>
           </w:p>
         </w:tc>
@@ -1775,28 +1980,28 @@
             <w:tcW w:w="1815" w:type="dxa"/>
           </w:tcPr>
           <w:p>
-            <w:pPr xmlns:w="http://schemas.openxmlformats.org/wordprocessingml/2006/main">
-              <w:rPr>
-                <w:szCs w:val="21"/>
-              </w:rPr>
-            </w:pPr>
-            <w:r xmlns:w="http://schemas.openxmlformats.org/wordprocessingml/2006/main">
+            <w:pPr>
+              <w:rPr>
+                <w:szCs w:val="21"/>
+              </w:rPr>
+            </w:pPr>
+            <w:r>
               <w:rPr>
                 <w:rFonts w:hint="eastAsia"/>
               </w:rPr>
               <w:t xml:space="preserve">TH </w:t>
             </w:r>
-            <w:r xmlns:w="http://schemas.openxmlformats.org/wordprocessingml/2006/main">
+            <w:r>
               <w:t xml:space="preserve">NPK </w:t>
             </w:r>
-            <w:r xmlns:w="http://schemas.openxmlformats.org/wordprocessingml/2006/main">
+            <w:r>
               <w:rPr>
                 <w:rFonts w:hint="eastAsia"/>
               </w:rPr>
               <w:t xml:space="preserve">PH </w:t>
             </w:r>
-            <w:r xmlns:w="http://schemas.openxmlformats.org/wordprocessingml/2006/main">
-              <w:t xml:space="preserve">-</w:t>
+            <w:r>
+              <w:t>-</w:t>
             </w:r>
           </w:p>
         </w:tc>
@@ -1817,17 +2022,17 @@
             <w:tcW w:w="3792" w:type="dxa"/>
           </w:tcPr>
           <w:p>
-            <w:pPr xmlns:w="http://schemas.openxmlformats.org/wordprocessingml/2006/main">
-              <w:rPr>
-                <w:szCs w:val="21"/>
-              </w:rPr>
-            </w:pPr>
-            <w:r xmlns:w="http://schemas.openxmlformats.org/wordprocessingml/2006/main">
+            <w:pPr>
+              <w:rPr>
+                <w:szCs w:val="21"/>
+              </w:rPr>
+            </w:pPr>
+            <w:r>
               <w:rPr>
                 <w:rFonts w:hint="eastAsia"/>
                 <w:szCs w:val="21"/>
               </w:rPr>
-              <w:t xml:space="preserve">Temperature Moisture Nitrogen Phosphorus Potassium PH Transmitter</w:t>
+              <w:t>Temperature Moisture Nitrogen Phosphorus Potassium PH Transmitter</w:t>
             </w:r>
           </w:p>
         </w:tc>
@@ -1880,17 +2085,17 @@
             <w:tcW w:w="1815" w:type="dxa"/>
           </w:tcPr>
           <w:p>
-            <w:pPr xmlns:w="http://schemas.openxmlformats.org/wordprocessingml/2006/main">
-              <w:rPr>
-                <w:szCs w:val="21"/>
-              </w:rPr>
-            </w:pPr>
-            <w:r xmlns:w="http://schemas.openxmlformats.org/wordprocessingml/2006/main">
+            <w:pPr>
+              <w:rPr>
+                <w:szCs w:val="21"/>
+              </w:rPr>
+            </w:pPr>
+            <w:r>
               <w:rPr>
                 <w:rFonts w:hint="eastAsia"/>
                 <w:szCs w:val="21"/>
               </w:rPr>
-              <w:t xml:space="preserve">ECTHNPKPH-</w:t>
+              <w:t>ECTHNPKPH-</w:t>
             </w:r>
           </w:p>
         </w:tc>
@@ -1911,17 +2116,24 @@
             <w:tcW w:w="3792" w:type="dxa"/>
           </w:tcPr>
           <w:p>
-            <w:pPr xmlns:w="http://schemas.openxmlformats.org/wordprocessingml/2006/main">
-              <w:rPr>
-                <w:szCs w:val="21"/>
-              </w:rPr>
-            </w:pPr>
-            <w:r xmlns:w="http://schemas.openxmlformats.org/wordprocessingml/2006/main">
+            <w:pPr>
+              <w:rPr>
+                <w:szCs w:val="21"/>
+              </w:rPr>
+            </w:pPr>
+            <w:r>
               <w:rPr>
                 <w:rFonts w:hint="eastAsia"/>
                 <w:szCs w:val="21"/>
               </w:rPr>
-              <w:t xml:space="preserve">Conductivity Temperature Moisture Nitrogen Phosphorus Potassium PH Transmitter</w:t>
+              <w:t xml:space="preserve">Conductivity Temperature Moisture Nitrogen Phosphorus Potassium PH </w:t>
+            </w:r>
+            <w:r>
+              <w:rPr>
+                <w:rFonts w:hint="eastAsia"/>
+                <w:szCs w:val="21"/>
+              </w:rPr>
+              <w:t>Transmitter</w:t>
             </w:r>
           </w:p>
         </w:tc>
@@ -1974,17 +2186,17 @@
             <w:tcW w:w="1815" w:type="dxa"/>
           </w:tcPr>
           <w:p>
-            <w:pPr xmlns:w="http://schemas.openxmlformats.org/wordprocessingml/2006/main">
-              <w:rPr>
-                <w:szCs w:val="21"/>
-              </w:rPr>
-            </w:pPr>
-            <w:r xmlns:w="http://schemas.openxmlformats.org/wordprocessingml/2006/main">
+            <w:pPr>
+              <w:rPr>
+                <w:szCs w:val="21"/>
+              </w:rPr>
+            </w:pPr>
+            <w:r>
               <w:rPr>
                 <w:rFonts w:hint="eastAsia"/>
                 <w:szCs w:val="21"/>
               </w:rPr>
-              <w:t xml:space="preserve">THPH-</w:t>
+              <w:t>THPH-</w:t>
             </w:r>
           </w:p>
         </w:tc>
@@ -2005,17 +2217,17 @@
             <w:tcW w:w="3792" w:type="dxa"/>
           </w:tcPr>
           <w:p>
-            <w:pPr xmlns:w="http://schemas.openxmlformats.org/wordprocessingml/2006/main">
-              <w:rPr>
-                <w:szCs w:val="21"/>
-              </w:rPr>
-            </w:pPr>
-            <w:r xmlns:w="http://schemas.openxmlformats.org/wordprocessingml/2006/main">
+            <w:pPr>
+              <w:rPr>
+                <w:szCs w:val="21"/>
+              </w:rPr>
+            </w:pPr>
+            <w:r>
               <w:rPr>
                 <w:rFonts w:hint="eastAsia"/>
                 <w:szCs w:val="21"/>
               </w:rPr>
-              <w:t xml:space="preserve">Temperature Moisture pH Transmitter</w:t>
+              <w:t>Temperature Moisture pH Transmitter</w:t>
             </w:r>
           </w:p>
         </w:tc>
@@ -2068,17 +2280,17 @@
             <w:tcW w:w="1815" w:type="dxa"/>
           </w:tcPr>
           <w:p>
-            <w:pPr xmlns:w="http://schemas.openxmlformats.org/wordprocessingml/2006/main">
-              <w:rPr>
-                <w:szCs w:val="21"/>
-              </w:rPr>
-            </w:pPr>
-            <w:r xmlns:w="http://schemas.openxmlformats.org/wordprocessingml/2006/main">
+            <w:pPr>
+              <w:rPr>
+                <w:szCs w:val="21"/>
+              </w:rPr>
+            </w:pPr>
+            <w:r>
               <w:rPr>
                 <w:rFonts w:hint="eastAsia"/>
                 <w:szCs w:val="21"/>
               </w:rPr>
-              <w:t xml:space="preserve">ECTHPH-</w:t>
+              <w:t>ECTHPH-</w:t>
             </w:r>
           </w:p>
         </w:tc>
@@ -2099,17 +2311,17 @@
             <w:tcW w:w="3792" w:type="dxa"/>
           </w:tcPr>
           <w:p>
-            <w:pPr xmlns:w="http://schemas.openxmlformats.org/wordprocessingml/2006/main">
-              <w:rPr>
-                <w:szCs w:val="21"/>
-              </w:rPr>
-            </w:pPr>
-            <w:r xmlns:w="http://schemas.openxmlformats.org/wordprocessingml/2006/main">
+            <w:pPr>
+              <w:rPr>
+                <w:szCs w:val="21"/>
+              </w:rPr>
+            </w:pPr>
+            <w:r>
               <w:rPr>
                 <w:rFonts w:hint="eastAsia"/>
                 <w:szCs w:val="21"/>
               </w:rPr>
-              <w:t xml:space="preserve">Conductivity Temperature Moisture PH Value Transmitter</w:t>
+              <w:t>Conductivity Temperature Moisture PH Value Transmitter</w:t>
             </w:r>
           </w:p>
         </w:tc>
@@ -2156,17 +2368,17 @@
             <w:tcW w:w="720" w:type="dxa"/>
           </w:tcPr>
           <w:p>
-            <w:pPr xmlns:w="http://schemas.openxmlformats.org/wordprocessingml/2006/main">
-              <w:rPr>
-                <w:szCs w:val="21"/>
-              </w:rPr>
-            </w:pPr>
-            <w:r xmlns:w="http://schemas.openxmlformats.org/wordprocessingml/2006/main">
+            <w:pPr>
+              <w:rPr>
+                <w:szCs w:val="21"/>
+              </w:rPr>
+            </w:pPr>
+            <w:r>
               <w:rPr>
                 <w:rFonts w:hint="eastAsia"/>
                 <w:szCs w:val="21"/>
               </w:rPr>
-              <w:t xml:space="preserve">N01</w:t>
+              <w:t>N01</w:t>
             </w:r>
           </w:p>
         </w:tc>
@@ -2175,17 +2387,17 @@
             <w:tcW w:w="3792" w:type="dxa"/>
           </w:tcPr>
           <w:p>
-            <w:pPr xmlns:w="http://schemas.openxmlformats.org/wordprocessingml/2006/main">
-              <w:rPr>
-                <w:szCs w:val="21"/>
-              </w:rPr>
-            </w:pPr>
-            <w:r xmlns:w="http://schemas.openxmlformats.org/wordprocessingml/2006/main">
+            <w:pPr>
+              <w:rPr>
+                <w:szCs w:val="21"/>
+              </w:rPr>
+            </w:pPr>
+            <w:r>
               <w:rPr>
                 <w:rFonts w:hint="eastAsia"/>
                 <w:szCs w:val="21"/>
               </w:rPr>
-              <w:t xml:space="preserve">RS485 (Modbus-RTU protocol)</w:t>
+              <w:t>RS485 (Modbus-RTU protocol)</w:t>
             </w:r>
           </w:p>
         </w:tc>
@@ -2232,27 +2444,27 @@
             <w:shd w:val="clear" w:color="auto" w:fill="000000"/>
           </w:tcPr>
           <w:p>
-            <w:pPr xmlns:w="http://schemas.openxmlformats.org/wordprocessingml/2006/main">
+            <w:pPr>
               <w:jc w:val="center"/>
               <w:rPr>
                 <w:rFonts w:ascii="Arial" w:eastAsia="SimHei" w:hAnsi="Arial" w:cs="Arial"/>
                 <w:sz w:val="24"/>
               </w:rPr>
             </w:pPr>
-            <w:r xmlns:w="http://schemas.openxmlformats.org/wordprocessingml/2006/main">
+            <w:r>
               <w:rPr>
                 <w:rFonts w:ascii="Arial" w:eastAsia="SimHei" w:hAnsi="Arial" w:cs="Arial"/>
                 <w:sz w:val="24"/>
               </w:rPr>
-              <w:br xmlns:w="http://schemas.openxmlformats.org/wordprocessingml/2006/main" w:type="page"/>
-            </w:r>
-            <w:r xmlns:w="http://schemas.openxmlformats.org/wordprocessingml/2006/main">
+              <w:br w:type="page"/>
+            </w:r>
+            <w:r>
               <w:rPr>
                 <w:rFonts w:ascii="Arial" w:eastAsia="SimHei" w:hAnsi="Arial" w:cs="Arial" w:hint="eastAsia"/>
                 <w:sz w:val="28"/>
                 <w:szCs w:val="28"/>
               </w:rPr>
-              <w:t xml:space="preserve">5</w:t>
+              <w:t>5</w:t>
             </w:r>
           </w:p>
         </w:tc>
@@ -2268,7 +2480,7 @@
             <w:shd w:val="clear" w:color="auto" w:fill="C0C0C0"/>
           </w:tcPr>
           <w:p>
-            <w:pPr xmlns:w="http://schemas.openxmlformats.org/wordprocessingml/2006/main">
+            <w:pPr>
               <w:jc w:val="left"/>
               <w:rPr>
                 <w:rFonts w:ascii="Arial" w:eastAsia="SimHei" w:hAnsi="Arial" w:cs="Arial"/>
@@ -2277,14 +2489,14 @@
                 <w:szCs w:val="28"/>
               </w:rPr>
             </w:pPr>
-            <w:r xmlns:w="http://schemas.openxmlformats.org/wordprocessingml/2006/main">
+            <w:r>
               <w:rPr>
                 <w:rFonts w:ascii="Arial" w:eastAsia="SimHei" w:cs="Arial"/>
                 <w:b/>
                 <w:sz w:val="28"/>
                 <w:szCs w:val="28"/>
               </w:rPr>
-              <w:t xml:space="preserve">form factor</w:t>
+              <w:t>form factor</w:t>
             </w:r>
           </w:p>
         </w:tc>
@@ -2315,6 +2527,7 @@
           <w:noProof/>
           <w:sz w:val="24"/>
         </w:rPr>
+        <w:lastRenderedPageBreak/>
         <w:drawing>
           <wp:inline distT="0" distB="0" distL="0" distR="0" wp14:anchorId="0F29A24E" wp14:editId="4B4453D7">
             <wp:extent cx="2967355" cy="2028825"/>
@@ -2397,7 +2610,7 @@
             <w:shd w:val="clear" w:color="auto" w:fill="000000"/>
           </w:tcPr>
           <w:p>
-            <w:pPr xmlns:w="http://schemas.openxmlformats.org/wordprocessingml/2006/main">
+            <w:pPr>
               <w:jc w:val="center"/>
               <w:rPr>
                 <w:rFonts w:ascii="Arial" w:eastAsia="SimHei" w:hAnsi="Arial" w:cs="Arial"/>
@@ -2405,21 +2618,21 @@
                 <w:szCs w:val="28"/>
               </w:rPr>
             </w:pPr>
-            <w:r xmlns:w="http://schemas.openxmlformats.org/wordprocessingml/2006/main">
+            <w:r>
               <w:rPr>
                 <w:rFonts w:ascii="Arial" w:eastAsia="SimHei" w:hAnsi="Arial" w:cs="Arial"/>
                 <w:sz w:val="44"/>
                 <w:szCs w:val="44"/>
               </w:rPr>
-              <w:br xmlns:w="http://schemas.openxmlformats.org/wordprocessingml/2006/main" w:type="page"/>
-            </w:r>
-            <w:r xmlns:w="http://schemas.openxmlformats.org/wordprocessingml/2006/main">
+              <w:br w:type="page"/>
+            </w:r>
+            <w:r>
               <w:rPr>
                 <w:rFonts w:ascii="Arial" w:eastAsia="SimHei" w:hAnsi="Arial" w:cs="Arial"/>
                 <w:sz w:val="28"/>
                 <w:szCs w:val="28"/>
               </w:rPr>
-              <w:t xml:space="preserve">6</w:t>
+              <w:t>6</w:t>
             </w:r>
           </w:p>
         </w:tc>
@@ -2429,7 +2642,7 @@
             <w:shd w:val="clear" w:color="auto" w:fill="C0C0C0"/>
           </w:tcPr>
           <w:p>
-            <w:pPr xmlns:w="http://schemas.openxmlformats.org/wordprocessingml/2006/main">
+            <w:pPr>
               <w:jc w:val="left"/>
               <w:rPr>
                 <w:rFonts w:ascii="Arial" w:eastAsia="SimHei" w:hAnsi="Arial" w:cs="Arial"/>
@@ -2437,14 +2650,14 @@
                 <w:szCs w:val="28"/>
               </w:rPr>
             </w:pPr>
-            <w:r xmlns:w="http://schemas.openxmlformats.org/wordprocessingml/2006/main">
+            <w:r>
               <w:rPr>
                 <w:rFonts w:ascii="Arial" w:eastAsia="SimHei" w:cs="Arial"/>
                 <w:b/>
                 <w:sz w:val="28"/>
                 <w:szCs w:val="28"/>
               </w:rPr>
-              <w:t xml:space="preserve">Instructions</w:t>
+              <w:t>Instructions</w:t>
             </w:r>
           </w:p>
         </w:tc>
@@ -2462,7 +2675,7 @@
       </w:pPr>
     </w:p>
     <w:p>
-      <w:pPr xmlns:w="http://schemas.openxmlformats.org/wordprocessingml/2006/main">
+      <w:pPr>
         <w:spacing w:line="400" w:lineRule="exact"/>
         <w:ind w:firstLineChars="200" w:firstLine="480"/>
         <w:jc w:val="left"/>
@@ -2471,19 +2684,19 @@
           <w:sz w:val="24"/>
         </w:rPr>
       </w:pPr>
-      <w:r xmlns:w="http://schemas.openxmlformats.org/wordprocessingml/2006/main">
+      <w:r>
         <w:rPr>
           <w:rFonts w:ascii="Arial" w:cs="Arial"/>
           <w:sz w:val="24"/>
         </w:rPr>
         <w:t xml:space="preserve">The soil conductivity sensor can be connected to various data collectors with differential inputs, data acquisition cards, remote data acquisition modules and other equipment. The wiring </w:t>
       </w:r>
-      <w:r xmlns:w="http://schemas.openxmlformats.org/wordprocessingml/2006/main">
+      <w:r>
         <w:rPr>
           <w:rFonts w:ascii="Arial" w:hAnsi="Arial" w:cs="Arial" w:hint="eastAsia"/>
           <w:sz w:val="24"/>
         </w:rPr>
-        <w:t xml:space="preserve">instructions are as follows:</w:t>
+        <w:t>instructions are as follows:</w:t>
       </w:r>
     </w:p>
     <w:p>
@@ -2501,7 +2714,6 @@
           <w:noProof/>
           <w:sz w:val="24"/>
         </w:rPr>
-        <w:lastRenderedPageBreak/>
         <w:drawing>
           <wp:inline distT="0" distB="0" distL="0" distR="0" wp14:anchorId="17514037" wp14:editId="2319410B">
             <wp:extent cx="3380740" cy="2009775"/>
@@ -2580,7 +2792,7 @@
             <w:shd w:val="clear" w:color="auto" w:fill="000000"/>
           </w:tcPr>
           <w:p>
-            <w:pPr xmlns:w="http://schemas.openxmlformats.org/wordprocessingml/2006/main">
+            <w:pPr>
               <w:jc w:val="center"/>
               <w:rPr>
                 <w:rFonts w:ascii="Arial" w:eastAsia="SimHei" w:hAnsi="Arial" w:cs="Arial"/>
@@ -2588,21 +2800,21 @@
                 <w:szCs w:val="28"/>
               </w:rPr>
             </w:pPr>
-            <w:r xmlns:w="http://schemas.openxmlformats.org/wordprocessingml/2006/main">
+            <w:r>
               <w:rPr>
                 <w:rFonts w:ascii="Arial" w:eastAsia="SimHei" w:hAnsi="Arial" w:cs="Arial"/>
                 <w:sz w:val="44"/>
                 <w:szCs w:val="44"/>
               </w:rPr>
-              <w:br xmlns:w="http://schemas.openxmlformats.org/wordprocessingml/2006/main" w:type="page"/>
-            </w:r>
-            <w:r xmlns:w="http://schemas.openxmlformats.org/wordprocessingml/2006/main">
+              <w:br w:type="page"/>
+            </w:r>
+            <w:r>
               <w:rPr>
                 <w:rFonts w:ascii="Arial" w:eastAsia="SimHei" w:hAnsi="Arial" w:cs="Arial"/>
                 <w:sz w:val="28"/>
                 <w:szCs w:val="28"/>
               </w:rPr>
-              <w:t xml:space="preserve">7</w:t>
+              <w:t>7</w:t>
             </w:r>
           </w:p>
         </w:tc>
@@ -2612,7 +2824,7 @@
             <w:shd w:val="clear" w:color="auto" w:fill="C0C0C0"/>
           </w:tcPr>
           <w:p>
-            <w:pPr xmlns:w="http://schemas.openxmlformats.org/wordprocessingml/2006/main">
+            <w:pPr>
               <w:jc w:val="left"/>
               <w:rPr>
                 <w:rFonts w:ascii="Arial" w:eastAsia="SimHei" w:hAnsi="Arial" w:cs="Arial"/>
@@ -2620,14 +2832,14 @@
                 <w:szCs w:val="28"/>
               </w:rPr>
             </w:pPr>
-            <w:r xmlns:w="http://schemas.openxmlformats.org/wordprocessingml/2006/main">
+            <w:r>
               <w:rPr>
                 <w:rFonts w:ascii="Arial" w:eastAsia="SimHei" w:cs="Arial"/>
                 <w:b/>
                 <w:sz w:val="28"/>
                 <w:szCs w:val="28"/>
               </w:rPr>
-              <w:t xml:space="preserve">data conversion method</w:t>
+              <w:t>data conversion method</w:t>
             </w:r>
           </w:p>
         </w:tc>
@@ -2645,7 +2857,7 @@
       </w:pPr>
     </w:p>
     <w:p>
-      <w:pPr xmlns:w="http://schemas.openxmlformats.org/wordprocessingml/2006/main">
+      <w:pPr>
         <w:spacing w:line="400" w:lineRule="exact"/>
         <w:ind w:rightChars="-159" w:right="-334"/>
         <w:jc w:val="left"/>
@@ -2654,16 +2866,16 @@
           <w:sz w:val="24"/>
         </w:rPr>
       </w:pPr>
-      <w:r xmlns:w="http://schemas.openxmlformats.org/wordprocessingml/2006/main">
+      <w:r>
         <w:rPr>
           <w:rFonts w:ascii="Arial" w:hAnsi="Arial" w:cs="Arial" w:hint="eastAsia"/>
           <w:sz w:val="24"/>
         </w:rPr>
-        <w:t xml:space="preserve">RS485 signal (default address 01):</w:t>
-      </w:r>
-    </w:p>
-    <w:p>
-      <w:pPr xmlns:w="http://schemas.openxmlformats.org/wordprocessingml/2006/main">
+        <w:t>RS485 signal (default address 01):</w:t>
+      </w:r>
+    </w:p>
+    <w:p>
+      <w:pPr>
         <w:spacing w:line="400" w:lineRule="exact"/>
         <w:ind w:rightChars="-159" w:right="-334"/>
         <w:jc w:val="left"/>
@@ -2672,54 +2884,62 @@
           <w:sz w:val="24"/>
         </w:rPr>
       </w:pPr>
-      <w:r xmlns:w="http://schemas.openxmlformats.org/wordprocessingml/2006/main">
+      <w:r>
         <w:rPr>
           <w:rFonts w:ascii="Arial" w:hAnsi="Arial" w:cs="Arial"/>
           <w:sz w:val="24"/>
         </w:rPr>
         <w:t xml:space="preserve">Standard Modbus-RTU protocol, baud rate: </w:t>
       </w:r>
-      <w:r xmlns:w="http://schemas.openxmlformats.org/wordprocessingml/2006/main">
+      <w:r>
         <w:rPr>
           <w:rFonts w:ascii="Arial" w:hAnsi="Arial" w:cs="Arial" w:hint="eastAsia"/>
           <w:sz w:val="24"/>
         </w:rPr>
         <w:t xml:space="preserve">48 </w:t>
       </w:r>
-      <w:r xmlns:w="http://schemas.openxmlformats.org/wordprocessingml/2006/main">
+      <w:r>
         <w:rPr>
           <w:rFonts w:ascii="Arial" w:hAnsi="Arial" w:cs="Arial"/>
           <w:sz w:val="24"/>
         </w:rPr>
         <w:t xml:space="preserve">00; </w:t>
       </w:r>
-      <w:r xmlns:w="http://schemas.openxmlformats.org/wordprocessingml/2006/main">
+      <w:r>
         <w:rPr>
           <w:rFonts w:ascii="Arial" w:cs="Arial"/>
           <w:sz w:val="24"/>
         </w:rPr>
         <w:t xml:space="preserve">parity bit: none; data bit: </w:t>
       </w:r>
-      <w:r xmlns:w="http://schemas.openxmlformats.org/wordprocessingml/2006/main">
+      <w:r>
         <w:rPr>
           <w:rFonts w:ascii="Arial" w:hAnsi="Arial" w:cs="Arial"/>
           <w:sz w:val="24"/>
         </w:rPr>
         <w:t xml:space="preserve">8 </w:t>
       </w:r>
-      <w:r xmlns:w="http://schemas.openxmlformats.org/wordprocessingml/2006/main">
+      <w:r>
         <w:rPr>
           <w:rFonts w:ascii="Arial" w:cs="Arial"/>
           <w:sz w:val="24"/>
         </w:rPr>
-        <w:t xml:space="preserve">; stop bit: </w:t>
-      </w:r>
-      <w:r xmlns:w="http://schemas.openxmlformats.org/wordprocessingml/2006/main">
-        <w:rPr>
-          <w:rFonts w:ascii="Arial" w:hAnsi="Arial" w:cs="Arial"/>
-          <w:sz w:val="24"/>
-        </w:rPr>
-        <w:t xml:space="preserve">1</w:t>
+        <w:t xml:space="preserve">; </w:t>
+      </w:r>
+      <w:r>
+        <w:rPr>
+          <w:rFonts w:ascii="Arial" w:cs="Arial"/>
+          <w:sz w:val="24"/>
+        </w:rPr>
+        <w:lastRenderedPageBreak/>
+        <w:t xml:space="preserve">stop bit: </w:t>
+      </w:r>
+      <w:r>
+        <w:rPr>
+          <w:rFonts w:ascii="Arial" w:hAnsi="Arial" w:cs="Arial"/>
+          <w:sz w:val="24"/>
+        </w:rPr>
+        <w:t>1</w:t>
       </w:r>
     </w:p>
     <w:p>
@@ -2734,25 +2954,25 @@
       </w:pPr>
     </w:p>
     <w:p>
-      <w:pPr xmlns:w="http://schemas.openxmlformats.org/wordprocessingml/2006/main">
+      <w:pPr>
         <w:pStyle w:val="Default"/>
         <w:spacing w:line="400" w:lineRule="exact"/>
         <w:rPr>
           <w:b/>
         </w:rPr>
       </w:pPr>
-      <w:r xmlns:w="http://schemas.openxmlformats.org/wordprocessingml/2006/main">
+      <w:r>
         <w:rPr>
           <w:rFonts w:hint="eastAsia"/>
           <w:b/>
         </w:rPr>
         <w:t xml:space="preserve">7.1 </w:t>
       </w:r>
-      <w:r xmlns:w="http://schemas.openxmlformats.org/wordprocessingml/2006/main">
+      <w:r>
         <w:rPr>
           <w:b/>
         </w:rPr>
-        <w:t xml:space="preserve">Modify address</w:t>
+        <w:t>Modify address</w:t>
       </w:r>
     </w:p>
     <w:p>
@@ -2765,12 +2985,12 @@
       </w:pPr>
     </w:p>
     <w:p>
-      <w:pPr xmlns:w="http://schemas.openxmlformats.org/wordprocessingml/2006/main">
+      <w:pPr>
         <w:pStyle w:val="Default"/>
         <w:spacing w:line="400" w:lineRule="exact"/>
       </w:pPr>
-      <w:r xmlns:w="http://schemas.openxmlformats.org/wordprocessingml/2006/main">
-        <w:t xml:space="preserve">For example: Change the address of the sensor with address 1 to 2, master→slave</w:t>
+      <w:r>
+        <w:t>For example: Change the address of the sensor with address 1 to 2, master→slave</w:t>
       </w:r>
     </w:p>
     <w:p>
@@ -2815,7 +3035,7 @@
             <w:vAlign w:val="center"/>
           </w:tcPr>
           <w:p>
-            <w:pPr xmlns:w="http://schemas.openxmlformats.org/wordprocessingml/2006/main">
+            <w:pPr>
               <w:widowControl/>
               <w:jc w:val="center"/>
               <w:rPr>
@@ -2825,14 +3045,14 @@
                 <w:szCs w:val="21"/>
               </w:rPr>
             </w:pPr>
-            <w:r xmlns:w="http://schemas.openxmlformats.org/wordprocessingml/2006/main">
+            <w:r>
               <w:rPr>
                 <w:rFonts w:ascii="Arial" w:hAnsi="Arial" w:cs="Arial"/>
                 <w:color w:val="000000"/>
                 <w:kern w:val="0"/>
                 <w:szCs w:val="21"/>
               </w:rPr>
-              <w:t xml:space="preserve">original address</w:t>
+              <w:t>original address</w:t>
             </w:r>
           </w:p>
         </w:tc>
@@ -2843,7 +3063,7 @@
             <w:vAlign w:val="center"/>
           </w:tcPr>
           <w:p>
-            <w:pPr xmlns:w="http://schemas.openxmlformats.org/wordprocessingml/2006/main">
+            <w:pPr>
               <w:widowControl/>
               <w:jc w:val="center"/>
               <w:rPr>
@@ -2853,14 +3073,14 @@
                 <w:szCs w:val="21"/>
               </w:rPr>
             </w:pPr>
-            <w:r xmlns:w="http://schemas.openxmlformats.org/wordprocessingml/2006/main">
+            <w:r>
               <w:rPr>
                 <w:rFonts w:ascii="Arial" w:hAnsi="Arial" w:cs="Arial"/>
                 <w:color w:val="000000"/>
                 <w:kern w:val="0"/>
                 <w:szCs w:val="21"/>
               </w:rPr>
-              <w:t xml:space="preserve">function code</w:t>
+              <w:t>function code</w:t>
             </w:r>
           </w:p>
         </w:tc>
@@ -2871,7 +3091,7 @@
             <w:vAlign w:val="center"/>
           </w:tcPr>
           <w:p>
-            <w:pPr xmlns:w="http://schemas.openxmlformats.org/wordprocessingml/2006/main">
+            <w:pPr>
               <w:jc w:val="center"/>
               <w:rPr>
                 <w:rFonts w:ascii="Arial" w:eastAsiaTheme="minorEastAsia" w:hAnsi="Arial" w:cs="Arial"/>
@@ -2880,14 +3100,14 @@
                 <w:szCs w:val="21"/>
               </w:rPr>
             </w:pPr>
-            <w:r xmlns:w="http://schemas.openxmlformats.org/wordprocessingml/2006/main">
+            <w:r>
               <w:rPr>
                 <w:rFonts w:ascii="Arial" w:eastAsiaTheme="minorEastAsia" w:hAnsi="Arial" w:cs="Arial" w:hint="eastAsia"/>
                 <w:color w:val="000000"/>
                 <w:kern w:val="0"/>
                 <w:szCs w:val="21"/>
               </w:rPr>
-              <w:t xml:space="preserve">start register high</w:t>
+              <w:t>start register high</w:t>
             </w:r>
           </w:p>
         </w:tc>
@@ -2898,7 +3118,7 @@
             <w:vAlign w:val="center"/>
           </w:tcPr>
           <w:p>
-            <w:pPr xmlns:w="http://schemas.openxmlformats.org/wordprocessingml/2006/main">
+            <w:pPr>
               <w:widowControl/>
               <w:jc w:val="center"/>
               <w:rPr>
@@ -2908,14 +3128,14 @@
                 <w:szCs w:val="21"/>
               </w:rPr>
             </w:pPr>
-            <w:r xmlns:w="http://schemas.openxmlformats.org/wordprocessingml/2006/main">
+            <w:r>
               <w:rPr>
                 <w:rFonts w:ascii="Arial" w:eastAsiaTheme="minorEastAsia" w:hAnsi="Arial" w:cs="Arial" w:hint="eastAsia"/>
                 <w:color w:val="000000"/>
                 <w:kern w:val="0"/>
                 <w:szCs w:val="21"/>
               </w:rPr>
-              <w:t xml:space="preserve">start register low</w:t>
+              <w:t>start register low</w:t>
             </w:r>
           </w:p>
         </w:tc>
@@ -2926,7 +3146,7 @@
             <w:vAlign w:val="center"/>
           </w:tcPr>
           <w:p>
-            <w:pPr xmlns:w="http://schemas.openxmlformats.org/wordprocessingml/2006/main">
+            <w:pPr>
               <w:widowControl/>
               <w:jc w:val="center"/>
               <w:rPr>
@@ -2936,14 +3156,14 @@
                 <w:szCs w:val="21"/>
               </w:rPr>
             </w:pPr>
-            <w:r xmlns:w="http://schemas.openxmlformats.org/wordprocessingml/2006/main">
+            <w:r>
               <w:rPr>
                 <w:rFonts w:ascii="Arial" w:eastAsiaTheme="minorEastAsia" w:hAnsi="Arial" w:cs="Arial" w:hint="eastAsia"/>
                 <w:color w:val="000000"/>
                 <w:kern w:val="0"/>
                 <w:szCs w:val="21"/>
               </w:rPr>
-              <w:t xml:space="preserve">start address high</w:t>
+              <w:t>start address high</w:t>
             </w:r>
           </w:p>
         </w:tc>
@@ -2954,7 +3174,7 @@
             <w:vAlign w:val="center"/>
           </w:tcPr>
           <w:p>
-            <w:pPr xmlns:w="http://schemas.openxmlformats.org/wordprocessingml/2006/main">
+            <w:pPr>
               <w:widowControl/>
               <w:jc w:val="center"/>
               <w:rPr>
@@ -2964,14 +3184,14 @@
                 <w:szCs w:val="21"/>
               </w:rPr>
             </w:pPr>
-            <w:r xmlns:w="http://schemas.openxmlformats.org/wordprocessingml/2006/main">
+            <w:r>
               <w:rPr>
                 <w:rFonts w:ascii="Arial" w:eastAsiaTheme="minorEastAsia" w:hAnsi="Arial" w:cs="Arial" w:hint="eastAsia"/>
                 <w:color w:val="000000"/>
                 <w:kern w:val="0"/>
                 <w:szCs w:val="21"/>
               </w:rPr>
-              <w:t xml:space="preserve">low starting address</w:t>
+              <w:t>low starting address</w:t>
             </w:r>
           </w:p>
         </w:tc>
@@ -2982,7 +3202,7 @@
             <w:vAlign w:val="center"/>
           </w:tcPr>
           <w:p>
-            <w:pPr xmlns:w="http://schemas.openxmlformats.org/wordprocessingml/2006/main">
+            <w:pPr>
               <w:widowControl/>
               <w:jc w:val="center"/>
               <w:rPr>
@@ -2992,14 +3212,14 @@
                 <w:szCs w:val="21"/>
               </w:rPr>
             </w:pPr>
-            <w:r xmlns:w="http://schemas.openxmlformats.org/wordprocessingml/2006/main">
+            <w:r>
               <w:rPr>
                 <w:rFonts w:ascii="Arial" w:hAnsi="Arial" w:cs="Arial"/>
                 <w:color w:val="000000"/>
                 <w:kern w:val="0"/>
                 <w:szCs w:val="21"/>
               </w:rPr>
-              <w:t xml:space="preserve">CRC16 low</w:t>
+              <w:t>CRC16 low</w:t>
             </w:r>
           </w:p>
         </w:tc>
@@ -3010,7 +3230,7 @@
             <w:vAlign w:val="center"/>
           </w:tcPr>
           <w:p>
-            <w:pPr xmlns:w="http://schemas.openxmlformats.org/wordprocessingml/2006/main">
+            <w:pPr>
               <w:widowControl/>
               <w:jc w:val="center"/>
               <w:rPr>
@@ -3020,14 +3240,14 @@
                 <w:szCs w:val="21"/>
               </w:rPr>
             </w:pPr>
-            <w:r xmlns:w="http://schemas.openxmlformats.org/wordprocessingml/2006/main">
+            <w:r>
               <w:rPr>
                 <w:rFonts w:ascii="Arial" w:hAnsi="Arial" w:cs="Arial"/>
                 <w:color w:val="000000"/>
                 <w:kern w:val="0"/>
                 <w:szCs w:val="21"/>
               </w:rPr>
-              <w:t xml:space="preserve">CRC16 high</w:t>
+              <w:t>CRC16 high</w:t>
             </w:r>
           </w:p>
         </w:tc>
@@ -3044,7 +3264,7 @@
             <w:vAlign w:val="center"/>
           </w:tcPr>
           <w:p>
-            <w:pPr xmlns:w="http://schemas.openxmlformats.org/wordprocessingml/2006/main">
+            <w:pPr>
               <w:widowControl/>
               <w:jc w:val="center"/>
               <w:rPr>
@@ -3054,7 +3274,7 @@
                 <w:szCs w:val="21"/>
               </w:rPr>
             </w:pPr>
-            <w:r xmlns:w="http://schemas.openxmlformats.org/wordprocessingml/2006/main">
+            <w:r>
               <w:rPr>
                 <w:rFonts w:ascii="Arial" w:hAnsi="Arial" w:cs="Arial"/>
                 <w:color w:val="000000"/>
@@ -3063,7 +3283,7 @@
               </w:rPr>
               <w:t xml:space="preserve">0 </w:t>
             </w:r>
-            <w:r xmlns:w="http://schemas.openxmlformats.org/wordprocessingml/2006/main">
+            <w:r>
               <w:rPr>
                 <w:rFonts w:ascii="Arial" w:hAnsi="Arial" w:cs="Arial" w:hint="eastAsia"/>
                 <w:color w:val="000000"/>
@@ -3072,14 +3292,14 @@
               </w:rPr>
               <w:t xml:space="preserve">X </w:t>
             </w:r>
-            <w:r xmlns:w="http://schemas.openxmlformats.org/wordprocessingml/2006/main">
+            <w:r>
               <w:rPr>
                 <w:rFonts w:ascii="Arial" w:hAnsi="Arial" w:cs="Arial"/>
                 <w:color w:val="000000"/>
                 <w:kern w:val="0"/>
                 <w:szCs w:val="21"/>
               </w:rPr>
-              <w:t xml:space="preserve">01</w:t>
+              <w:t>01</w:t>
             </w:r>
           </w:p>
         </w:tc>
@@ -3090,7 +3310,7 @@
             <w:vAlign w:val="center"/>
           </w:tcPr>
           <w:p>
-            <w:pPr xmlns:w="http://schemas.openxmlformats.org/wordprocessingml/2006/main">
+            <w:pPr>
               <w:widowControl/>
               <w:jc w:val="center"/>
               <w:rPr>
@@ -3100,7 +3320,7 @@
                 <w:szCs w:val="21"/>
               </w:rPr>
             </w:pPr>
-            <w:r xmlns:w="http://schemas.openxmlformats.org/wordprocessingml/2006/main">
+            <w:r>
               <w:rPr>
                 <w:rFonts w:ascii="Arial" w:hAnsi="Arial" w:cs="Arial"/>
                 <w:color w:val="000000"/>
@@ -3109,7 +3329,7 @@
               </w:rPr>
               <w:t xml:space="preserve">0 </w:t>
             </w:r>
-            <w:r xmlns:w="http://schemas.openxmlformats.org/wordprocessingml/2006/main">
+            <w:r>
               <w:rPr>
                 <w:rFonts w:ascii="Arial" w:hAnsi="Arial" w:cs="Arial" w:hint="eastAsia"/>
                 <w:color w:val="000000"/>
@@ -3118,14 +3338,14 @@
               </w:rPr>
               <w:t xml:space="preserve">X </w:t>
             </w:r>
-            <w:r xmlns:w="http://schemas.openxmlformats.org/wordprocessingml/2006/main">
+            <w:r>
               <w:rPr>
                 <w:rFonts w:ascii="Arial" w:hAnsi="Arial" w:cs="Arial"/>
                 <w:color w:val="000000"/>
                 <w:kern w:val="0"/>
                 <w:szCs w:val="21"/>
               </w:rPr>
-              <w:t xml:space="preserve">06</w:t>
+              <w:t>06</w:t>
             </w:r>
           </w:p>
         </w:tc>
@@ -3136,7 +3356,7 @@
             <w:vAlign w:val="center"/>
           </w:tcPr>
           <w:p>
-            <w:pPr xmlns:w="http://schemas.openxmlformats.org/wordprocessingml/2006/main">
+            <w:pPr>
               <w:jc w:val="center"/>
               <w:rPr>
                 <w:rFonts w:ascii="Arial" w:eastAsiaTheme="minorEastAsia" w:hAnsi="Arial" w:cs="Arial"/>
@@ -3145,7 +3365,7 @@
                 <w:szCs w:val="21"/>
               </w:rPr>
             </w:pPr>
-            <w:r xmlns:w="http://schemas.openxmlformats.org/wordprocessingml/2006/main">
+            <w:r>
               <w:rPr>
                 <w:rFonts w:ascii="Arial" w:eastAsiaTheme="minorEastAsia" w:hAnsi="Arial" w:cs="Arial"/>
                 <w:color w:val="000000"/>
@@ -3154,14 +3374,14 @@
               </w:rPr>
               <w:t xml:space="preserve">0X0 </w:t>
             </w:r>
-            <w:r xmlns:w="http://schemas.openxmlformats.org/wordprocessingml/2006/main">
+            <w:r>
               <w:rPr>
                 <w:rFonts w:ascii="Arial" w:eastAsiaTheme="minorEastAsia" w:hAnsi="Arial" w:cs="Arial" w:hint="eastAsia"/>
                 <w:color w:val="000000"/>
                 <w:kern w:val="0"/>
                 <w:szCs w:val="21"/>
               </w:rPr>
-              <w:t xml:space="preserve">7</w:t>
+              <w:t>7</w:t>
             </w:r>
           </w:p>
         </w:tc>
@@ -3172,7 +3392,7 @@
             <w:vAlign w:val="center"/>
           </w:tcPr>
           <w:p>
-            <w:pPr xmlns:w="http://schemas.openxmlformats.org/wordprocessingml/2006/main">
+            <w:pPr>
               <w:widowControl/>
               <w:jc w:val="center"/>
               <w:rPr>
@@ -3182,7 +3402,7 @@
                 <w:szCs w:val="21"/>
               </w:rPr>
             </w:pPr>
-            <w:r xmlns:w="http://schemas.openxmlformats.org/wordprocessingml/2006/main">
+            <w:r>
               <w:rPr>
                 <w:rFonts w:ascii="Arial" w:eastAsiaTheme="minorEastAsia" w:hAnsi="Arial" w:cs="Arial"/>
                 <w:color w:val="000000"/>
@@ -3191,7 +3411,7 @@
               </w:rPr>
               <w:t xml:space="preserve">0X </w:t>
             </w:r>
-            <w:r xmlns:w="http://schemas.openxmlformats.org/wordprocessingml/2006/main">
+            <w:r>
               <w:rPr>
                 <w:rFonts w:ascii="Arial" w:eastAsiaTheme="minorEastAsia" w:hAnsi="Arial" w:cs="Arial" w:hint="eastAsia"/>
                 <w:color w:val="000000"/>
@@ -3200,14 +3420,14 @@
               </w:rPr>
               <w:t xml:space="preserve">D </w:t>
             </w:r>
-            <w:r xmlns:w="http://schemas.openxmlformats.org/wordprocessingml/2006/main">
+            <w:r>
               <w:rPr>
                 <w:rFonts w:ascii="Arial" w:eastAsiaTheme="minorEastAsia" w:hAnsi="Arial" w:cs="Arial"/>
                 <w:color w:val="000000"/>
                 <w:kern w:val="0"/>
                 <w:szCs w:val="21"/>
               </w:rPr>
-              <w:t xml:space="preserve">0</w:t>
+              <w:t>0</w:t>
             </w:r>
           </w:p>
         </w:tc>
@@ -3218,7 +3438,7 @@
             <w:vAlign w:val="center"/>
           </w:tcPr>
           <w:p>
-            <w:pPr xmlns:w="http://schemas.openxmlformats.org/wordprocessingml/2006/main">
+            <w:pPr>
               <w:widowControl/>
               <w:jc w:val="center"/>
               <w:rPr>
@@ -3228,14 +3448,14 @@
                 <w:szCs w:val="21"/>
               </w:rPr>
             </w:pPr>
-            <w:r xmlns:w="http://schemas.openxmlformats.org/wordprocessingml/2006/main">
+            <w:r>
               <w:rPr>
                 <w:rFonts w:ascii="Arial" w:eastAsiaTheme="minorEastAsia" w:hAnsi="Arial" w:cs="Arial"/>
                 <w:color w:val="000000"/>
                 <w:kern w:val="0"/>
                 <w:szCs w:val="21"/>
               </w:rPr>
-              <w:t xml:space="preserve">0X00</w:t>
+              <w:t>0X00</w:t>
             </w:r>
           </w:p>
         </w:tc>
@@ -3246,7 +3466,7 @@
             <w:vAlign w:val="center"/>
           </w:tcPr>
           <w:p>
-            <w:pPr xmlns:w="http://schemas.openxmlformats.org/wordprocessingml/2006/main">
+            <w:pPr>
               <w:widowControl/>
               <w:jc w:val="center"/>
               <w:rPr>
@@ -3256,14 +3476,14 @@
                 <w:szCs w:val="21"/>
               </w:rPr>
             </w:pPr>
-            <w:r xmlns:w="http://schemas.openxmlformats.org/wordprocessingml/2006/main">
+            <w:r>
               <w:rPr>
                 <w:rFonts w:ascii="Arial" w:eastAsiaTheme="minorEastAsia" w:hAnsi="Arial" w:cs="Arial"/>
                 <w:color w:val="000000"/>
                 <w:kern w:val="0"/>
                 <w:szCs w:val="21"/>
               </w:rPr>
-              <w:t xml:space="preserve">0X02</w:t>
+              <w:t>0X02</w:t>
             </w:r>
           </w:p>
         </w:tc>
@@ -3274,7 +3494,7 @@
             <w:vAlign w:val="center"/>
           </w:tcPr>
           <w:p>
-            <w:pPr xmlns:w="http://schemas.openxmlformats.org/wordprocessingml/2006/main">
+            <w:pPr>
               <w:widowControl/>
               <w:jc w:val="center"/>
               <w:rPr>
@@ -3284,7 +3504,7 @@
                 <w:szCs w:val="21"/>
               </w:rPr>
             </w:pPr>
-            <w:r xmlns:w="http://schemas.openxmlformats.org/wordprocessingml/2006/main">
+            <w:r>
               <w:rPr>
                 <w:rFonts w:ascii="Arial" w:hAnsi="Arial" w:cs="Arial"/>
                 <w:color w:val="000000"/>
@@ -3293,14 +3513,14 @@
               </w:rPr>
               <w:t xml:space="preserve">0 </w:t>
             </w:r>
-            <w:r xmlns:w="http://schemas.openxmlformats.org/wordprocessingml/2006/main">
+            <w:r>
               <w:rPr>
                 <w:rFonts w:ascii="Arial" w:hAnsi="Arial" w:cs="Arial" w:hint="eastAsia"/>
                 <w:color w:val="000000"/>
                 <w:kern w:val="0"/>
                 <w:szCs w:val="21"/>
               </w:rPr>
-              <w:t xml:space="preserve">X08</w:t>
+              <w:t>X08</w:t>
             </w:r>
           </w:p>
         </w:tc>
@@ -3311,7 +3531,7 @@
             <w:vAlign w:val="center"/>
           </w:tcPr>
           <w:p>
-            <w:pPr xmlns:w="http://schemas.openxmlformats.org/wordprocessingml/2006/main">
+            <w:pPr>
               <w:widowControl/>
               <w:jc w:val="center"/>
               <w:rPr>
@@ -3321,7 +3541,7 @@
                 <w:szCs w:val="21"/>
               </w:rPr>
             </w:pPr>
-            <w:r xmlns:w="http://schemas.openxmlformats.org/wordprocessingml/2006/main">
+            <w:r>
               <w:rPr>
                 <w:rFonts w:ascii="Arial" w:hAnsi="Arial" w:cs="Arial"/>
                 <w:color w:val="000000"/>
@@ -3330,14 +3550,14 @@
               </w:rPr>
               <w:t xml:space="preserve">0 </w:t>
             </w:r>
-            <w:r xmlns:w="http://schemas.openxmlformats.org/wordprocessingml/2006/main">
+            <w:r>
               <w:rPr>
                 <w:rFonts w:ascii="Arial" w:hAnsi="Arial" w:cs="Arial" w:hint="eastAsia"/>
                 <w:color w:val="000000"/>
                 <w:kern w:val="0"/>
                 <w:szCs w:val="21"/>
               </w:rPr>
-              <w:t xml:space="preserve">X86</w:t>
+              <w:t>X86</w:t>
             </w:r>
           </w:p>
         </w:tc>
@@ -3353,24 +3573,24 @@
       </w:pPr>
     </w:p>
     <w:p>
-      <w:pPr xmlns:w="http://schemas.openxmlformats.org/wordprocessingml/2006/main">
+      <w:pPr>
         <w:pStyle w:val="Default"/>
         <w:spacing w:line="400" w:lineRule="exact"/>
         <w:rPr>
           <w:rFonts w:eastAsiaTheme="minorEastAsia"/>
         </w:rPr>
       </w:pPr>
-      <w:r xmlns:w="http://schemas.openxmlformats.org/wordprocessingml/2006/main">
+      <w:r>
         <w:rPr>
           <w:rFonts w:eastAsiaTheme="minorEastAsia"/>
         </w:rPr>
         <w:t xml:space="preserve">If the sensor is received correctly, the data will be returned in the same way </w:t>
       </w:r>
-      <w:r xmlns:w="http://schemas.openxmlformats.org/wordprocessingml/2006/main">
+      <w:r>
         <w:rPr>
           <w:rFonts w:eastAsiaTheme="minorEastAsia" w:hint="eastAsia"/>
         </w:rPr>
-        <w:t xml:space="preserve">.</w:t>
+        <w:t>.</w:t>
       </w:r>
     </w:p>
     <w:p>
@@ -3383,51 +3603,51 @@
       </w:pPr>
     </w:p>
     <w:p>
-      <w:pPr xmlns:w="http://schemas.openxmlformats.org/wordprocessingml/2006/main">
+      <w:pPr>
         <w:pStyle w:val="Default"/>
         <w:spacing w:line="400" w:lineRule="exact"/>
       </w:pPr>
-      <w:r xmlns:w="http://schemas.openxmlformats.org/wordprocessingml/2006/main">
+      <w:r>
         <w:rPr>
           <w:rFonts w:hint="eastAsia"/>
         </w:rPr>
         <w:t xml:space="preserve">Remarks: </w:t>
       </w:r>
-      <w:r xmlns:w="http://schemas.openxmlformats.org/wordprocessingml/2006/main">
+      <w:r>
         <w:t xml:space="preserve">If you forget </w:t>
       </w:r>
-      <w:r xmlns:w="http://schemas.openxmlformats.org/wordprocessingml/2006/main">
+      <w:r>
         <w:rPr>
           <w:rFonts w:hint="eastAsia"/>
         </w:rPr>
         <w:t xml:space="preserve">the original </w:t>
       </w:r>
-      <w:r xmlns:w="http://schemas.openxmlformats.org/wordprocessingml/2006/main">
+      <w:r>
         <w:t xml:space="preserve">address of the sensor, you can use the broadcast address 0 </w:t>
       </w:r>
-      <w:r xmlns:w="http://schemas.openxmlformats.org/wordprocessingml/2006/main">
+      <w:r>
         <w:rPr>
           <w:rFonts w:hint="eastAsia"/>
         </w:rPr>
         <w:t xml:space="preserve">XFF instead </w:t>
       </w:r>
-      <w:r xmlns:w="http://schemas.openxmlformats.org/wordprocessingml/2006/main">
+      <w:r>
         <w:t xml:space="preserve">. When using 0 </w:t>
       </w:r>
-      <w:r xmlns:w="http://schemas.openxmlformats.org/wordprocessingml/2006/main">
+      <w:r>
         <w:rPr>
           <w:rFonts w:hint="eastAsia"/>
         </w:rPr>
         <w:t xml:space="preserve">XFF </w:t>
       </w:r>
-      <w:r xmlns:w="http://schemas.openxmlformats.org/wordprocessingml/2006/main">
+      <w:r>
         <w:t xml:space="preserve">, the master can only connect to one slave </w:t>
       </w:r>
-      <w:r xmlns:w="http://schemas.openxmlformats.org/wordprocessingml/2006/main">
+      <w:r>
         <w:rPr>
           <w:rFonts w:hint="eastAsia"/>
         </w:rPr>
-        <w:t xml:space="preserve">, and the return address is still the original address, which can be used as an address query method.</w:t>
+        <w:t>, and the return address is still the original address, which can be used as an address query method.</w:t>
       </w:r>
     </w:p>
     <w:p>
@@ -3437,18 +3657,18 @@
       </w:pPr>
     </w:p>
     <w:p>
-      <w:pPr xmlns:w="http://schemas.openxmlformats.org/wordprocessingml/2006/main">
+      <w:pPr>
         <w:pStyle w:val="Default"/>
         <w:rPr>
           <w:b/>
         </w:rPr>
       </w:pPr>
-      <w:r xmlns:w="http://schemas.openxmlformats.org/wordprocessingml/2006/main">
+      <w:r>
         <w:rPr>
           <w:rFonts w:hint="eastAsia"/>
           <w:b/>
         </w:rPr>
-        <w:t xml:space="preserve">7.2 Query data</w:t>
+        <w:t>7.2 Query data</w:t>
       </w:r>
     </w:p>
     <w:p>
@@ -3460,7 +3680,7 @@
       </w:pPr>
     </w:p>
     <w:p>
-      <w:pPr xmlns:w="http://schemas.openxmlformats.org/wordprocessingml/2006/main">
+      <w:pPr>
         <w:spacing w:line="400" w:lineRule="exact"/>
         <w:ind w:rightChars="-159" w:right="-334"/>
         <w:jc w:val="left"/>
@@ -3469,12 +3689,12 @@
           <w:sz w:val="24"/>
         </w:rPr>
       </w:pPr>
-      <w:r xmlns:w="http://schemas.openxmlformats.org/wordprocessingml/2006/main">
+      <w:r>
         <w:rPr>
           <w:rFonts w:ascii="SimSun" w:hAnsi="SimSun" w:cs="SimSun" w:hint="eastAsia"/>
           <w:sz w:val="24"/>
         </w:rPr>
-        <w:t xml:space="preserve">register address</w:t>
+        <w:t>register address</w:t>
       </w:r>
     </w:p>
     <w:p>
@@ -3521,7 +3741,7 @@
             <w:vAlign w:val="center"/>
           </w:tcPr>
           <w:p>
-            <w:pPr xmlns:w="http://schemas.openxmlformats.org/wordprocessingml/2006/main">
+            <w:pPr>
               <w:autoSpaceDE w:val="0"/>
               <w:autoSpaceDN w:val="0"/>
               <w:adjustRightInd w:val="0"/>
@@ -3532,13 +3752,13 @@
                 <w:sz w:val="24"/>
               </w:rPr>
             </w:pPr>
-            <w:r xmlns:w="http://schemas.openxmlformats.org/wordprocessingml/2006/main">
-              <w:rPr>
-                <w:rFonts w:ascii="SimSun" w:hAnsi="SimSun" w:cs="SimSun" w:hint="eastAsia"/>
-                <w:kern w:val="0"/>
-                <w:sz w:val="24"/>
-              </w:rPr>
-              <w:t xml:space="preserve">register address</w:t>
+            <w:r>
+              <w:rPr>
+                <w:rFonts w:ascii="SimSun" w:hAnsi="SimSun" w:cs="SimSun" w:hint="eastAsia"/>
+                <w:kern w:val="0"/>
+                <w:sz w:val="24"/>
+              </w:rPr>
+              <w:t>register address</w:t>
             </w:r>
           </w:p>
         </w:tc>
@@ -3548,7 +3768,7 @@
             <w:vAlign w:val="center"/>
           </w:tcPr>
           <w:p>
-            <w:pPr xmlns:w="http://schemas.openxmlformats.org/wordprocessingml/2006/main">
+            <w:pPr>
               <w:autoSpaceDE w:val="0"/>
               <w:autoSpaceDN w:val="0"/>
               <w:adjustRightInd w:val="0"/>
@@ -3559,13 +3779,13 @@
                 <w:sz w:val="24"/>
               </w:rPr>
             </w:pPr>
-            <w:r xmlns:w="http://schemas.openxmlformats.org/wordprocessingml/2006/main">
-              <w:rPr>
-                <w:rFonts w:ascii="SimSun" w:hAnsi="SimSun" w:cs="SimSun" w:hint="eastAsia"/>
-                <w:kern w:val="0"/>
-                <w:sz w:val="24"/>
-              </w:rPr>
-              <w:t xml:space="preserve">PLC or configuration address</w:t>
+            <w:r>
+              <w:rPr>
+                <w:rFonts w:ascii="SimSun" w:hAnsi="SimSun" w:cs="SimSun" w:hint="eastAsia"/>
+                <w:kern w:val="0"/>
+                <w:sz w:val="24"/>
+              </w:rPr>
+              <w:t>PLC or configuration address</w:t>
             </w:r>
           </w:p>
         </w:tc>
@@ -3575,7 +3795,7 @@
             <w:vAlign w:val="center"/>
           </w:tcPr>
           <w:p>
-            <w:pPr xmlns:w="http://schemas.openxmlformats.org/wordprocessingml/2006/main">
+            <w:pPr>
               <w:autoSpaceDE w:val="0"/>
               <w:autoSpaceDN w:val="0"/>
               <w:adjustRightInd w:val="0"/>
@@ -3586,13 +3806,13 @@
                 <w:sz w:val="24"/>
               </w:rPr>
             </w:pPr>
-            <w:r xmlns:w="http://schemas.openxmlformats.org/wordprocessingml/2006/main">
-              <w:rPr>
-                <w:rFonts w:ascii="SimSun" w:hAnsi="SimSun" w:cs="SimSun" w:hint="eastAsia"/>
-                <w:kern w:val="0"/>
-                <w:sz w:val="24"/>
-              </w:rPr>
-              <w:t xml:space="preserve">content</w:t>
+            <w:r>
+              <w:rPr>
+                <w:rFonts w:ascii="SimSun" w:hAnsi="SimSun" w:cs="SimSun" w:hint="eastAsia"/>
+                <w:kern w:val="0"/>
+                <w:sz w:val="24"/>
+              </w:rPr>
+              <w:t>content</w:t>
             </w:r>
           </w:p>
         </w:tc>
@@ -3602,7 +3822,7 @@
             <w:vAlign w:val="center"/>
           </w:tcPr>
           <w:p>
-            <w:pPr xmlns:w="http://schemas.openxmlformats.org/wordprocessingml/2006/main">
+            <w:pPr>
               <w:autoSpaceDE w:val="0"/>
               <w:autoSpaceDN w:val="0"/>
               <w:adjustRightInd w:val="0"/>
@@ -3613,13 +3833,13 @@
                 <w:sz w:val="24"/>
               </w:rPr>
             </w:pPr>
-            <w:r xmlns:w="http://schemas.openxmlformats.org/wordprocessingml/2006/main">
-              <w:rPr>
-                <w:rFonts w:ascii="SimSun" w:hAnsi="SimSun" w:cs="SimSun" w:hint="eastAsia"/>
-                <w:kern w:val="0"/>
-                <w:sz w:val="24"/>
-              </w:rPr>
-              <w:t xml:space="preserve">operate</w:t>
+            <w:r>
+              <w:rPr>
+                <w:rFonts w:ascii="SimSun" w:hAnsi="SimSun" w:cs="SimSun" w:hint="eastAsia"/>
+                <w:kern w:val="0"/>
+                <w:sz w:val="24"/>
+              </w:rPr>
+              <w:t>operate</w:t>
             </w:r>
           </w:p>
         </w:tc>
@@ -3629,7 +3849,7 @@
             <w:vAlign w:val="center"/>
           </w:tcPr>
           <w:p>
-            <w:pPr xmlns:w="http://schemas.openxmlformats.org/wordprocessingml/2006/main">
+            <w:pPr>
               <w:autoSpaceDE w:val="0"/>
               <w:autoSpaceDN w:val="0"/>
               <w:adjustRightInd w:val="0"/>
@@ -3640,13 +3860,13 @@
                 <w:sz w:val="24"/>
               </w:rPr>
             </w:pPr>
-            <w:r xmlns:w="http://schemas.openxmlformats.org/wordprocessingml/2006/main">
-              <w:rPr>
-                <w:rFonts w:ascii="SimSun" w:hAnsi="SimSun" w:cs="SimSun" w:hint="eastAsia"/>
-                <w:kern w:val="0"/>
-                <w:sz w:val="24"/>
-              </w:rPr>
-              <w:t xml:space="preserve">Definition</w:t>
+            <w:r>
+              <w:rPr>
+                <w:rFonts w:ascii="SimSun" w:hAnsi="SimSun" w:cs="SimSun" w:hint="eastAsia"/>
+                <w:kern w:val="0"/>
+                <w:sz w:val="24"/>
+              </w:rPr>
+              <w:t>Definition</w:t>
             </w:r>
           </w:p>
         </w:tc>
@@ -3662,7 +3882,7 @@
             <w:vAlign w:val="center"/>
           </w:tcPr>
           <w:p>
-            <w:pPr xmlns:w="http://schemas.openxmlformats.org/wordprocessingml/2006/main">
+            <w:pPr>
               <w:autoSpaceDE w:val="0"/>
               <w:autoSpaceDN w:val="0"/>
               <w:adjustRightInd w:val="0"/>
@@ -3673,13 +3893,13 @@
                 <w:sz w:val="24"/>
               </w:rPr>
             </w:pPr>
-            <w:r xmlns:w="http://schemas.openxmlformats.org/wordprocessingml/2006/main">
-              <w:rPr>
-                <w:rFonts w:ascii="SimSun" w:hAnsi="SimSun" w:cs="SimSun" w:hint="eastAsia"/>
-                <w:kern w:val="0"/>
-                <w:sz w:val="24"/>
-              </w:rPr>
-              <w:t xml:space="preserve">0000H</w:t>
+            <w:r>
+              <w:rPr>
+                <w:rFonts w:ascii="SimSun" w:hAnsi="SimSun" w:cs="SimSun" w:hint="eastAsia"/>
+                <w:kern w:val="0"/>
+                <w:sz w:val="24"/>
+              </w:rPr>
+              <w:t>0000H</w:t>
             </w:r>
           </w:p>
         </w:tc>
@@ -3689,7 +3909,7 @@
             <w:vAlign w:val="center"/>
           </w:tcPr>
           <w:p>
-            <w:pPr xmlns:w="http://schemas.openxmlformats.org/wordprocessingml/2006/main">
+            <w:pPr>
               <w:autoSpaceDE w:val="0"/>
               <w:autoSpaceDN w:val="0"/>
               <w:adjustRightInd w:val="0"/>
@@ -3700,7 +3920,7 @@
                 <w:sz w:val="24"/>
               </w:rPr>
             </w:pPr>
-            <w:r xmlns:w="http://schemas.openxmlformats.org/wordprocessingml/2006/main">
+            <w:r>
               <w:rPr>
                 <w:rFonts w:ascii="SimSun" w:hAnsi="SimSun" w:cs="SimSun" w:hint="eastAsia"/>
                 <w:kern w:val="0"/>
@@ -3708,14 +3928,14 @@
               </w:rPr>
               <w:t xml:space="preserve">40001 </w:t>
             </w:r>
-            <w:r xmlns:w="http://schemas.openxmlformats.org/wordprocessingml/2006/main">
+            <w:r>
               <w:rPr>
                 <w:rFonts w:ascii="SimSun" w:hAnsi="SimSun" w:cs="SimSun" w:hint="eastAsia"/>
                 <w:color w:val="000000"/>
                 <w:kern w:val="0"/>
                 <w:sz w:val="24"/>
               </w:rPr>
-              <w:t xml:space="preserve">(decimal)</w:t>
+              <w:t>(decimal)</w:t>
             </w:r>
           </w:p>
         </w:tc>
@@ -3725,7 +3945,7 @@
             <w:vAlign w:val="center"/>
           </w:tcPr>
           <w:p>
-            <w:pPr xmlns:w="http://schemas.openxmlformats.org/wordprocessingml/2006/main">
+            <w:pPr>
               <w:autoSpaceDE w:val="0"/>
               <w:autoSpaceDN w:val="0"/>
               <w:adjustRightInd w:val="0"/>
@@ -3736,12 +3956,12 @@
                 <w:sz w:val="24"/>
               </w:rPr>
             </w:pPr>
-            <w:r xmlns:w="http://schemas.openxmlformats.org/wordprocessingml/2006/main">
-              <w:rPr>
-                <w:rFonts w:ascii="SimSun" w:hAnsi="SimSun" w:cs="SimSun" w:hint="eastAsia"/>
-                <w:sz w:val="24"/>
-              </w:rPr>
-              <w:t xml:space="preserve">moisture content</w:t>
+            <w:r>
+              <w:rPr>
+                <w:rFonts w:ascii="SimSun" w:hAnsi="SimSun" w:cs="SimSun" w:hint="eastAsia"/>
+                <w:sz w:val="24"/>
+              </w:rPr>
+              <w:t>moisture content</w:t>
             </w:r>
           </w:p>
         </w:tc>
@@ -3751,7 +3971,7 @@
             <w:vAlign w:val="center"/>
           </w:tcPr>
           <w:p>
-            <w:pPr xmlns:w="http://schemas.openxmlformats.org/wordprocessingml/2006/main">
+            <w:pPr>
               <w:autoSpaceDE w:val="0"/>
               <w:autoSpaceDN w:val="0"/>
               <w:adjustRightInd w:val="0"/>
@@ -3762,13 +3982,21 @@
                 <w:sz w:val="24"/>
               </w:rPr>
             </w:pPr>
-            <w:r xmlns:w="http://schemas.openxmlformats.org/wordprocessingml/2006/main">
-              <w:rPr>
-                <w:rFonts w:ascii="SimSun" w:hAnsi="SimSun" w:cs="SimSun" w:hint="eastAsia"/>
-                <w:kern w:val="0"/>
-                <w:sz w:val="24"/>
-              </w:rPr>
-              <w:t xml:space="preserve">read only</w:t>
+            <w:r>
+              <w:rPr>
+                <w:rFonts w:ascii="SimSun" w:hAnsi="SimSun" w:cs="SimSun" w:hint="eastAsia"/>
+                <w:kern w:val="0"/>
+                <w:sz w:val="24"/>
+              </w:rPr>
+              <w:t xml:space="preserve">read </w:t>
+            </w:r>
+            <w:r>
+              <w:rPr>
+                <w:rFonts w:ascii="SimSun" w:hAnsi="SimSun" w:cs="SimSun" w:hint="eastAsia"/>
+                <w:kern w:val="0"/>
+                <w:sz w:val="24"/>
+              </w:rPr>
+              <w:t>only</w:t>
             </w:r>
           </w:p>
         </w:tc>
@@ -3778,7 +4006,7 @@
             <w:vAlign w:val="center"/>
           </w:tcPr>
           <w:p>
-            <w:pPr xmlns:w="http://schemas.openxmlformats.org/wordprocessingml/2006/main">
+            <w:pPr>
               <w:autoSpaceDE w:val="0"/>
               <w:autoSpaceDN w:val="0"/>
               <w:adjustRightInd w:val="0"/>
@@ -3789,13 +4017,22 @@
                 <w:sz w:val="24"/>
               </w:rPr>
             </w:pPr>
-            <w:r xmlns:w="http://schemas.openxmlformats.org/wordprocessingml/2006/main">
-              <w:rPr>
-                <w:rFonts w:ascii="SimSun" w:hAnsi="SimSun" w:cs="SimSun" w:hint="eastAsia"/>
-                <w:kern w:val="0"/>
-                <w:sz w:val="24"/>
-              </w:rPr>
-              <w:t xml:space="preserve">Real-time value of moisture content (enlarged by 10 times)</w:t>
+            <w:r>
+              <w:rPr>
+                <w:rFonts w:ascii="SimSun" w:hAnsi="SimSun" w:cs="SimSun" w:hint="eastAsia"/>
+                <w:kern w:val="0"/>
+                <w:sz w:val="24"/>
+              </w:rPr>
+              <w:t xml:space="preserve">Real-time value of moisture content </w:t>
+            </w:r>
+            <w:r>
+              <w:rPr>
+                <w:rFonts w:ascii="SimSun" w:hAnsi="SimSun" w:cs="SimSun" w:hint="eastAsia"/>
+                <w:kern w:val="0"/>
+                <w:sz w:val="24"/>
+              </w:rPr>
+              <w:lastRenderedPageBreak/>
+              <w:t>(enlarged by 10 times)</w:t>
             </w:r>
           </w:p>
         </w:tc>
@@ -3811,7 +4048,7 @@
             <w:vAlign w:val="center"/>
           </w:tcPr>
           <w:p>
-            <w:pPr xmlns:w="http://schemas.openxmlformats.org/wordprocessingml/2006/main">
+            <w:pPr>
               <w:autoSpaceDE w:val="0"/>
               <w:autoSpaceDN w:val="0"/>
               <w:adjustRightInd w:val="0"/>
@@ -3822,13 +4059,14 @@
                 <w:sz w:val="24"/>
               </w:rPr>
             </w:pPr>
-            <w:r xmlns:w="http://schemas.openxmlformats.org/wordprocessingml/2006/main">
-              <w:rPr>
-                <w:rFonts w:ascii="SimSun" w:hAnsi="SimSun" w:cs="SimSun" w:hint="eastAsia"/>
-                <w:kern w:val="0"/>
-                <w:sz w:val="24"/>
-              </w:rPr>
-              <w:t xml:space="preserve">0001H</w:t>
+            <w:r>
+              <w:rPr>
+                <w:rFonts w:ascii="SimSun" w:hAnsi="SimSun" w:cs="SimSun" w:hint="eastAsia"/>
+                <w:kern w:val="0"/>
+                <w:sz w:val="24"/>
+              </w:rPr>
+              <w:lastRenderedPageBreak/>
+              <w:t>0001H</w:t>
             </w:r>
           </w:p>
         </w:tc>
@@ -3838,7 +4076,7 @@
             <w:vAlign w:val="center"/>
           </w:tcPr>
           <w:p>
-            <w:pPr xmlns:w="http://schemas.openxmlformats.org/wordprocessingml/2006/main">
+            <w:pPr>
               <w:autoSpaceDE w:val="0"/>
               <w:autoSpaceDN w:val="0"/>
               <w:adjustRightInd w:val="0"/>
@@ -3849,7 +4087,7 @@
                 <w:sz w:val="24"/>
               </w:rPr>
             </w:pPr>
-            <w:r xmlns:w="http://schemas.openxmlformats.org/wordprocessingml/2006/main">
+            <w:r>
               <w:rPr>
                 <w:rFonts w:ascii="SimSun" w:hAnsi="SimSun" w:cs="SimSun" w:hint="eastAsia"/>
                 <w:kern w:val="0"/>
@@ -3857,14 +4095,14 @@
               </w:rPr>
               <w:t xml:space="preserve">40002 </w:t>
             </w:r>
-            <w:r xmlns:w="http://schemas.openxmlformats.org/wordprocessingml/2006/main">
+            <w:r>
               <w:rPr>
                 <w:rFonts w:ascii="SimSun" w:hAnsi="SimSun" w:cs="SimSun" w:hint="eastAsia"/>
                 <w:color w:val="000000"/>
                 <w:kern w:val="0"/>
                 <w:sz w:val="24"/>
               </w:rPr>
-              <w:t xml:space="preserve">(decimal)</w:t>
+              <w:t>(decimal)</w:t>
             </w:r>
           </w:p>
         </w:tc>
@@ -3874,7 +4112,7 @@
             <w:vAlign w:val="center"/>
           </w:tcPr>
           <w:p>
-            <w:pPr xmlns:w="http://schemas.openxmlformats.org/wordprocessingml/2006/main">
+            <w:pPr>
               <w:autoSpaceDE w:val="0"/>
               <w:autoSpaceDN w:val="0"/>
               <w:adjustRightInd w:val="0"/>
@@ -3885,13 +4123,13 @@
                 <w:sz w:val="24"/>
               </w:rPr>
             </w:pPr>
-            <w:r xmlns:w="http://schemas.openxmlformats.org/wordprocessingml/2006/main">
-              <w:rPr>
-                <w:rFonts w:ascii="SimSun" w:hAnsi="SimSun" w:cs="SimSun" w:hint="eastAsia"/>
-                <w:kern w:val="0"/>
-                <w:sz w:val="24"/>
-              </w:rPr>
-              <w:t xml:space="preserve">temperature value</w:t>
+            <w:r>
+              <w:rPr>
+                <w:rFonts w:ascii="SimSun" w:hAnsi="SimSun" w:cs="SimSun" w:hint="eastAsia"/>
+                <w:kern w:val="0"/>
+                <w:sz w:val="24"/>
+              </w:rPr>
+              <w:t>temperature value</w:t>
             </w:r>
           </w:p>
         </w:tc>
@@ -3901,7 +4139,7 @@
             <w:vAlign w:val="center"/>
           </w:tcPr>
           <w:p>
-            <w:pPr xmlns:w="http://schemas.openxmlformats.org/wordprocessingml/2006/main">
+            <w:pPr>
               <w:autoSpaceDE w:val="0"/>
               <w:autoSpaceDN w:val="0"/>
               <w:adjustRightInd w:val="0"/>
@@ -3912,13 +4150,13 @@
                 <w:sz w:val="24"/>
               </w:rPr>
             </w:pPr>
-            <w:r xmlns:w="http://schemas.openxmlformats.org/wordprocessingml/2006/main">
-              <w:rPr>
-                <w:rFonts w:ascii="SimSun" w:hAnsi="SimSun" w:cs="SimSun" w:hint="eastAsia"/>
-                <w:kern w:val="0"/>
-                <w:sz w:val="24"/>
-              </w:rPr>
-              <w:t xml:space="preserve">read only</w:t>
+            <w:r>
+              <w:rPr>
+                <w:rFonts w:ascii="SimSun" w:hAnsi="SimSun" w:cs="SimSun" w:hint="eastAsia"/>
+                <w:kern w:val="0"/>
+                <w:sz w:val="24"/>
+              </w:rPr>
+              <w:t>read only</w:t>
             </w:r>
           </w:p>
         </w:tc>
@@ -3928,7 +4166,7 @@
             <w:vAlign w:val="center"/>
           </w:tcPr>
           <w:p>
-            <w:pPr xmlns:w="http://schemas.openxmlformats.org/wordprocessingml/2006/main">
+            <w:pPr>
               <w:autoSpaceDE w:val="0"/>
               <w:autoSpaceDN w:val="0"/>
               <w:adjustRightInd w:val="0"/>
@@ -3939,13 +4177,13 @@
                 <w:sz w:val="24"/>
               </w:rPr>
             </w:pPr>
-            <w:r xmlns:w="http://schemas.openxmlformats.org/wordprocessingml/2006/main">
-              <w:rPr>
-                <w:rFonts w:ascii="SimSun" w:hAnsi="SimSun" w:cs="SimSun" w:hint="eastAsia"/>
-                <w:kern w:val="0"/>
-                <w:sz w:val="24"/>
-              </w:rPr>
-              <w:t xml:space="preserve">Temperature real-time value (enlarged by 10 times)</w:t>
+            <w:r>
+              <w:rPr>
+                <w:rFonts w:ascii="SimSun" w:hAnsi="SimSun" w:cs="SimSun" w:hint="eastAsia"/>
+                <w:kern w:val="0"/>
+                <w:sz w:val="24"/>
+              </w:rPr>
+              <w:t>Temperature real-time value (enlarged by 10 times)</w:t>
             </w:r>
           </w:p>
         </w:tc>
@@ -3961,7 +4199,7 @@
             <w:vAlign w:val="center"/>
           </w:tcPr>
           <w:p>
-            <w:pPr xmlns:w="http://schemas.openxmlformats.org/wordprocessingml/2006/main">
+            <w:pPr>
               <w:autoSpaceDE w:val="0"/>
               <w:autoSpaceDN w:val="0"/>
               <w:adjustRightInd w:val="0"/>
@@ -3972,13 +4210,13 @@
                 <w:sz w:val="24"/>
               </w:rPr>
             </w:pPr>
-            <w:r xmlns:w="http://schemas.openxmlformats.org/wordprocessingml/2006/main">
-              <w:rPr>
-                <w:rFonts w:ascii="SimSun" w:hAnsi="SimSun" w:cs="SimSun" w:hint="eastAsia"/>
-                <w:kern w:val="0"/>
-                <w:sz w:val="24"/>
-              </w:rPr>
-              <w:t xml:space="preserve">0002H</w:t>
+            <w:r>
+              <w:rPr>
+                <w:rFonts w:ascii="SimSun" w:hAnsi="SimSun" w:cs="SimSun" w:hint="eastAsia"/>
+                <w:kern w:val="0"/>
+                <w:sz w:val="24"/>
+              </w:rPr>
+              <w:t>0002H</w:t>
             </w:r>
           </w:p>
         </w:tc>
@@ -3988,7 +4226,7 @@
             <w:vAlign w:val="center"/>
           </w:tcPr>
           <w:p>
-            <w:pPr xmlns:w="http://schemas.openxmlformats.org/wordprocessingml/2006/main">
+            <w:pPr>
               <w:autoSpaceDE w:val="0"/>
               <w:autoSpaceDN w:val="0"/>
               <w:adjustRightInd w:val="0"/>
@@ -3999,7 +4237,7 @@
                 <w:sz w:val="24"/>
               </w:rPr>
             </w:pPr>
-            <w:r xmlns:w="http://schemas.openxmlformats.org/wordprocessingml/2006/main">
+            <w:r>
               <w:rPr>
                 <w:rFonts w:ascii="SimSun" w:hAnsi="SimSun" w:cs="SimSun" w:hint="eastAsia"/>
                 <w:kern w:val="0"/>
@@ -4007,14 +4245,14 @@
               </w:rPr>
               <w:t xml:space="preserve">40003 </w:t>
             </w:r>
-            <w:r xmlns:w="http://schemas.openxmlformats.org/wordprocessingml/2006/main">
+            <w:r>
               <w:rPr>
                 <w:rFonts w:ascii="SimSun" w:hAnsi="SimSun" w:cs="SimSun" w:hint="eastAsia"/>
                 <w:color w:val="000000"/>
                 <w:kern w:val="0"/>
                 <w:sz w:val="24"/>
               </w:rPr>
-              <w:t xml:space="preserve">(decimal)</w:t>
+              <w:t>(decimal)</w:t>
             </w:r>
           </w:p>
         </w:tc>
@@ -4024,7 +4262,7 @@
             <w:vAlign w:val="center"/>
           </w:tcPr>
           <w:p>
-            <w:pPr xmlns:w="http://schemas.openxmlformats.org/wordprocessingml/2006/main">
+            <w:pPr>
               <w:autoSpaceDE w:val="0"/>
               <w:autoSpaceDN w:val="0"/>
               <w:adjustRightInd w:val="0"/>
@@ -4035,12 +4273,12 @@
                 <w:sz w:val="24"/>
               </w:rPr>
             </w:pPr>
-            <w:r xmlns:w="http://schemas.openxmlformats.org/wordprocessingml/2006/main">
-              <w:rPr>
-                <w:rFonts w:ascii="SimSun" w:hAnsi="SimSun" w:cs="SimSun" w:hint="eastAsia"/>
-                <w:sz w:val="24"/>
-              </w:rPr>
-              <w:t xml:space="preserve">Conductivity</w:t>
+            <w:r>
+              <w:rPr>
+                <w:rFonts w:ascii="SimSun" w:hAnsi="SimSun" w:cs="SimSun" w:hint="eastAsia"/>
+                <w:sz w:val="24"/>
+              </w:rPr>
+              <w:t>Conductivity</w:t>
             </w:r>
           </w:p>
         </w:tc>
@@ -4050,7 +4288,7 @@
             <w:vAlign w:val="center"/>
           </w:tcPr>
           <w:p>
-            <w:pPr xmlns:w="http://schemas.openxmlformats.org/wordprocessingml/2006/main">
+            <w:pPr>
               <w:autoSpaceDE w:val="0"/>
               <w:autoSpaceDN w:val="0"/>
               <w:adjustRightInd w:val="0"/>
@@ -4061,13 +4299,13 @@
                 <w:sz w:val="24"/>
               </w:rPr>
             </w:pPr>
-            <w:r xmlns:w="http://schemas.openxmlformats.org/wordprocessingml/2006/main">
-              <w:rPr>
-                <w:rFonts w:ascii="SimSun" w:hAnsi="SimSun" w:cs="SimSun" w:hint="eastAsia"/>
-                <w:kern w:val="0"/>
-                <w:sz w:val="24"/>
-              </w:rPr>
-              <w:t xml:space="preserve">read only</w:t>
+            <w:r>
+              <w:rPr>
+                <w:rFonts w:ascii="SimSun" w:hAnsi="SimSun" w:cs="SimSun" w:hint="eastAsia"/>
+                <w:kern w:val="0"/>
+                <w:sz w:val="24"/>
+              </w:rPr>
+              <w:t>read only</w:t>
             </w:r>
           </w:p>
         </w:tc>
@@ -4077,7 +4315,7 @@
             <w:vAlign w:val="center"/>
           </w:tcPr>
           <w:p>
-            <w:pPr xmlns:w="http://schemas.openxmlformats.org/wordprocessingml/2006/main">
+            <w:pPr>
               <w:autoSpaceDE w:val="0"/>
               <w:autoSpaceDN w:val="0"/>
               <w:adjustRightInd w:val="0"/>
@@ -4088,13 +4326,13 @@
                 <w:sz w:val="24"/>
               </w:rPr>
             </w:pPr>
-            <w:r xmlns:w="http://schemas.openxmlformats.org/wordprocessingml/2006/main">
-              <w:rPr>
-                <w:rFonts w:ascii="SimSun" w:hAnsi="SimSun" w:cs="SimSun" w:hint="eastAsia"/>
-                <w:kern w:val="0"/>
-                <w:sz w:val="24"/>
-              </w:rPr>
-              <w:t xml:space="preserve">Conductivity real-time value</w:t>
+            <w:r>
+              <w:rPr>
+                <w:rFonts w:ascii="SimSun" w:hAnsi="SimSun" w:cs="SimSun" w:hint="eastAsia"/>
+                <w:kern w:val="0"/>
+                <w:sz w:val="24"/>
+              </w:rPr>
+              <w:t>Conductivity real-time value</w:t>
             </w:r>
           </w:p>
         </w:tc>
@@ -4110,7 +4348,7 @@
             <w:vAlign w:val="center"/>
           </w:tcPr>
           <w:p>
-            <w:pPr xmlns:w="http://schemas.openxmlformats.org/wordprocessingml/2006/main">
+            <w:pPr>
               <w:autoSpaceDE w:val="0"/>
               <w:autoSpaceDN w:val="0"/>
               <w:adjustRightInd w:val="0"/>
@@ -4121,13 +4359,13 @@
                 <w:sz w:val="24"/>
               </w:rPr>
             </w:pPr>
-            <w:r xmlns:w="http://schemas.openxmlformats.org/wordprocessingml/2006/main">
-              <w:rPr>
-                <w:rFonts w:ascii="SimSun" w:hAnsi="SimSun" w:cs="SimSun" w:hint="eastAsia"/>
-                <w:kern w:val="0"/>
-                <w:sz w:val="24"/>
-              </w:rPr>
-              <w:t xml:space="preserve">0003H</w:t>
+            <w:r>
+              <w:rPr>
+                <w:rFonts w:ascii="SimSun" w:hAnsi="SimSun" w:cs="SimSun" w:hint="eastAsia"/>
+                <w:kern w:val="0"/>
+                <w:sz w:val="24"/>
+              </w:rPr>
+              <w:t>0003H</w:t>
             </w:r>
           </w:p>
         </w:tc>
@@ -4137,7 +4375,7 @@
             <w:vAlign w:val="center"/>
           </w:tcPr>
           <w:p>
-            <w:pPr xmlns:w="http://schemas.openxmlformats.org/wordprocessingml/2006/main">
+            <w:pPr>
               <w:autoSpaceDE w:val="0"/>
               <w:autoSpaceDN w:val="0"/>
               <w:adjustRightInd w:val="0"/>
@@ -4148,7 +4386,7 @@
                 <w:sz w:val="24"/>
               </w:rPr>
             </w:pPr>
-            <w:r xmlns:w="http://schemas.openxmlformats.org/wordprocessingml/2006/main">
+            <w:r>
               <w:rPr>
                 <w:rFonts w:ascii="SimSun" w:hAnsi="SimSun" w:cs="SimSun" w:hint="eastAsia"/>
                 <w:kern w:val="0"/>
@@ -4156,14 +4394,14 @@
               </w:rPr>
               <w:t xml:space="preserve">40004 </w:t>
             </w:r>
-            <w:r xmlns:w="http://schemas.openxmlformats.org/wordprocessingml/2006/main">
+            <w:r>
               <w:rPr>
                 <w:rFonts w:ascii="SimSun" w:hAnsi="SimSun" w:cs="SimSun" w:hint="eastAsia"/>
                 <w:color w:val="000000"/>
                 <w:kern w:val="0"/>
                 <w:sz w:val="24"/>
               </w:rPr>
-              <w:t xml:space="preserve">(decimal)</w:t>
+              <w:t>(decimal)</w:t>
             </w:r>
           </w:p>
         </w:tc>
@@ -4173,7 +4411,7 @@
             <w:vAlign w:val="center"/>
           </w:tcPr>
           <w:p>
-            <w:pPr xmlns:w="http://schemas.openxmlformats.org/wordprocessingml/2006/main">
+            <w:pPr>
               <w:autoSpaceDE w:val="0"/>
               <w:autoSpaceDN w:val="0"/>
               <w:adjustRightInd w:val="0"/>
@@ -4183,12 +4421,12 @@
                 <w:sz w:val="24"/>
               </w:rPr>
             </w:pPr>
-            <w:r xmlns:w="http://schemas.openxmlformats.org/wordprocessingml/2006/main">
-              <w:rPr>
-                <w:rFonts w:ascii="SimSun" w:hAnsi="SimSun" w:cs="SimSun" w:hint="eastAsia"/>
-                <w:sz w:val="24"/>
-              </w:rPr>
-              <w:t xml:space="preserve">PH value</w:t>
+            <w:r>
+              <w:rPr>
+                <w:rFonts w:ascii="SimSun" w:hAnsi="SimSun" w:cs="SimSun" w:hint="eastAsia"/>
+                <w:sz w:val="24"/>
+              </w:rPr>
+              <w:t>PH value</w:t>
             </w:r>
           </w:p>
         </w:tc>
@@ -4198,7 +4436,7 @@
             <w:vAlign w:val="center"/>
           </w:tcPr>
           <w:p>
-            <w:pPr xmlns:w="http://schemas.openxmlformats.org/wordprocessingml/2006/main">
+            <w:pPr>
               <w:autoSpaceDE w:val="0"/>
               <w:autoSpaceDN w:val="0"/>
               <w:adjustRightInd w:val="0"/>
@@ -4209,13 +4447,13 @@
                 <w:sz w:val="24"/>
               </w:rPr>
             </w:pPr>
-            <w:r xmlns:w="http://schemas.openxmlformats.org/wordprocessingml/2006/main">
-              <w:rPr>
-                <w:rFonts w:ascii="SimSun" w:hAnsi="SimSun" w:cs="SimSun" w:hint="eastAsia"/>
-                <w:kern w:val="0"/>
-                <w:sz w:val="24"/>
-              </w:rPr>
-              <w:t xml:space="preserve">read only</w:t>
+            <w:r>
+              <w:rPr>
+                <w:rFonts w:ascii="SimSun" w:hAnsi="SimSun" w:cs="SimSun" w:hint="eastAsia"/>
+                <w:kern w:val="0"/>
+                <w:sz w:val="24"/>
+              </w:rPr>
+              <w:t>read only</w:t>
             </w:r>
           </w:p>
         </w:tc>
@@ -4225,7 +4463,7 @@
             <w:vAlign w:val="center"/>
           </w:tcPr>
           <w:p>
-            <w:pPr xmlns:w="http://schemas.openxmlformats.org/wordprocessingml/2006/main">
+            <w:pPr>
               <w:autoSpaceDE w:val="0"/>
               <w:autoSpaceDN w:val="0"/>
               <w:adjustRightInd w:val="0"/>
@@ -4236,13 +4474,13 @@
                 <w:sz w:val="24"/>
               </w:rPr>
             </w:pPr>
-            <w:r xmlns:w="http://schemas.openxmlformats.org/wordprocessingml/2006/main">
-              <w:rPr>
-                <w:rFonts w:ascii="SimSun" w:hAnsi="SimSun" w:cs="SimSun" w:hint="eastAsia"/>
-                <w:kern w:val="0"/>
-                <w:sz w:val="24"/>
-              </w:rPr>
-              <w:t xml:space="preserve">PH real-time value (enlarged ten times)</w:t>
+            <w:r>
+              <w:rPr>
+                <w:rFonts w:ascii="SimSun" w:hAnsi="SimSun" w:cs="SimSun" w:hint="eastAsia"/>
+                <w:kern w:val="0"/>
+                <w:sz w:val="24"/>
+              </w:rPr>
+              <w:t>PH real-time value (enlarged ten times)</w:t>
             </w:r>
           </w:p>
         </w:tc>
@@ -4257,7 +4495,7 @@
             <w:tcW w:w="1460" w:type="dxa"/>
           </w:tcPr>
           <w:p>
-            <w:pPr xmlns:w="http://schemas.openxmlformats.org/wordprocessingml/2006/main">
+            <w:pPr>
               <w:jc w:val="center"/>
               <w:rPr>
                 <w:rFonts w:ascii="SimSun" w:hAnsi="SimSun" w:cs="SimSun"/>
@@ -4265,12 +4503,12 @@
                 <w:sz w:val="24"/>
               </w:rPr>
             </w:pPr>
-            <w:r xmlns:w="http://schemas.openxmlformats.org/wordprocessingml/2006/main">
-              <w:rPr>
-                <w:rFonts w:ascii="SimSun" w:hAnsi="SimSun" w:cs="SimSun" w:hint="eastAsia"/>
-                <w:sz w:val="24"/>
-              </w:rPr>
-              <w:t xml:space="preserve">0004H</w:t>
+            <w:r>
+              <w:rPr>
+                <w:rFonts w:ascii="SimSun" w:hAnsi="SimSun" w:cs="SimSun" w:hint="eastAsia"/>
+                <w:sz w:val="24"/>
+              </w:rPr>
+              <w:t>0004H</w:t>
             </w:r>
           </w:p>
         </w:tc>
@@ -4279,7 +4517,7 @@
             <w:tcW w:w="1890" w:type="dxa"/>
           </w:tcPr>
           <w:p>
-            <w:pPr xmlns:w="http://schemas.openxmlformats.org/wordprocessingml/2006/main">
+            <w:pPr>
               <w:jc w:val="center"/>
               <w:rPr>
                 <w:rFonts w:ascii="SimSun" w:hAnsi="SimSun" w:cs="SimSun"/>
@@ -4287,13 +4525,13 @@
                 <w:sz w:val="24"/>
               </w:rPr>
             </w:pPr>
-            <w:r xmlns:w="http://schemas.openxmlformats.org/wordprocessingml/2006/main">
-              <w:rPr>
-                <w:rFonts w:ascii="SimSun" w:hAnsi="SimSun" w:cs="SimSun" w:hint="eastAsia"/>
-                <w:kern w:val="0"/>
-                <w:sz w:val="24"/>
-              </w:rPr>
-              <w:t xml:space="preserve">40005 (decimal)</w:t>
+            <w:r>
+              <w:rPr>
+                <w:rFonts w:ascii="SimSun" w:hAnsi="SimSun" w:cs="SimSun" w:hint="eastAsia"/>
+                <w:kern w:val="0"/>
+                <w:sz w:val="24"/>
+              </w:rPr>
+              <w:t>40005 (decimal)</w:t>
             </w:r>
           </w:p>
         </w:tc>
@@ -4303,7 +4541,7 @@
             <w:vAlign w:val="center"/>
           </w:tcPr>
           <w:p>
-            <w:pPr xmlns:w="http://schemas.openxmlformats.org/wordprocessingml/2006/main">
+            <w:pPr>
               <w:autoSpaceDE w:val="0"/>
               <w:autoSpaceDN w:val="0"/>
               <w:adjustRightInd w:val="0"/>
@@ -4313,12 +4551,12 @@
                 <w:sz w:val="24"/>
               </w:rPr>
             </w:pPr>
-            <w:r xmlns:w="http://schemas.openxmlformats.org/wordprocessingml/2006/main">
-              <w:rPr>
-                <w:rFonts w:ascii="SimSun" w:hAnsi="SimSun" w:cs="SimSun" w:hint="eastAsia"/>
-                <w:sz w:val="24"/>
-              </w:rPr>
-              <w:t xml:space="preserve">nitrogen content</w:t>
+            <w:r>
+              <w:rPr>
+                <w:rFonts w:ascii="SimSun" w:hAnsi="SimSun" w:cs="SimSun" w:hint="eastAsia"/>
+                <w:sz w:val="24"/>
+              </w:rPr>
+              <w:t>nitrogen content</w:t>
             </w:r>
           </w:p>
         </w:tc>
@@ -4327,7 +4565,7 @@
             <w:tcW w:w="889" w:type="dxa"/>
           </w:tcPr>
           <w:p>
-            <w:pPr xmlns:w="http://schemas.openxmlformats.org/wordprocessingml/2006/main">
+            <w:pPr>
               <w:jc w:val="center"/>
               <w:rPr>
                 <w:rFonts w:ascii="SimSun" w:hAnsi="SimSun" w:cs="SimSun"/>
@@ -4335,13 +4573,13 @@
                 <w:sz w:val="24"/>
               </w:rPr>
             </w:pPr>
-            <w:r xmlns:w="http://schemas.openxmlformats.org/wordprocessingml/2006/main">
-              <w:rPr>
-                <w:rFonts w:ascii="SimSun" w:hAnsi="SimSun" w:cs="SimSun" w:hint="eastAsia"/>
-                <w:kern w:val="0"/>
-                <w:sz w:val="24"/>
-              </w:rPr>
-              <w:t xml:space="preserve">read only</w:t>
+            <w:r>
+              <w:rPr>
+                <w:rFonts w:ascii="SimSun" w:hAnsi="SimSun" w:cs="SimSun" w:hint="eastAsia"/>
+                <w:kern w:val="0"/>
+                <w:sz w:val="24"/>
+              </w:rPr>
+              <w:t>read only</w:t>
             </w:r>
           </w:p>
         </w:tc>
@@ -4350,7 +4588,7 @@
             <w:tcW w:w="2835" w:type="dxa"/>
           </w:tcPr>
           <w:p>
-            <w:pPr xmlns:w="http://schemas.openxmlformats.org/wordprocessingml/2006/main">
+            <w:pPr>
               <w:jc w:val="center"/>
               <w:rPr>
                 <w:rFonts w:ascii="SimSun" w:hAnsi="SimSun" w:cs="SimSun"/>
@@ -4358,12 +4596,12 @@
                 <w:sz w:val="24"/>
               </w:rPr>
             </w:pPr>
-            <w:r xmlns:w="http://schemas.openxmlformats.org/wordprocessingml/2006/main">
-              <w:rPr>
-                <w:rFonts w:ascii="SimSun" w:hAnsi="SimSun" w:cs="SimSun" w:hint="eastAsia"/>
-                <w:sz w:val="24"/>
-              </w:rPr>
-              <w:t xml:space="preserve">Nitrogen content actual value</w:t>
+            <w:r>
+              <w:rPr>
+                <w:rFonts w:ascii="SimSun" w:hAnsi="SimSun" w:cs="SimSun" w:hint="eastAsia"/>
+                <w:sz w:val="24"/>
+              </w:rPr>
+              <w:t>Nitrogen content actual value</w:t>
             </w:r>
           </w:p>
         </w:tc>
@@ -4378,7 +4616,7 @@
             <w:tcW w:w="1460" w:type="dxa"/>
           </w:tcPr>
           <w:p>
-            <w:pPr xmlns:w="http://schemas.openxmlformats.org/wordprocessingml/2006/main">
+            <w:pPr>
               <w:jc w:val="center"/>
               <w:rPr>
                 <w:rFonts w:ascii="SimSun" w:hAnsi="SimSun" w:cs="SimSun"/>
@@ -4386,12 +4624,12 @@
                 <w:sz w:val="24"/>
               </w:rPr>
             </w:pPr>
-            <w:r xmlns:w="http://schemas.openxmlformats.org/wordprocessingml/2006/main">
-              <w:rPr>
-                <w:rFonts w:ascii="SimSun" w:hAnsi="SimSun" w:cs="SimSun" w:hint="eastAsia"/>
-                <w:sz w:val="24"/>
-              </w:rPr>
-              <w:t xml:space="preserve">0005H</w:t>
+            <w:r>
+              <w:rPr>
+                <w:rFonts w:ascii="SimSun" w:hAnsi="SimSun" w:cs="SimSun" w:hint="eastAsia"/>
+                <w:sz w:val="24"/>
+              </w:rPr>
+              <w:t>0005H</w:t>
             </w:r>
           </w:p>
         </w:tc>
@@ -4400,7 +4638,7 @@
             <w:tcW w:w="1890" w:type="dxa"/>
           </w:tcPr>
           <w:p>
-            <w:pPr xmlns:w="http://schemas.openxmlformats.org/wordprocessingml/2006/main">
+            <w:pPr>
               <w:jc w:val="center"/>
               <w:rPr>
                 <w:rFonts w:ascii="SimSun" w:hAnsi="SimSun" w:cs="SimSun"/>
@@ -4408,13 +4646,13 @@
                 <w:sz w:val="24"/>
               </w:rPr>
             </w:pPr>
-            <w:r xmlns:w="http://schemas.openxmlformats.org/wordprocessingml/2006/main">
-              <w:rPr>
-                <w:rFonts w:ascii="SimSun" w:hAnsi="SimSun" w:cs="SimSun" w:hint="eastAsia"/>
-                <w:kern w:val="0"/>
-                <w:sz w:val="24"/>
-              </w:rPr>
-              <w:t xml:space="preserve">40006 (decimal)</w:t>
+            <w:r>
+              <w:rPr>
+                <w:rFonts w:ascii="SimSun" w:hAnsi="SimSun" w:cs="SimSun" w:hint="eastAsia"/>
+                <w:kern w:val="0"/>
+                <w:sz w:val="24"/>
+              </w:rPr>
+              <w:t>40006 (decimal)</w:t>
             </w:r>
           </w:p>
         </w:tc>
@@ -4424,7 +4662,7 @@
             <w:vAlign w:val="center"/>
           </w:tcPr>
           <w:p>
-            <w:pPr xmlns:w="http://schemas.openxmlformats.org/wordprocessingml/2006/main">
+            <w:pPr>
               <w:autoSpaceDE w:val="0"/>
               <w:autoSpaceDN w:val="0"/>
               <w:adjustRightInd w:val="0"/>
@@ -4434,12 +4672,12 @@
                 <w:sz w:val="24"/>
               </w:rPr>
             </w:pPr>
-            <w:r xmlns:w="http://schemas.openxmlformats.org/wordprocessingml/2006/main">
-              <w:rPr>
-                <w:rFonts w:ascii="SimSun" w:hAnsi="SimSun" w:cs="SimSun" w:hint="eastAsia"/>
-                <w:sz w:val="24"/>
-              </w:rPr>
-              <w:t xml:space="preserve">Phosphorus content</w:t>
+            <w:r>
+              <w:rPr>
+                <w:rFonts w:ascii="SimSun" w:hAnsi="SimSun" w:cs="SimSun" w:hint="eastAsia"/>
+                <w:sz w:val="24"/>
+              </w:rPr>
+              <w:t>Phosphorus content</w:t>
             </w:r>
           </w:p>
         </w:tc>
@@ -4448,7 +4686,7 @@
             <w:tcW w:w="889" w:type="dxa"/>
           </w:tcPr>
           <w:p>
-            <w:pPr xmlns:w="http://schemas.openxmlformats.org/wordprocessingml/2006/main">
+            <w:pPr>
               <w:jc w:val="center"/>
               <w:rPr>
                 <w:rFonts w:ascii="SimSun" w:hAnsi="SimSun" w:cs="SimSun"/>
@@ -4456,13 +4694,13 @@
                 <w:sz w:val="24"/>
               </w:rPr>
             </w:pPr>
-            <w:r xmlns:w="http://schemas.openxmlformats.org/wordprocessingml/2006/main">
-              <w:rPr>
-                <w:rFonts w:ascii="SimSun" w:hAnsi="SimSun" w:cs="SimSun" w:hint="eastAsia"/>
-                <w:kern w:val="0"/>
-                <w:sz w:val="24"/>
-              </w:rPr>
-              <w:t xml:space="preserve">read only</w:t>
+            <w:r>
+              <w:rPr>
+                <w:rFonts w:ascii="SimSun" w:hAnsi="SimSun" w:cs="SimSun" w:hint="eastAsia"/>
+                <w:kern w:val="0"/>
+                <w:sz w:val="24"/>
+              </w:rPr>
+              <w:t>read only</w:t>
             </w:r>
           </w:p>
         </w:tc>
@@ -4471,7 +4709,7 @@
             <w:tcW w:w="2835" w:type="dxa"/>
           </w:tcPr>
           <w:p>
-            <w:pPr xmlns:w="http://schemas.openxmlformats.org/wordprocessingml/2006/main">
+            <w:pPr>
               <w:jc w:val="center"/>
               <w:rPr>
                 <w:rFonts w:ascii="SimSun" w:hAnsi="SimSun" w:cs="SimSun"/>
@@ -4479,12 +4717,12 @@
                 <w:sz w:val="24"/>
               </w:rPr>
             </w:pPr>
-            <w:r xmlns:w="http://schemas.openxmlformats.org/wordprocessingml/2006/main">
-              <w:rPr>
-                <w:rFonts w:ascii="SimSun" w:hAnsi="SimSun" w:cs="SimSun" w:hint="eastAsia"/>
-                <w:sz w:val="24"/>
-              </w:rPr>
-              <w:t xml:space="preserve">Phosphorus content actual value</w:t>
+            <w:r>
+              <w:rPr>
+                <w:rFonts w:ascii="SimSun" w:hAnsi="SimSun" w:cs="SimSun" w:hint="eastAsia"/>
+                <w:sz w:val="24"/>
+              </w:rPr>
+              <w:t>Phosphorus content actual value</w:t>
             </w:r>
           </w:p>
         </w:tc>
@@ -4499,7 +4737,7 @@
             <w:tcW w:w="1460" w:type="dxa"/>
           </w:tcPr>
           <w:p>
-            <w:pPr xmlns:w="http://schemas.openxmlformats.org/wordprocessingml/2006/main">
+            <w:pPr>
               <w:jc w:val="center"/>
               <w:rPr>
                 <w:rFonts w:ascii="SimSun" w:hAnsi="SimSun" w:cs="SimSun"/>
@@ -4507,12 +4745,12 @@
                 <w:sz w:val="24"/>
               </w:rPr>
             </w:pPr>
-            <w:r xmlns:w="http://schemas.openxmlformats.org/wordprocessingml/2006/main">
-              <w:rPr>
-                <w:rFonts w:ascii="SimSun" w:hAnsi="SimSun" w:cs="SimSun" w:hint="eastAsia"/>
-                <w:sz w:val="24"/>
-              </w:rPr>
-              <w:t xml:space="preserve">0006H</w:t>
+            <w:r>
+              <w:rPr>
+                <w:rFonts w:ascii="SimSun" w:hAnsi="SimSun" w:cs="SimSun" w:hint="eastAsia"/>
+                <w:sz w:val="24"/>
+              </w:rPr>
+              <w:t>0006H</w:t>
             </w:r>
           </w:p>
         </w:tc>
@@ -4521,7 +4759,7 @@
             <w:tcW w:w="1890" w:type="dxa"/>
           </w:tcPr>
           <w:p>
-            <w:pPr xmlns:w="http://schemas.openxmlformats.org/wordprocessingml/2006/main">
+            <w:pPr>
               <w:jc w:val="center"/>
               <w:rPr>
                 <w:rFonts w:ascii="SimSun" w:hAnsi="SimSun" w:cs="SimSun"/>
@@ -4529,13 +4767,13 @@
                 <w:sz w:val="24"/>
               </w:rPr>
             </w:pPr>
-            <w:r xmlns:w="http://schemas.openxmlformats.org/wordprocessingml/2006/main">
-              <w:rPr>
-                <w:rFonts w:ascii="SimSun" w:hAnsi="SimSun" w:cs="SimSun" w:hint="eastAsia"/>
-                <w:kern w:val="0"/>
-                <w:sz w:val="24"/>
-              </w:rPr>
-              <w:t xml:space="preserve">40007(decimal)</w:t>
+            <w:r>
+              <w:rPr>
+                <w:rFonts w:ascii="SimSun" w:hAnsi="SimSun" w:cs="SimSun" w:hint="eastAsia"/>
+                <w:kern w:val="0"/>
+                <w:sz w:val="24"/>
+              </w:rPr>
+              <w:t>40007(decimal)</w:t>
             </w:r>
           </w:p>
         </w:tc>
@@ -4545,7 +4783,7 @@
             <w:vAlign w:val="center"/>
           </w:tcPr>
           <w:p>
-            <w:pPr xmlns:w="http://schemas.openxmlformats.org/wordprocessingml/2006/main">
+            <w:pPr>
               <w:autoSpaceDE w:val="0"/>
               <w:autoSpaceDN w:val="0"/>
               <w:adjustRightInd w:val="0"/>
@@ -4555,12 +4793,12 @@
                 <w:sz w:val="24"/>
               </w:rPr>
             </w:pPr>
-            <w:r xmlns:w="http://schemas.openxmlformats.org/wordprocessingml/2006/main">
-              <w:rPr>
-                <w:rFonts w:ascii="SimSun" w:hAnsi="SimSun" w:cs="SimSun" w:hint="eastAsia"/>
-                <w:sz w:val="24"/>
-              </w:rPr>
-              <w:t xml:space="preserve">potassium content</w:t>
+            <w:r>
+              <w:rPr>
+                <w:rFonts w:ascii="SimSun" w:hAnsi="SimSun" w:cs="SimSun" w:hint="eastAsia"/>
+                <w:sz w:val="24"/>
+              </w:rPr>
+              <w:t>potassium content</w:t>
             </w:r>
           </w:p>
         </w:tc>
@@ -4569,7 +4807,7 @@
             <w:tcW w:w="889" w:type="dxa"/>
           </w:tcPr>
           <w:p>
-            <w:pPr xmlns:w="http://schemas.openxmlformats.org/wordprocessingml/2006/main">
+            <w:pPr>
               <w:jc w:val="center"/>
               <w:rPr>
                 <w:rFonts w:ascii="SimSun" w:hAnsi="SimSun" w:cs="SimSun"/>
@@ -4577,13 +4815,13 @@
                 <w:sz w:val="24"/>
               </w:rPr>
             </w:pPr>
-            <w:r xmlns:w="http://schemas.openxmlformats.org/wordprocessingml/2006/main">
-              <w:rPr>
-                <w:rFonts w:ascii="SimSun" w:hAnsi="SimSun" w:cs="SimSun" w:hint="eastAsia"/>
-                <w:kern w:val="0"/>
-                <w:sz w:val="24"/>
-              </w:rPr>
-              <w:t xml:space="preserve">read only</w:t>
+            <w:r>
+              <w:rPr>
+                <w:rFonts w:ascii="SimSun" w:hAnsi="SimSun" w:cs="SimSun" w:hint="eastAsia"/>
+                <w:kern w:val="0"/>
+                <w:sz w:val="24"/>
+              </w:rPr>
+              <w:t>read only</w:t>
             </w:r>
           </w:p>
         </w:tc>
@@ -4592,7 +4830,7 @@
             <w:tcW w:w="2835" w:type="dxa"/>
           </w:tcPr>
           <w:p>
-            <w:pPr xmlns:w="http://schemas.openxmlformats.org/wordprocessingml/2006/main">
+            <w:pPr>
               <w:jc w:val="center"/>
               <w:rPr>
                 <w:rFonts w:ascii="SimSun" w:hAnsi="SimSun" w:cs="SimSun"/>
@@ -4600,12 +4838,12 @@
                 <w:sz w:val="24"/>
               </w:rPr>
             </w:pPr>
-            <w:r xmlns:w="http://schemas.openxmlformats.org/wordprocessingml/2006/main">
-              <w:rPr>
-                <w:rFonts w:ascii="SimSun" w:hAnsi="SimSun" w:cs="SimSun" w:hint="eastAsia"/>
-                <w:sz w:val="24"/>
-              </w:rPr>
-              <w:t xml:space="preserve">Potassium content actual value</w:t>
+            <w:r>
+              <w:rPr>
+                <w:rFonts w:ascii="SimSun" w:hAnsi="SimSun" w:cs="SimSun" w:hint="eastAsia"/>
+                <w:sz w:val="24"/>
+              </w:rPr>
+              <w:t>Potassium content actual value</w:t>
             </w:r>
           </w:p>
         </w:tc>
@@ -4621,7 +4859,7 @@
             <w:vAlign w:val="center"/>
           </w:tcPr>
           <w:p>
-            <w:pPr xmlns:w="http://schemas.openxmlformats.org/wordprocessingml/2006/main">
+            <w:pPr>
               <w:autoSpaceDE w:val="0"/>
               <w:autoSpaceDN w:val="0"/>
               <w:adjustRightInd w:val="0"/>
@@ -4632,13 +4870,13 @@
                 <w:sz w:val="24"/>
               </w:rPr>
             </w:pPr>
-            <w:r xmlns:w="http://schemas.openxmlformats.org/wordprocessingml/2006/main">
-              <w:rPr>
-                <w:rFonts w:ascii="SimSun" w:hAnsi="SimSun" w:cs="SimSun" w:hint="eastAsia"/>
-                <w:kern w:val="0"/>
-                <w:sz w:val="24"/>
-              </w:rPr>
-              <w:t xml:space="preserve">07D0H</w:t>
+            <w:r>
+              <w:rPr>
+                <w:rFonts w:ascii="SimSun" w:hAnsi="SimSun" w:cs="SimSun" w:hint="eastAsia"/>
+                <w:kern w:val="0"/>
+                <w:sz w:val="24"/>
+              </w:rPr>
+              <w:t>07D0H</w:t>
             </w:r>
           </w:p>
         </w:tc>
@@ -4648,7 +4886,7 @@
             <w:vAlign w:val="center"/>
           </w:tcPr>
           <w:p>
-            <w:pPr xmlns:w="http://schemas.openxmlformats.org/wordprocessingml/2006/main">
+            <w:pPr>
               <w:autoSpaceDE w:val="0"/>
               <w:autoSpaceDN w:val="0"/>
               <w:adjustRightInd w:val="0"/>
@@ -4659,7 +4897,7 @@
                 <w:sz w:val="24"/>
               </w:rPr>
             </w:pPr>
-            <w:r xmlns:w="http://schemas.openxmlformats.org/wordprocessingml/2006/main">
+            <w:r>
               <w:rPr>
                 <w:rFonts w:ascii="SimSun" w:hAnsi="SimSun" w:cs="SimSun" w:hint="eastAsia"/>
                 <w:kern w:val="0"/>
@@ -4667,14 +4905,14 @@
               </w:rPr>
               <w:t xml:space="preserve">42001 </w:t>
             </w:r>
-            <w:r xmlns:w="http://schemas.openxmlformats.org/wordprocessingml/2006/main">
+            <w:r>
               <w:rPr>
                 <w:rFonts w:ascii="SimSun" w:hAnsi="SimSun" w:cs="SimSun" w:hint="eastAsia"/>
                 <w:color w:val="000000"/>
                 <w:kern w:val="0"/>
                 <w:sz w:val="24"/>
               </w:rPr>
-              <w:t xml:space="preserve">(decimal)</w:t>
+              <w:t>(decimal)</w:t>
             </w:r>
           </w:p>
         </w:tc>
@@ -4684,7 +4922,7 @@
             <w:vAlign w:val="center"/>
           </w:tcPr>
           <w:p>
-            <w:pPr xmlns:w="http://schemas.openxmlformats.org/wordprocessingml/2006/main">
+            <w:pPr>
               <w:autoSpaceDE w:val="0"/>
               <w:autoSpaceDN w:val="0"/>
               <w:adjustRightInd w:val="0"/>
@@ -4695,13 +4933,13 @@
                 <w:sz w:val="24"/>
               </w:rPr>
             </w:pPr>
-            <w:r xmlns:w="http://schemas.openxmlformats.org/wordprocessingml/2006/main">
-              <w:rPr>
-                <w:rFonts w:ascii="SimSun" w:hAnsi="SimSun" w:cs="SimSun" w:hint="eastAsia"/>
-                <w:kern w:val="0"/>
-                <w:sz w:val="24"/>
-              </w:rPr>
-              <w:t xml:space="preserve">device address</w:t>
+            <w:r>
+              <w:rPr>
+                <w:rFonts w:ascii="SimSun" w:hAnsi="SimSun" w:cs="SimSun" w:hint="eastAsia"/>
+                <w:kern w:val="0"/>
+                <w:sz w:val="24"/>
+              </w:rPr>
+              <w:t>device address</w:t>
             </w:r>
           </w:p>
         </w:tc>
@@ -4711,7 +4949,7 @@
             <w:vAlign w:val="center"/>
           </w:tcPr>
           <w:p>
-            <w:pPr xmlns:w="http://schemas.openxmlformats.org/wordprocessingml/2006/main">
+            <w:pPr>
               <w:autoSpaceDE w:val="0"/>
               <w:autoSpaceDN w:val="0"/>
               <w:adjustRightInd w:val="0"/>
@@ -4722,13 +4960,13 @@
                 <w:sz w:val="24"/>
               </w:rPr>
             </w:pPr>
-            <w:r xmlns:w="http://schemas.openxmlformats.org/wordprocessingml/2006/main">
-              <w:rPr>
-                <w:rFonts w:ascii="SimSun" w:hAnsi="SimSun" w:cs="SimSun" w:hint="eastAsia"/>
-                <w:kern w:val="0"/>
-                <w:sz w:val="24"/>
-              </w:rPr>
-              <w:t xml:space="preserve">read and write</w:t>
+            <w:r>
+              <w:rPr>
+                <w:rFonts w:ascii="SimSun" w:hAnsi="SimSun" w:cs="SimSun" w:hint="eastAsia"/>
+                <w:kern w:val="0"/>
+                <w:sz w:val="24"/>
+              </w:rPr>
+              <w:t>read and write</w:t>
             </w:r>
           </w:p>
         </w:tc>
@@ -4738,7 +4976,7 @@
             <w:vAlign w:val="center"/>
           </w:tcPr>
           <w:p>
-            <w:pPr xmlns:w="http://schemas.openxmlformats.org/wordprocessingml/2006/main">
+            <w:pPr>
               <w:autoSpaceDE w:val="0"/>
               <w:autoSpaceDN w:val="0"/>
               <w:adjustRightInd w:val="0"/>
@@ -4749,13 +4987,13 @@
                 <w:sz w:val="24"/>
               </w:rPr>
             </w:pPr>
-            <w:r xmlns:w="http://schemas.openxmlformats.org/wordprocessingml/2006/main">
-              <w:rPr>
-                <w:rFonts w:ascii="SimSun" w:hAnsi="SimSun" w:cs="SimSun" w:hint="eastAsia"/>
-                <w:kern w:val="0"/>
-                <w:sz w:val="24"/>
-              </w:rPr>
-              <w:t xml:space="preserve">1~254 (factory default 1)</w:t>
+            <w:r>
+              <w:rPr>
+                <w:rFonts w:ascii="SimSun" w:hAnsi="SimSun" w:cs="SimSun" w:hint="eastAsia"/>
+                <w:kern w:val="0"/>
+                <w:sz w:val="24"/>
+              </w:rPr>
+              <w:t>1~254 (factory default 1)</w:t>
             </w:r>
           </w:p>
         </w:tc>
@@ -4771,7 +5009,7 @@
             <w:vAlign w:val="center"/>
           </w:tcPr>
           <w:p>
-            <w:pPr xmlns:w="http://schemas.openxmlformats.org/wordprocessingml/2006/main">
+            <w:pPr>
               <w:autoSpaceDE w:val="0"/>
               <w:autoSpaceDN w:val="0"/>
               <w:adjustRightInd w:val="0"/>
@@ -4782,13 +5020,13 @@
                 <w:sz w:val="24"/>
               </w:rPr>
             </w:pPr>
-            <w:r xmlns:w="http://schemas.openxmlformats.org/wordprocessingml/2006/main">
-              <w:rPr>
-                <w:rFonts w:ascii="SimSun" w:hAnsi="SimSun" w:cs="SimSun" w:hint="eastAsia"/>
-                <w:kern w:val="0"/>
-                <w:sz w:val="24"/>
-              </w:rPr>
-              <w:t xml:space="preserve">07D1H</w:t>
+            <w:r>
+              <w:rPr>
+                <w:rFonts w:ascii="SimSun" w:hAnsi="SimSun" w:cs="SimSun" w:hint="eastAsia"/>
+                <w:kern w:val="0"/>
+                <w:sz w:val="24"/>
+              </w:rPr>
+              <w:t>07D1H</w:t>
             </w:r>
           </w:p>
         </w:tc>
@@ -4798,7 +5036,7 @@
             <w:vAlign w:val="center"/>
           </w:tcPr>
           <w:p>
-            <w:pPr xmlns:w="http://schemas.openxmlformats.org/wordprocessingml/2006/main">
+            <w:pPr>
               <w:autoSpaceDE w:val="0"/>
               <w:autoSpaceDN w:val="0"/>
               <w:adjustRightInd w:val="0"/>
@@ -4809,7 +5047,7 @@
                 <w:sz w:val="24"/>
               </w:rPr>
             </w:pPr>
-            <w:r xmlns:w="http://schemas.openxmlformats.org/wordprocessingml/2006/main">
+            <w:r>
               <w:rPr>
                 <w:rFonts w:ascii="SimSun" w:hAnsi="SimSun" w:cs="SimSun" w:hint="eastAsia"/>
                 <w:kern w:val="0"/>
@@ -4817,14 +5055,14 @@
               </w:rPr>
               <w:t xml:space="preserve">42002 </w:t>
             </w:r>
-            <w:r xmlns:w="http://schemas.openxmlformats.org/wordprocessingml/2006/main">
+            <w:r>
               <w:rPr>
                 <w:rFonts w:ascii="SimSun" w:hAnsi="SimSun" w:cs="SimSun" w:hint="eastAsia"/>
                 <w:color w:val="000000"/>
                 <w:kern w:val="0"/>
                 <w:sz w:val="24"/>
               </w:rPr>
-              <w:t xml:space="preserve">(decimal)</w:t>
+              <w:t>(decimal)</w:t>
             </w:r>
           </w:p>
         </w:tc>
@@ -4834,7 +5072,7 @@
             <w:vAlign w:val="center"/>
           </w:tcPr>
           <w:p>
-            <w:pPr xmlns:w="http://schemas.openxmlformats.org/wordprocessingml/2006/main">
+            <w:pPr>
               <w:autoSpaceDE w:val="0"/>
               <w:autoSpaceDN w:val="0"/>
               <w:adjustRightInd w:val="0"/>
@@ -4845,13 +5083,13 @@
                 <w:sz w:val="24"/>
               </w:rPr>
             </w:pPr>
-            <w:r xmlns:w="http://schemas.openxmlformats.org/wordprocessingml/2006/main">
-              <w:rPr>
-                <w:rFonts w:ascii="SimSun" w:hAnsi="SimSun" w:cs="SimSun" w:hint="eastAsia"/>
-                <w:kern w:val="0"/>
-                <w:sz w:val="24"/>
-              </w:rPr>
-              <w:t xml:space="preserve">Device baud rate</w:t>
+            <w:r>
+              <w:rPr>
+                <w:rFonts w:ascii="SimSun" w:hAnsi="SimSun" w:cs="SimSun" w:hint="eastAsia"/>
+                <w:kern w:val="0"/>
+                <w:sz w:val="24"/>
+              </w:rPr>
+              <w:t>Device baud rate</w:t>
             </w:r>
           </w:p>
         </w:tc>
@@ -4861,7 +5099,7 @@
             <w:vAlign w:val="center"/>
           </w:tcPr>
           <w:p>
-            <w:pPr xmlns:w="http://schemas.openxmlformats.org/wordprocessingml/2006/main">
+            <w:pPr>
               <w:autoSpaceDE w:val="0"/>
               <w:autoSpaceDN w:val="0"/>
               <w:adjustRightInd w:val="0"/>
@@ -4872,13 +5110,13 @@
                 <w:sz w:val="24"/>
               </w:rPr>
             </w:pPr>
-            <w:r xmlns:w="http://schemas.openxmlformats.org/wordprocessingml/2006/main">
-              <w:rPr>
-                <w:rFonts w:ascii="SimSun" w:hAnsi="SimSun" w:cs="SimSun" w:hint="eastAsia"/>
-                <w:kern w:val="0"/>
-                <w:sz w:val="24"/>
-              </w:rPr>
-              <w:t xml:space="preserve">read and write</w:t>
+            <w:r>
+              <w:rPr>
+                <w:rFonts w:ascii="SimSun" w:hAnsi="SimSun" w:cs="SimSun" w:hint="eastAsia"/>
+                <w:kern w:val="0"/>
+                <w:sz w:val="24"/>
+              </w:rPr>
+              <w:t>read and write</w:t>
             </w:r>
           </w:p>
         </w:tc>
@@ -4888,7 +5126,7 @@
             <w:vAlign w:val="center"/>
           </w:tcPr>
           <w:p>
-            <w:pPr xmlns:w="http://schemas.openxmlformats.org/wordprocessingml/2006/main">
+            <w:pPr>
               <w:autoSpaceDE w:val="0"/>
               <w:autoSpaceDN w:val="0"/>
               <w:adjustRightInd w:val="0"/>
@@ -4899,17 +5137,17 @@
                 <w:sz w:val="24"/>
               </w:rPr>
             </w:pPr>
-            <w:r xmlns:w="http://schemas.openxmlformats.org/wordprocessingml/2006/main">
-              <w:rPr>
-                <w:rFonts w:ascii="SimSun" w:hAnsi="SimSun" w:cs="SimSun" w:hint="eastAsia"/>
-                <w:kern w:val="0"/>
-                <w:sz w:val="24"/>
-              </w:rPr>
-              <w:t xml:space="preserve">0 means 2400</w:t>
-            </w:r>
-          </w:p>
-          <w:p>
-            <w:pPr xmlns:w="http://schemas.openxmlformats.org/wordprocessingml/2006/main">
+            <w:r>
+              <w:rPr>
+                <w:rFonts w:ascii="SimSun" w:hAnsi="SimSun" w:cs="SimSun" w:hint="eastAsia"/>
+                <w:kern w:val="0"/>
+                <w:sz w:val="24"/>
+              </w:rPr>
+              <w:t>0 means 2400</w:t>
+            </w:r>
+          </w:p>
+          <w:p>
+            <w:pPr>
               <w:autoSpaceDE w:val="0"/>
               <w:autoSpaceDN w:val="0"/>
               <w:adjustRightInd w:val="0"/>
@@ -4920,17 +5158,17 @@
                 <w:sz w:val="24"/>
               </w:rPr>
             </w:pPr>
-            <w:r xmlns:w="http://schemas.openxmlformats.org/wordprocessingml/2006/main">
-              <w:rPr>
-                <w:rFonts w:ascii="SimSun" w:hAnsi="SimSun" w:cs="SimSun" w:hint="eastAsia"/>
-                <w:kern w:val="0"/>
-                <w:sz w:val="24"/>
-              </w:rPr>
-              <w:t xml:space="preserve">1 for 4800</w:t>
-            </w:r>
-          </w:p>
-          <w:p>
-            <w:pPr xmlns:w="http://schemas.openxmlformats.org/wordprocessingml/2006/main">
+            <w:r>
+              <w:rPr>
+                <w:rFonts w:ascii="SimSun" w:hAnsi="SimSun" w:cs="SimSun" w:hint="eastAsia"/>
+                <w:kern w:val="0"/>
+                <w:sz w:val="24"/>
+              </w:rPr>
+              <w:t>1 for 4800</w:t>
+            </w:r>
+          </w:p>
+          <w:p>
+            <w:pPr>
               <w:autoSpaceDE w:val="0"/>
               <w:autoSpaceDN w:val="0"/>
               <w:adjustRightInd w:val="0"/>
@@ -4941,13 +5179,13 @@
                 <w:sz w:val="24"/>
               </w:rPr>
             </w:pPr>
-            <w:r xmlns:w="http://schemas.openxmlformats.org/wordprocessingml/2006/main">
-              <w:rPr>
-                <w:rFonts w:ascii="SimSun" w:hAnsi="SimSun" w:cs="SimSun" w:hint="eastAsia"/>
-                <w:kern w:val="0"/>
-                <w:sz w:val="24"/>
-              </w:rPr>
-              <w:t xml:space="preserve">2 stands for 9600</w:t>
+            <w:r>
+              <w:rPr>
+                <w:rFonts w:ascii="SimSun" w:hAnsi="SimSun" w:cs="SimSun" w:hint="eastAsia"/>
+                <w:kern w:val="0"/>
+                <w:sz w:val="24"/>
+              </w:rPr>
+              <w:t>2 stands for 9600</w:t>
             </w:r>
           </w:p>
         </w:tc>
@@ -4959,23 +5197,23 @@
       </w:pPr>
     </w:p>
     <w:p>
-      <w:pPr xmlns:w="http://schemas.openxmlformats.org/wordprocessingml/2006/main">
+      <w:pPr>
         <w:pStyle w:val="Default"/>
       </w:pPr>
-      <w:r xmlns:w="http://schemas.openxmlformats.org/wordprocessingml/2006/main">
+      <w:r>
         <w:rPr>
           <w:rFonts w:hint="eastAsia"/>
         </w:rPr>
         <w:t xml:space="preserve">Query the data of the conductivity temperature moisture PH value sensor (address 1), host </w:t>
       </w:r>
-      <w:r xmlns:w="http://schemas.openxmlformats.org/wordprocessingml/2006/main">
+      <w:r>
         <w:t xml:space="preserve">→ </w:t>
       </w:r>
-      <w:r xmlns:w="http://schemas.openxmlformats.org/wordprocessingml/2006/main">
+      <w:r>
         <w:rPr>
           <w:rFonts w:hint="eastAsia"/>
         </w:rPr>
-        <w:t xml:space="preserve">slave</w:t>
+        <w:t>slave</w:t>
       </w:r>
     </w:p>
     <w:p>
@@ -4999,14 +5237,14 @@
         <w:tblLook w:val="04A0" w:firstRow="1" w:lastRow="0" w:firstColumn="1" w:lastColumn="0" w:noHBand="0" w:noVBand="1"/>
       </w:tblPr>
       <w:tblGrid>
-        <w:gridCol w:w="1134"/>
-        <w:gridCol w:w="1095"/>
-        <w:gridCol w:w="1134"/>
-        <w:gridCol w:w="1114"/>
-        <w:gridCol w:w="984"/>
-        <w:gridCol w:w="962"/>
-        <w:gridCol w:w="955"/>
-        <w:gridCol w:w="947"/>
+        <w:gridCol w:w="1056"/>
+        <w:gridCol w:w="1176"/>
+        <w:gridCol w:w="1176"/>
+        <w:gridCol w:w="1176"/>
+        <w:gridCol w:w="1176"/>
+        <w:gridCol w:w="1176"/>
+        <w:gridCol w:w="816"/>
+        <w:gridCol w:w="816"/>
       </w:tblGrid>
       <w:tr>
         <w:trPr>
@@ -5020,7 +5258,7 @@
             <w:vAlign w:val="center"/>
           </w:tcPr>
           <w:p>
-            <w:pPr xmlns:w="http://schemas.openxmlformats.org/wordprocessingml/2006/main">
+            <w:pPr>
               <w:widowControl/>
               <w:jc w:val="center"/>
               <w:rPr>
@@ -5030,14 +5268,14 @@
                 <w:sz w:val="24"/>
               </w:rPr>
             </w:pPr>
-            <w:r xmlns:w="http://schemas.openxmlformats.org/wordprocessingml/2006/main">
+            <w:r>
               <w:rPr>
                 <w:rFonts w:ascii="SimSun" w:hAnsi="SimSun" w:cs="SimSun" w:hint="eastAsia"/>
                 <w:color w:val="000000"/>
                 <w:kern w:val="0"/>
                 <w:sz w:val="24"/>
               </w:rPr>
-              <w:t xml:space="preserve">address</w:t>
+              <w:t>address</w:t>
             </w:r>
           </w:p>
         </w:tc>
@@ -5048,7 +5286,7 @@
             <w:vAlign w:val="center"/>
           </w:tcPr>
           <w:p>
-            <w:pPr xmlns:w="http://schemas.openxmlformats.org/wordprocessingml/2006/main">
+            <w:pPr>
               <w:widowControl/>
               <w:jc w:val="center"/>
               <w:rPr>
@@ -5058,14 +5296,14 @@
                 <w:sz w:val="24"/>
               </w:rPr>
             </w:pPr>
-            <w:r xmlns:w="http://schemas.openxmlformats.org/wordprocessingml/2006/main">
+            <w:r>
               <w:rPr>
                 <w:rFonts w:ascii="SimSun" w:hAnsi="SimSun" w:cs="SimSun" w:hint="eastAsia"/>
                 <w:color w:val="000000"/>
                 <w:kern w:val="0"/>
                 <w:sz w:val="24"/>
               </w:rPr>
-              <w:t xml:space="preserve">function code</w:t>
+              <w:t>function code</w:t>
             </w:r>
           </w:p>
         </w:tc>
@@ -5076,7 +5314,7 @@
             <w:vAlign w:val="center"/>
           </w:tcPr>
           <w:p>
-            <w:pPr xmlns:w="http://schemas.openxmlformats.org/wordprocessingml/2006/main">
+            <w:pPr>
               <w:widowControl/>
               <w:jc w:val="center"/>
               <w:rPr>
@@ -5086,14 +5324,14 @@
                 <w:sz w:val="24"/>
               </w:rPr>
             </w:pPr>
-            <w:r xmlns:w="http://schemas.openxmlformats.org/wordprocessingml/2006/main">
+            <w:r>
               <w:rPr>
                 <w:rFonts w:ascii="SimSun" w:hAnsi="SimSun" w:cs="SimSun" w:hint="eastAsia"/>
                 <w:color w:val="000000"/>
                 <w:kern w:val="0"/>
                 <w:sz w:val="24"/>
               </w:rPr>
-              <w:t xml:space="preserve">Start register address high</w:t>
+              <w:t>Start register address high</w:t>
             </w:r>
           </w:p>
         </w:tc>
@@ -5104,7 +5342,7 @@
             <w:vAlign w:val="center"/>
           </w:tcPr>
           <w:p>
-            <w:pPr xmlns:w="http://schemas.openxmlformats.org/wordprocessingml/2006/main">
+            <w:pPr>
               <w:widowControl/>
               <w:jc w:val="center"/>
               <w:rPr>
@@ -5114,14 +5352,14 @@
                 <w:sz w:val="24"/>
               </w:rPr>
             </w:pPr>
-            <w:r xmlns:w="http://schemas.openxmlformats.org/wordprocessingml/2006/main">
+            <w:r>
               <w:rPr>
                 <w:rFonts w:ascii="SimSun" w:hAnsi="SimSun" w:cs="SimSun" w:hint="eastAsia"/>
                 <w:color w:val="000000"/>
                 <w:kern w:val="0"/>
                 <w:sz w:val="24"/>
               </w:rPr>
-              <w:t xml:space="preserve">Start Register Address Low</w:t>
+              <w:t>Start Register Address Low</w:t>
             </w:r>
           </w:p>
         </w:tc>
@@ -5132,7 +5370,7 @@
             <w:vAlign w:val="center"/>
           </w:tcPr>
           <w:p>
-            <w:pPr xmlns:w="http://schemas.openxmlformats.org/wordprocessingml/2006/main">
+            <w:pPr>
               <w:widowControl/>
               <w:jc w:val="center"/>
               <w:rPr>
@@ -5142,14 +5380,14 @@
                 <w:sz w:val="24"/>
               </w:rPr>
             </w:pPr>
-            <w:r xmlns:w="http://schemas.openxmlformats.org/wordprocessingml/2006/main">
+            <w:r>
               <w:rPr>
                 <w:rFonts w:ascii="SimSun" w:hAnsi="SimSun" w:cs="SimSun" w:hint="eastAsia"/>
                 <w:color w:val="000000"/>
                 <w:kern w:val="0"/>
                 <w:sz w:val="24"/>
               </w:rPr>
-              <w:t xml:space="preserve">high register length</w:t>
+              <w:t>high register length</w:t>
             </w:r>
           </w:p>
         </w:tc>
@@ -5160,7 +5398,7 @@
             <w:vAlign w:val="center"/>
           </w:tcPr>
           <w:p>
-            <w:pPr xmlns:w="http://schemas.openxmlformats.org/wordprocessingml/2006/main">
+            <w:pPr>
               <w:widowControl/>
               <w:jc w:val="center"/>
               <w:rPr>
@@ -5170,14 +5408,14 @@
                 <w:sz w:val="24"/>
               </w:rPr>
             </w:pPr>
-            <w:r xmlns:w="http://schemas.openxmlformats.org/wordprocessingml/2006/main">
+            <w:r>
               <w:rPr>
                 <w:rFonts w:ascii="SimSun" w:hAnsi="SimSun" w:cs="SimSun" w:hint="eastAsia"/>
                 <w:color w:val="000000"/>
                 <w:kern w:val="0"/>
                 <w:sz w:val="24"/>
               </w:rPr>
-              <w:t xml:space="preserve">low register length</w:t>
+              <w:t>low register length</w:t>
             </w:r>
           </w:p>
         </w:tc>
@@ -5188,7 +5426,7 @@
             <w:vAlign w:val="center"/>
           </w:tcPr>
           <w:p>
-            <w:pPr xmlns:w="http://schemas.openxmlformats.org/wordprocessingml/2006/main">
+            <w:pPr>
               <w:widowControl/>
               <w:jc w:val="center"/>
               <w:rPr>
@@ -5198,14 +5436,14 @@
                 <w:sz w:val="24"/>
               </w:rPr>
             </w:pPr>
-            <w:r xmlns:w="http://schemas.openxmlformats.org/wordprocessingml/2006/main">
+            <w:r>
               <w:rPr>
                 <w:rFonts w:ascii="SimSun" w:hAnsi="SimSun" w:cs="SimSun" w:hint="eastAsia"/>
                 <w:color w:val="000000"/>
                 <w:kern w:val="0"/>
                 <w:sz w:val="24"/>
               </w:rPr>
-              <w:t xml:space="preserve">CRC16 low</w:t>
+              <w:t>CRC16 low</w:t>
             </w:r>
           </w:p>
         </w:tc>
@@ -5216,7 +5454,7 @@
             <w:vAlign w:val="center"/>
           </w:tcPr>
           <w:p>
-            <w:pPr xmlns:w="http://schemas.openxmlformats.org/wordprocessingml/2006/main">
+            <w:pPr>
               <w:widowControl/>
               <w:jc w:val="center"/>
               <w:rPr>
@@ -5226,14 +5464,14 @@
                 <w:sz w:val="24"/>
               </w:rPr>
             </w:pPr>
-            <w:r xmlns:w="http://schemas.openxmlformats.org/wordprocessingml/2006/main">
+            <w:r>
               <w:rPr>
                 <w:rFonts w:ascii="SimSun" w:hAnsi="SimSun" w:cs="SimSun" w:hint="eastAsia"/>
                 <w:color w:val="000000"/>
                 <w:kern w:val="0"/>
                 <w:sz w:val="24"/>
               </w:rPr>
-              <w:t xml:space="preserve">CRC16 high</w:t>
+              <w:t>CRC16 high</w:t>
             </w:r>
           </w:p>
         </w:tc>
@@ -5250,7 +5488,7 @@
             <w:vAlign w:val="center"/>
           </w:tcPr>
           <w:p>
-            <w:pPr xmlns:w="http://schemas.openxmlformats.org/wordprocessingml/2006/main">
+            <w:pPr>
               <w:widowControl/>
               <w:jc w:val="center"/>
               <w:rPr>
@@ -5260,14 +5498,14 @@
                 <w:sz w:val="24"/>
               </w:rPr>
             </w:pPr>
-            <w:r xmlns:w="http://schemas.openxmlformats.org/wordprocessingml/2006/main">
+            <w:r>
               <w:rPr>
                 <w:rFonts w:ascii="SimSun" w:hAnsi="SimSun" w:cs="SimSun" w:hint="eastAsia"/>
                 <w:color w:val="000000"/>
                 <w:kern w:val="0"/>
                 <w:sz w:val="24"/>
               </w:rPr>
-              <w:t xml:space="preserve">0X01</w:t>
+              <w:t>0X01</w:t>
             </w:r>
           </w:p>
         </w:tc>
@@ -5278,7 +5516,7 @@
             <w:vAlign w:val="center"/>
           </w:tcPr>
           <w:p>
-            <w:pPr xmlns:w="http://schemas.openxmlformats.org/wordprocessingml/2006/main">
+            <w:pPr>
               <w:widowControl/>
               <w:jc w:val="center"/>
               <w:rPr>
@@ -5288,14 +5526,14 @@
                 <w:sz w:val="24"/>
               </w:rPr>
             </w:pPr>
-            <w:r xmlns:w="http://schemas.openxmlformats.org/wordprocessingml/2006/main">
+            <w:r>
               <w:rPr>
                 <w:rFonts w:ascii="SimSun" w:hAnsi="SimSun" w:cs="SimSun" w:hint="eastAsia"/>
                 <w:color w:val="000000"/>
                 <w:kern w:val="0"/>
                 <w:sz w:val="24"/>
               </w:rPr>
-              <w:t xml:space="preserve">0X03</w:t>
+              <w:t>0X03</w:t>
             </w:r>
           </w:p>
         </w:tc>
@@ -5306,7 +5544,7 @@
             <w:vAlign w:val="center"/>
           </w:tcPr>
           <w:p>
-            <w:pPr xmlns:w="http://schemas.openxmlformats.org/wordprocessingml/2006/main">
+            <w:pPr>
               <w:widowControl/>
               <w:jc w:val="center"/>
               <w:rPr>
@@ -5316,14 +5554,14 @@
                 <w:sz w:val="24"/>
               </w:rPr>
             </w:pPr>
-            <w:r xmlns:w="http://schemas.openxmlformats.org/wordprocessingml/2006/main">
+            <w:r>
               <w:rPr>
                 <w:rFonts w:ascii="SimSun" w:hAnsi="SimSun" w:cs="SimSun" w:hint="eastAsia"/>
                 <w:color w:val="000000"/>
                 <w:kern w:val="0"/>
                 <w:sz w:val="24"/>
               </w:rPr>
-              <w:t xml:space="preserve">0X00</w:t>
+              <w:t>0X00</w:t>
             </w:r>
           </w:p>
         </w:tc>
@@ -5334,7 +5572,7 @@
             <w:vAlign w:val="center"/>
           </w:tcPr>
           <w:p>
-            <w:pPr xmlns:w="http://schemas.openxmlformats.org/wordprocessingml/2006/main">
+            <w:pPr>
               <w:widowControl/>
               <w:jc w:val="center"/>
               <w:rPr>
@@ -5344,14 +5582,14 @@
                 <w:sz w:val="24"/>
               </w:rPr>
             </w:pPr>
-            <w:r xmlns:w="http://schemas.openxmlformats.org/wordprocessingml/2006/main">
+            <w:r>
               <w:rPr>
                 <w:rFonts w:ascii="SimSun" w:hAnsi="SimSun" w:cs="SimSun" w:hint="eastAsia"/>
                 <w:color w:val="000000"/>
                 <w:kern w:val="0"/>
                 <w:sz w:val="24"/>
               </w:rPr>
-              <w:t xml:space="preserve">0X00</w:t>
+              <w:t>0X00</w:t>
             </w:r>
           </w:p>
         </w:tc>
@@ -5362,7 +5600,7 @@
             <w:vAlign w:val="center"/>
           </w:tcPr>
           <w:p>
-            <w:pPr xmlns:w="http://schemas.openxmlformats.org/wordprocessingml/2006/main">
+            <w:pPr>
               <w:widowControl/>
               <w:jc w:val="center"/>
               <w:rPr>
@@ -5372,14 +5610,14 @@
                 <w:sz w:val="24"/>
               </w:rPr>
             </w:pPr>
-            <w:r xmlns:w="http://schemas.openxmlformats.org/wordprocessingml/2006/main">
+            <w:r>
               <w:rPr>
                 <w:rFonts w:ascii="SimSun" w:hAnsi="SimSun" w:cs="SimSun" w:hint="eastAsia"/>
                 <w:color w:val="000000"/>
                 <w:kern w:val="0"/>
                 <w:sz w:val="24"/>
               </w:rPr>
-              <w:t xml:space="preserve">0X00</w:t>
+              <w:t>0X00</w:t>
             </w:r>
           </w:p>
         </w:tc>
@@ -5390,7 +5628,7 @@
             <w:vAlign w:val="center"/>
           </w:tcPr>
           <w:p>
-            <w:pPr xmlns:w="http://schemas.openxmlformats.org/wordprocessingml/2006/main">
+            <w:pPr>
               <w:widowControl/>
               <w:jc w:val="center"/>
               <w:rPr>
@@ -5400,14 +5638,14 @@
                 <w:sz w:val="24"/>
               </w:rPr>
             </w:pPr>
-            <w:r xmlns:w="http://schemas.openxmlformats.org/wordprocessingml/2006/main">
+            <w:r>
               <w:rPr>
                 <w:rFonts w:ascii="SimSun" w:hAnsi="SimSun" w:cs="SimSun" w:hint="eastAsia"/>
                 <w:color w:val="000000"/>
                 <w:kern w:val="0"/>
                 <w:sz w:val="24"/>
               </w:rPr>
-              <w:t xml:space="preserve">0X04</w:t>
+              <w:t>0X04</w:t>
             </w:r>
           </w:p>
         </w:tc>
@@ -5418,7 +5656,7 @@
             <w:vAlign w:val="center"/>
           </w:tcPr>
           <w:p>
-            <w:pPr xmlns:w="http://schemas.openxmlformats.org/wordprocessingml/2006/main">
+            <w:pPr>
               <w:widowControl/>
               <w:jc w:val="center"/>
               <w:rPr>
@@ -5428,14 +5666,14 @@
                 <w:sz w:val="24"/>
               </w:rPr>
             </w:pPr>
-            <w:r xmlns:w="http://schemas.openxmlformats.org/wordprocessingml/2006/main">
+            <w:r>
               <w:rPr>
                 <w:rFonts w:ascii="SimSun" w:hAnsi="SimSun" w:cs="SimSun" w:hint="eastAsia"/>
                 <w:color w:val="000000"/>
                 <w:kern w:val="0"/>
                 <w:sz w:val="24"/>
               </w:rPr>
-              <w:t xml:space="preserve">0X44</w:t>
+              <w:t>0X44</w:t>
             </w:r>
           </w:p>
         </w:tc>
@@ -5446,7 +5684,7 @@
             <w:vAlign w:val="center"/>
           </w:tcPr>
           <w:p>
-            <w:pPr xmlns:w="http://schemas.openxmlformats.org/wordprocessingml/2006/main">
+            <w:pPr>
               <w:widowControl/>
               <w:jc w:val="center"/>
               <w:rPr>
@@ -5456,14 +5694,14 @@
                 <w:sz w:val="24"/>
               </w:rPr>
             </w:pPr>
-            <w:r xmlns:w="http://schemas.openxmlformats.org/wordprocessingml/2006/main">
+            <w:r>
               <w:rPr>
                 <w:rFonts w:ascii="SimSun" w:hAnsi="SimSun" w:cs="SimSun" w:hint="eastAsia"/>
                 <w:color w:val="000000"/>
                 <w:kern w:val="0"/>
                 <w:sz w:val="24"/>
               </w:rPr>
-              <w:t xml:space="preserve">0X09</w:t>
+              <w:t>0X09</w:t>
             </w:r>
           </w:p>
         </w:tc>
@@ -5481,7 +5719,7 @@
       </w:pPr>
     </w:p>
     <w:p>
-      <w:pPr xmlns:w="http://schemas.openxmlformats.org/wordprocessingml/2006/main">
+      <w:pPr>
         <w:spacing w:line="400" w:lineRule="exact"/>
         <w:ind w:rightChars="-159" w:right="-334"/>
         <w:jc w:val="left"/>
@@ -5490,12 +5728,27 @@
           <w:sz w:val="24"/>
         </w:rPr>
       </w:pPr>
-      <w:r xmlns:w="http://schemas.openxmlformats.org/wordprocessingml/2006/main">
+      <w:r>
         <w:rPr>
           <w:rFonts w:ascii="SimSun" w:hAnsi="SimSun" w:cs="SimSun" w:hint="eastAsia"/>
           <w:sz w:val="24"/>
         </w:rPr>
-        <w:t xml:space="preserve">If the sensor is received correctly, return the following data, slave → host</w:t>
+        <w:lastRenderedPageBreak/>
+        <w:t xml:space="preserve">If the sensor is received correctly, return the following data, slave </w:t>
+      </w:r>
+      <w:r>
+        <w:rPr>
+          <w:rFonts w:ascii="SimSun" w:hAnsi="SimSun" w:cs="SimSun" w:hint="eastAsia"/>
+          <w:sz w:val="24"/>
+        </w:rPr>
+        <w:t>→</w:t>
+      </w:r>
+      <w:r>
+        <w:rPr>
+          <w:rFonts w:ascii="SimSun" w:hAnsi="SimSun" w:cs="SimSun" w:hint="eastAsia"/>
+          <w:sz w:val="24"/>
+        </w:rPr>
+        <w:t xml:space="preserve"> host</w:t>
       </w:r>
     </w:p>
     <w:p>
@@ -5546,7 +5799,7 @@
             <w:vAlign w:val="center"/>
           </w:tcPr>
           <w:p>
-            <w:pPr xmlns:w="http://schemas.openxmlformats.org/wordprocessingml/2006/main">
+            <w:pPr>
               <w:widowControl/>
               <w:spacing w:before="90" w:after="90" w:line="240" w:lineRule="auto"/>
               <w:jc w:val="center"/>
@@ -5557,14 +5810,14 @@
                 <w:sz w:val="24"/>
               </w:rPr>
             </w:pPr>
-            <w:r xmlns:w="http://schemas.openxmlformats.org/wordprocessingml/2006/main">
+            <w:r>
               <w:rPr>
                 <w:rFonts w:ascii="SimSun" w:hAnsi="SimSun" w:cs="SimSun" w:hint="eastAsia"/>
                 <w:bCs/>
                 <w:kern w:val="0"/>
                 <w:sz w:val="24"/>
               </w:rPr>
-              <w:t xml:space="preserve">address code</w:t>
+              <w:t>address code</w:t>
             </w:r>
           </w:p>
         </w:tc>
@@ -5574,7 +5827,7 @@
             <w:vAlign w:val="center"/>
           </w:tcPr>
           <w:p>
-            <w:pPr xmlns:w="http://schemas.openxmlformats.org/wordprocessingml/2006/main">
+            <w:pPr>
               <w:widowControl/>
               <w:spacing w:before="90" w:after="90" w:line="240" w:lineRule="auto"/>
               <w:jc w:val="center"/>
@@ -5585,14 +5838,14 @@
                 <w:sz w:val="24"/>
               </w:rPr>
             </w:pPr>
-            <w:r xmlns:w="http://schemas.openxmlformats.org/wordprocessingml/2006/main">
+            <w:r>
               <w:rPr>
                 <w:rFonts w:ascii="SimSun" w:hAnsi="SimSun" w:cs="SimSun" w:hint="eastAsia"/>
                 <w:bCs/>
                 <w:kern w:val="0"/>
                 <w:sz w:val="24"/>
               </w:rPr>
-              <w:t xml:space="preserve">function code</w:t>
+              <w:t>function code</w:t>
             </w:r>
           </w:p>
         </w:tc>
@@ -5602,7 +5855,7 @@
             <w:vAlign w:val="center"/>
           </w:tcPr>
           <w:p>
-            <w:pPr xmlns:w="http://schemas.openxmlformats.org/wordprocessingml/2006/main">
+            <w:pPr>
               <w:widowControl/>
               <w:spacing w:before="90" w:after="90" w:line="240" w:lineRule="auto"/>
               <w:jc w:val="center"/>
@@ -5613,18 +5866,18 @@
                 <w:sz w:val="24"/>
               </w:rPr>
             </w:pPr>
-            <w:r xmlns:w="http://schemas.openxmlformats.org/wordprocessingml/2006/main">
+            <w:r>
               <w:rPr>
                 <w:rFonts w:ascii="SimSun" w:hAnsi="SimSun" w:cs="SimSun" w:hint="eastAsia"/>
                 <w:bCs/>
                 <w:kern w:val="0"/>
                 <w:sz w:val="24"/>
               </w:rPr>
-              <w:t xml:space="preserve">return valid</w:t>
-            </w:r>
-          </w:p>
-          <w:p>
-            <w:pPr xmlns:w="http://schemas.openxmlformats.org/wordprocessingml/2006/main">
+              <w:t>return valid</w:t>
+            </w:r>
+          </w:p>
+          <w:p>
+            <w:pPr>
               <w:widowControl/>
               <w:spacing w:before="90" w:after="90" w:line="240" w:lineRule="auto"/>
               <w:jc w:val="center"/>
@@ -5635,14 +5888,14 @@
                 <w:sz w:val="24"/>
               </w:rPr>
             </w:pPr>
-            <w:r xmlns:w="http://schemas.openxmlformats.org/wordprocessingml/2006/main">
+            <w:r>
               <w:rPr>
                 <w:rFonts w:ascii="SimSun" w:hAnsi="SimSun" w:cs="SimSun" w:hint="eastAsia"/>
                 <w:bCs/>
                 <w:kern w:val="0"/>
                 <w:sz w:val="24"/>
               </w:rPr>
-              <w:t xml:space="preserve">Bytes</w:t>
+              <w:t>Bytes</w:t>
             </w:r>
           </w:p>
         </w:tc>
@@ -5652,7 +5905,7 @@
             <w:vAlign w:val="center"/>
           </w:tcPr>
           <w:p>
-            <w:pPr xmlns:w="http://schemas.openxmlformats.org/wordprocessingml/2006/main">
+            <w:pPr>
               <w:widowControl/>
               <w:spacing w:before="90" w:after="90" w:line="240" w:lineRule="auto"/>
               <w:jc w:val="center"/>
@@ -5663,14 +5916,14 @@
                 <w:sz w:val="24"/>
               </w:rPr>
             </w:pPr>
-            <w:r xmlns:w="http://schemas.openxmlformats.org/wordprocessingml/2006/main">
+            <w:r>
               <w:rPr>
                 <w:rFonts w:ascii="SimSun" w:hAnsi="SimSun" w:cs="SimSun" w:hint="eastAsia"/>
                 <w:bCs/>
                 <w:kern w:val="0"/>
                 <w:sz w:val="24"/>
               </w:rPr>
-              <w:t xml:space="preserve">Moisture value</w:t>
+              <w:t>Moisture value</w:t>
             </w:r>
           </w:p>
         </w:tc>
@@ -5680,7 +5933,7 @@
             <w:vAlign w:val="center"/>
           </w:tcPr>
           <w:p>
-            <w:pPr xmlns:w="http://schemas.openxmlformats.org/wordprocessingml/2006/main">
+            <w:pPr>
               <w:widowControl/>
               <w:spacing w:before="90" w:after="90" w:line="240" w:lineRule="auto"/>
               <w:jc w:val="center"/>
@@ -5691,14 +5944,14 @@
                 <w:sz w:val="24"/>
               </w:rPr>
             </w:pPr>
-            <w:r xmlns:w="http://schemas.openxmlformats.org/wordprocessingml/2006/main">
+            <w:r>
               <w:rPr>
                 <w:rFonts w:ascii="SimSun" w:hAnsi="SimSun" w:cs="SimSun" w:hint="eastAsia"/>
                 <w:bCs/>
                 <w:kern w:val="0"/>
                 <w:sz w:val="24"/>
               </w:rPr>
-              <w:t xml:space="preserve">temperature value</w:t>
+              <w:t>temperature value</w:t>
             </w:r>
           </w:p>
         </w:tc>
@@ -5708,7 +5961,7 @@
             <w:vAlign w:val="center"/>
           </w:tcPr>
           <w:p>
-            <w:pPr xmlns:w="http://schemas.openxmlformats.org/wordprocessingml/2006/main">
+            <w:pPr>
               <w:widowControl/>
               <w:spacing w:before="90" w:after="90" w:line="240" w:lineRule="auto"/>
               <w:jc w:val="center"/>
@@ -5719,14 +5972,14 @@
                 <w:sz w:val="24"/>
               </w:rPr>
             </w:pPr>
-            <w:r xmlns:w="http://schemas.openxmlformats.org/wordprocessingml/2006/main">
+            <w:r>
               <w:rPr>
                 <w:rFonts w:ascii="SimSun" w:hAnsi="SimSun" w:cs="SimSun" w:hint="eastAsia"/>
                 <w:bCs/>
                 <w:kern w:val="0"/>
                 <w:sz w:val="24"/>
               </w:rPr>
-              <w:t xml:space="preserve">Conductivity value</w:t>
+              <w:t>Conductivity value</w:t>
             </w:r>
           </w:p>
         </w:tc>
@@ -5736,7 +5989,7 @@
             <w:vAlign w:val="center"/>
           </w:tcPr>
           <w:p>
-            <w:pPr xmlns:w="http://schemas.openxmlformats.org/wordprocessingml/2006/main">
+            <w:pPr>
               <w:widowControl/>
               <w:spacing w:before="90" w:after="90" w:line="240" w:lineRule="auto"/>
               <w:jc w:val="center"/>
@@ -5747,14 +6000,14 @@
                 <w:sz w:val="24"/>
               </w:rPr>
             </w:pPr>
-            <w:r xmlns:w="http://schemas.openxmlformats.org/wordprocessingml/2006/main">
+            <w:r>
               <w:rPr>
                 <w:rFonts w:ascii="SimSun" w:hAnsi="SimSun" w:cs="SimSun" w:hint="eastAsia"/>
                 <w:bCs/>
                 <w:kern w:val="0"/>
                 <w:sz w:val="24"/>
               </w:rPr>
-              <w:t xml:space="preserve">PH value</w:t>
+              <w:t>PH value</w:t>
             </w:r>
           </w:p>
         </w:tc>
@@ -5764,7 +6017,7 @@
             <w:vAlign w:val="center"/>
           </w:tcPr>
           <w:p>
-            <w:pPr xmlns:w="http://schemas.openxmlformats.org/wordprocessingml/2006/main">
+            <w:pPr>
               <w:widowControl/>
               <w:spacing w:before="90" w:after="90" w:line="240" w:lineRule="auto"/>
               <w:jc w:val="center"/>
@@ -5775,18 +6028,18 @@
                 <w:sz w:val="24"/>
               </w:rPr>
             </w:pPr>
-            <w:r xmlns:w="http://schemas.openxmlformats.org/wordprocessingml/2006/main">
+            <w:r>
               <w:rPr>
                 <w:rFonts w:ascii="SimSun" w:hAnsi="SimSun" w:cs="SimSun" w:hint="eastAsia"/>
                 <w:bCs/>
                 <w:kern w:val="0"/>
                 <w:sz w:val="24"/>
               </w:rPr>
-              <w:t xml:space="preserve">check code</w:t>
-            </w:r>
-          </w:p>
-          <w:p>
-            <w:pPr xmlns:w="http://schemas.openxmlformats.org/wordprocessingml/2006/main">
+              <w:t>check code</w:t>
+            </w:r>
+          </w:p>
+          <w:p>
+            <w:pPr>
               <w:widowControl/>
               <w:spacing w:before="90" w:after="90" w:line="240" w:lineRule="auto"/>
               <w:jc w:val="center"/>
@@ -5797,7 +6050,7 @@
                 <w:sz w:val="24"/>
               </w:rPr>
             </w:pPr>
-            <w:r xmlns:w="http://schemas.openxmlformats.org/wordprocessingml/2006/main">
+            <w:r>
               <w:rPr>
                 <w:rFonts w:ascii="SimSun" w:hAnsi="SimSun" w:cs="SimSun" w:hint="eastAsia"/>
                 <w:bCs/>
@@ -5806,7 +6059,7 @@
               </w:rPr>
               <w:t xml:space="preserve">low </w:t>
             </w:r>
-            <w:r xmlns:w="http://schemas.openxmlformats.org/wordprocessingml/2006/main">
+            <w:r>
               <w:rPr>
                 <w:rFonts w:ascii="SimSun" w:hAnsi="SimSun" w:cs="SimSun" w:hint="eastAsia"/>
                 <w:color w:val="000000"/>
@@ -5814,7 +6067,7 @@
                 <w:kern w:val="0"/>
                 <w:sz w:val="24"/>
               </w:rPr>
-              <w:t xml:space="preserve">byte</w:t>
+              <w:t>byte</w:t>
             </w:r>
           </w:p>
         </w:tc>
@@ -5824,7 +6077,7 @@
             <w:vAlign w:val="center"/>
           </w:tcPr>
           <w:p>
-            <w:pPr xmlns:w="http://schemas.openxmlformats.org/wordprocessingml/2006/main">
+            <w:pPr>
               <w:widowControl/>
               <w:spacing w:before="90" w:after="90" w:line="240" w:lineRule="auto"/>
               <w:ind w:left="588" w:hangingChars="245" w:hanging="588"/>
@@ -5836,18 +6089,18 @@
                 <w:sz w:val="24"/>
               </w:rPr>
             </w:pPr>
-            <w:r xmlns:w="http://schemas.openxmlformats.org/wordprocessingml/2006/main">
+            <w:r>
               <w:rPr>
                 <w:rFonts w:ascii="SimSun" w:hAnsi="SimSun" w:cs="SimSun" w:hint="eastAsia"/>
                 <w:bCs/>
                 <w:kern w:val="0"/>
                 <w:sz w:val="24"/>
               </w:rPr>
-              <w:t xml:space="preserve">check code</w:t>
-            </w:r>
-          </w:p>
-          <w:p>
-            <w:pPr xmlns:w="http://schemas.openxmlformats.org/wordprocessingml/2006/main">
+              <w:t>check code</w:t>
+            </w:r>
+          </w:p>
+          <w:p>
+            <w:pPr>
               <w:widowControl/>
               <w:spacing w:before="90" w:after="90" w:line="240" w:lineRule="auto"/>
               <w:ind w:left="588" w:hangingChars="245" w:hanging="588"/>
@@ -5859,7 +6112,7 @@
                 <w:sz w:val="24"/>
               </w:rPr>
             </w:pPr>
-            <w:r xmlns:w="http://schemas.openxmlformats.org/wordprocessingml/2006/main">
+            <w:r>
               <w:rPr>
                 <w:rFonts w:ascii="SimSun" w:hAnsi="SimSun" w:cs="SimSun" w:hint="eastAsia"/>
                 <w:bCs/>
@@ -5868,7 +6121,7 @@
               </w:rPr>
               <w:t xml:space="preserve">high </w:t>
             </w:r>
-            <w:r xmlns:w="http://schemas.openxmlformats.org/wordprocessingml/2006/main">
+            <w:r>
               <w:rPr>
                 <w:rFonts w:ascii="SimSun" w:hAnsi="SimSun" w:cs="SimSun" w:hint="eastAsia"/>
                 <w:color w:val="000000"/>
@@ -5876,7 +6129,7 @@
                 <w:kern w:val="0"/>
                 <w:sz w:val="24"/>
               </w:rPr>
-              <w:t xml:space="preserve">byte</w:t>
+              <w:t>byte</w:t>
             </w:r>
           </w:p>
         </w:tc>
@@ -5892,7 +6145,7 @@
             <w:vAlign w:val="center"/>
           </w:tcPr>
           <w:p>
-            <w:pPr xmlns:w="http://schemas.openxmlformats.org/wordprocessingml/2006/main">
+            <w:pPr>
               <w:widowControl/>
               <w:spacing w:before="90" w:after="90" w:line="240" w:lineRule="auto"/>
               <w:jc w:val="center"/>
@@ -5902,13 +6155,13 @@
                 <w:sz w:val="24"/>
               </w:rPr>
             </w:pPr>
-            <w:r xmlns:w="http://schemas.openxmlformats.org/wordprocessingml/2006/main">
-              <w:rPr>
-                <w:rFonts w:ascii="SimSun" w:hAnsi="SimSun" w:cs="SimSun" w:hint="eastAsia"/>
-                <w:kern w:val="0"/>
-                <w:sz w:val="24"/>
-              </w:rPr>
-              <w:t xml:space="preserve">0x01</w:t>
+            <w:r>
+              <w:rPr>
+                <w:rFonts w:ascii="SimSun" w:hAnsi="SimSun" w:cs="SimSun" w:hint="eastAsia"/>
+                <w:kern w:val="0"/>
+                <w:sz w:val="24"/>
+              </w:rPr>
+              <w:t>0x01</w:t>
             </w:r>
           </w:p>
         </w:tc>
@@ -5918,7 +6171,7 @@
             <w:vAlign w:val="center"/>
           </w:tcPr>
           <w:p>
-            <w:pPr xmlns:w="http://schemas.openxmlformats.org/wordprocessingml/2006/main">
+            <w:pPr>
               <w:widowControl/>
               <w:spacing w:before="90" w:after="90" w:line="240" w:lineRule="auto"/>
               <w:jc w:val="center"/>
@@ -5928,13 +6181,13 @@
                 <w:sz w:val="24"/>
               </w:rPr>
             </w:pPr>
-            <w:r xmlns:w="http://schemas.openxmlformats.org/wordprocessingml/2006/main">
-              <w:rPr>
-                <w:rFonts w:ascii="SimSun" w:hAnsi="SimSun" w:cs="SimSun" w:hint="eastAsia"/>
-                <w:kern w:val="0"/>
-                <w:sz w:val="24"/>
-              </w:rPr>
-              <w:t xml:space="preserve">0x03</w:t>
+            <w:r>
+              <w:rPr>
+                <w:rFonts w:ascii="SimSun" w:hAnsi="SimSun" w:cs="SimSun" w:hint="eastAsia"/>
+                <w:kern w:val="0"/>
+                <w:sz w:val="24"/>
+              </w:rPr>
+              <w:t>0x03</w:t>
             </w:r>
           </w:p>
         </w:tc>
@@ -5944,7 +6197,7 @@
             <w:vAlign w:val="center"/>
           </w:tcPr>
           <w:p>
-            <w:pPr xmlns:w="http://schemas.openxmlformats.org/wordprocessingml/2006/main">
+            <w:pPr>
               <w:widowControl/>
               <w:spacing w:before="90" w:after="90" w:line="240" w:lineRule="auto"/>
               <w:jc w:val="center"/>
@@ -5954,13 +6207,13 @@
                 <w:sz w:val="24"/>
               </w:rPr>
             </w:pPr>
-            <w:r xmlns:w="http://schemas.openxmlformats.org/wordprocessingml/2006/main">
-              <w:rPr>
-                <w:rFonts w:ascii="SimSun" w:hAnsi="SimSun" w:cs="SimSun" w:hint="eastAsia"/>
-                <w:kern w:val="0"/>
-                <w:sz w:val="24"/>
-              </w:rPr>
-              <w:t xml:space="preserve">0x08</w:t>
+            <w:r>
+              <w:rPr>
+                <w:rFonts w:ascii="SimSun" w:hAnsi="SimSun" w:cs="SimSun" w:hint="eastAsia"/>
+                <w:kern w:val="0"/>
+                <w:sz w:val="24"/>
+              </w:rPr>
+              <w:t>0x08</w:t>
             </w:r>
           </w:p>
         </w:tc>
@@ -5970,7 +6223,7 @@
             <w:vAlign w:val="center"/>
           </w:tcPr>
           <w:p>
-            <w:pPr xmlns:w="http://schemas.openxmlformats.org/wordprocessingml/2006/main">
+            <w:pPr>
               <w:widowControl/>
               <w:spacing w:before="90" w:after="90" w:line="240" w:lineRule="auto"/>
               <w:jc w:val="center"/>
@@ -5980,13 +6233,13 @@
                 <w:sz w:val="24"/>
               </w:rPr>
             </w:pPr>
-            <w:r xmlns:w="http://schemas.openxmlformats.org/wordprocessingml/2006/main">
-              <w:rPr>
-                <w:rFonts w:ascii="SimSun" w:hAnsi="SimSun" w:cs="SimSun" w:hint="eastAsia"/>
-                <w:kern w:val="0"/>
-                <w:sz w:val="24"/>
-              </w:rPr>
-              <w:t xml:space="preserve">0x02 0x92</w:t>
+            <w:r>
+              <w:rPr>
+                <w:rFonts w:ascii="SimSun" w:hAnsi="SimSun" w:cs="SimSun" w:hint="eastAsia"/>
+                <w:kern w:val="0"/>
+                <w:sz w:val="24"/>
+              </w:rPr>
+              <w:t>0x02 0x92</w:t>
             </w:r>
           </w:p>
         </w:tc>
@@ -5996,7 +6249,7 @@
             <w:vAlign w:val="center"/>
           </w:tcPr>
           <w:p>
-            <w:pPr xmlns:w="http://schemas.openxmlformats.org/wordprocessingml/2006/main">
+            <w:pPr>
               <w:widowControl/>
               <w:spacing w:before="90" w:after="90" w:line="240" w:lineRule="auto"/>
               <w:jc w:val="center"/>
@@ -6006,13 +6259,13 @@
                 <w:sz w:val="24"/>
               </w:rPr>
             </w:pPr>
-            <w:r xmlns:w="http://schemas.openxmlformats.org/wordprocessingml/2006/main">
-              <w:rPr>
-                <w:rFonts w:ascii="SimSun" w:hAnsi="SimSun" w:cs="SimSun" w:hint="eastAsia"/>
-                <w:kern w:val="0"/>
-                <w:sz w:val="24"/>
-              </w:rPr>
-              <w:t xml:space="preserve">0xFF 0x9B</w:t>
+            <w:r>
+              <w:rPr>
+                <w:rFonts w:ascii="SimSun" w:hAnsi="SimSun" w:cs="SimSun" w:hint="eastAsia"/>
+                <w:kern w:val="0"/>
+                <w:sz w:val="24"/>
+              </w:rPr>
+              <w:t>0xFF 0x9B</w:t>
             </w:r>
           </w:p>
         </w:tc>
@@ -6022,7 +6275,7 @@
             <w:vAlign w:val="center"/>
           </w:tcPr>
           <w:p>
-            <w:pPr xmlns:w="http://schemas.openxmlformats.org/wordprocessingml/2006/main">
+            <w:pPr>
               <w:widowControl/>
               <w:spacing w:before="90" w:after="90" w:line="240" w:lineRule="auto"/>
               <w:jc w:val="center"/>
@@ -6032,13 +6285,13 @@
                 <w:sz w:val="24"/>
               </w:rPr>
             </w:pPr>
-            <w:r xmlns:w="http://schemas.openxmlformats.org/wordprocessingml/2006/main">
-              <w:rPr>
-                <w:rFonts w:ascii="SimSun" w:hAnsi="SimSun" w:cs="SimSun" w:hint="eastAsia"/>
-                <w:kern w:val="0"/>
-                <w:sz w:val="24"/>
-              </w:rPr>
-              <w:t xml:space="preserve">0x03 0xE8</w:t>
+            <w:r>
+              <w:rPr>
+                <w:rFonts w:ascii="SimSun" w:hAnsi="SimSun" w:cs="SimSun" w:hint="eastAsia"/>
+                <w:kern w:val="0"/>
+                <w:sz w:val="24"/>
+              </w:rPr>
+              <w:t>0x03 0xE8</w:t>
             </w:r>
           </w:p>
         </w:tc>
@@ -6048,7 +6301,7 @@
             <w:vAlign w:val="center"/>
           </w:tcPr>
           <w:p>
-            <w:pPr xmlns:w="http://schemas.openxmlformats.org/wordprocessingml/2006/main">
+            <w:pPr>
               <w:widowControl/>
               <w:spacing w:before="90" w:after="90" w:line="240" w:lineRule="auto"/>
               <w:jc w:val="center"/>
@@ -6058,13 +6311,13 @@
                 <w:sz w:val="24"/>
               </w:rPr>
             </w:pPr>
-            <w:r xmlns:w="http://schemas.openxmlformats.org/wordprocessingml/2006/main">
-              <w:rPr>
-                <w:rFonts w:ascii="SimSun" w:hAnsi="SimSun" w:cs="SimSun" w:hint="eastAsia"/>
-                <w:kern w:val="0"/>
-                <w:sz w:val="24"/>
-              </w:rPr>
-              <w:t xml:space="preserve">0x00 0x38</w:t>
+            <w:r>
+              <w:rPr>
+                <w:rFonts w:ascii="SimSun" w:hAnsi="SimSun" w:cs="SimSun" w:hint="eastAsia"/>
+                <w:kern w:val="0"/>
+                <w:sz w:val="24"/>
+              </w:rPr>
+              <w:t>0x00 0x38</w:t>
             </w:r>
           </w:p>
         </w:tc>
@@ -6074,7 +6327,7 @@
             <w:vAlign w:val="center"/>
           </w:tcPr>
           <w:p>
-            <w:pPr xmlns:w="http://schemas.openxmlformats.org/wordprocessingml/2006/main">
+            <w:pPr>
               <w:widowControl/>
               <w:spacing w:before="90" w:after="90" w:line="240" w:lineRule="auto"/>
               <w:jc w:val="center"/>
@@ -6084,13 +6337,13 @@
                 <w:sz w:val="24"/>
               </w:rPr>
             </w:pPr>
-            <w:r xmlns:w="http://schemas.openxmlformats.org/wordprocessingml/2006/main">
-              <w:rPr>
-                <w:rFonts w:ascii="SimSun" w:hAnsi="SimSun" w:cs="SimSun" w:hint="eastAsia"/>
-                <w:kern w:val="0"/>
-                <w:sz w:val="24"/>
-              </w:rPr>
-              <w:t xml:space="preserve">0x57</w:t>
+            <w:r>
+              <w:rPr>
+                <w:rFonts w:ascii="SimSun" w:hAnsi="SimSun" w:cs="SimSun" w:hint="eastAsia"/>
+                <w:kern w:val="0"/>
+                <w:sz w:val="24"/>
+              </w:rPr>
+              <w:t>0x57</w:t>
             </w:r>
           </w:p>
         </w:tc>
@@ -6100,7 +6353,7 @@
             <w:vAlign w:val="center"/>
           </w:tcPr>
           <w:p>
-            <w:pPr xmlns:w="http://schemas.openxmlformats.org/wordprocessingml/2006/main">
+            <w:pPr>
               <w:widowControl/>
               <w:spacing w:before="90" w:after="90" w:line="240" w:lineRule="auto"/>
               <w:jc w:val="center"/>
@@ -6110,13 +6363,13 @@
                 <w:sz w:val="24"/>
               </w:rPr>
             </w:pPr>
-            <w:r xmlns:w="http://schemas.openxmlformats.org/wordprocessingml/2006/main">
-              <w:rPr>
-                <w:rFonts w:ascii="SimSun" w:hAnsi="SimSun" w:cs="SimSun" w:hint="eastAsia"/>
-                <w:kern w:val="0"/>
-                <w:sz w:val="24"/>
-              </w:rPr>
-              <w:t xml:space="preserve">0xB6</w:t>
+            <w:r>
+              <w:rPr>
+                <w:rFonts w:ascii="SimSun" w:hAnsi="SimSun" w:cs="SimSun" w:hint="eastAsia"/>
+                <w:kern w:val="0"/>
+                <w:sz w:val="24"/>
+              </w:rPr>
+              <w:t>0xB6</w:t>
             </w:r>
           </w:p>
         </w:tc>
@@ -6135,7 +6388,7 @@
       </w:pPr>
     </w:p>
     <w:p>
-      <w:pPr xmlns:w="http://schemas.openxmlformats.org/wordprocessingml/2006/main">
+      <w:pPr>
         <w:autoSpaceDE w:val="0"/>
         <w:autoSpaceDN w:val="0"/>
         <w:adjustRightInd w:val="0"/>
@@ -6145,17 +6398,17 @@
           <w:sz w:val="24"/>
         </w:rPr>
       </w:pPr>
-      <w:r xmlns:w="http://schemas.openxmlformats.org/wordprocessingml/2006/main">
+      <w:r>
         <w:rPr>
           <w:rFonts w:ascii="SimSun" w:hAnsi="SimSun" w:cs="SimSun" w:hint="eastAsia"/>
           <w:kern w:val="0"/>
           <w:sz w:val="24"/>
         </w:rPr>
-        <w:t xml:space="preserve">Temperature calculation:</w:t>
-      </w:r>
-    </w:p>
-    <w:p>
-      <w:pPr xmlns:w="http://schemas.openxmlformats.org/wordprocessingml/2006/main">
+        <w:t>Temperature calculation:</w:t>
+      </w:r>
+    </w:p>
+    <w:p>
+      <w:pPr>
         <w:tabs>
           <w:tab w:val="decimal" w:pos="2880"/>
         </w:tabs>
@@ -6165,16 +6418,30 @@
           <w:sz w:val="24"/>
         </w:rPr>
       </w:pPr>
-      <w:r xmlns:w="http://schemas.openxmlformats.org/wordprocessingml/2006/main">
+      <w:r>
         <w:rPr>
           <w:rFonts w:ascii="SimSun" w:hAnsi="SimSun" w:cs="SimSun" w:hint="eastAsia"/>
           <w:sz w:val="24"/>
         </w:rPr>
-        <w:t xml:space="preserve">When the temperature is lower than 0 ℃, the temperature data is uploaded in the form of complementary code.</w:t>
-      </w:r>
-    </w:p>
-    <w:p>
-      <w:pPr xmlns:w="http://schemas.openxmlformats.org/wordprocessingml/2006/main">
+        <w:t xml:space="preserve">When the temperature is lower than 0 </w:t>
+      </w:r>
+      <w:r>
+        <w:rPr>
+          <w:rFonts w:ascii="SimSun" w:hAnsi="SimSun" w:cs="SimSun" w:hint="eastAsia"/>
+          <w:sz w:val="24"/>
+        </w:rPr>
+        <w:t>℃</w:t>
+      </w:r>
+      <w:r>
+        <w:rPr>
+          <w:rFonts w:ascii="SimSun" w:hAnsi="SimSun" w:cs="SimSun" w:hint="eastAsia"/>
+          <w:sz w:val="24"/>
+        </w:rPr>
+        <w:t>, the temperature data is uploaded in the form of complementary code.</w:t>
+      </w:r>
+    </w:p>
+    <w:p>
+      <w:pPr>
         <w:tabs>
           <w:tab w:val="decimal" w:pos="2880"/>
         </w:tabs>
@@ -6184,16 +6451,30 @@
           <w:sz w:val="24"/>
         </w:rPr>
       </w:pPr>
-      <w:r xmlns:w="http://schemas.openxmlformats.org/wordprocessingml/2006/main">
+      <w:r>
         <w:rPr>
           <w:rFonts w:ascii="SimSun" w:hAnsi="SimSun" w:cs="SimSun" w:hint="eastAsia"/>
           <w:sz w:val="24"/>
         </w:rPr>
-        <w:t xml:space="preserve">Temperature: FF9B H(Hex)= -101 =&gt; Temperature= -10.1℃</w:t>
-      </w:r>
-    </w:p>
-    <w:p>
-      <w:pPr xmlns:w="http://schemas.openxmlformats.org/wordprocessingml/2006/main">
+        <w:t xml:space="preserve">Temperature: FF9B H(Hex)= -101 =&gt; </w:t>
+      </w:r>
+      <w:r>
+        <w:rPr>
+          <w:rFonts w:ascii="SimSun" w:hAnsi="SimSun" w:cs="SimSun" w:hint="eastAsia"/>
+          <w:sz w:val="24"/>
+        </w:rPr>
+        <w:t>Temperature= -10.1</w:t>
+      </w:r>
+      <w:r>
+        <w:rPr>
+          <w:rFonts w:ascii="SimSun" w:hAnsi="SimSun" w:cs="SimSun" w:hint="eastAsia"/>
+          <w:sz w:val="24"/>
+        </w:rPr>
+        <w:t>℃</w:t>
+      </w:r>
+    </w:p>
+    <w:p>
+      <w:pPr>
         <w:autoSpaceDE w:val="0"/>
         <w:autoSpaceDN w:val="0"/>
         <w:adjustRightInd w:val="0"/>
@@ -6203,17 +6484,25 @@
           <w:sz w:val="24"/>
         </w:rPr>
       </w:pPr>
-      <w:r xmlns:w="http://schemas.openxmlformats.org/wordprocessingml/2006/main">
+      <w:r>
         <w:rPr>
           <w:rFonts w:ascii="SimSun" w:hAnsi="SimSun" w:cs="SimSun" w:hint="eastAsia"/>
           <w:kern w:val="0"/>
           <w:sz w:val="24"/>
         </w:rPr>
-        <w:t xml:space="preserve">Moisture calculation:</w:t>
-      </w:r>
-    </w:p>
-    <w:p>
-      <w:pPr xmlns:w="http://schemas.openxmlformats.org/wordprocessingml/2006/main">
+        <w:t xml:space="preserve">Moisture </w:t>
+      </w:r>
+      <w:r>
+        <w:rPr>
+          <w:rFonts w:ascii="SimSun" w:hAnsi="SimSun" w:cs="SimSun" w:hint="eastAsia"/>
+          <w:kern w:val="0"/>
+          <w:sz w:val="24"/>
+        </w:rPr>
+        <w:t>calculation:</w:t>
+      </w:r>
+    </w:p>
+    <w:p>
+      <w:pPr>
         <w:tabs>
           <w:tab w:val="decimal" w:pos="2880"/>
         </w:tabs>
@@ -6223,14 +6512,14 @@
           <w:sz w:val="24"/>
         </w:rPr>
       </w:pPr>
-      <w:r xmlns:w="http://schemas.openxmlformats.org/wordprocessingml/2006/main">
+      <w:r>
         <w:rPr>
           <w:rFonts w:ascii="SimSun" w:hAnsi="SimSun" w:cs="SimSun" w:hint="eastAsia"/>
           <w:sz w:val="24"/>
         </w:rPr>
         <w:t xml:space="preserve">Moisture: 292 H (hexadecimal) = 658 =&gt; humidity = 65.8%, that is, </w:t>
       </w:r>
-      <w:r xmlns:w="http://schemas.openxmlformats.org/wordprocessingml/2006/main">
+      <w:r>
         <w:rPr>
           <w:rFonts w:ascii="SimSun" w:hAnsi="SimSun" w:cs="SimSun" w:hint="eastAsia"/>
           <w:kern w:val="0"/>
@@ -6238,16 +6527,16 @@
         </w:rPr>
         <w:t xml:space="preserve">the soil volume moisture content is </w:t>
       </w:r>
-      <w:r xmlns:w="http://schemas.openxmlformats.org/wordprocessingml/2006/main">
+      <w:r>
         <w:rPr>
           <w:rFonts w:ascii="SimSun" w:hAnsi="SimSun" w:cs="SimSun" w:hint="eastAsia"/>
           <w:sz w:val="24"/>
         </w:rPr>
-        <w:t xml:space="preserve">65.8%.</w:t>
-      </w:r>
-    </w:p>
-    <w:p>
-      <w:pPr xmlns:w="http://schemas.openxmlformats.org/wordprocessingml/2006/main">
+        <w:t>65.8%.</w:t>
+      </w:r>
+    </w:p>
+    <w:p>
+      <w:pPr>
         <w:autoSpaceDE w:val="0"/>
         <w:autoSpaceDN w:val="0"/>
         <w:adjustRightInd w:val="0"/>
@@ -6257,17 +6546,17 @@
           <w:sz w:val="24"/>
         </w:rPr>
       </w:pPr>
-      <w:r xmlns:w="http://schemas.openxmlformats.org/wordprocessingml/2006/main">
+      <w:r>
         <w:rPr>
           <w:rFonts w:ascii="SimSun" w:hAnsi="SimSun" w:cs="SimSun" w:hint="eastAsia"/>
           <w:kern w:val="0"/>
           <w:sz w:val="24"/>
         </w:rPr>
-        <w:t xml:space="preserve">Conductivity calculation:</w:t>
-      </w:r>
-    </w:p>
-    <w:p>
-      <w:pPr xmlns:w="http://schemas.openxmlformats.org/wordprocessingml/2006/main">
+        <w:t>Conductivity calculation:</w:t>
+      </w:r>
+    </w:p>
+    <w:p>
+      <w:pPr>
         <w:tabs>
           <w:tab w:val="decimal" w:pos="2880"/>
         </w:tabs>
@@ -6277,7 +6566,7 @@
           <w:sz w:val="24"/>
         </w:rPr>
       </w:pPr>
-      <w:r xmlns:w="http://schemas.openxmlformats.org/wordprocessingml/2006/main">
+      <w:r>
         <w:rPr>
           <w:rFonts w:ascii="SimSun" w:hAnsi="SimSun" w:cs="SimSun" w:hint="eastAsia"/>
           <w:kern w:val="0"/>
@@ -6285,16 +6574,16 @@
         </w:rPr>
         <w:t xml:space="preserve">Conductivity </w:t>
       </w:r>
-      <w:r xmlns:w="http://schemas.openxmlformats.org/wordprocessingml/2006/main">
+      <w:r>
         <w:rPr>
           <w:rFonts w:ascii="SimSun" w:hAnsi="SimSun" w:cs="SimSun" w:hint="eastAsia"/>
           <w:sz w:val="24"/>
         </w:rPr>
-        <w:t xml:space="preserve">: 3E8 H (hexadecimal) = 1000 Conductivity = 1000 us/cm</w:t>
-      </w:r>
-    </w:p>
-    <w:p>
-      <w:pPr xmlns:w="http://schemas.openxmlformats.org/wordprocessingml/2006/main">
+        <w:t>: 3E8 H (hexadecimal) = 1000 Conductivity = 1000 us/cm</w:t>
+      </w:r>
+    </w:p>
+    <w:p>
+      <w:pPr>
         <w:tabs>
           <w:tab w:val="decimal" w:pos="2880"/>
         </w:tabs>
@@ -6304,16 +6593,16 @@
           <w:sz w:val="24"/>
         </w:rPr>
       </w:pPr>
-      <w:r xmlns:w="http://schemas.openxmlformats.org/wordprocessingml/2006/main">
+      <w:r>
         <w:rPr>
           <w:rFonts w:ascii="SimSun" w:hAnsi="SimSun" w:cs="SimSun" w:hint="eastAsia"/>
           <w:sz w:val="24"/>
         </w:rPr>
-        <w:t xml:space="preserve">PH value calculation:</w:t>
-      </w:r>
-    </w:p>
-    <w:p>
-      <w:pPr xmlns:w="http://schemas.openxmlformats.org/wordprocessingml/2006/main">
+        <w:t>PH value calculation:</w:t>
+      </w:r>
+    </w:p>
+    <w:p>
+      <w:pPr>
         <w:tabs>
           <w:tab w:val="decimal" w:pos="2880"/>
         </w:tabs>
@@ -6323,12 +6612,12 @@
           <w:sz w:val="24"/>
         </w:rPr>
       </w:pPr>
-      <w:r xmlns:w="http://schemas.openxmlformats.org/wordprocessingml/2006/main">
+      <w:r>
         <w:rPr>
           <w:rFonts w:ascii="SimSun" w:hAnsi="SimSun" w:cs="SimSun" w:hint="eastAsia"/>
           <w:sz w:val="24"/>
         </w:rPr>
-        <w:t xml:space="preserve">PH value: 38H (hexadecimal) = 56 =&gt; PH value = 5.6</w:t>
+        <w:t>PH value: 38H (hexadecimal) = 56 =&gt; PH value = 5.6</w:t>
       </w:r>
     </w:p>
     <w:p>
@@ -6362,7 +6651,7 @@
             <w:shd w:val="clear" w:color="auto" w:fill="000000"/>
           </w:tcPr>
           <w:p>
-            <w:pPr xmlns:w="http://schemas.openxmlformats.org/wordprocessingml/2006/main">
+            <w:pPr>
               <w:jc w:val="center"/>
               <w:rPr>
                 <w:rFonts w:ascii="Arial" w:eastAsia="SimHei" w:hAnsi="Arial" w:cs="Arial"/>
@@ -6370,21 +6659,21 @@
                 <w:szCs w:val="28"/>
               </w:rPr>
             </w:pPr>
-            <w:r xmlns:w="http://schemas.openxmlformats.org/wordprocessingml/2006/main">
+            <w:r>
               <w:rPr>
                 <w:rFonts w:ascii="Arial" w:eastAsia="SimHei" w:hAnsi="Arial" w:cs="Arial"/>
                 <w:sz w:val="44"/>
                 <w:szCs w:val="44"/>
               </w:rPr>
-              <w:br xmlns:w="http://schemas.openxmlformats.org/wordprocessingml/2006/main" w:type="page"/>
-            </w:r>
-            <w:r xmlns:w="http://schemas.openxmlformats.org/wordprocessingml/2006/main">
+              <w:br w:type="page"/>
+            </w:r>
+            <w:r>
               <w:rPr>
                 <w:rFonts w:ascii="Arial" w:eastAsia="SimHei" w:hAnsi="Arial" w:cs="Arial"/>
                 <w:sz w:val="28"/>
                 <w:szCs w:val="28"/>
               </w:rPr>
-              <w:t xml:space="preserve">8</w:t>
+              <w:t>8</w:t>
             </w:r>
           </w:p>
         </w:tc>
@@ -6394,7 +6683,7 @@
             <w:shd w:val="clear" w:color="auto" w:fill="C0C0C0"/>
           </w:tcPr>
           <w:p>
-            <w:pPr xmlns:w="http://schemas.openxmlformats.org/wordprocessingml/2006/main">
+            <w:pPr>
               <w:jc w:val="left"/>
               <w:rPr>
                 <w:rFonts w:ascii="Arial" w:eastAsia="SimHei" w:hAnsi="Arial" w:cs="Arial"/>
@@ -6402,14 +6691,14 @@
                 <w:szCs w:val="28"/>
               </w:rPr>
             </w:pPr>
-            <w:r xmlns:w="http://schemas.openxmlformats.org/wordprocessingml/2006/main">
+            <w:r>
               <w:rPr>
                 <w:rFonts w:ascii="Arial" w:eastAsia="SimHei" w:cs="Arial"/>
                 <w:b/>
                 <w:sz w:val="28"/>
                 <w:szCs w:val="28"/>
               </w:rPr>
-              <w:t xml:space="preserve">Precautions for use</w:t>
+              <w:t>Precautions for use</w:t>
             </w:r>
           </w:p>
         </w:tc>
@@ -6427,7 +6716,7 @@
       </w:pPr>
     </w:p>
     <w:p>
-      <w:pPr xmlns:w="http://schemas.openxmlformats.org/wordprocessingml/2006/main">
+      <w:pPr>
         <w:spacing w:line="400" w:lineRule="exact"/>
         <w:ind w:rightChars="-159" w:right="-334"/>
         <w:jc w:val="left"/>
@@ -6436,15 +6725,15 @@
           <w:sz w:val="24"/>
         </w:rPr>
       </w:pPr>
-      <w:r xmlns:w="http://schemas.openxmlformats.org/wordprocessingml/2006/main">
+      <w:r>
         <w:rPr>
           <w:rFonts w:ascii="Arial" w:cs="Arial"/>
           <w:sz w:val="24"/>
           <w:u w:val="double"/>
         </w:rPr>
-        <w:t xml:space="preserve">police</w:t>
-      </w:r>
-      <w:r xmlns:w="http://schemas.openxmlformats.org/wordprocessingml/2006/main">
+        <w:t>police</w:t>
+      </w:r>
+      <w:r>
         <w:rPr>
           <w:rFonts w:ascii="Arial" w:hAnsi="Arial" w:cs="Arial"/>
           <w:sz w:val="24"/>
@@ -6452,17 +6741,17 @@
         </w:rPr>
         <w:t xml:space="preserve">    </w:t>
       </w:r>
-      <w:r xmlns:w="http://schemas.openxmlformats.org/wordprocessingml/2006/main">
+      <w:r>
         <w:rPr>
           <w:rFonts w:ascii="Arial" w:cs="Arial"/>
           <w:sz w:val="24"/>
           <w:u w:val="double"/>
         </w:rPr>
-        <w:t xml:space="preserve">tell</w:t>
-      </w:r>
-    </w:p>
-    <w:p>
-      <w:pPr xmlns:w="http://schemas.openxmlformats.org/wordprocessingml/2006/main">
+        <w:t>tell</w:t>
+      </w:r>
+    </w:p>
+    <w:p>
+      <w:pPr>
         <w:spacing w:line="400" w:lineRule="exact"/>
         <w:ind w:rightChars="-159" w:right="-334" w:firstLineChars="150" w:firstLine="360"/>
         <w:jc w:val="left"/>
@@ -6471,13 +6760,13 @@
           <w:sz w:val="24"/>
         </w:rPr>
       </w:pPr>
-      <w:r xmlns:w="http://schemas.openxmlformats.org/wordprocessingml/2006/main" xmlns:wp="http://schemas.openxmlformats.org/drawingml/2006/wordprocessingDrawing" xmlns:wp14="http://schemas.microsoft.com/office/word/2010/wordprocessingDrawing" xmlns:r="http://schemas.openxmlformats.org/officeDocument/2006/relationships">
+      <w:r>
         <w:rPr>
           <w:rFonts w:ascii="Arial" w:hAnsi="Arial" w:cs="Arial"/>
           <w:noProof/>
           <w:sz w:val="24"/>
         </w:rPr>
-        <w:drawing xmlns:w="http://schemas.openxmlformats.org/wordprocessingml/2006/main" xmlns:wp="http://schemas.openxmlformats.org/drawingml/2006/wordprocessingDrawing" xmlns:wp14="http://schemas.microsoft.com/office/word/2010/wordprocessingDrawing" xmlns:r="http://schemas.openxmlformats.org/officeDocument/2006/relationships">
+        <w:drawing>
           <wp:anchor distT="0" distB="0" distL="114300" distR="114300" simplePos="0" relativeHeight="251660288" behindDoc="0" locked="0" layoutInCell="1" allowOverlap="1" wp14:anchorId="1AE10C47" wp14:editId="46A0CBFF">
             <wp:simplePos x="0" y="0"/>
             <wp:positionH relativeFrom="column">
@@ -6525,23 +6814,31 @@
           </wp:anchor>
         </w:drawing>
       </w:r>
-      <w:r xmlns:w="http://schemas.openxmlformats.org/wordprocessingml/2006/main">
+      <w:r>
         <w:rPr>
           <w:rFonts w:ascii="Arial" w:cs="Arial"/>
           <w:sz w:val="24"/>
         </w:rPr>
-        <w:t xml:space="preserve">Failure to follow the wiring sequence may cause damage to the device and the instrument connected to the device </w:t>
-      </w:r>
-      <w:r xmlns:w="http://schemas.openxmlformats.org/wordprocessingml/2006/main">
+        <w:t xml:space="preserve">Failure to follow the wiring sequence may cause damage to the device and </w:t>
+      </w:r>
+      <w:r>
+        <w:rPr>
+          <w:rFonts w:ascii="Arial" w:cs="Arial"/>
+          <w:sz w:val="24"/>
+        </w:rPr>
+        <w:lastRenderedPageBreak/>
+        <w:t xml:space="preserve">the instrument connected to the device </w:t>
+      </w:r>
+      <w:r>
         <w:rPr>
           <w:rFonts w:ascii="Arial" w:cs="Arial" w:hint="eastAsia"/>
           <w:sz w:val="24"/>
         </w:rPr>
-        <w:t xml:space="preserve">.</w:t>
-      </w:r>
-    </w:p>
-    <w:p>
-      <w:pPr xmlns:w="http://schemas.openxmlformats.org/wordprocessingml/2006/main">
+        <w:t>.</w:t>
+      </w:r>
+    </w:p>
+    <w:p>
+      <w:pPr>
         <w:spacing w:line="400" w:lineRule="exact"/>
         <w:ind w:rightChars="-159" w:right="-334" w:firstLineChars="150" w:firstLine="360"/>
         <w:jc w:val="left"/>
@@ -6550,13 +6847,13 @@
           <w:sz w:val="24"/>
         </w:rPr>
       </w:pPr>
-      <w:r xmlns:w="http://schemas.openxmlformats.org/wordprocessingml/2006/main" xmlns:wp="http://schemas.openxmlformats.org/drawingml/2006/wordprocessingDrawing" xmlns:wp14="http://schemas.microsoft.com/office/word/2010/wordprocessingDrawing" xmlns:r="http://schemas.openxmlformats.org/officeDocument/2006/relationships">
+      <w:r>
         <w:rPr>
           <w:rFonts w:ascii="Arial" w:hAnsi="Arial" w:cs="Arial"/>
           <w:noProof/>
           <w:sz w:val="24"/>
         </w:rPr>
-        <w:drawing xmlns:w="http://schemas.openxmlformats.org/wordprocessingml/2006/main" xmlns:wp="http://schemas.openxmlformats.org/drawingml/2006/wordprocessingDrawing" xmlns:wp14="http://schemas.microsoft.com/office/word/2010/wordprocessingDrawing" xmlns:r="http://schemas.openxmlformats.org/officeDocument/2006/relationships">
+        <w:drawing>
           <wp:anchor distT="0" distB="0" distL="114300" distR="114300" simplePos="0" relativeHeight="251661312" behindDoc="0" locked="0" layoutInCell="1" allowOverlap="1" wp14:anchorId="21BEC510" wp14:editId="2E9ABEF8">
             <wp:simplePos x="0" y="0"/>
             <wp:positionH relativeFrom="column">
@@ -6604,19 +6901,19 @@
           </wp:anchor>
         </w:drawing>
       </w:r>
-      <w:r xmlns:w="http://schemas.openxmlformats.org/wordprocessingml/2006/main">
+      <w:r>
         <w:rPr>
           <w:rFonts w:ascii="Arial" w:cs="Arial"/>
           <w:sz w:val="24"/>
         </w:rPr>
         <w:t xml:space="preserve">When the input power exceeds the maximum input power of the device, it will cause damage to the device </w:t>
       </w:r>
-      <w:r xmlns:w="http://schemas.openxmlformats.org/wordprocessingml/2006/main">
+      <w:r>
         <w:rPr>
           <w:rFonts w:ascii="Arial" w:cs="Arial" w:hint="eastAsia"/>
           <w:sz w:val="24"/>
         </w:rPr>
-        <w:t xml:space="preserve">.</w:t>
+        <w:t>.</w:t>
       </w:r>
     </w:p>
     <w:p>
@@ -6628,7 +6925,7 @@
       </w:pPr>
     </w:p>
     <w:p>
-      <w:pPr xmlns:w="http://schemas.openxmlformats.org/wordprocessingml/2006/main">
+      <w:pPr>
         <w:spacing w:line="400" w:lineRule="exact"/>
         <w:ind w:rightChars="-159" w:right="-334"/>
         <w:jc w:val="left"/>
@@ -6637,15 +6934,15 @@
           <w:sz w:val="24"/>
         </w:rPr>
       </w:pPr>
-      <w:r xmlns:w="http://schemas.openxmlformats.org/wordprocessingml/2006/main">
+      <w:r>
         <w:rPr>
           <w:rFonts w:ascii="Arial" w:cs="Arial"/>
           <w:sz w:val="24"/>
           <w:u w:val="double"/>
         </w:rPr>
-        <w:t xml:space="preserve">Note</w:t>
-      </w:r>
-      <w:r xmlns:w="http://schemas.openxmlformats.org/wordprocessingml/2006/main">
+        <w:t>Note</w:t>
+      </w:r>
+      <w:r>
         <w:rPr>
           <w:rFonts w:ascii="Arial" w:hAnsi="Arial" w:cs="Arial"/>
           <w:sz w:val="24"/>
@@ -6653,17 +6950,17 @@
         </w:rPr>
         <w:t xml:space="preserve">    </w:t>
       </w:r>
-      <w:r xmlns:w="http://schemas.openxmlformats.org/wordprocessingml/2006/main">
+      <w:r>
         <w:rPr>
           <w:rFonts w:ascii="Arial" w:cs="Arial"/>
           <w:sz w:val="24"/>
           <w:u w:val="double"/>
         </w:rPr>
-        <w:t xml:space="preserve">meaning</w:t>
-      </w:r>
-    </w:p>
-    <w:p>
-      <w:pPr xmlns:w="http://schemas.openxmlformats.org/wordprocessingml/2006/main">
+        <w:t>meaning</w:t>
+      </w:r>
+    </w:p>
+    <w:p>
+      <w:pPr>
         <w:pStyle w:val="ListParagraph"/>
         <w:numPr>
           <w:ilvl w:val="0"/>
@@ -6677,23 +6974,23 @@
           <w:sz w:val="24"/>
         </w:rPr>
       </w:pPr>
-      <w:r xmlns:w="http://schemas.openxmlformats.org/wordprocessingml/2006/main">
+      <w:r>
         <w:rPr>
           <w:rFonts w:ascii="Arial" w:cs="Arial"/>
           <w:sz w:val="24"/>
         </w:rPr>
         <w:t xml:space="preserve">Please read this manual completely before use </w:t>
       </w:r>
-      <w:r xmlns:w="http://schemas.openxmlformats.org/wordprocessingml/2006/main">
+      <w:r>
         <w:rPr>
           <w:rFonts w:ascii="Arial" w:cs="Arial" w:hint="eastAsia"/>
           <w:sz w:val="24"/>
         </w:rPr>
-        <w:t xml:space="preserve">.</w:t>
-      </w:r>
-    </w:p>
-    <w:p>
-      <w:pPr xmlns:w="http://schemas.openxmlformats.org/wordprocessingml/2006/main">
+        <w:t>.</w:t>
+      </w:r>
+    </w:p>
+    <w:p>
+      <w:pPr>
         <w:pStyle w:val="ListParagraph"/>
         <w:numPr>
           <w:ilvl w:val="0"/>
@@ -6707,23 +7004,23 @@
           <w:sz w:val="24"/>
         </w:rPr>
       </w:pPr>
-      <w:r xmlns:w="http://schemas.openxmlformats.org/wordprocessingml/2006/main">
+      <w:r>
         <w:rPr>
           <w:rFonts w:ascii="Arial" w:cs="Arial"/>
           <w:sz w:val="24"/>
         </w:rPr>
         <w:t xml:space="preserve">Do not attempt to insert the probe into stones or hard clods as this may damage the probe </w:t>
       </w:r>
-      <w:r xmlns:w="http://schemas.openxmlformats.org/wordprocessingml/2006/main">
+      <w:r>
         <w:rPr>
           <w:rFonts w:ascii="Arial" w:cs="Arial" w:hint="eastAsia"/>
           <w:sz w:val="24"/>
         </w:rPr>
-        <w:t xml:space="preserve">.</w:t>
-      </w:r>
-    </w:p>
-    <w:p>
-      <w:pPr xmlns:w="http://schemas.openxmlformats.org/wordprocessingml/2006/main">
+        <w:t>.</w:t>
+      </w:r>
+    </w:p>
+    <w:p>
+      <w:pPr>
         <w:spacing w:line="400" w:lineRule="exact"/>
         <w:ind w:rightChars="-159" w:right="-334"/>
         <w:jc w:val="left"/>
@@ -6732,11 +7029,11 @@
           <w:sz w:val="24"/>
         </w:rPr>
       </w:pPr>
-      <w:r xmlns:w="http://schemas.openxmlformats.org/wordprocessingml/2006/main" xmlns:wp="http://schemas.openxmlformats.org/drawingml/2006/wordprocessingDrawing" xmlns:wp14="http://schemas.microsoft.com/office/word/2010/wordprocessingDrawing" xmlns:r="http://schemas.openxmlformats.org/officeDocument/2006/relationships">
+      <w:r>
         <w:rPr>
           <w:noProof/>
         </w:rPr>
-        <w:drawing xmlns:w="http://schemas.openxmlformats.org/wordprocessingml/2006/main" xmlns:wp="http://schemas.openxmlformats.org/drawingml/2006/wordprocessingDrawing" xmlns:wp14="http://schemas.microsoft.com/office/word/2010/wordprocessingDrawing" xmlns:r="http://schemas.openxmlformats.org/officeDocument/2006/relationships">
+        <w:drawing>
           <wp:inline distT="0" distB="0" distL="0" distR="0" wp14:anchorId="019D06DD" wp14:editId="001D0CCD">
             <wp:extent cx="161925" cy="133350"/>
             <wp:effectExtent l="0" t="0" r="0" b="0"/>
@@ -6785,30 +7082,30 @@
           </wp:inline>
         </w:drawing>
       </w:r>
-      <w:r xmlns:w="http://schemas.openxmlformats.org/wordprocessingml/2006/main">
+      <w:r>
         <w:rPr>
           <w:rFonts w:ascii="Arial" w:cs="Arial" w:hint="eastAsia"/>
           <w:sz w:val="24"/>
         </w:rPr>
         <w:t xml:space="preserve"> </w:t>
       </w:r>
-      <w:r xmlns:w="http://schemas.openxmlformats.org/wordprocessingml/2006/main">
+      <w:r>
         <w:rPr>
           <w:rFonts w:ascii="Arial" w:cs="Arial"/>
           <w:sz w:val="24"/>
         </w:rPr>
         <w:t xml:space="preserve">Do not pull directly on the cable when moving the sensor out of the soil </w:t>
       </w:r>
-      <w:r xmlns:w="http://schemas.openxmlformats.org/wordprocessingml/2006/main">
+      <w:r>
         <w:rPr>
           <w:rFonts w:ascii="Arial" w:cs="Arial" w:hint="eastAsia"/>
           <w:sz w:val="24"/>
         </w:rPr>
-        <w:t xml:space="preserve">.</w:t>
-      </w:r>
-    </w:p>
-    <w:p>
-      <w:pPr xmlns:w="http://schemas.openxmlformats.org/wordprocessingml/2006/main">
+        <w:t>.</w:t>
+      </w:r>
+    </w:p>
+    <w:p>
+      <w:pPr>
         <w:spacing w:line="400" w:lineRule="exact"/>
         <w:ind w:rightChars="-159" w:right="-334"/>
         <w:jc w:val="left"/>
@@ -6817,17 +7114,11 @@
           <w:sz w:val="24"/>
         </w:rPr>
       </w:pPr>
-      <w:r xmlns:w="http://schemas.openxmlformats.org/wordprocessingml/2006/main" xmlns:wp="http://schemas.openxmlformats.org/drawingml/2006/wordprocessingDrawing" xmlns:wp14="http://schemas.microsoft.com/office/word/2010/wordprocessingDrawing" xmlns:r="http://schemas.openxmlformats.org/officeDocument/2006/relationships">
+      <w:r>
         <w:rPr>
           <w:noProof/>
         </w:rPr>
-        <w:lastRenderedPageBreak xmlns:w="http://schemas.openxmlformats.org/wordprocessingml/2006/main"/>
-      </w:r>
-      <w:r xmlns:w="http://schemas.openxmlformats.org/wordprocessingml/2006/main" xmlns:wp="http://schemas.openxmlformats.org/drawingml/2006/wordprocessingDrawing" xmlns:wp14="http://schemas.microsoft.com/office/word/2010/wordprocessingDrawing" xmlns:r="http://schemas.openxmlformats.org/officeDocument/2006/relationships">
-        <w:rPr>
-          <w:noProof/>
-        </w:rPr>
-        <w:drawing xmlns:w="http://schemas.openxmlformats.org/wordprocessingml/2006/main" xmlns:wp="http://schemas.openxmlformats.org/drawingml/2006/wordprocessingDrawing" xmlns:wp14="http://schemas.microsoft.com/office/word/2010/wordprocessingDrawing" xmlns:r="http://schemas.openxmlformats.org/officeDocument/2006/relationships">
+        <w:drawing>
           <wp:inline distT="0" distB="0" distL="0" distR="0" wp14:anchorId="7580D702" wp14:editId="429DE4E0">
             <wp:extent cx="161925" cy="133350"/>
             <wp:effectExtent l="0" t="0" r="0" b="0"/>
@@ -6876,40 +7167,33 @@
           </wp:inline>
         </w:drawing>
       </w:r>
-      <w:r xmlns:w="http://schemas.openxmlformats.org/wordprocessingml/2006/main">
+      <w:r>
         <w:rPr>
           <w:rFonts w:ascii="Arial" w:hAnsi="Arial" w:cs="Arial"/>
           <w:sz w:val="24"/>
         </w:rPr>
         <w:t xml:space="preserve"> </w:t>
       </w:r>
-      <w:r xmlns:w="http://schemas.openxmlformats.org/wordprocessingml/2006/main">
+      <w:r>
         <w:rPr>
           <w:rFonts w:ascii="Arial" w:cs="Arial"/>
           <w:sz w:val="24"/>
         </w:rPr>
-        <w:t xml:space="preserve">The sensor probe </w:t>
-      </w:r>
-      <w:r xmlns:w="http://schemas.openxmlformats.org/wordprocessingml/2006/main">
-        <w:rPr>
-          <w:rFonts w:ascii="Arial" w:cs="Arial"/>
-          <w:sz w:val="24"/>
-        </w:rPr>
-        <w:t xml:space="preserve">should be fully inserted into the soil </w:t>
-      </w:r>
-      <w:r xmlns:w="http://schemas.openxmlformats.org/wordprocessingml/2006/main">
+        <w:t xml:space="preserve">The sensor probe should be fully inserted into the soil </w:t>
+      </w:r>
+      <w:r>
         <w:rPr>
           <w:rFonts w:ascii="Arial" w:hAnsi="Arial" w:cs="Arial"/>
           <w:sz w:val="24"/>
         </w:rPr>
         <w:t xml:space="preserve">/ substrate to reduce operational errors and improve measurement accuracy </w:t>
       </w:r>
-      <w:r xmlns:w="http://schemas.openxmlformats.org/wordprocessingml/2006/main">
+      <w:r>
         <w:rPr>
           <w:rFonts w:ascii="Arial" w:cs="Arial" w:hint="eastAsia"/>
           <w:sz w:val="24"/>
         </w:rPr>
-        <w:t xml:space="preserve">.</w:t>
+        <w:t>.</w:t>
       </w:r>
     </w:p>
     <w:p>
@@ -6953,7 +7237,7 @@
             <w:shd w:val="clear" w:color="auto" w:fill="000000"/>
           </w:tcPr>
           <w:p>
-            <w:pPr xmlns:w="http://schemas.openxmlformats.org/wordprocessingml/2006/main">
+            <w:pPr>
               <w:jc w:val="center"/>
               <w:rPr>
                 <w:rFonts w:ascii="Arial" w:eastAsia="SimHei" w:hAnsi="Arial" w:cs="Arial"/>
@@ -6961,21 +7245,21 @@
                 <w:szCs w:val="28"/>
               </w:rPr>
             </w:pPr>
-            <w:r xmlns:w="http://schemas.openxmlformats.org/wordprocessingml/2006/main">
+            <w:r>
               <w:rPr>
                 <w:rFonts w:ascii="Arial" w:eastAsia="SimHei" w:hAnsi="Arial" w:cs="Arial"/>
                 <w:sz w:val="44"/>
                 <w:szCs w:val="44"/>
               </w:rPr>
-              <w:br xmlns:w="http://schemas.openxmlformats.org/wordprocessingml/2006/main" w:type="page"/>
-            </w:r>
-            <w:r xmlns:w="http://schemas.openxmlformats.org/wordprocessingml/2006/main">
+              <w:br w:type="page"/>
+            </w:r>
+            <w:r>
               <w:rPr>
                 <w:rFonts w:ascii="Arial" w:eastAsia="SimHei" w:hAnsi="Arial" w:cs="Arial" w:hint="eastAsia"/>
                 <w:sz w:val="28"/>
                 <w:szCs w:val="28"/>
               </w:rPr>
-              <w:t xml:space="preserve">9</w:t>
+              <w:t>9</w:t>
             </w:r>
           </w:p>
         </w:tc>
@@ -6991,7 +7275,7 @@
             <w:shd w:val="clear" w:color="auto" w:fill="C0C0C0"/>
           </w:tcPr>
           <w:p>
-            <w:pPr xmlns:w="http://schemas.openxmlformats.org/wordprocessingml/2006/main">
+            <w:pPr>
               <w:jc w:val="left"/>
               <w:rPr>
                 <w:rFonts w:ascii="Arial" w:eastAsia="SimHei" w:hAnsi="Arial" w:cs="Arial"/>
@@ -6999,14 +7283,14 @@
                 <w:szCs w:val="28"/>
               </w:rPr>
             </w:pPr>
-            <w:r xmlns:w="http://schemas.openxmlformats.org/wordprocessingml/2006/main">
+            <w:r>
               <w:rPr>
                 <w:rFonts w:ascii="Arial" w:eastAsia="SimHei" w:hAnsi="Arial" w:cs="Arial"/>
                 <w:b/>
                 <w:sz w:val="28"/>
                 <w:szCs w:val="28"/>
               </w:rPr>
-              <w:t xml:space="preserve">product warranty</w:t>
+              <w:t>product warranty</w:t>
             </w:r>
           </w:p>
         </w:tc>
@@ -7018,25 +7302,285 @@
       </w:pPr>
     </w:p>
     <w:p>
-      <w:pPr xmlns:w="http://schemas.openxmlformats.org/wordprocessingml/2006/main">
+      <w:pPr>
         <w:spacing w:line="400" w:lineRule="exact"/>
         <w:ind w:rightChars="-159" w:right="-334" w:firstLineChars="200" w:firstLine="480"/>
         <w:jc w:val="left"/>
-      </w:pPr>
-      <w:r xmlns:w="http://schemas.openxmlformats.org/wordprocessingml/2006/main">
-        <w:rPr>
-          <w:rFonts w:ascii="Arial" w:hAnsi="Arial" w:cs="Arial"/>
-          <w:sz w:val="24"/>
-        </w:rPr>
-        <w:t xml:space="preserve">The warranty period of this product is one year. Counting from the date of delivery, within 12 months, the company is responsible for free repair or replacement of faults caused by sensor quality problems (non-human damage), and only the cost will be charged after the warranty period </w:t>
-      </w:r>
-      <w:r xmlns:w="http://schemas.openxmlformats.org/wordprocessingml/2006/main">
+        <w:rPr>
+          <w:rFonts w:ascii="Arial" w:hAnsi="Arial" w:cs="Arial"/>
+          <w:sz w:val="24"/>
+        </w:rPr>
+      </w:pPr>
+      <w:r>
+        <w:rPr>
+          <w:rFonts w:ascii="Arial" w:hAnsi="Arial" w:cs="Arial"/>
+          <w:sz w:val="24"/>
+        </w:rPr>
+        <w:t>The warranty period of this product is one year. Counting from the date of delivery, within 12 months, the company is responsible for free repair or replacement of faults caused by sensor quality problems (non-human damage), and only the cost will be c</w:t>
+      </w:r>
+      <w:r>
+        <w:rPr>
+          <w:rFonts w:ascii="Arial" w:hAnsi="Arial" w:cs="Arial"/>
+          <w:sz w:val="24"/>
+        </w:rPr>
+        <w:t xml:space="preserve">harged after the warranty period </w:t>
+      </w:r>
+      <w:r>
         <w:rPr>
           <w:rFonts w:ascii="Arial" w:hAnsi="Arial" w:cs="Arial" w:hint="eastAsia"/>
           <w:sz w:val="24"/>
         </w:rPr>
-        <w:t xml:space="preserve">.</w:t>
-      </w:r>
+        <w:t>.</w:t>
+      </w:r>
+    </w:p>
+    <w:p>
+      <w:pPr>
+        <w:spacing w:line="400" w:lineRule="exact"/>
+        <w:ind w:rightChars="-159" w:right="-334" w:firstLineChars="200" w:firstLine="480"/>
+        <w:jc w:val="left"/>
+        <w:rPr>
+          <w:rFonts w:ascii="Arial" w:hAnsi="Arial" w:cs="Arial"/>
+          <w:sz w:val="24"/>
+        </w:rPr>
+      </w:pPr>
+    </w:p>
+    <w:p>
+      <w:pPr>
+        <w:spacing w:line="400" w:lineRule="exact"/>
+        <w:ind w:rightChars="-159" w:right="-334" w:firstLineChars="200" w:firstLine="480"/>
+        <w:jc w:val="left"/>
+        <w:rPr>
+          <w:rFonts w:ascii="Arial" w:hAnsi="Arial" w:cs="Arial"/>
+          <w:sz w:val="24"/>
+        </w:rPr>
+      </w:pPr>
+    </w:p>
+    <w:p>
+      <w:pPr>
+        <w:spacing w:line="400" w:lineRule="exact"/>
+        <w:ind w:rightChars="-159" w:right="-334" w:firstLineChars="200" w:firstLine="480"/>
+        <w:jc w:val="left"/>
+        <w:rPr>
+          <w:rFonts w:ascii="Arial" w:hAnsi="Arial" w:cs="Arial"/>
+          <w:sz w:val="24"/>
+        </w:rPr>
+      </w:pPr>
+    </w:p>
+    <w:p>
+      <w:pPr>
+        <w:spacing w:line="400" w:lineRule="exact"/>
+        <w:ind w:rightChars="-159" w:right="-334" w:firstLineChars="200" w:firstLine="480"/>
+        <w:jc w:val="left"/>
+        <w:rPr>
+          <w:rFonts w:ascii="Arial" w:hAnsi="Arial" w:cs="Arial"/>
+          <w:sz w:val="24"/>
+        </w:rPr>
+      </w:pPr>
+    </w:p>
+    <w:p>
+      <w:pPr>
+        <w:spacing w:line="400" w:lineRule="exact"/>
+        <w:ind w:rightChars="-159" w:right="-334" w:firstLineChars="200" w:firstLine="480"/>
+        <w:jc w:val="left"/>
+        <w:rPr>
+          <w:rFonts w:ascii="Arial" w:hAnsi="Arial" w:cs="Arial"/>
+          <w:sz w:val="24"/>
+        </w:rPr>
+      </w:pPr>
+    </w:p>
+    <w:p>
+      <w:pPr>
+        <w:spacing w:line="400" w:lineRule="exact"/>
+        <w:ind w:rightChars="-159" w:right="-334" w:firstLineChars="200" w:firstLine="480"/>
+        <w:jc w:val="left"/>
+        <w:rPr>
+          <w:rFonts w:ascii="Arial" w:hAnsi="Arial" w:cs="Arial"/>
+          <w:sz w:val="24"/>
+        </w:rPr>
+      </w:pPr>
+    </w:p>
+    <w:p>
+      <w:pPr>
+        <w:spacing w:line="400" w:lineRule="exact"/>
+        <w:ind w:rightChars="-159" w:right="-334" w:firstLineChars="200" w:firstLine="480"/>
+        <w:jc w:val="left"/>
+        <w:rPr>
+          <w:rFonts w:ascii="Arial" w:hAnsi="Arial" w:cs="Arial"/>
+          <w:sz w:val="24"/>
+        </w:rPr>
+      </w:pPr>
+    </w:p>
+    <w:p>
+      <w:pPr>
+        <w:spacing w:line="400" w:lineRule="exact"/>
+        <w:ind w:rightChars="-159" w:right="-334" w:firstLineChars="200" w:firstLine="480"/>
+        <w:jc w:val="left"/>
+        <w:rPr>
+          <w:rFonts w:ascii="Arial" w:hAnsi="Arial" w:cs="Arial"/>
+          <w:sz w:val="24"/>
+        </w:rPr>
+      </w:pPr>
+    </w:p>
+    <w:p>
+      <w:pPr>
+        <w:spacing w:line="400" w:lineRule="exact"/>
+        <w:ind w:rightChars="-159" w:right="-334" w:firstLineChars="200" w:firstLine="480"/>
+        <w:jc w:val="left"/>
+        <w:rPr>
+          <w:rFonts w:ascii="Arial" w:hAnsi="Arial" w:cs="Arial"/>
+          <w:sz w:val="24"/>
+        </w:rPr>
+      </w:pPr>
+    </w:p>
+    <w:p>
+      <w:pPr>
+        <w:spacing w:line="400" w:lineRule="exact"/>
+        <w:ind w:rightChars="-159" w:right="-334" w:firstLineChars="200" w:firstLine="480"/>
+        <w:jc w:val="left"/>
+        <w:rPr>
+          <w:rFonts w:ascii="Arial" w:hAnsi="Arial" w:cs="Arial"/>
+          <w:sz w:val="24"/>
+        </w:rPr>
+      </w:pPr>
+    </w:p>
+    <w:p>
+      <w:pPr>
+        <w:spacing w:line="400" w:lineRule="exact"/>
+        <w:ind w:rightChars="-159" w:right="-334" w:firstLineChars="200" w:firstLine="480"/>
+        <w:jc w:val="left"/>
+        <w:rPr>
+          <w:rFonts w:ascii="Arial" w:hAnsi="Arial" w:cs="Arial"/>
+          <w:sz w:val="24"/>
+        </w:rPr>
+      </w:pPr>
+    </w:p>
+    <w:p>
+      <w:pPr>
+        <w:spacing w:line="400" w:lineRule="exact"/>
+        <w:ind w:rightChars="-159" w:right="-334" w:firstLineChars="200" w:firstLine="480"/>
+        <w:jc w:val="left"/>
+        <w:rPr>
+          <w:rFonts w:ascii="Arial" w:hAnsi="Arial" w:cs="Arial"/>
+          <w:sz w:val="24"/>
+        </w:rPr>
+      </w:pPr>
+    </w:p>
+    <w:p>
+      <w:pPr>
+        <w:spacing w:line="400" w:lineRule="exact"/>
+        <w:ind w:rightChars="-159" w:right="-334" w:firstLineChars="200" w:firstLine="480"/>
+        <w:jc w:val="left"/>
+        <w:rPr>
+          <w:rFonts w:ascii="Arial" w:hAnsi="Arial" w:cs="Arial"/>
+          <w:sz w:val="24"/>
+        </w:rPr>
+      </w:pPr>
+    </w:p>
+    <w:p>
+      <w:pPr>
+        <w:spacing w:line="400" w:lineRule="exact"/>
+        <w:ind w:rightChars="-159" w:right="-334" w:firstLineChars="200" w:firstLine="480"/>
+        <w:jc w:val="left"/>
+        <w:rPr>
+          <w:rFonts w:ascii="Arial" w:hAnsi="Arial" w:cs="Arial"/>
+          <w:sz w:val="24"/>
+        </w:rPr>
+      </w:pPr>
+    </w:p>
+    <w:p>
+      <w:pPr>
+        <w:spacing w:line="400" w:lineRule="exact"/>
+        <w:ind w:rightChars="-159" w:right="-334" w:firstLineChars="200" w:firstLine="480"/>
+        <w:jc w:val="left"/>
+        <w:rPr>
+          <w:rFonts w:ascii="Arial" w:hAnsi="Arial" w:cs="Arial"/>
+          <w:sz w:val="24"/>
+        </w:rPr>
+      </w:pPr>
+    </w:p>
+    <w:p>
+      <w:pPr>
+        <w:spacing w:line="400" w:lineRule="exact"/>
+        <w:ind w:rightChars="-159" w:right="-334" w:firstLineChars="200" w:firstLine="480"/>
+        <w:jc w:val="left"/>
+        <w:rPr>
+          <w:rFonts w:ascii="Arial" w:hAnsi="Arial" w:cs="Arial"/>
+          <w:sz w:val="24"/>
+        </w:rPr>
+      </w:pPr>
+    </w:p>
+    <w:p>
+      <w:pPr>
+        <w:spacing w:line="400" w:lineRule="exact"/>
+        <w:ind w:rightChars="-159" w:right="-334" w:firstLineChars="200" w:firstLine="480"/>
+        <w:jc w:val="left"/>
+        <w:rPr>
+          <w:rFonts w:ascii="Arial" w:hAnsi="Arial" w:cs="Arial"/>
+          <w:sz w:val="24"/>
+        </w:rPr>
+      </w:pPr>
+    </w:p>
+    <w:p>
+      <w:pPr>
+        <w:spacing w:line="400" w:lineRule="exact"/>
+        <w:ind w:rightChars="-159" w:right="-334" w:firstLineChars="200" w:firstLine="480"/>
+        <w:jc w:val="left"/>
+        <w:rPr>
+          <w:rFonts w:ascii="Arial" w:hAnsi="Arial" w:cs="Arial"/>
+          <w:sz w:val="24"/>
+        </w:rPr>
+      </w:pPr>
+    </w:p>
+    <w:p>
+      <w:pPr>
+        <w:spacing w:line="400" w:lineRule="exact"/>
+        <w:ind w:rightChars="-159" w:right="-334" w:firstLineChars="200" w:firstLine="480"/>
+        <w:jc w:val="left"/>
+        <w:rPr>
+          <w:rFonts w:ascii="Arial" w:hAnsi="Arial" w:cs="Arial"/>
+          <w:sz w:val="24"/>
+        </w:rPr>
+      </w:pPr>
+    </w:p>
+    <w:p>
+      <w:pPr>
+        <w:spacing w:line="400" w:lineRule="exact"/>
+        <w:ind w:rightChars="-159" w:right="-334" w:firstLineChars="200" w:firstLine="480"/>
+        <w:jc w:val="left"/>
+        <w:rPr>
+          <w:rFonts w:ascii="Arial" w:hAnsi="Arial" w:cs="Arial"/>
+          <w:sz w:val="24"/>
+        </w:rPr>
+      </w:pPr>
+    </w:p>
+    <w:p>
+      <w:pPr>
+        <w:spacing w:line="400" w:lineRule="exact"/>
+        <w:ind w:rightChars="-159" w:right="-334" w:firstLineChars="200" w:firstLine="480"/>
+        <w:jc w:val="left"/>
+        <w:rPr>
+          <w:rFonts w:ascii="Arial" w:hAnsi="Arial" w:cs="Arial"/>
+          <w:sz w:val="24"/>
+        </w:rPr>
+      </w:pPr>
+    </w:p>
+    <w:p>
+      <w:pPr>
+        <w:spacing w:line="400" w:lineRule="exact"/>
+        <w:ind w:rightChars="-159" w:right="-334" w:firstLineChars="200" w:firstLine="480"/>
+        <w:jc w:val="left"/>
+        <w:rPr>
+          <w:rFonts w:ascii="Arial" w:hAnsi="Arial" w:cs="Arial"/>
+          <w:sz w:val="24"/>
+        </w:rPr>
+      </w:pPr>
+    </w:p>
+    <w:p>
+      <w:pPr>
+        <w:spacing w:line="400" w:lineRule="exact"/>
+        <w:ind w:rightChars="-159" w:right="-334" w:firstLineChars="200" w:firstLine="420"/>
+        <w:jc w:val="left"/>
+      </w:pPr>
     </w:p>
     <w:sectPr>
       <w:headerReference w:type="default" r:id="rId14"/>
@@ -7054,7 +7598,7 @@
 </file>
 
 <file path=word/endnotes.xml><?xml version="1.0" encoding="utf-8"?>
-<w:endnotes xmlns:wpc="http://schemas.microsoft.com/office/word/2010/wordprocessingCanvas" xmlns:cx="http://schemas.microsoft.com/office/drawing/2014/chartex" xmlns:cx1="http://schemas.microsoft.com/office/drawing/2015/9/8/chartex" xmlns:cx2="http://schemas.microsoft.com/office/drawing/2015/10/21/chartex" xmlns:cx3="http://schemas.microsoft.com/office/drawing/2016/5/9/chartex" xmlns:cx4="http://schemas.microsoft.com/office/drawing/2016/5/10/chartex" xmlns:cx5="http://schemas.microsoft.com/office/drawing/2016/5/11/chartex" xmlns:cx6="http://schemas.microsoft.com/office/drawing/2016/5/12/chartex" xmlns:cx7="http://schemas.microsoft.com/office/drawing/2016/5/13/chartex" xmlns:cx8="http://schemas.microsoft.com/office/drawing/2016/5/14/chartex" xmlns:mc="http://schemas.openxmlformats.org/markup-compatibility/2006" xmlns:aink="http://schemas.microsoft.com/office/drawing/2016/ink" xmlns:am3d="http://schemas.microsoft.com/office/drawing/2017/model3d" xmlns:o="urn:schemas-microsoft-com:office:office" xmlns:oel="http://schemas.microsoft.com/office/2019/extlst" xmlns:r="http://schemas.openxmlformats.org/officeDocument/2006/relationships" xmlns:m="http://schemas.openxmlformats.org/officeDocument/2006/math" xmlns:v="urn:schemas-microsoft-com:vml" xmlns:wp14="http://schemas.microsoft.com/office/word/2010/wordprocessingDrawing" xmlns:wp="http://schemas.openxmlformats.org/drawingml/2006/wordprocessingDrawing" xmlns:w10="urn:schemas-microsoft-com:office:word" xmlns:w="http://schemas.openxmlformats.org/wordprocessingml/2006/main" xmlns:w14="http://schemas.microsoft.com/office/word/2010/wordml" xmlns:w15="http://schemas.microsoft.com/office/word/2012/wordml" xmlns:w16cex="http://schemas.microsoft.com/office/word/2018/wordml/cex" xmlns:w16cid="http://schemas.microsoft.com/office/word/2016/wordml/cid" xmlns:w16="http://schemas.microsoft.com/office/word/2018/wordml" xmlns:w16du="http://schemas.microsoft.com/office/word/2023/wordml/word16du" xmlns:w16sdtdh="http://schemas.microsoft.com/office/word/2020/wordml/sdtdatahash" xmlns:w16se="http://schemas.microsoft.com/office/word/2015/wordml/symex" xmlns:wpg="http://schemas.microsoft.com/office/word/2010/wordprocessingGroup" xmlns:wpi="http://schemas.microsoft.com/office/word/2010/wordprocessingInk" xmlns:wne="http://schemas.microsoft.com/office/word/2006/wordml" xmlns:wps="http://schemas.microsoft.com/office/word/2010/wordprocessingShape" mc:Ignorable="w14 w15 w16se w16cid w16 w16cex w16sdtdh wp14">
+<w:endnotes xmlns:wpc="http://schemas.microsoft.com/office/word/2010/wordprocessingCanvas" xmlns:cx="http://schemas.microsoft.com/office/drawing/2014/chartex" xmlns:cx1="http://schemas.microsoft.com/office/drawing/2015/9/8/chartex" xmlns:cx2="http://schemas.microsoft.com/office/drawing/2015/10/21/chartex" xmlns:cx3="http://schemas.microsoft.com/office/drawing/2016/5/9/chartex" xmlns:cx4="http://schemas.microsoft.com/office/drawing/2016/5/10/chartex" xmlns:cx5="http://schemas.microsoft.com/office/drawing/2016/5/11/chartex" xmlns:cx6="http://schemas.microsoft.com/office/drawing/2016/5/12/chartex" xmlns:cx7="http://schemas.microsoft.com/office/drawing/2016/5/13/chartex" xmlns:cx8="http://schemas.microsoft.com/office/drawing/2016/5/14/chartex" xmlns:mc="http://schemas.openxmlformats.org/markup-compatibility/2006" xmlns:aink="http://schemas.microsoft.com/office/drawing/2016/ink" xmlns:am3d="http://schemas.microsoft.com/office/drawing/2017/model3d" xmlns:o="urn:schemas-microsoft-com:office:office" xmlns:oel="http://schemas.microsoft.com/office/2019/extlst" xmlns:r="http://schemas.openxmlformats.org/officeDocument/2006/relationships" xmlns:m="http://schemas.openxmlformats.org/officeDocument/2006/math" xmlns:v="urn:schemas-microsoft-com:vml" xmlns:wp14="http://schemas.microsoft.com/office/word/2010/wordprocessingDrawing" xmlns:wp="http://schemas.openxmlformats.org/drawingml/2006/wordprocessingDrawing" xmlns:w10="urn:schemas-microsoft-com:office:word" xmlns:w="http://schemas.openxmlformats.org/wordprocessingml/2006/main" xmlns:w14="http://schemas.microsoft.com/office/word/2010/wordml" xmlns:w15="http://schemas.microsoft.com/office/word/2012/wordml" xmlns:w16cex="http://schemas.microsoft.com/office/word/2018/wordml/cex" xmlns:w16cid="http://schemas.microsoft.com/office/word/2016/wordml/cid" xmlns:w16="http://schemas.microsoft.com/office/word/2018/wordml" xmlns:w16sdtdh="http://schemas.microsoft.com/office/word/2020/wordml/sdtdatahash" xmlns:w16se="http://schemas.microsoft.com/office/word/2015/wordml/symex" xmlns:wpg="http://schemas.microsoft.com/office/word/2010/wordprocessingGroup" xmlns:wpi="http://schemas.microsoft.com/office/word/2010/wordprocessingInk" xmlns:wne="http://schemas.microsoft.com/office/word/2006/wordml" xmlns:wps="http://schemas.microsoft.com/office/word/2010/wordprocessingShape" mc:Ignorable="w14 w15 w16se w16cid w16 w16cex w16sdtdh wp14">
   <w:endnote w:type="separator" w:id="-1">
     <w:p>
       <w:pPr>
@@ -7079,7 +7623,7 @@
 </file>
 
 <file path=word/footer1.xml><?xml version="1.0" encoding="utf-8"?>
-<w:ftr xmlns:wpc="http://schemas.microsoft.com/office/word/2010/wordprocessingCanvas" xmlns:cx="http://schemas.microsoft.com/office/drawing/2014/chartex" xmlns:cx1="http://schemas.microsoft.com/office/drawing/2015/9/8/chartex" xmlns:cx2="http://schemas.microsoft.com/office/drawing/2015/10/21/chartex" xmlns:cx3="http://schemas.microsoft.com/office/drawing/2016/5/9/chartex" xmlns:cx4="http://schemas.microsoft.com/office/drawing/2016/5/10/chartex" xmlns:cx5="http://schemas.microsoft.com/office/drawing/2016/5/11/chartex" xmlns:cx6="http://schemas.microsoft.com/office/drawing/2016/5/12/chartex" xmlns:cx7="http://schemas.microsoft.com/office/drawing/2016/5/13/chartex" xmlns:cx8="http://schemas.microsoft.com/office/drawing/2016/5/14/chartex" xmlns:mc="http://schemas.openxmlformats.org/markup-compatibility/2006" xmlns:aink="http://schemas.microsoft.com/office/drawing/2016/ink" xmlns:am3d="http://schemas.microsoft.com/office/drawing/2017/model3d" xmlns:o="urn:schemas-microsoft-com:office:office" xmlns:oel="http://schemas.microsoft.com/office/2019/extlst" xmlns:r="http://schemas.openxmlformats.org/officeDocument/2006/relationships" xmlns:m="http://schemas.openxmlformats.org/officeDocument/2006/math" xmlns:v="urn:schemas-microsoft-com:vml" xmlns:wp14="http://schemas.microsoft.com/office/word/2010/wordprocessingDrawing" xmlns:wp="http://schemas.openxmlformats.org/drawingml/2006/wordprocessingDrawing" xmlns:w10="urn:schemas-microsoft-com:office:word" xmlns:w="http://schemas.openxmlformats.org/wordprocessingml/2006/main" xmlns:w14="http://schemas.microsoft.com/office/word/2010/wordml" xmlns:w15="http://schemas.microsoft.com/office/word/2012/wordml" xmlns:w16cex="http://schemas.microsoft.com/office/word/2018/wordml/cex" xmlns:w16cid="http://schemas.microsoft.com/office/word/2016/wordml/cid" xmlns:w16="http://schemas.microsoft.com/office/word/2018/wordml" xmlns:w16du="http://schemas.microsoft.com/office/word/2023/wordml/word16du" xmlns:w16sdtdh="http://schemas.microsoft.com/office/word/2020/wordml/sdtdatahash" xmlns:w16se="http://schemas.microsoft.com/office/word/2015/wordml/symex" xmlns:wpg="http://schemas.microsoft.com/office/word/2010/wordprocessingGroup" xmlns:wpi="http://schemas.microsoft.com/office/word/2010/wordprocessingInk" xmlns:wne="http://schemas.microsoft.com/office/word/2006/wordml" xmlns:wps="http://schemas.microsoft.com/office/word/2010/wordprocessingShape" mc:Ignorable="w14 w15 w16se w16cid w16 w16cex w16sdtdh wp14">
+<w:ftr xmlns:wpc="http://schemas.microsoft.com/office/word/2010/wordprocessingCanvas" xmlns:cx="http://schemas.microsoft.com/office/drawing/2014/chartex" xmlns:cx1="http://schemas.microsoft.com/office/drawing/2015/9/8/chartex" xmlns:cx2="http://schemas.microsoft.com/office/drawing/2015/10/21/chartex" xmlns:cx3="http://schemas.microsoft.com/office/drawing/2016/5/9/chartex" xmlns:cx4="http://schemas.microsoft.com/office/drawing/2016/5/10/chartex" xmlns:cx5="http://schemas.microsoft.com/office/drawing/2016/5/11/chartex" xmlns:cx6="http://schemas.microsoft.com/office/drawing/2016/5/12/chartex" xmlns:cx7="http://schemas.microsoft.com/office/drawing/2016/5/13/chartex" xmlns:cx8="http://schemas.microsoft.com/office/drawing/2016/5/14/chartex" xmlns:mc="http://schemas.openxmlformats.org/markup-compatibility/2006" xmlns:aink="http://schemas.microsoft.com/office/drawing/2016/ink" xmlns:am3d="http://schemas.microsoft.com/office/drawing/2017/model3d" xmlns:o="urn:schemas-microsoft-com:office:office" xmlns:oel="http://schemas.microsoft.com/office/2019/extlst" xmlns:r="http://schemas.openxmlformats.org/officeDocument/2006/relationships" xmlns:m="http://schemas.openxmlformats.org/officeDocument/2006/math" xmlns:v="urn:schemas-microsoft-com:vml" xmlns:wp14="http://schemas.microsoft.com/office/word/2010/wordprocessingDrawing" xmlns:wp="http://schemas.openxmlformats.org/drawingml/2006/wordprocessingDrawing" xmlns:w10="urn:schemas-microsoft-com:office:word" xmlns:w="http://schemas.openxmlformats.org/wordprocessingml/2006/main" xmlns:w14="http://schemas.microsoft.com/office/word/2010/wordml" xmlns:w15="http://schemas.microsoft.com/office/word/2012/wordml" xmlns:w16cex="http://schemas.microsoft.com/office/word/2018/wordml/cex" xmlns:w16cid="http://schemas.microsoft.com/office/word/2016/wordml/cid" xmlns:w16="http://schemas.microsoft.com/office/word/2018/wordml" xmlns:w16sdtdh="http://schemas.microsoft.com/office/word/2020/wordml/sdtdatahash" xmlns:w16se="http://schemas.microsoft.com/office/word/2015/wordml/symex" xmlns:wpg="http://schemas.microsoft.com/office/word/2010/wordprocessingGroup" xmlns:wpi="http://schemas.microsoft.com/office/word/2010/wordprocessingInk" xmlns:wne="http://schemas.microsoft.com/office/word/2006/wordml" xmlns:wps="http://schemas.microsoft.com/office/word/2010/wordprocessingShape" mc:Ignorable="w14 w15 w16se w16cid w16 w16cex w16sdtdh wp14">
   <w:p>
     <w:pPr>
       <w:pStyle w:val="Footer"/>
@@ -7116,9 +7660,9 @@
 </file>
 
 <file path=word/footer2.xml><?xml version="1.0" encoding="utf-8"?>
-<w:ftr xmlns:wpc="http://schemas.microsoft.com/office/word/2010/wordprocessingCanvas" xmlns:cx="http://schemas.microsoft.com/office/drawing/2014/chartex" xmlns:cx1="http://schemas.microsoft.com/office/drawing/2015/9/8/chartex" xmlns:cx2="http://schemas.microsoft.com/office/drawing/2015/10/21/chartex" xmlns:cx3="http://schemas.microsoft.com/office/drawing/2016/5/9/chartex" xmlns:cx4="http://schemas.microsoft.com/office/drawing/2016/5/10/chartex" xmlns:cx5="http://schemas.microsoft.com/office/drawing/2016/5/11/chartex" xmlns:cx6="http://schemas.microsoft.com/office/drawing/2016/5/12/chartex" xmlns:cx7="http://schemas.microsoft.com/office/drawing/2016/5/13/chartex" xmlns:cx8="http://schemas.microsoft.com/office/drawing/2016/5/14/chartex" xmlns:mc="http://schemas.openxmlformats.org/markup-compatibility/2006" xmlns:aink="http://schemas.microsoft.com/office/drawing/2016/ink" xmlns:am3d="http://schemas.microsoft.com/office/drawing/2017/model3d" xmlns:o="urn:schemas-microsoft-com:office:office" xmlns:oel="http://schemas.microsoft.com/office/2019/extlst" xmlns:r="http://schemas.openxmlformats.org/officeDocument/2006/relationships" xmlns:m="http://schemas.openxmlformats.org/officeDocument/2006/math" xmlns:v="urn:schemas-microsoft-com:vml" xmlns:wp14="http://schemas.microsoft.com/office/word/2010/wordprocessingDrawing" xmlns:wp="http://schemas.openxmlformats.org/drawingml/2006/wordprocessingDrawing" xmlns:w10="urn:schemas-microsoft-com:office:word" xmlns:w="http://schemas.openxmlformats.org/wordprocessingml/2006/main" xmlns:w14="http://schemas.microsoft.com/office/word/2010/wordml" xmlns:w15="http://schemas.microsoft.com/office/word/2012/wordml" xmlns:w16cex="http://schemas.microsoft.com/office/word/2018/wordml/cex" xmlns:w16cid="http://schemas.microsoft.com/office/word/2016/wordml/cid" xmlns:w16="http://schemas.microsoft.com/office/word/2018/wordml" xmlns:w16du="http://schemas.microsoft.com/office/word/2023/wordml/word16du" xmlns:w16sdtdh="http://schemas.microsoft.com/office/word/2020/wordml/sdtdatahash" xmlns:w16se="http://schemas.microsoft.com/office/word/2015/wordml/symex" xmlns:wpg="http://schemas.microsoft.com/office/word/2010/wordprocessingGroup" xmlns:wpi="http://schemas.microsoft.com/office/word/2010/wordprocessingInk" xmlns:wne="http://schemas.microsoft.com/office/word/2006/wordml" xmlns:wps="http://schemas.microsoft.com/office/word/2010/wordprocessingShape" mc:Ignorable="w14 w15 w16se w16cid w16 w16cex w16sdtdh wp14">
+<w:ftr xmlns:wpc="http://schemas.microsoft.com/office/word/2010/wordprocessingCanvas" xmlns:cx="http://schemas.microsoft.com/office/drawing/2014/chartex" xmlns:cx1="http://schemas.microsoft.com/office/drawing/2015/9/8/chartex" xmlns:cx2="http://schemas.microsoft.com/office/drawing/2015/10/21/chartex" xmlns:cx3="http://schemas.microsoft.com/office/drawing/2016/5/9/chartex" xmlns:cx4="http://schemas.microsoft.com/office/drawing/2016/5/10/chartex" xmlns:cx5="http://schemas.microsoft.com/office/drawing/2016/5/11/chartex" xmlns:cx6="http://schemas.microsoft.com/office/drawing/2016/5/12/chartex" xmlns:cx7="http://schemas.microsoft.com/office/drawing/2016/5/13/chartex" xmlns:cx8="http://schemas.microsoft.com/office/drawing/2016/5/14/chartex" xmlns:mc="http://schemas.openxmlformats.org/markup-compatibility/2006" xmlns:aink="http://schemas.microsoft.com/office/drawing/2016/ink" xmlns:am3d="http://schemas.microsoft.com/office/drawing/2017/model3d" xmlns:o="urn:schemas-microsoft-com:office:office" xmlns:oel="http://schemas.microsoft.com/office/2019/extlst" xmlns:r="http://schemas.openxmlformats.org/officeDocument/2006/relationships" xmlns:m="http://schemas.openxmlformats.org/officeDocument/2006/math" xmlns:v="urn:schemas-microsoft-com:vml" xmlns:wp14="http://schemas.microsoft.com/office/word/2010/wordprocessingDrawing" xmlns:wp="http://schemas.openxmlformats.org/drawingml/2006/wordprocessingDrawing" xmlns:w10="urn:schemas-microsoft-com:office:word" xmlns:w="http://schemas.openxmlformats.org/wordprocessingml/2006/main" xmlns:w14="http://schemas.microsoft.com/office/word/2010/wordml" xmlns:w15="http://schemas.microsoft.com/office/word/2012/wordml" xmlns:w16cex="http://schemas.microsoft.com/office/word/2018/wordml/cex" xmlns:w16cid="http://schemas.microsoft.com/office/word/2016/wordml/cid" xmlns:w16="http://schemas.microsoft.com/office/word/2018/wordml" xmlns:w16sdtdh="http://schemas.microsoft.com/office/word/2020/wordml/sdtdatahash" xmlns:w16se="http://schemas.microsoft.com/office/word/2015/wordml/symex" xmlns:wpg="http://schemas.microsoft.com/office/word/2010/wordprocessingGroup" xmlns:wpi="http://schemas.microsoft.com/office/word/2010/wordprocessingInk" xmlns:wne="http://schemas.microsoft.com/office/word/2006/wordml" xmlns:wps="http://schemas.microsoft.com/office/word/2010/wordprocessingShape" mc:Ignorable="w14 w15 w16se w16cid w16 w16cex w16sdtdh wp14">
   <w:p>
-    <w:pPr xmlns:w="http://schemas.openxmlformats.org/wordprocessingml/2006/main">
+    <w:pPr>
       <w:pStyle w:val="Footer"/>
       <w:framePr w:wrap="around" w:vAnchor="text" w:hAnchor="page" w:x="5956" w:y="252"/>
       <w:jc w:val="center"/>
@@ -7126,61 +7670,61 @@
         <w:rStyle w:val="PageNumber"/>
       </w:rPr>
     </w:pPr>
-    <w:r xmlns:w="http://schemas.openxmlformats.org/wordprocessingml/2006/main">
+    <w:r>
       <w:rPr>
         <w:rStyle w:val="PageNumber"/>
         <w:rFonts w:hint="eastAsia"/>
       </w:rPr>
       <w:t xml:space="preserve">Page </w:t>
     </w:r>
-    <w:r xmlns:w="http://schemas.openxmlformats.org/wordprocessingml/2006/main">
+    <w:r>
       <w:rPr>
         <w:rStyle w:val="PageNumber"/>
         <w:rFonts w:ascii="Arial" w:hAnsi="Arial" w:cs="Arial"/>
       </w:rPr>
-      <w:fldChar xmlns:w="http://schemas.openxmlformats.org/wordprocessingml/2006/main" w:fldCharType="begin"/>
+      <w:fldChar w:fldCharType="begin"/>
     </w:r>
-    <w:r xmlns:w="http://schemas.openxmlformats.org/wordprocessingml/2006/main">
+    <w:r>
       <w:rPr>
         <w:rStyle w:val="PageNumber"/>
         <w:rFonts w:ascii="Arial" w:hAnsi="Arial" w:cs="Arial"/>
       </w:rPr>
-      <w:instrText xmlns:w="http://schemas.openxmlformats.org/wordprocessingml/2006/main" xml:space="preserve"> PAGE </w:instrText>
+      <w:instrText xml:space="preserve"> PAGE </w:instrText>
     </w:r>
-    <w:r xmlns:w="http://schemas.openxmlformats.org/wordprocessingml/2006/main">
+    <w:r>
       <w:rPr>
         <w:rStyle w:val="PageNumber"/>
         <w:rFonts w:ascii="Arial" w:hAnsi="Arial" w:cs="Arial"/>
       </w:rPr>
-      <w:fldChar xmlns:w="http://schemas.openxmlformats.org/wordprocessingml/2006/main" w:fldCharType="separate"/>
+      <w:fldChar w:fldCharType="separate"/>
     </w:r>
-    <w:r xmlns:w="http://schemas.openxmlformats.org/wordprocessingml/2006/main">
+    <w:r>
       <w:rPr>
         <w:rStyle w:val="PageNumber"/>
         <w:rFonts w:ascii="Arial" w:hAnsi="Arial" w:cs="Arial"/>
       </w:rPr>
       <w:t xml:space="preserve">3 </w:t>
     </w:r>
-    <w:r xmlns:w="http://schemas.openxmlformats.org/wordprocessingml/2006/main">
+    <w:r>
       <w:rPr>
         <w:rStyle w:val="PageNumber"/>
         <w:rFonts w:ascii="Arial" w:hAnsi="Arial" w:cs="Arial"/>
       </w:rPr>
-      <w:fldChar xmlns:w="http://schemas.openxmlformats.org/wordprocessingml/2006/main" w:fldCharType="end"/>
+      <w:fldChar w:fldCharType="end"/>
     </w:r>
-    <w:r xmlns:w="http://schemas.openxmlformats.org/wordprocessingml/2006/main">
+    <w:r>
       <w:rPr>
         <w:rStyle w:val="PageNumber"/>
         <w:rFonts w:hint="eastAsia"/>
       </w:rPr>
-      <w:t xml:space="preserve">_</w:t>
+      <w:t>_</w:t>
     </w:r>
   </w:p>
 </w:ftr>
 </file>
 
 <file path=word/footnotes.xml><?xml version="1.0" encoding="utf-8"?>
-<w:footnotes xmlns:wpc="http://schemas.microsoft.com/office/word/2010/wordprocessingCanvas" xmlns:cx="http://schemas.microsoft.com/office/drawing/2014/chartex" xmlns:cx1="http://schemas.microsoft.com/office/drawing/2015/9/8/chartex" xmlns:cx2="http://schemas.microsoft.com/office/drawing/2015/10/21/chartex" xmlns:cx3="http://schemas.microsoft.com/office/drawing/2016/5/9/chartex" xmlns:cx4="http://schemas.microsoft.com/office/drawing/2016/5/10/chartex" xmlns:cx5="http://schemas.microsoft.com/office/drawing/2016/5/11/chartex" xmlns:cx6="http://schemas.microsoft.com/office/drawing/2016/5/12/chartex" xmlns:cx7="http://schemas.microsoft.com/office/drawing/2016/5/13/chartex" xmlns:cx8="http://schemas.microsoft.com/office/drawing/2016/5/14/chartex" xmlns:mc="http://schemas.openxmlformats.org/markup-compatibility/2006" xmlns:aink="http://schemas.microsoft.com/office/drawing/2016/ink" xmlns:am3d="http://schemas.microsoft.com/office/drawing/2017/model3d" xmlns:o="urn:schemas-microsoft-com:office:office" xmlns:oel="http://schemas.microsoft.com/office/2019/extlst" xmlns:r="http://schemas.openxmlformats.org/officeDocument/2006/relationships" xmlns:m="http://schemas.openxmlformats.org/officeDocument/2006/math" xmlns:v="urn:schemas-microsoft-com:vml" xmlns:wp14="http://schemas.microsoft.com/office/word/2010/wordprocessingDrawing" xmlns:wp="http://schemas.openxmlformats.org/drawingml/2006/wordprocessingDrawing" xmlns:w10="urn:schemas-microsoft-com:office:word" xmlns:w="http://schemas.openxmlformats.org/wordprocessingml/2006/main" xmlns:w14="http://schemas.microsoft.com/office/word/2010/wordml" xmlns:w15="http://schemas.microsoft.com/office/word/2012/wordml" xmlns:w16cex="http://schemas.microsoft.com/office/word/2018/wordml/cex" xmlns:w16cid="http://schemas.microsoft.com/office/word/2016/wordml/cid" xmlns:w16="http://schemas.microsoft.com/office/word/2018/wordml" xmlns:w16du="http://schemas.microsoft.com/office/word/2023/wordml/word16du" xmlns:w16sdtdh="http://schemas.microsoft.com/office/word/2020/wordml/sdtdatahash" xmlns:w16se="http://schemas.microsoft.com/office/word/2015/wordml/symex" xmlns:wpg="http://schemas.microsoft.com/office/word/2010/wordprocessingGroup" xmlns:wpi="http://schemas.microsoft.com/office/word/2010/wordprocessingInk" xmlns:wne="http://schemas.microsoft.com/office/word/2006/wordml" xmlns:wps="http://schemas.microsoft.com/office/word/2010/wordprocessingShape" mc:Ignorable="w14 w15 w16se w16cid w16 w16cex w16sdtdh wp14">
+<w:footnotes xmlns:wpc="http://schemas.microsoft.com/office/word/2010/wordprocessingCanvas" xmlns:cx="http://schemas.microsoft.com/office/drawing/2014/chartex" xmlns:cx1="http://schemas.microsoft.com/office/drawing/2015/9/8/chartex" xmlns:cx2="http://schemas.microsoft.com/office/drawing/2015/10/21/chartex" xmlns:cx3="http://schemas.microsoft.com/office/drawing/2016/5/9/chartex" xmlns:cx4="http://schemas.microsoft.com/office/drawing/2016/5/10/chartex" xmlns:cx5="http://schemas.microsoft.com/office/drawing/2016/5/11/chartex" xmlns:cx6="http://schemas.microsoft.com/office/drawing/2016/5/12/chartex" xmlns:cx7="http://schemas.microsoft.com/office/drawing/2016/5/13/chartex" xmlns:cx8="http://schemas.microsoft.com/office/drawing/2016/5/14/chartex" xmlns:mc="http://schemas.openxmlformats.org/markup-compatibility/2006" xmlns:aink="http://schemas.microsoft.com/office/drawing/2016/ink" xmlns:am3d="http://schemas.microsoft.com/office/drawing/2017/model3d" xmlns:o="urn:schemas-microsoft-com:office:office" xmlns:oel="http://schemas.microsoft.com/office/2019/extlst" xmlns:r="http://schemas.openxmlformats.org/officeDocument/2006/relationships" xmlns:m="http://schemas.openxmlformats.org/officeDocument/2006/math" xmlns:v="urn:schemas-microsoft-com:vml" xmlns:wp14="http://schemas.microsoft.com/office/word/2010/wordprocessingDrawing" xmlns:wp="http://schemas.openxmlformats.org/drawingml/2006/wordprocessingDrawing" xmlns:w10="urn:schemas-microsoft-com:office:word" xmlns:w="http://schemas.openxmlformats.org/wordprocessingml/2006/main" xmlns:w14="http://schemas.microsoft.com/office/word/2010/wordml" xmlns:w15="http://schemas.microsoft.com/office/word/2012/wordml" xmlns:w16cex="http://schemas.microsoft.com/office/word/2018/wordml/cex" xmlns:w16cid="http://schemas.microsoft.com/office/word/2016/wordml/cid" xmlns:w16="http://schemas.microsoft.com/office/word/2018/wordml" xmlns:w16sdtdh="http://schemas.microsoft.com/office/word/2020/wordml/sdtdatahash" xmlns:w16se="http://schemas.microsoft.com/office/word/2015/wordml/symex" xmlns:wpg="http://schemas.microsoft.com/office/word/2010/wordprocessingGroup" xmlns:wpi="http://schemas.microsoft.com/office/word/2010/wordprocessingInk" xmlns:wne="http://schemas.microsoft.com/office/word/2006/wordml" xmlns:wps="http://schemas.microsoft.com/office/word/2010/wordprocessingShape" mc:Ignorable="w14 w15 w16se w16cid w16 w16cex w16sdtdh wp14">
   <w:footnote w:type="separator" w:id="-1">
     <w:p>
       <w:pPr>
@@ -7205,7 +7749,7 @@
 </file>
 
 <file path=word/header1.xml><?xml version="1.0" encoding="utf-8"?>
-<w:hdr xmlns:wpc="http://schemas.microsoft.com/office/word/2010/wordprocessingCanvas" xmlns:cx="http://schemas.microsoft.com/office/drawing/2014/chartex" xmlns:cx1="http://schemas.microsoft.com/office/drawing/2015/9/8/chartex" xmlns:cx2="http://schemas.microsoft.com/office/drawing/2015/10/21/chartex" xmlns:cx3="http://schemas.microsoft.com/office/drawing/2016/5/9/chartex" xmlns:cx4="http://schemas.microsoft.com/office/drawing/2016/5/10/chartex" xmlns:cx5="http://schemas.microsoft.com/office/drawing/2016/5/11/chartex" xmlns:cx6="http://schemas.microsoft.com/office/drawing/2016/5/12/chartex" xmlns:cx7="http://schemas.microsoft.com/office/drawing/2016/5/13/chartex" xmlns:cx8="http://schemas.microsoft.com/office/drawing/2016/5/14/chartex" xmlns:mc="http://schemas.openxmlformats.org/markup-compatibility/2006" xmlns:aink="http://schemas.microsoft.com/office/drawing/2016/ink" xmlns:am3d="http://schemas.microsoft.com/office/drawing/2017/model3d" xmlns:o="urn:schemas-microsoft-com:office:office" xmlns:oel="http://schemas.microsoft.com/office/2019/extlst" xmlns:r="http://schemas.openxmlformats.org/officeDocument/2006/relationships" xmlns:m="http://schemas.openxmlformats.org/officeDocument/2006/math" xmlns:v="urn:schemas-microsoft-com:vml" xmlns:wp14="http://schemas.microsoft.com/office/word/2010/wordprocessingDrawing" xmlns:wp="http://schemas.openxmlformats.org/drawingml/2006/wordprocessingDrawing" xmlns:w10="urn:schemas-microsoft-com:office:word" xmlns:w="http://schemas.openxmlformats.org/wordprocessingml/2006/main" xmlns:w14="http://schemas.microsoft.com/office/word/2010/wordml" xmlns:w15="http://schemas.microsoft.com/office/word/2012/wordml" xmlns:w16cex="http://schemas.microsoft.com/office/word/2018/wordml/cex" xmlns:w16cid="http://schemas.microsoft.com/office/word/2016/wordml/cid" xmlns:w16="http://schemas.microsoft.com/office/word/2018/wordml" xmlns:w16du="http://schemas.microsoft.com/office/word/2023/wordml/word16du" xmlns:w16sdtdh="http://schemas.microsoft.com/office/word/2020/wordml/sdtdatahash" xmlns:w16se="http://schemas.microsoft.com/office/word/2015/wordml/symex" xmlns:wpg="http://schemas.microsoft.com/office/word/2010/wordprocessingGroup" xmlns:wpi="http://schemas.microsoft.com/office/word/2010/wordprocessingInk" xmlns:wne="http://schemas.microsoft.com/office/word/2006/wordml" xmlns:wps="http://schemas.microsoft.com/office/word/2010/wordprocessingShape" mc:Ignorable="w14 w15 w16se w16cid w16 w16cex w16sdtdh wp14">
+<w:hdr xmlns:wpc="http://schemas.microsoft.com/office/word/2010/wordprocessingCanvas" xmlns:cx="http://schemas.microsoft.com/office/drawing/2014/chartex" xmlns:cx1="http://schemas.microsoft.com/office/drawing/2015/9/8/chartex" xmlns:cx2="http://schemas.microsoft.com/office/drawing/2015/10/21/chartex" xmlns:cx3="http://schemas.microsoft.com/office/drawing/2016/5/9/chartex" xmlns:cx4="http://schemas.microsoft.com/office/drawing/2016/5/10/chartex" xmlns:cx5="http://schemas.microsoft.com/office/drawing/2016/5/11/chartex" xmlns:cx6="http://schemas.microsoft.com/office/drawing/2016/5/12/chartex" xmlns:cx7="http://schemas.microsoft.com/office/drawing/2016/5/13/chartex" xmlns:cx8="http://schemas.microsoft.com/office/drawing/2016/5/14/chartex" xmlns:mc="http://schemas.openxmlformats.org/markup-compatibility/2006" xmlns:aink="http://schemas.microsoft.com/office/drawing/2016/ink" xmlns:am3d="http://schemas.microsoft.com/office/drawing/2017/model3d" xmlns:o="urn:schemas-microsoft-com:office:office" xmlns:oel="http://schemas.microsoft.com/office/2019/extlst" xmlns:r="http://schemas.openxmlformats.org/officeDocument/2006/relationships" xmlns:m="http://schemas.openxmlformats.org/officeDocument/2006/math" xmlns:v="urn:schemas-microsoft-com:vml" xmlns:wp14="http://schemas.microsoft.com/office/word/2010/wordprocessingDrawing" xmlns:wp="http://schemas.openxmlformats.org/drawingml/2006/wordprocessingDrawing" xmlns:w10="urn:schemas-microsoft-com:office:word" xmlns:w="http://schemas.openxmlformats.org/wordprocessingml/2006/main" xmlns:w14="http://schemas.microsoft.com/office/word/2010/wordml" xmlns:w15="http://schemas.microsoft.com/office/word/2012/wordml" xmlns:w16cex="http://schemas.microsoft.com/office/word/2018/wordml/cex" xmlns:w16cid="http://schemas.microsoft.com/office/word/2016/wordml/cid" xmlns:w16="http://schemas.microsoft.com/office/word/2018/wordml" xmlns:w16sdtdh="http://schemas.microsoft.com/office/word/2020/wordml/sdtdatahash" xmlns:w16se="http://schemas.microsoft.com/office/word/2015/wordml/symex" xmlns:wpg="http://schemas.microsoft.com/office/word/2010/wordprocessingGroup" xmlns:wpi="http://schemas.microsoft.com/office/word/2010/wordprocessingInk" xmlns:wne="http://schemas.microsoft.com/office/word/2006/wordml" xmlns:wps="http://schemas.microsoft.com/office/word/2010/wordprocessingShape" mc:Ignorable="w14 w15 w16se w16cid w16 w16cex w16sdtdh wp14">
   <w:p>
     <w:pPr>
       <w:tabs>
@@ -7274,14 +7818,14 @@
     </w:r>
   </w:p>
   <w:p>
-    <w:pPr xmlns:w="http://schemas.openxmlformats.org/wordprocessingml/2006/main">
+    <w:pPr>
       <w:pStyle w:val="Header"/>
       <w:pBdr>
         <w:bottom w:val="none" w:sz="0" w:space="0" w:color="auto"/>
       </w:pBdr>
       <w:jc w:val="right"/>
     </w:pPr>
-    <w:r xmlns:w="http://schemas.openxmlformats.org/wordprocessingml/2006/main">
+    <w:r>
       <w:rPr>
         <w:rFonts w:ascii="Microsoft YaHei" w:eastAsia="Microsoft YaHei" w:hAnsi="Microsoft YaHei" w:hint="eastAsia"/>
         <w:sz w:val="16"/>
@@ -7293,7 +7837,7 @@
 </file>
 
 <file path=word/numbering.xml><?xml version="1.0" encoding="utf-8"?>
-<w:numbering xmlns:wpc="http://schemas.microsoft.com/office/word/2010/wordprocessingCanvas" xmlns:cx="http://schemas.microsoft.com/office/drawing/2014/chartex" xmlns:cx1="http://schemas.microsoft.com/office/drawing/2015/9/8/chartex" xmlns:cx2="http://schemas.microsoft.com/office/drawing/2015/10/21/chartex" xmlns:cx3="http://schemas.microsoft.com/office/drawing/2016/5/9/chartex" xmlns:cx4="http://schemas.microsoft.com/office/drawing/2016/5/10/chartex" xmlns:cx5="http://schemas.microsoft.com/office/drawing/2016/5/11/chartex" xmlns:cx6="http://schemas.microsoft.com/office/drawing/2016/5/12/chartex" xmlns:cx7="http://schemas.microsoft.com/office/drawing/2016/5/13/chartex" xmlns:cx8="http://schemas.microsoft.com/office/drawing/2016/5/14/chartex" xmlns:mc="http://schemas.openxmlformats.org/markup-compatibility/2006" xmlns:aink="http://schemas.microsoft.com/office/drawing/2016/ink" xmlns:am3d="http://schemas.microsoft.com/office/drawing/2017/model3d" xmlns:o="urn:schemas-microsoft-com:office:office" xmlns:oel="http://schemas.microsoft.com/office/2019/extlst" xmlns:r="http://schemas.openxmlformats.org/officeDocument/2006/relationships" xmlns:m="http://schemas.openxmlformats.org/officeDocument/2006/math" xmlns:v="urn:schemas-microsoft-com:vml" xmlns:wp14="http://schemas.microsoft.com/office/word/2010/wordprocessingDrawing" xmlns:wp="http://schemas.openxmlformats.org/drawingml/2006/wordprocessingDrawing" xmlns:w10="urn:schemas-microsoft-com:office:word" xmlns:w="http://schemas.openxmlformats.org/wordprocessingml/2006/main" xmlns:w14="http://schemas.microsoft.com/office/word/2010/wordml" xmlns:w15="http://schemas.microsoft.com/office/word/2012/wordml" xmlns:w16cex="http://schemas.microsoft.com/office/word/2018/wordml/cex" xmlns:w16cid="http://schemas.microsoft.com/office/word/2016/wordml/cid" xmlns:w16="http://schemas.microsoft.com/office/word/2018/wordml" xmlns:w16du="http://schemas.microsoft.com/office/word/2023/wordml/word16du" xmlns:w16sdtdh="http://schemas.microsoft.com/office/word/2020/wordml/sdtdatahash" xmlns:w16se="http://schemas.microsoft.com/office/word/2015/wordml/symex" xmlns:wpg="http://schemas.microsoft.com/office/word/2010/wordprocessingGroup" xmlns:wpi="http://schemas.microsoft.com/office/word/2010/wordprocessingInk" xmlns:wne="http://schemas.microsoft.com/office/word/2006/wordml" xmlns:wps="http://schemas.microsoft.com/office/word/2010/wordprocessingShape" mc:Ignorable="w14 w15 w16se w16cid w16 w16cex w16sdtdh wp14">
+<w:numbering xmlns:wpc="http://schemas.microsoft.com/office/word/2010/wordprocessingCanvas" xmlns:cx="http://schemas.microsoft.com/office/drawing/2014/chartex" xmlns:cx1="http://schemas.microsoft.com/office/drawing/2015/9/8/chartex" xmlns:cx2="http://schemas.microsoft.com/office/drawing/2015/10/21/chartex" xmlns:cx3="http://schemas.microsoft.com/office/drawing/2016/5/9/chartex" xmlns:cx4="http://schemas.microsoft.com/office/drawing/2016/5/10/chartex" xmlns:cx5="http://schemas.microsoft.com/office/drawing/2016/5/11/chartex" xmlns:cx6="http://schemas.microsoft.com/office/drawing/2016/5/12/chartex" xmlns:cx7="http://schemas.microsoft.com/office/drawing/2016/5/13/chartex" xmlns:cx8="http://schemas.microsoft.com/office/drawing/2016/5/14/chartex" xmlns:mc="http://schemas.openxmlformats.org/markup-compatibility/2006" xmlns:aink="http://schemas.microsoft.com/office/drawing/2016/ink" xmlns:am3d="http://schemas.microsoft.com/office/drawing/2017/model3d" xmlns:o="urn:schemas-microsoft-com:office:office" xmlns:oel="http://schemas.microsoft.com/office/2019/extlst" xmlns:r="http://schemas.openxmlformats.org/officeDocument/2006/relationships" xmlns:m="http://schemas.openxmlformats.org/officeDocument/2006/math" xmlns:v="urn:schemas-microsoft-com:vml" xmlns:wp14="http://schemas.microsoft.com/office/word/2010/wordprocessingDrawing" xmlns:wp="http://schemas.openxmlformats.org/drawingml/2006/wordprocessingDrawing" xmlns:w10="urn:schemas-microsoft-com:office:word" xmlns:w="http://schemas.openxmlformats.org/wordprocessingml/2006/main" xmlns:w14="http://schemas.microsoft.com/office/word/2010/wordml" xmlns:w15="http://schemas.microsoft.com/office/word/2012/wordml" xmlns:w16cex="http://schemas.microsoft.com/office/word/2018/wordml/cex" xmlns:w16cid="http://schemas.microsoft.com/office/word/2016/wordml/cid" xmlns:w16="http://schemas.microsoft.com/office/word/2018/wordml" xmlns:w16sdtdh="http://schemas.microsoft.com/office/word/2020/wordml/sdtdatahash" xmlns:w16se="http://schemas.microsoft.com/office/word/2015/wordml/symex" xmlns:wpg="http://schemas.microsoft.com/office/word/2010/wordprocessingGroup" xmlns:wpi="http://schemas.microsoft.com/office/word/2010/wordprocessingInk" xmlns:wne="http://schemas.microsoft.com/office/word/2006/wordml" xmlns:wps="http://schemas.microsoft.com/office/word/2010/wordprocessingShape" mc:Ignorable="w14 w15 w16se w16cid w16 w16cex w16sdtdh wp14">
   <w:numPicBullet w:numPicBulletId="0">
     <w:pict>
       <v:shapetype id="_x0000_t75" coordsize="21600,21600" o:spt="75" o:preferrelative="t" path="m@4@5l@4@11@9@11@9@5xe" filled="f" stroked="f">
@@ -7315,7 +7859,7 @@
         <v:path o:extrusionok="f" gradientshapeok="t" o:connecttype="rect"/>
         <o:lock v:ext="edit" aspectratio="t"/>
       </v:shapetype>
-      <v:shape id="_x0000_i1029" type="#_x0000_t75" style="width:29.25pt;height:24pt" o:bullet="t">
+      <v:shape id="_x0000_i1026" type="#_x0000_t75" style="width:29.3pt;height:24.3pt" o:bullet="t">
         <v:imagedata r:id="rId1" o:title=""/>
       </v:shape>
     </w:pict>
@@ -8012,7 +8556,7 @@
       <w:kern w:val="2"/>
       <w:sz w:val="21"/>
       <w:szCs w:val="24"/>
-      <w:lang w:eastAsia="zh-CN" w:val="en"/>
+      <w:lang w:eastAsia="zh-CN"/>
     </w:rPr>
   </w:style>
   <w:style w:type="character" w:default="1" w:styleId="DefaultParagraphFont">
@@ -8166,7 +8710,7 @@
       <w:color w:val="000000"/>
       <w:sz w:val="24"/>
       <w:szCs w:val="24"/>
-      <w:lang w:eastAsia="zh-CN" w:val="en"/>
+      <w:lang w:eastAsia="zh-CN"/>
     </w:rPr>
   </w:style>
   <w:style w:type="character" w:customStyle="1" w:styleId="BalloonTextChar">

--- a/DOCs/Datasheets/NPK_7/NPK_7IN1_DATASHEET.docx
+++ b/DOCs/Datasheets/NPK_7/NPK_7IN1_DATASHEET.docx
@@ -1,6 +1,6 @@
 
 <file path=word/document.xml><?xml version="1.0" encoding="utf-8"?>
-<w:document xmlns:wpc="http://schemas.microsoft.com/office/word/2010/wordprocessingCanvas" xmlns:cx="http://schemas.microsoft.com/office/drawing/2014/chartex" xmlns:cx1="http://schemas.microsoft.com/office/drawing/2015/9/8/chartex" xmlns:cx2="http://schemas.microsoft.com/office/drawing/2015/10/21/chartex" xmlns:cx3="http://schemas.microsoft.com/office/drawing/2016/5/9/chartex" xmlns:cx4="http://schemas.microsoft.com/office/drawing/2016/5/10/chartex" xmlns:cx5="http://schemas.microsoft.com/office/drawing/2016/5/11/chartex" xmlns:cx6="http://schemas.microsoft.com/office/drawing/2016/5/12/chartex" xmlns:cx7="http://schemas.microsoft.com/office/drawing/2016/5/13/chartex" xmlns:cx8="http://schemas.microsoft.com/office/drawing/2016/5/14/chartex" xmlns:mc="http://schemas.openxmlformats.org/markup-compatibility/2006" xmlns:aink="http://schemas.microsoft.com/office/drawing/2016/ink" xmlns:am3d="http://schemas.microsoft.com/office/drawing/2017/model3d" xmlns:o="urn:schemas-microsoft-com:office:office" xmlns:oel="http://schemas.microsoft.com/office/2019/extlst" xmlns:r="http://schemas.openxmlformats.org/officeDocument/2006/relationships" xmlns:m="http://schemas.openxmlformats.org/officeDocument/2006/math" xmlns:v="urn:schemas-microsoft-com:vml" xmlns:wp14="http://schemas.microsoft.com/office/word/2010/wordprocessingDrawing" xmlns:wp="http://schemas.openxmlformats.org/drawingml/2006/wordprocessingDrawing" xmlns:w10="urn:schemas-microsoft-com:office:word" xmlns:w="http://schemas.openxmlformats.org/wordprocessingml/2006/main" xmlns:w14="http://schemas.microsoft.com/office/word/2010/wordml" xmlns:w15="http://schemas.microsoft.com/office/word/2012/wordml" xmlns:w16cex="http://schemas.microsoft.com/office/word/2018/wordml/cex" xmlns:w16cid="http://schemas.microsoft.com/office/word/2016/wordml/cid" xmlns:w16="http://schemas.microsoft.com/office/word/2018/wordml" xmlns:w16sdtdh="http://schemas.microsoft.com/office/word/2020/wordml/sdtdatahash" xmlns:w16se="http://schemas.microsoft.com/office/word/2015/wordml/symex" xmlns:wpg="http://schemas.microsoft.com/office/word/2010/wordprocessingGroup" xmlns:wpi="http://schemas.microsoft.com/office/word/2010/wordprocessingInk" xmlns:wne="http://schemas.microsoft.com/office/word/2006/wordml" xmlns:wps="http://schemas.microsoft.com/office/word/2010/wordprocessingShape" mc:Ignorable="w14 w15 w16se w16cid w16 w16cex w16sdtdh wp14">
+<w:document xmlns:wpc="http://schemas.microsoft.com/office/word/2010/wordprocessingCanvas" xmlns:cx="http://schemas.microsoft.com/office/drawing/2014/chartex" xmlns:cx1="http://schemas.microsoft.com/office/drawing/2015/9/8/chartex" xmlns:cx2="http://schemas.microsoft.com/office/drawing/2015/10/21/chartex" xmlns:cx3="http://schemas.microsoft.com/office/drawing/2016/5/9/chartex" xmlns:cx4="http://schemas.microsoft.com/office/drawing/2016/5/10/chartex" xmlns:cx5="http://schemas.microsoft.com/office/drawing/2016/5/11/chartex" xmlns:cx6="http://schemas.microsoft.com/office/drawing/2016/5/12/chartex" xmlns:cx7="http://schemas.microsoft.com/office/drawing/2016/5/13/chartex" xmlns:cx8="http://schemas.microsoft.com/office/drawing/2016/5/14/chartex" xmlns:mc="http://schemas.openxmlformats.org/markup-compatibility/2006" xmlns:aink="http://schemas.microsoft.com/office/drawing/2016/ink" xmlns:am3d="http://schemas.microsoft.com/office/drawing/2017/model3d" xmlns:o="urn:schemas-microsoft-com:office:office" xmlns:oel="http://schemas.microsoft.com/office/2019/extlst" xmlns:r="http://schemas.openxmlformats.org/officeDocument/2006/relationships" xmlns:m="http://schemas.openxmlformats.org/officeDocument/2006/math" xmlns:v="urn:schemas-microsoft-com:vml" xmlns:wp14="http://schemas.microsoft.com/office/word/2010/wordprocessingDrawing" xmlns:wp="http://schemas.openxmlformats.org/drawingml/2006/wordprocessingDrawing" xmlns:w10="urn:schemas-microsoft-com:office:word" xmlns:w="http://schemas.openxmlformats.org/wordprocessingml/2006/main" xmlns:w14="http://schemas.microsoft.com/office/word/2010/wordml" xmlns:w15="http://schemas.microsoft.com/office/word/2012/wordml" xmlns:w16cex="http://schemas.microsoft.com/office/word/2018/wordml/cex" xmlns:w16cid="http://schemas.microsoft.com/office/word/2016/wordml/cid" xmlns:w16="http://schemas.microsoft.com/office/word/2018/wordml" xmlns:w16du="http://schemas.microsoft.com/office/word/2023/wordml/word16du" xmlns:w16sdtdh="http://schemas.microsoft.com/office/word/2020/wordml/sdtdatahash" xmlns:w16se="http://schemas.microsoft.com/office/word/2015/wordml/symex" xmlns:wpg="http://schemas.microsoft.com/office/word/2010/wordprocessingGroup" xmlns:wpi="http://schemas.microsoft.com/office/word/2010/wordprocessingInk" xmlns:wne="http://schemas.microsoft.com/office/word/2006/wordml" xmlns:wps="http://schemas.microsoft.com/office/word/2010/wordprocessingShape" mc:Ignorable="w14 w15 w16se w16cid w16 w16cex w16sdtdh wp14">
   <w:body>
     <w:p>
       <w:pPr>
@@ -74,7 +74,7 @@
       </w:pPr>
     </w:p>
     <w:p>
-      <w:pPr>
+      <w:pPr xmlns:w="http://schemas.openxmlformats.org/wordprocessingml/2006/main">
         <w:jc w:val="center"/>
         <w:rPr>
           <w:rFonts w:ascii="Arial" w:eastAsia="SimHei" w:cs="Arial"/>
@@ -82,17 +82,17 @@
           <w:szCs w:val="52"/>
         </w:rPr>
       </w:pPr>
-      <w:r>
+      <w:r xmlns:w="http://schemas.openxmlformats.org/wordprocessingml/2006/main">
         <w:rPr>
           <w:rFonts w:ascii="Arial" w:eastAsia="SimHei" w:cs="Arial" w:hint="eastAsia"/>
           <w:sz w:val="60"/>
           <w:szCs w:val="52"/>
         </w:rPr>
-        <w:t>ZTS-3001-TR-*-N01</w:t>
-      </w:r>
-    </w:p>
-    <w:p>
-      <w:pPr>
+        <w:t xml:space="preserve">ZTS-3001-TR-*-N01</w:t>
+      </w:r>
+    </w:p>
+    <w:p>
+      <w:pPr xmlns:w="http://schemas.openxmlformats.org/wordprocessingml/2006/main">
         <w:jc w:val="center"/>
         <w:rPr>
           <w:rFonts w:ascii="Arial" w:eastAsia="SimHei" w:hAnsi="Arial" w:cs="Arial"/>
@@ -100,7 +100,7 @@
           <w:szCs w:val="52"/>
         </w:rPr>
       </w:pPr>
-      <w:r>
+      <w:r xmlns:w="http://schemas.openxmlformats.org/wordprocessingml/2006/main">
         <w:rPr>
           <w:rFonts w:ascii="Arial" w:eastAsia="SimHei" w:cs="Arial" w:hint="eastAsia"/>
           <w:sz w:val="60"/>
@@ -108,17 +108,17 @@
         </w:rPr>
         <w:t xml:space="preserve">Five Pin </w:t>
       </w:r>
-      <w:r>
+      <w:r xmlns:w="http://schemas.openxmlformats.org/wordprocessingml/2006/main">
         <w:rPr>
           <w:rFonts w:ascii="Arial" w:eastAsia="SimHei" w:cs="Arial"/>
           <w:sz w:val="60"/>
           <w:szCs w:val="52"/>
         </w:rPr>
-        <w:t>Soil Sensor</w:t>
-      </w:r>
-    </w:p>
-    <w:p>
-      <w:pPr>
+        <w:t xml:space="preserve">Soil Sensor</w:t>
+      </w:r>
+    </w:p>
+    <w:p>
+      <w:pPr xmlns:w="http://schemas.openxmlformats.org/wordprocessingml/2006/main">
         <w:jc w:val="center"/>
         <w:rPr>
           <w:rFonts w:ascii="Arial" w:eastAsia="SimHei" w:cs="Arial"/>
@@ -126,13 +126,13 @@
           <w:szCs w:val="52"/>
         </w:rPr>
       </w:pPr>
-      <w:r>
+      <w:r xmlns:w="http://schemas.openxmlformats.org/wordprocessingml/2006/main">
         <w:rPr>
           <w:rFonts w:ascii="Arial" w:eastAsia="SimHei" w:cs="Arial"/>
           <w:sz w:val="52"/>
           <w:szCs w:val="52"/>
         </w:rPr>
-        <w:t>Product Manual</w:t>
+        <w:t xml:space="preserve">Product Manual</w:t>
       </w:r>
     </w:p>
     <w:p>
@@ -172,7 +172,6 @@
           <w:noProof/>
           <w:szCs w:val="21"/>
         </w:rPr>
-        <w:lastRenderedPageBreak/>
         <w:drawing>
           <wp:inline distT="0" distB="0" distL="114300" distR="114300" wp14:anchorId="37A4B8E5" wp14:editId="4555FF22">
             <wp:extent cx="4692650" cy="2609850"/>
@@ -268,7 +267,7 @@
             <w:shd w:val="clear" w:color="auto" w:fill="000000"/>
           </w:tcPr>
           <w:p>
-            <w:pPr>
+            <w:pPr xmlns:w="http://schemas.openxmlformats.org/wordprocessingml/2006/main">
               <w:jc w:val="center"/>
               <w:rPr>
                 <w:rFonts w:ascii="Arial" w:eastAsia="SimHei" w:hAnsi="Arial" w:cs="Arial"/>
@@ -276,30 +275,37 @@
                 <w:szCs w:val="28"/>
               </w:rPr>
             </w:pPr>
-            <w:r>
+            <w:r xmlns:w="http://schemas.openxmlformats.org/wordprocessingml/2006/main">
               <w:rPr>
                 <w:rFonts w:ascii="Arial" w:eastAsia="SimHei" w:hAnsi="Arial" w:cs="Arial"/>
                 <w:sz w:val="44"/>
                 <w:szCs w:val="44"/>
               </w:rPr>
-              <w:lastRenderedPageBreak/>
-              <w:br w:type="page"/>
-            </w:r>
-            <w:r>
+              <w:lastRenderedPageBreak xmlns:w="http://schemas.openxmlformats.org/wordprocessingml/2006/main"/>
+            </w:r>
+            <w:r xmlns:w="http://schemas.openxmlformats.org/wordprocessingml/2006/main">
               <w:rPr>
                 <w:rFonts w:ascii="Arial" w:eastAsia="SimHei" w:hAnsi="Arial" w:cs="Arial"/>
                 <w:sz w:val="44"/>
                 <w:szCs w:val="44"/>
               </w:rPr>
-              <w:br w:type="page"/>
-            </w:r>
-            <w:r>
+              <w:br xmlns:w="http://schemas.openxmlformats.org/wordprocessingml/2006/main" w:type="page"/>
+            </w:r>
+            <w:r xmlns:w="http://schemas.openxmlformats.org/wordprocessingml/2006/main">
+              <w:rPr>
+                <w:rFonts w:ascii="Arial" w:eastAsia="SimHei" w:hAnsi="Arial" w:cs="Arial"/>
+                <w:sz w:val="44"/>
+                <w:szCs w:val="44"/>
+              </w:rPr>
+              <w:br xmlns:w="http://schemas.openxmlformats.org/wordprocessingml/2006/main" w:type="page"/>
+            </w:r>
+            <w:r xmlns:w="http://schemas.openxmlformats.org/wordprocessingml/2006/main">
               <w:rPr>
                 <w:rFonts w:ascii="Arial" w:eastAsia="SimHei" w:hAnsi="Arial" w:cs="Arial"/>
                 <w:sz w:val="28"/>
                 <w:szCs w:val="28"/>
               </w:rPr>
-              <w:t>1</w:t>
+              <w:t xml:space="preserve">1</w:t>
             </w:r>
           </w:p>
         </w:tc>
@@ -309,7 +315,7 @@
             <w:shd w:val="clear" w:color="auto" w:fill="C0C0C0"/>
           </w:tcPr>
           <w:p>
-            <w:pPr>
+            <w:pPr xmlns:w="http://schemas.openxmlformats.org/wordprocessingml/2006/main">
               <w:jc w:val="left"/>
               <w:rPr>
                 <w:rFonts w:ascii="Arial" w:eastAsia="SimHei" w:hAnsi="Arial" w:cs="Arial"/>
@@ -318,14 +324,14 @@
                 <w:szCs w:val="28"/>
               </w:rPr>
             </w:pPr>
-            <w:r>
+            <w:r xmlns:w="http://schemas.openxmlformats.org/wordprocessingml/2006/main">
               <w:rPr>
                 <w:rFonts w:ascii="Arial" w:eastAsia="SimHei" w:cs="Arial"/>
                 <w:b/>
                 <w:sz w:val="28"/>
                 <w:szCs w:val="28"/>
               </w:rPr>
-              <w:t>overview</w:t>
+              <w:t xml:space="preserve">overview</w:t>
             </w:r>
           </w:p>
         </w:tc>
@@ -341,7 +347,7 @@
       </w:pPr>
     </w:p>
     <w:p>
-      <w:pPr>
+      <w:pPr xmlns:w="http://schemas.openxmlformats.org/wordprocessingml/2006/main">
         <w:spacing w:line="400" w:lineRule="exact"/>
         <w:ind w:firstLineChars="200" w:firstLine="480"/>
         <w:rPr>
@@ -349,21 +355,21 @@
           <w:sz w:val="24"/>
         </w:rPr>
       </w:pPr>
-      <w:r>
+      <w:r xmlns:w="http://schemas.openxmlformats.org/wordprocessingml/2006/main">
         <w:rPr>
           <w:rFonts w:ascii="Arial" w:cs="Arial" w:hint="eastAsia"/>
           <w:sz w:val="24"/>
         </w:rPr>
         <w:t xml:space="preserve">The five-pin </w:t>
       </w:r>
-      <w:r>
+      <w:r xmlns:w="http://schemas.openxmlformats.org/wordprocessingml/2006/main">
         <w:rPr>
           <w:rFonts w:ascii="Arial" w:cs="Arial"/>
           <w:sz w:val="24"/>
         </w:rPr>
         <w:t xml:space="preserve">soil sensor has </w:t>
       </w:r>
-      <w:r>
+      <w:r xmlns:w="http://schemas.openxmlformats.org/wordprocessingml/2006/main">
         <w:rPr>
           <w:rStyle w:val="Strong"/>
           <w:rFonts w:ascii="SimSun" w:hAnsi="SimSun" w:cs="SimSun" w:hint="eastAsia"/>
@@ -372,27 +378,27 @@
         </w:rPr>
         <w:t xml:space="preserve">stable performance, high sensitivity, </w:t>
       </w:r>
-      <w:r>
+      <w:r xmlns:w="http://schemas.openxmlformats.org/wordprocessingml/2006/main">
         <w:rPr>
           <w:rFonts w:hint="eastAsia"/>
           <w:sz w:val="24"/>
         </w:rPr>
         <w:t xml:space="preserve">fast response, and stable output, and </w:t>
       </w:r>
-      <w:r>
+      <w:r xmlns:w="http://schemas.openxmlformats.org/wordprocessingml/2006/main">
         <w:rPr>
           <w:sz w:val="24"/>
         </w:rPr>
         <w:t xml:space="preserve">is suitable for various soil qualities </w:t>
       </w:r>
-      <w:r>
+      <w:r xmlns:w="http://schemas.openxmlformats.org/wordprocessingml/2006/main">
         <w:rPr>
           <w:rFonts w:hint="eastAsia"/>
           <w:sz w:val="24"/>
         </w:rPr>
         <w:t xml:space="preserve">. </w:t>
       </w:r>
-      <w:r>
+      <w:r xmlns:w="http://schemas.openxmlformats.org/wordprocessingml/2006/main">
         <w:rPr>
           <w:rStyle w:val="Strong"/>
           <w:rFonts w:ascii="SimSun" w:hAnsi="SimSun" w:cs="SimSun" w:hint="eastAsia"/>
@@ -401,26 +407,19 @@
         </w:rPr>
         <w:t xml:space="preserve">It is an important tool for observing and studying the occurrence, evolution, improvement and water-salt dynamics of saline soil. By measuring the dielectric constant of soil, it can directly and stably reflect the real moisture content of various soils. It can measure the volume percentage of soil moisture, which is a soil moisture measurement method in line with current international standards. </w:t>
       </w:r>
-      <w:r>
+      <w:r xmlns:w="http://schemas.openxmlformats.org/wordprocessingml/2006/main">
         <w:rPr>
           <w:rFonts w:hint="eastAsia"/>
           <w:sz w:val="24"/>
         </w:rPr>
-        <w:t>Can be buried in the soil for a l</w:t>
-      </w:r>
-      <w:r>
-        <w:rPr>
-          <w:rFonts w:hint="eastAsia"/>
-          <w:sz w:val="24"/>
-        </w:rPr>
-        <w:t xml:space="preserve">ong time, resistant to long-term electrolysis, corrosion resistance, vacuum potting, completely waterproof </w:t>
-      </w:r>
-      <w:r>
+        <w:t xml:space="preserve">Can be buried in the soil for a long time, resistant to long-term electrolysis, corrosion resistance, vacuum potting, completely waterproof </w:t>
+      </w:r>
+      <w:r xmlns:w="http://schemas.openxmlformats.org/wordprocessingml/2006/main">
         <w:rPr>
           <w:rFonts w:ascii="Arial" w:cs="Arial"/>
           <w:sz w:val="24"/>
         </w:rPr>
-        <w:t>.</w:t>
+        <w:t xml:space="preserve">.</w:t>
       </w:r>
     </w:p>
     <w:p>
@@ -457,7 +456,7 @@
             <w:shd w:val="clear" w:color="auto" w:fill="000000"/>
           </w:tcPr>
           <w:p>
-            <w:pPr>
+            <w:pPr xmlns:w="http://schemas.openxmlformats.org/wordprocessingml/2006/main">
               <w:jc w:val="center"/>
               <w:rPr>
                 <w:rFonts w:ascii="Arial" w:eastAsia="SimHei" w:hAnsi="Arial" w:cs="Arial"/>
@@ -465,21 +464,21 @@
                 <w:szCs w:val="28"/>
               </w:rPr>
             </w:pPr>
-            <w:r>
+            <w:r xmlns:w="http://schemas.openxmlformats.org/wordprocessingml/2006/main">
               <w:rPr>
                 <w:rFonts w:ascii="Arial" w:eastAsia="SimHei" w:hAnsi="Arial" w:cs="Arial"/>
                 <w:sz w:val="44"/>
                 <w:szCs w:val="44"/>
               </w:rPr>
-              <w:br w:type="page"/>
-            </w:r>
-            <w:r>
+              <w:br xmlns:w="http://schemas.openxmlformats.org/wordprocessingml/2006/main" w:type="page"/>
+            </w:r>
+            <w:r xmlns:w="http://schemas.openxmlformats.org/wordprocessingml/2006/main">
               <w:rPr>
                 <w:rFonts w:ascii="Arial" w:eastAsia="SimHei" w:hAnsi="Arial" w:cs="Arial"/>
                 <w:sz w:val="28"/>
                 <w:szCs w:val="28"/>
               </w:rPr>
-              <w:t>2</w:t>
+              <w:t xml:space="preserve">2</w:t>
             </w:r>
           </w:p>
         </w:tc>
@@ -489,7 +488,7 @@
             <w:shd w:val="clear" w:color="auto" w:fill="C0C0C0"/>
           </w:tcPr>
           <w:p>
-            <w:pPr>
+            <w:pPr xmlns:w="http://schemas.openxmlformats.org/wordprocessingml/2006/main">
               <w:jc w:val="left"/>
               <w:rPr>
                 <w:rFonts w:ascii="Arial" w:eastAsia="SimHei" w:hAnsi="Arial" w:cs="Arial"/>
@@ -498,14 +497,14 @@
                 <w:szCs w:val="28"/>
               </w:rPr>
             </w:pPr>
-            <w:r>
+            <w:r xmlns:w="http://schemas.openxmlformats.org/wordprocessingml/2006/main">
               <w:rPr>
                 <w:rFonts w:ascii="Arial" w:eastAsia="SimHei" w:hAnsi="Arial" w:cs="Arial"/>
                 <w:b/>
                 <w:sz w:val="28"/>
                 <w:szCs w:val="28"/>
               </w:rPr>
-              <w:t>features</w:t>
+              <w:t xml:space="preserve">features</w:t>
             </w:r>
           </w:p>
         </w:tc>
@@ -522,7 +521,7 @@
       </w:pPr>
     </w:p>
     <w:p>
-      <w:pPr>
+      <w:pPr xmlns:w="http://schemas.openxmlformats.org/wordprocessingml/2006/main">
         <w:spacing w:line="400" w:lineRule="exact"/>
         <w:jc w:val="left"/>
         <w:rPr>
@@ -530,30 +529,30 @@
           <w:sz w:val="24"/>
         </w:rPr>
       </w:pPr>
-      <w:r>
+      <w:r xmlns:w="http://schemas.openxmlformats.org/wordprocessingml/2006/main">
         <w:rPr>
           <w:rFonts w:ascii="Arial" w:hAnsi="Arial" w:cs="Arial" w:hint="eastAsia"/>
           <w:sz w:val="24"/>
         </w:rPr>
         <w:t xml:space="preserve">(1) </w:t>
       </w:r>
-      <w:r>
+      <w:r xmlns:w="http://schemas.openxmlformats.org/wordprocessingml/2006/main">
         <w:rPr>
           <w:rFonts w:ascii="Arial" w:cs="Arial"/>
           <w:sz w:val="24"/>
         </w:rPr>
         <w:t xml:space="preserve">The sensor is compact in size </w:t>
       </w:r>
-      <w:r>
+      <w:r xmlns:w="http://schemas.openxmlformats.org/wordprocessingml/2006/main">
         <w:rPr>
           <w:rFonts w:ascii="Arial" w:cs="Arial" w:hint="eastAsia"/>
           <w:sz w:val="24"/>
         </w:rPr>
-        <w:t>.</w:t>
-      </w:r>
-    </w:p>
-    <w:p>
-      <w:pPr>
+        <w:t xml:space="preserve">.</w:t>
+      </w:r>
+    </w:p>
+    <w:p>
+      <w:pPr xmlns:w="http://schemas.openxmlformats.org/wordprocessingml/2006/main">
         <w:spacing w:line="400" w:lineRule="exact"/>
         <w:jc w:val="left"/>
         <w:rPr>
@@ -561,30 +560,30 @@
           <w:sz w:val="24"/>
         </w:rPr>
       </w:pPr>
-      <w:r>
+      <w:r xmlns:w="http://schemas.openxmlformats.org/wordprocessingml/2006/main">
         <w:rPr>
           <w:rFonts w:ascii="Arial" w:cs="Arial" w:hint="eastAsia"/>
           <w:sz w:val="24"/>
         </w:rPr>
         <w:t xml:space="preserve">(2) </w:t>
       </w:r>
-      <w:r>
+      <w:r xmlns:w="http://schemas.openxmlformats.org/wordprocessingml/2006/main">
         <w:rPr>
           <w:rFonts w:ascii="Arial" w:cs="Arial"/>
           <w:sz w:val="24"/>
         </w:rPr>
         <w:t xml:space="preserve">High measurement accuracy, fast response and good interchangeability </w:t>
       </w:r>
-      <w:r>
+      <w:r xmlns:w="http://schemas.openxmlformats.org/wordprocessingml/2006/main">
         <w:rPr>
           <w:rFonts w:ascii="Arial" w:cs="Arial" w:hint="eastAsia"/>
           <w:sz w:val="24"/>
         </w:rPr>
-        <w:t>.</w:t>
-      </w:r>
-    </w:p>
-    <w:p>
-      <w:pPr>
+        <w:t xml:space="preserve">.</w:t>
+      </w:r>
+    </w:p>
+    <w:p>
+      <w:pPr xmlns:w="http://schemas.openxmlformats.org/wordprocessingml/2006/main">
         <w:spacing w:line="400" w:lineRule="exact"/>
         <w:jc w:val="left"/>
         <w:rPr>
@@ -592,30 +591,30 @@
           <w:sz w:val="24"/>
         </w:rPr>
       </w:pPr>
-      <w:r>
+      <w:r xmlns:w="http://schemas.openxmlformats.org/wordprocessingml/2006/main">
         <w:rPr>
           <w:rFonts w:ascii="Arial" w:hAnsi="Arial" w:cs="Arial" w:hint="eastAsia"/>
           <w:sz w:val="24"/>
         </w:rPr>
         <w:t xml:space="preserve">(3) </w:t>
       </w:r>
-      <w:r>
+      <w:r xmlns:w="http://schemas.openxmlformats.org/wordprocessingml/2006/main">
         <w:rPr>
           <w:rFonts w:ascii="Arial" w:cs="Arial"/>
           <w:sz w:val="24"/>
         </w:rPr>
         <w:t xml:space="preserve">It has good sealing performance and can be directly buried in the soil for use without corrosion </w:t>
       </w:r>
-      <w:r>
+      <w:r xmlns:w="http://schemas.openxmlformats.org/wordprocessingml/2006/main">
         <w:rPr>
           <w:rFonts w:ascii="Arial" w:cs="Arial" w:hint="eastAsia"/>
           <w:sz w:val="24"/>
         </w:rPr>
-        <w:t>.</w:t>
-      </w:r>
-    </w:p>
-    <w:p>
-      <w:pPr>
+        <w:t xml:space="preserve">.</w:t>
+      </w:r>
+    </w:p>
+    <w:p>
+      <w:pPr xmlns:w="http://schemas.openxmlformats.org/wordprocessingml/2006/main">
         <w:spacing w:line="400" w:lineRule="exact"/>
         <w:jc w:val="left"/>
         <w:rPr>
@@ -623,30 +622,30 @@
           <w:sz w:val="24"/>
         </w:rPr>
       </w:pPr>
-      <w:r>
+      <w:r xmlns:w="http://schemas.openxmlformats.org/wordprocessingml/2006/main">
         <w:rPr>
           <w:rFonts w:ascii="Arial" w:hAnsi="Arial" w:cs="Arial" w:hint="eastAsia"/>
           <w:sz w:val="24"/>
         </w:rPr>
         <w:t xml:space="preserve">(4) </w:t>
       </w:r>
-      <w:r>
+      <w:r xmlns:w="http://schemas.openxmlformats.org/wordprocessingml/2006/main">
         <w:rPr>
           <w:rFonts w:ascii="Arial" w:cs="Arial"/>
           <w:sz w:val="24"/>
         </w:rPr>
         <w:t xml:space="preserve">The influence of soil quality is small, and the application area is wide </w:t>
       </w:r>
-      <w:r>
+      <w:r xmlns:w="http://schemas.openxmlformats.org/wordprocessingml/2006/main">
         <w:rPr>
           <w:rFonts w:ascii="Arial" w:cs="Arial" w:hint="eastAsia"/>
           <w:sz w:val="24"/>
         </w:rPr>
-        <w:t>.</w:t>
-      </w:r>
-    </w:p>
-    <w:p>
-      <w:pPr>
+        <w:t xml:space="preserve">.</w:t>
+      </w:r>
+    </w:p>
+    <w:p>
+      <w:pPr xmlns:w="http://schemas.openxmlformats.org/wordprocessingml/2006/main">
         <w:spacing w:line="400" w:lineRule="exact"/>
         <w:jc w:val="left"/>
         <w:rPr>
@@ -654,40 +653,40 @@
           <w:sz w:val="24"/>
         </w:rPr>
       </w:pPr>
-      <w:r>
+      <w:r xmlns:w="http://schemas.openxmlformats.org/wordprocessingml/2006/main">
         <w:rPr>
           <w:rFonts w:ascii="Arial" w:hAnsi="Arial" w:cs="Arial" w:hint="eastAsia"/>
           <w:sz w:val="24"/>
         </w:rPr>
         <w:t xml:space="preserve">(5) Accurate measurement, </w:t>
       </w:r>
-      <w:r>
+      <w:r xmlns:w="http://schemas.openxmlformats.org/wordprocessingml/2006/main">
         <w:rPr>
           <w:rFonts w:ascii="Arial" w:cs="Arial"/>
           <w:sz w:val="24"/>
         </w:rPr>
         <w:t xml:space="preserve">reliable performance, ensuring normal operation </w:t>
       </w:r>
-      <w:r>
+      <w:r xmlns:w="http://schemas.openxmlformats.org/wordprocessingml/2006/main">
         <w:rPr>
           <w:rFonts w:ascii="Arial" w:cs="Arial" w:hint="eastAsia"/>
           <w:sz w:val="24"/>
         </w:rPr>
         <w:t xml:space="preserve">, and </w:t>
       </w:r>
-      <w:r>
+      <w:r xmlns:w="http://schemas.openxmlformats.org/wordprocessingml/2006/main">
         <w:rPr>
           <w:rFonts w:ascii="Arial" w:cs="Arial"/>
           <w:sz w:val="24"/>
         </w:rPr>
         <w:t xml:space="preserve">high data transmission efficiency </w:t>
       </w:r>
-      <w:r>
+      <w:r xmlns:w="http://schemas.openxmlformats.org/wordprocessingml/2006/main">
         <w:rPr>
           <w:rFonts w:ascii="Arial" w:cs="Arial" w:hint="eastAsia"/>
           <w:sz w:val="24"/>
         </w:rPr>
-        <w:t>.</w:t>
+        <w:t xml:space="preserve">.</w:t>
       </w:r>
     </w:p>
     <w:p>
@@ -724,7 +723,7 @@
             <w:shd w:val="clear" w:color="auto" w:fill="000000"/>
           </w:tcPr>
           <w:p>
-            <w:pPr>
+            <w:pPr xmlns:w="http://schemas.openxmlformats.org/wordprocessingml/2006/main">
               <w:jc w:val="center"/>
               <w:rPr>
                 <w:rFonts w:ascii="Arial" w:eastAsia="SimHei" w:hAnsi="Arial" w:cs="Arial"/>
@@ -732,21 +731,21 @@
                 <w:szCs w:val="28"/>
               </w:rPr>
             </w:pPr>
-            <w:r>
+            <w:r xmlns:w="http://schemas.openxmlformats.org/wordprocessingml/2006/main">
               <w:rPr>
                 <w:rFonts w:ascii="Arial" w:eastAsia="SimHei" w:hAnsi="Arial" w:cs="Arial"/>
                 <w:sz w:val="44"/>
                 <w:szCs w:val="44"/>
               </w:rPr>
-              <w:br w:type="page"/>
-            </w:r>
-            <w:r>
+              <w:br xmlns:w="http://schemas.openxmlformats.org/wordprocessingml/2006/main" w:type="page"/>
+            </w:r>
+            <w:r xmlns:w="http://schemas.openxmlformats.org/wordprocessingml/2006/main">
               <w:rPr>
                 <w:rFonts w:ascii="Arial" w:eastAsia="SimHei" w:hAnsi="Arial" w:cs="Arial"/>
                 <w:sz w:val="28"/>
                 <w:szCs w:val="28"/>
               </w:rPr>
-              <w:t>3</w:t>
+              <w:t xml:space="preserve">3</w:t>
             </w:r>
           </w:p>
         </w:tc>
@@ -756,7 +755,7 @@
             <w:shd w:val="clear" w:color="auto" w:fill="C0C0C0"/>
           </w:tcPr>
           <w:p>
-            <w:pPr>
+            <w:pPr xmlns:w="http://schemas.openxmlformats.org/wordprocessingml/2006/main">
               <w:jc w:val="left"/>
               <w:rPr>
                 <w:rFonts w:ascii="Arial" w:eastAsia="SimHei" w:hAnsi="Arial" w:cs="Arial"/>
@@ -764,14 +763,14 @@
                 <w:szCs w:val="28"/>
               </w:rPr>
             </w:pPr>
-            <w:r>
+            <w:r xmlns:w="http://schemas.openxmlformats.org/wordprocessingml/2006/main">
               <w:rPr>
                 <w:rFonts w:ascii="Arial" w:eastAsia="SimHei" w:hAnsi="Arial" w:cs="Arial"/>
                 <w:b/>
                 <w:sz w:val="28"/>
                 <w:szCs w:val="28"/>
               </w:rPr>
-              <w:t>scope of application</w:t>
+              <w:t xml:space="preserve">scope of application</w:t>
             </w:r>
           </w:p>
         </w:tc>
@@ -788,7 +787,7 @@
       </w:pPr>
     </w:p>
     <w:p>
-      <w:pPr>
+      <w:pPr xmlns:w="http://schemas.openxmlformats.org/wordprocessingml/2006/main">
         <w:spacing w:line="400" w:lineRule="exact"/>
         <w:ind w:firstLineChars="200" w:firstLine="480"/>
         <w:jc w:val="left"/>
@@ -797,31 +796,21 @@
           <w:sz w:val="24"/>
         </w:rPr>
       </w:pPr>
-      <w:r>
+      <w:r xmlns:w="http://schemas.openxmlformats.org/wordprocessingml/2006/main">
         <w:rPr>
           <w:rFonts w:ascii="Arial" w:cs="Arial"/>
           <w:sz w:val="24"/>
         </w:rPr>
         <w:t xml:space="preserve">It is suitable for </w:t>
       </w:r>
-      <w:r>
+      <w:r xmlns:w="http://schemas.openxmlformats.org/wordprocessingml/2006/main">
         <w:rPr>
           <w:rStyle w:val="Strong"/>
           <w:rFonts w:ascii="SimSun" w:hAnsi="SimSun" w:cs="SimSun" w:hint="eastAsia"/>
           <w:b w:val="0"/>
           <w:sz w:val="24"/>
         </w:rPr>
-        <w:t xml:space="preserve">temperature and humidity, electrical conductivity, and PH value testing in soil moisture monitoring, scientific </w:t>
-      </w:r>
-      <w:r>
-        <w:rPr>
-          <w:rStyle w:val="Strong"/>
-          <w:rFonts w:ascii="SimSun" w:hAnsi="SimSun" w:cs="SimSun" w:hint="eastAsia"/>
-          <w:b w:val="0"/>
-          <w:sz w:val="24"/>
-        </w:rPr>
-        <w:lastRenderedPageBreak/>
-        <w:t>experiments, water-saving irrigation, greenhouses, flowers and vegetables, grassland pastures, soil rapid testing, plant cultivation, sewage treatment, precision agriculture, etc.</w:t>
+        <w:t xml:space="preserve">temperature and humidity, electrical conductivity, and PH value testing in soil moisture monitoring, scientific experiments, water-saving irrigation, greenhouses, flowers and vegetables, grassland pastures, soil rapid testing, plant cultivation, sewage treatment, precision agriculture, etc.</w:t>
       </w:r>
     </w:p>
     <w:p>
@@ -858,7 +847,7 @@
             <w:shd w:val="clear" w:color="auto" w:fill="000000"/>
           </w:tcPr>
           <w:p>
-            <w:pPr>
+            <w:pPr xmlns:w="http://schemas.openxmlformats.org/wordprocessingml/2006/main">
               <w:jc w:val="center"/>
               <w:rPr>
                 <w:rFonts w:ascii="Arial" w:eastAsia="SimHei" w:hAnsi="Arial" w:cs="Arial"/>
@@ -866,21 +855,21 @@
                 <w:szCs w:val="28"/>
               </w:rPr>
             </w:pPr>
-            <w:r>
+            <w:r xmlns:w="http://schemas.openxmlformats.org/wordprocessingml/2006/main">
               <w:rPr>
                 <w:rFonts w:ascii="Arial" w:eastAsia="SimHei" w:hAnsi="Arial" w:cs="Arial"/>
                 <w:sz w:val="44"/>
                 <w:szCs w:val="44"/>
               </w:rPr>
-              <w:br w:type="page"/>
-            </w:r>
-            <w:r>
+              <w:br xmlns:w="http://schemas.openxmlformats.org/wordprocessingml/2006/main" w:type="page"/>
+            </w:r>
+            <w:r xmlns:w="http://schemas.openxmlformats.org/wordprocessingml/2006/main">
               <w:rPr>
                 <w:rFonts w:ascii="Arial" w:eastAsia="SimHei" w:hAnsi="Arial" w:cs="Arial" w:hint="eastAsia"/>
                 <w:sz w:val="28"/>
                 <w:szCs w:val="28"/>
               </w:rPr>
-              <w:t>4</w:t>
+              <w:t xml:space="preserve">4</w:t>
             </w:r>
           </w:p>
         </w:tc>
@@ -890,7 +879,7 @@
             <w:shd w:val="clear" w:color="auto" w:fill="C0C0C0"/>
           </w:tcPr>
           <w:p>
-            <w:pPr>
+            <w:pPr xmlns:w="http://schemas.openxmlformats.org/wordprocessingml/2006/main">
               <w:jc w:val="left"/>
               <w:rPr>
                 <w:rFonts w:ascii="Arial" w:eastAsia="SimHei" w:hAnsi="Arial" w:cs="Arial"/>
@@ -898,14 +887,14 @@
                 <w:szCs w:val="28"/>
               </w:rPr>
             </w:pPr>
-            <w:r>
+            <w:r xmlns:w="http://schemas.openxmlformats.org/wordprocessingml/2006/main">
               <w:rPr>
                 <w:rFonts w:ascii="Arial" w:eastAsia="SimHei" w:cs="Arial"/>
                 <w:b/>
                 <w:sz w:val="28"/>
                 <w:szCs w:val="28"/>
               </w:rPr>
-              <w:t>Product information</w:t>
+              <w:t xml:space="preserve">Product information</w:t>
             </w:r>
           </w:p>
         </w:tc>
@@ -922,7 +911,7 @@
       </w:pPr>
     </w:p>
     <w:p>
-      <w:pPr>
+      <w:pPr xmlns:w="http://schemas.openxmlformats.org/wordprocessingml/2006/main">
         <w:spacing w:line="400" w:lineRule="exact"/>
         <w:rPr>
           <w:rFonts w:ascii="Arial" w:hAnsi="Arial" w:cs="Arial"/>
@@ -931,23 +920,41 @@
           <w:sz w:val="24"/>
         </w:rPr>
       </w:pPr>
-      <w:r>
+      <w:r xmlns:w="http://schemas.openxmlformats.org/wordprocessingml/2006/main">
         <w:rPr>
           <w:rFonts w:ascii="Arial" w:hAnsi="Arial" w:cs="Arial" w:hint="eastAsia"/>
           <w:b/>
           <w:bCs/>
           <w:sz w:val="24"/>
         </w:rPr>
-        <w:t xml:space="preserve">4.1 Technical </w:t>
-      </w:r>
-      <w:r>
+        <w:lastRenderedPageBreak xmlns:w="http://schemas.openxmlformats.org/wordprocessingml/2006/main"/>
+      </w:r>
+      <w:r xmlns:w="http://schemas.openxmlformats.org/wordprocessingml/2006/main">
+        <w:rPr>
+          <w:rFonts w:ascii="Arial" w:hAnsi="Arial" w:cs="Arial" w:hint="eastAsia"/>
+          <w:b/>
+          <w:bCs/>
+          <w:sz w:val="24"/>
+        </w:rPr>
+        <w:t xml:space="preserve">4.1 </w:t>
+      </w:r>
+      <w:r xmlns:w="http://schemas.openxmlformats.org/wordprocessingml/2006/main">
+        <w:rPr>
+          <w:rFonts w:ascii="Arial" w:hAnsi="Arial" w:cs="Arial" w:hint="eastAsia"/>
+          <w:b/>
+          <w:bCs/>
+          <w:sz w:val="24"/>
+        </w:rPr>
+        <w:t xml:space="preserve">Technical </w:t>
+      </w:r>
+      <w:r xmlns:w="http://schemas.openxmlformats.org/wordprocessingml/2006/main">
         <w:rPr>
           <w:rFonts w:ascii="Arial" w:hAnsi="Arial" w:cs="Arial"/>
           <w:b/>
           <w:bCs/>
           <w:sz w:val="24"/>
         </w:rPr>
-        <w:t>parameters</w:t>
+        <w:t xml:space="preserve">parameters</w:t>
       </w:r>
     </w:p>
     <w:p>
@@ -962,27 +969,507 @@
       </w:pPr>
     </w:p>
     <w:p>
+      <w:pPr xmlns:w="http://schemas.openxmlformats.org/wordprocessingml/2006/main">
+        <w:spacing w:line="400" w:lineRule="exact"/>
+        <w:ind w:firstLineChars="200" w:firstLine="480"/>
+        <w:rPr>
+          <w:rFonts w:ascii="Arial" w:hAnsi="Arial" w:cs="Arial"/>
+          <w:sz w:val="24"/>
+        </w:rPr>
+      </w:pPr>
+      <w:r xmlns:w="http://schemas.openxmlformats.org/wordprocessingml/2006/main">
+        <w:rPr>
+          <w:rFonts w:ascii="Arial" w:cs="Arial"/>
+          <w:sz w:val="24"/>
+        </w:rPr>
+        <w:t xml:space="preserve">Measurement parameters: soil electrical conductivity </w:t>
+      </w:r>
+      <w:r xmlns:w="http://schemas.openxmlformats.org/wordprocessingml/2006/main">
+        <w:rPr>
+          <w:rFonts w:ascii="Arial" w:cs="Arial" w:hint="eastAsia"/>
+          <w:sz w:val="24"/>
+        </w:rPr>
+        <w:t xml:space="preserve">(EC value), temperature, moisture, PH value, nitrogen, phosphorus and potassium</w:t>
+      </w:r>
+    </w:p>
+    <w:p>
+      <w:pPr xmlns:w="http://schemas.openxmlformats.org/wordprocessingml/2006/main">
+        <w:spacing w:line="400" w:lineRule="exact"/>
+        <w:ind w:firstLineChars="200" w:firstLine="480"/>
+        <w:rPr>
+          <w:rFonts w:ascii="SimSun" w:hAnsi="SimSun" w:cs="SimSun"/>
+          <w:sz w:val="24"/>
+        </w:rPr>
+      </w:pPr>
+      <w:r xmlns:w="http://schemas.openxmlformats.org/wordprocessingml/2006/main">
+        <w:rPr>
+          <w:rFonts w:ascii="Arial" w:cs="Arial"/>
+          <w:sz w:val="24"/>
+        </w:rPr>
+        <w:t xml:space="preserve">Measuring range: </w:t>
+      </w:r>
+      <w:r xmlns:w="http://schemas.openxmlformats.org/wordprocessingml/2006/main">
+        <w:rPr>
+          <w:rFonts w:ascii="SimSun" w:hAnsi="SimSun" w:cs="SimSun" w:hint="eastAsia"/>
+          <w:sz w:val="24"/>
+        </w:rPr>
+        <w:t xml:space="preserve">0~20000μS/cm, </w:t>
+      </w:r>
+      <w:r xmlns:w="http://schemas.openxmlformats.org/wordprocessingml/2006/main">
+        <w:rPr>
+          <w:rStyle w:val="Strong"/>
+          <w:rFonts w:ascii="SimSun" w:hAnsi="SimSun" w:cs="SimSun" w:hint="eastAsia"/>
+          <w:b w:val="0"/>
+          <w:sz w:val="24"/>
+        </w:rPr>
+        <w:t xml:space="preserve">-40~80℃, 0-100%, 3~9PH, 1-1999 mg/kg(mg/L)</w:t>
+      </w:r>
+    </w:p>
+    <w:p>
+      <w:pPr xmlns:w="http://schemas.openxmlformats.org/wordprocessingml/2006/main">
+        <w:spacing w:line="400" w:lineRule="exact"/>
+        <w:ind w:firstLineChars="200" w:firstLine="480"/>
+        <w:rPr>
+          <w:rFonts w:ascii="SimSun" w:hAnsi="SimSun" w:cs="SimSun"/>
+          <w:sz w:val="24"/>
+        </w:rPr>
+      </w:pPr>
+      <w:r xmlns:w="http://schemas.openxmlformats.org/wordprocessingml/2006/main">
+        <w:rPr>
+          <w:rFonts w:ascii="Arial" w:cs="Arial"/>
+          <w:sz w:val="24"/>
+        </w:rPr>
+        <w:t xml:space="preserve">Measurement accuracy </w:t>
+      </w:r>
+      <w:r xmlns:w="http://schemas.openxmlformats.org/wordprocessingml/2006/main">
+        <w:rPr>
+          <w:rFonts w:ascii="SimSun" w:hAnsi="SimSun" w:cs="SimSun" w:hint="eastAsia"/>
+          <w:sz w:val="24"/>
+        </w:rPr>
+        <w:t xml:space="preserve">: ±2%, </w:t>
+      </w:r>
+      <w:r xmlns:w="http://schemas.openxmlformats.org/wordprocessingml/2006/main">
+        <w:rPr>
+          <w:rStyle w:val="Strong"/>
+          <w:rFonts w:ascii="SimSun" w:hAnsi="SimSun" w:cs="SimSun" w:hint="eastAsia"/>
+          <w:b w:val="0"/>
+          <w:sz w:val="24"/>
+        </w:rPr>
+        <w:t xml:space="preserve">±0.5°C, ±2% within 0-50%, ±3% within 50-100%, </w:t>
+      </w:r>
+      <w:r xmlns:w="http://schemas.openxmlformats.org/wordprocessingml/2006/main">
+        <w:rPr>
+          <w:rFonts w:ascii="SimSun" w:hAnsi="SimSun" w:cs="SimSun" w:hint="eastAsia"/>
+          <w:sz w:val="24"/>
+        </w:rPr>
+        <w:t xml:space="preserve">±0.3PH, ±2%FS</w:t>
+      </w:r>
+    </w:p>
+    <w:p>
+      <w:pPr xmlns:w="http://schemas.openxmlformats.org/wordprocessingml/2006/main">
+        <w:spacing w:line="400" w:lineRule="exact"/>
+        <w:ind w:firstLineChars="200" w:firstLine="480"/>
+        <w:rPr>
+          <w:rFonts w:ascii="Arial" w:hAnsi="Arial" w:cs="Arial"/>
+          <w:sz w:val="24"/>
+        </w:rPr>
+      </w:pPr>
+      <w:r xmlns:w="http://schemas.openxmlformats.org/wordprocessingml/2006/main">
+        <w:rPr>
+          <w:rFonts w:ascii="Arial" w:cs="Arial"/>
+          <w:sz w:val="24"/>
+        </w:rPr>
+        <w:t xml:space="preserve">point</w:t>
+      </w:r>
+      <w:r xmlns:w="http://schemas.openxmlformats.org/wordprocessingml/2006/main">
+        <w:rPr>
+          <w:rFonts w:ascii="Arial" w:hAnsi="Arial" w:cs="Arial"/>
+          <w:sz w:val="24"/>
+        </w:rPr>
+        <w:t xml:space="preserve"> </w:t>
+      </w:r>
+      <w:r xmlns:w="http://schemas.openxmlformats.org/wordprocessingml/2006/main">
+        <w:rPr>
+          <w:rFonts w:ascii="Arial" w:cs="Arial"/>
+          <w:sz w:val="24"/>
+        </w:rPr>
+        <w:t xml:space="preserve">identify</w:t>
+      </w:r>
+      <w:r xmlns:w="http://schemas.openxmlformats.org/wordprocessingml/2006/main">
+        <w:rPr>
+          <w:rFonts w:ascii="Arial" w:hAnsi="Arial" w:cs="Arial"/>
+          <w:sz w:val="24"/>
+        </w:rPr>
+        <w:t xml:space="preserve"> </w:t>
+      </w:r>
+      <w:r xmlns:w="http://schemas.openxmlformats.org/wordprocessingml/2006/main">
+        <w:rPr>
+          <w:rFonts w:ascii="Arial" w:cs="Arial"/>
+          <w:sz w:val="24"/>
+        </w:rPr>
+        <w:t xml:space="preserve">Rate: </w:t>
+      </w:r>
+      <w:r xmlns:w="http://schemas.openxmlformats.org/wordprocessingml/2006/main">
+        <w:rPr>
+          <w:rFonts w:ascii="SimSun" w:hAnsi="SimSun" w:cs="SimSun" w:hint="eastAsia"/>
+          <w:sz w:val="24"/>
+        </w:rPr>
+        <w:t xml:space="preserve">1μS/cm, </w:t>
+      </w:r>
+      <w:r xmlns:w="http://schemas.openxmlformats.org/wordprocessingml/2006/main">
+        <w:rPr>
+          <w:rStyle w:val="Strong"/>
+          <w:rFonts w:ascii="SimSun" w:hAnsi="SimSun" w:cs="SimSun" w:hint="eastAsia"/>
+          <w:b w:val="0"/>
+          <w:sz w:val="24"/>
+        </w:rPr>
+        <w:t xml:space="preserve">0.1℃, 0.1%, 0.1, 1 mg/kg(mg/L)</w:t>
+      </w:r>
+    </w:p>
+    <w:p>
+      <w:pPr xmlns:w="http://schemas.openxmlformats.org/wordprocessingml/2006/main">
+        <w:spacing w:line="400" w:lineRule="exact"/>
+        <w:ind w:leftChars="228" w:left="1679" w:hangingChars="500" w:hanging="1200"/>
+        <w:rPr>
+          <w:rFonts w:ascii="Arial" w:hAnsi="Arial" w:cs="Arial"/>
+          <w:sz w:val="24"/>
+        </w:rPr>
+      </w:pPr>
+      <w:r xmlns:w="http://schemas.openxmlformats.org/wordprocessingml/2006/main">
+        <w:rPr>
+          <w:rFonts w:ascii="Arial" w:hAnsi="Arial" w:cs="Arial"/>
+          <w:sz w:val="24"/>
+        </w:rPr>
+        <w:t xml:space="preserve">Output signal: </w:t>
+      </w:r>
+      <w:r xmlns:w="http://schemas.openxmlformats.org/wordprocessingml/2006/main">
+        <w:rPr>
+          <w:rFonts w:ascii="Arial" w:hAnsi="Arial" w:cs="Arial" w:hint="eastAsia"/>
+          <w:sz w:val="24"/>
+        </w:rPr>
+        <w:t xml:space="preserve">RS485 (ModBus-RTU protocol)</w:t>
+      </w:r>
+    </w:p>
+    <w:p>
+      <w:pPr xmlns:w="http://schemas.openxmlformats.org/wordprocessingml/2006/main">
+        <w:spacing w:line="400" w:lineRule="exact"/>
+        <w:ind w:leftChars="228" w:left="1679" w:hangingChars="500" w:hanging="1200"/>
+        <w:rPr>
+          <w:rFonts w:ascii="Arial" w:hAnsi="Arial" w:cs="Arial"/>
+          <w:sz w:val="24"/>
+        </w:rPr>
+      </w:pPr>
+      <w:r xmlns:w="http://schemas.openxmlformats.org/wordprocessingml/2006/main">
+        <w:rPr>
+          <w:rFonts w:ascii="Arial" w:hAnsi="Arial" w:cs="Arial" w:hint="eastAsia"/>
+          <w:sz w:val="24"/>
+        </w:rPr>
+        <w:t xml:space="preserve">Power supply voltage: 4.5 </w:t>
+      </w:r>
+      <w:r xmlns:w="http://schemas.openxmlformats.org/wordprocessingml/2006/main">
+        <w:rPr>
+          <w:rFonts w:ascii="Arial" w:hAnsi="Arial" w:cs="Arial"/>
+          <w:sz w:val="24"/>
+        </w:rPr>
+        <w:t xml:space="preserve">~ </w:t>
+      </w:r>
+      <w:r xmlns:w="http://schemas.openxmlformats.org/wordprocessingml/2006/main">
+        <w:rPr>
+          <w:rFonts w:ascii="Arial" w:hAnsi="Arial" w:cs="Arial" w:hint="eastAsia"/>
+          <w:sz w:val="24"/>
+        </w:rPr>
+        <w:t xml:space="preserve">30V DC</w:t>
+      </w:r>
+    </w:p>
+    <w:p>
+      <w:pPr xmlns:w="http://schemas.openxmlformats.org/wordprocessingml/2006/main">
+        <w:spacing w:line="400" w:lineRule="exact"/>
+        <w:ind w:leftChars="228" w:left="1679" w:hangingChars="500" w:hanging="1200"/>
+        <w:rPr>
+          <w:rFonts w:ascii="Arial" w:hAnsi="Arial" w:cs="Arial"/>
+          <w:sz w:val="24"/>
+        </w:rPr>
+      </w:pPr>
+      <w:r xmlns:w="http://schemas.openxmlformats.org/wordprocessingml/2006/main">
+        <w:rPr>
+          <w:rFonts w:ascii="Arial" w:cs="Arial"/>
+          <w:sz w:val="24"/>
+        </w:rPr>
+        <w:t xml:space="preserve">Working range: </w:t>
+      </w:r>
+      <w:r xmlns:w="http://schemas.openxmlformats.org/wordprocessingml/2006/main">
+        <w:rPr>
+          <w:rFonts w:ascii="Arial" w:hAnsi="Arial" w:cs="Arial" w:hint="eastAsia"/>
+          <w:sz w:val="24"/>
+        </w:rPr>
+        <w:t xml:space="preserve">- </w:t>
+      </w:r>
+      <w:r xmlns:w="http://schemas.openxmlformats.org/wordprocessingml/2006/main">
+        <w:rPr>
+          <w:rFonts w:ascii="Arial" w:hAnsi="Arial" w:cs="Arial"/>
+          <w:sz w:val="24"/>
+        </w:rPr>
+        <w:t xml:space="preserve">30°C </w:t>
+      </w:r>
+      <w:r xmlns:w="http://schemas.openxmlformats.org/wordprocessingml/2006/main">
+        <w:rPr>
+          <w:rFonts w:ascii="Arial" w:cs="Arial"/>
+          <w:sz w:val="24"/>
+        </w:rPr>
+        <w:t xml:space="preserve">~ </w:t>
+      </w:r>
+      <w:r xmlns:w="http://schemas.openxmlformats.org/wordprocessingml/2006/main">
+        <w:rPr>
+          <w:rFonts w:ascii="Arial" w:hAnsi="Arial" w:cs="Arial"/>
+          <w:sz w:val="24"/>
+        </w:rPr>
+        <w:t xml:space="preserve">70°C</w:t>
+      </w:r>
+    </w:p>
+    <w:p>
+      <w:pPr xmlns:w="http://schemas.openxmlformats.org/wordprocessingml/2006/main">
+        <w:spacing w:line="400" w:lineRule="exact"/>
+        <w:ind w:leftChars="228" w:left="1679" w:hangingChars="500" w:hanging="1200"/>
+        <w:rPr>
+          <w:rFonts w:ascii="Arial" w:hAnsi="Arial" w:cs="Arial"/>
+          <w:sz w:val="24"/>
+        </w:rPr>
+      </w:pPr>
+      <w:r xmlns:w="http://schemas.openxmlformats.org/wordprocessingml/2006/main">
+        <w:rPr>
+          <w:rFonts w:ascii="Arial" w:cs="Arial"/>
+          <w:sz w:val="24"/>
+        </w:rPr>
+        <w:t xml:space="preserve">Stabilization time: </w:t>
+      </w:r>
+      <w:r xmlns:w="http://schemas.openxmlformats.org/wordprocessingml/2006/main">
+        <w:rPr>
+          <w:rFonts w:ascii="Arial" w:hAnsi="Arial" w:cs="Arial"/>
+          <w:sz w:val="24"/>
+        </w:rPr>
+        <w:t xml:space="preserve">1 </w:t>
+      </w:r>
+      <w:r xmlns:w="http://schemas.openxmlformats.org/wordprocessingml/2006/main">
+        <w:rPr>
+          <w:rFonts w:ascii="Arial" w:cs="Arial"/>
+          <w:sz w:val="24"/>
+        </w:rPr>
+        <w:t xml:space="preserve">second after power on</w:t>
+      </w:r>
+    </w:p>
+    <w:p>
+      <w:pPr xmlns:w="http://schemas.openxmlformats.org/wordprocessingml/2006/main">
+        <w:spacing w:line="400" w:lineRule="exact"/>
+        <w:ind w:firstLineChars="200" w:firstLine="480"/>
+        <w:rPr>
+          <w:rFonts w:ascii="Arial" w:cs="Arial"/>
+          <w:sz w:val="24"/>
+        </w:rPr>
+      </w:pPr>
+      <w:r xmlns:w="http://schemas.openxmlformats.org/wordprocessingml/2006/main">
+        <w:rPr>
+          <w:rFonts w:ascii="Arial" w:cs="Arial"/>
+          <w:sz w:val="24"/>
+        </w:rPr>
+        <w:t xml:space="preserve">Response time: &lt; </w:t>
+      </w:r>
+      <w:r xmlns:w="http://schemas.openxmlformats.org/wordprocessingml/2006/main">
+        <w:rPr>
+          <w:rFonts w:ascii="Arial" w:hAnsi="Arial" w:cs="Arial"/>
+          <w:sz w:val="24"/>
+        </w:rPr>
+        <w:t xml:space="preserve">1 </w:t>
+      </w:r>
+      <w:r xmlns:w="http://schemas.openxmlformats.org/wordprocessingml/2006/main">
+        <w:rPr>
+          <w:rFonts w:ascii="Arial" w:cs="Arial"/>
+          <w:sz w:val="24"/>
+        </w:rPr>
+        <w:t xml:space="preserve">second</w:t>
+      </w:r>
+    </w:p>
+    <w:p>
       <w:pPr>
         <w:spacing w:line="400" w:lineRule="exact"/>
         <w:ind w:firstLineChars="200" w:firstLine="480"/>
         <w:rPr>
+          <w:rFonts w:ascii="Arial" w:cs="Arial"/>
+          <w:sz w:val="24"/>
+        </w:rPr>
+      </w:pPr>
+    </w:p>
+    <w:p>
+      <w:pPr xmlns:w="http://schemas.openxmlformats.org/wordprocessingml/2006/main">
+        <w:spacing w:line="400" w:lineRule="exact"/>
+        <w:rPr>
           <w:rFonts w:ascii="Arial" w:hAnsi="Arial" w:cs="Arial"/>
-          <w:sz w:val="24"/>
-        </w:rPr>
-      </w:pPr>
-      <w:r>
+          <w:b/>
+          <w:bCs/>
+          <w:sz w:val="24"/>
+        </w:rPr>
+      </w:pPr>
+      <w:r xmlns:w="http://schemas.openxmlformats.org/wordprocessingml/2006/main">
+        <w:rPr>
+          <w:rFonts w:ascii="Arial" w:hAnsi="Arial" w:cs="Arial" w:hint="eastAsia"/>
+          <w:b/>
+          <w:bCs/>
+          <w:sz w:val="24"/>
+        </w:rPr>
+        <w:t xml:space="preserve">4.2 </w:t>
+      </w:r>
+      <w:r xmlns:w="http://schemas.openxmlformats.org/wordprocessingml/2006/main">
+        <w:rPr>
+          <w:rFonts w:ascii="Arial" w:hAnsi="Arial" w:cs="Arial"/>
+          <w:b/>
+          <w:bCs/>
+          <w:sz w:val="24"/>
+        </w:rPr>
+        <w:t xml:space="preserve">Physical parameters</w:t>
+      </w:r>
+    </w:p>
+    <w:p>
+      <w:pPr>
+        <w:spacing w:line="400" w:lineRule="exact"/>
+        <w:rPr>
+          <w:rFonts w:ascii="Arial" w:hAnsi="Arial" w:cs="Arial"/>
+          <w:b/>
+          <w:bCs/>
+          <w:sz w:val="24"/>
+        </w:rPr>
+      </w:pPr>
+    </w:p>
+    <w:p>
+      <w:pPr xmlns:w="http://schemas.openxmlformats.org/wordprocessingml/2006/main">
+        <w:spacing w:line="400" w:lineRule="exact"/>
+        <w:ind w:firstLineChars="200" w:firstLine="480"/>
+        <w:rPr>
+          <w:rFonts w:ascii="Arial" w:hAnsi="Arial" w:cs="Arial"/>
+          <w:sz w:val="24"/>
+        </w:rPr>
+      </w:pPr>
+      <w:r xmlns:w="http://schemas.openxmlformats.org/wordprocessingml/2006/main">
+        <w:rPr>
+          <w:rFonts w:ascii="Arial" w:hAnsi="Arial" w:cs="Arial"/>
+          <w:sz w:val="24"/>
+        </w:rPr>
+        <w:t xml:space="preserve">Probe length: 55mm </w:t>
+      </w:r>
+      <w:r xmlns:w="http://schemas.openxmlformats.org/wordprocessingml/2006/main">
+        <w:rPr>
+          <w:rFonts w:ascii="Arial" w:hAnsi="Arial" w:cs="Arial" w:hint="eastAsia"/>
+          <w:sz w:val="24"/>
+        </w:rPr>
+        <w:t xml:space="preserve">, </w:t>
+      </w:r>
+      <w:r xmlns:w="http://schemas.openxmlformats.org/wordprocessingml/2006/main">
+        <w:rPr>
+          <w:rFonts w:ascii="Arial" w:hAnsi="Arial" w:cs="Arial"/>
+          <w:sz w:val="24"/>
+        </w:rPr>
+        <w:t xml:space="preserve">φ3mm</w:t>
+      </w:r>
+    </w:p>
+    <w:p>
+      <w:pPr xmlns:w="http://schemas.openxmlformats.org/wordprocessingml/2006/main">
+        <w:spacing w:line="400" w:lineRule="exact"/>
+        <w:ind w:firstLineChars="200" w:firstLine="480"/>
+        <w:rPr>
+          <w:rFonts w:ascii="Arial" w:hAnsi="Arial" w:cs="Arial"/>
+          <w:sz w:val="24"/>
+        </w:rPr>
+      </w:pPr>
+      <w:r xmlns:w="http://schemas.openxmlformats.org/wordprocessingml/2006/main">
+        <w:rPr>
+          <w:rFonts w:ascii="Arial" w:hAnsi="Arial" w:cs="Arial"/>
+          <w:sz w:val="24"/>
+        </w:rPr>
+        <w:t xml:space="preserve">Probe material: 316L stainless steel</w:t>
+      </w:r>
+    </w:p>
+    <w:p>
+      <w:pPr xmlns:w="http://schemas.openxmlformats.org/wordprocessingml/2006/main">
+        <w:spacing w:line="400" w:lineRule="exact"/>
+        <w:ind w:firstLineChars="200" w:firstLine="480"/>
+        <w:rPr>
+          <w:rFonts w:ascii="Arial" w:hAnsi="Arial" w:cs="Arial"/>
+          <w:sz w:val="24"/>
+        </w:rPr>
+      </w:pPr>
+      <w:r xmlns:w="http://schemas.openxmlformats.org/wordprocessingml/2006/main">
+        <w:rPr>
+          <w:rFonts w:ascii="Arial" w:hAnsi="Arial" w:cs="Arial"/>
+          <w:sz w:val="24"/>
+        </w:rPr>
+        <w:t xml:space="preserve">Sealing material: ABS </w:t>
+      </w:r>
+      <w:r xmlns:w="http://schemas.openxmlformats.org/wordprocessingml/2006/main">
         <w:rPr>
           <w:rFonts w:ascii="Arial" w:cs="Arial"/>
           <w:sz w:val="24"/>
         </w:rPr>
-        <w:t xml:space="preserve">Measurement parameters: soil electrical conductivity </w:t>
-      </w:r>
-      <w:r>
+        <w:t xml:space="preserve">engineering plastics </w:t>
+      </w:r>
+      <w:r xmlns:w="http://schemas.openxmlformats.org/wordprocessingml/2006/main">
         <w:rPr>
           <w:rFonts w:ascii="Arial" w:cs="Arial" w:hint="eastAsia"/>
           <w:sz w:val="24"/>
         </w:rPr>
-        <w:t>(EC value), temperature, moisture, PH value, nitrogen, phosphorus and potassium</w:t>
+        <w:t xml:space="preserve">, epoxy resin, waterproof grade IP68</w:t>
+      </w:r>
+    </w:p>
+    <w:p>
+      <w:pPr xmlns:w="http://schemas.openxmlformats.org/wordprocessingml/2006/main">
+        <w:spacing w:line="400" w:lineRule="exact"/>
+        <w:ind w:firstLineChars="200" w:firstLine="480"/>
+        <w:rPr>
+          <w:rFonts w:ascii="Arial" w:hAnsi="Arial" w:cs="Arial"/>
+          <w:sz w:val="24"/>
+        </w:rPr>
+      </w:pPr>
+      <w:r xmlns:w="http://schemas.openxmlformats.org/wordprocessingml/2006/main">
+        <w:rPr>
+          <w:rFonts w:ascii="Arial" w:hAnsi="Arial" w:cs="Arial"/>
+          <w:sz w:val="24"/>
+        </w:rPr>
+        <w:t xml:space="preserve">Cable specification: </w:t>
+      </w:r>
+      <w:r xmlns:w="http://schemas.openxmlformats.org/wordprocessingml/2006/main">
+        <w:rPr>
+          <w:rFonts w:ascii="Arial" w:hAnsi="Arial" w:cs="Arial" w:hint="eastAsia"/>
+          <w:sz w:val="24"/>
+        </w:rPr>
+        <w:t xml:space="preserve">standard </w:t>
+      </w:r>
+      <w:r xmlns:w="http://schemas.openxmlformats.org/wordprocessingml/2006/main">
+        <w:rPr>
+          <w:rFonts w:ascii="Arial" w:hAnsi="Arial" w:cs="Arial"/>
+          <w:sz w:val="24"/>
+        </w:rPr>
+        <w:t xml:space="preserve">2 meters </w:t>
+      </w:r>
+      <w:r xmlns:w="http://schemas.openxmlformats.org/wordprocessingml/2006/main">
+        <w:rPr>
+          <w:rFonts w:ascii="Arial" w:hAnsi="Arial" w:cs="Arial" w:hint="eastAsia"/>
+          <w:sz w:val="24"/>
+        </w:rPr>
+        <w:t xml:space="preserve">(other cable lengths can be customized, up to 1200 meters)</w:t>
+      </w:r>
+    </w:p>
+    <w:p>
+      <w:pPr xmlns:w="http://schemas.openxmlformats.org/wordprocessingml/2006/main">
+        <w:spacing w:line="400" w:lineRule="exact"/>
+        <w:ind w:firstLineChars="200" w:firstLine="480"/>
+        <w:rPr>
+          <w:rFonts w:ascii="Arial" w:cs="Arial"/>
+          <w:sz w:val="24"/>
+        </w:rPr>
+      </w:pPr>
+      <w:r xmlns:w="http://schemas.openxmlformats.org/wordprocessingml/2006/main">
+        <w:rPr>
+          <w:rFonts w:ascii="Arial" w:cs="Arial" w:hint="eastAsia"/>
+          <w:sz w:val="24"/>
+        </w:rPr>
+        <w:t xml:space="preserve">Load capacity: voltage output: output resistance ≤ 250Ω; current output: ≤ 600Ω</w:t>
       </w:r>
     </w:p>
     <w:p>
@@ -990,471 +1477,13 @@
         <w:spacing w:line="400" w:lineRule="exact"/>
         <w:ind w:firstLineChars="200" w:firstLine="480"/>
         <w:rPr>
-          <w:rFonts w:ascii="SimSun" w:hAnsi="SimSun" w:cs="SimSun"/>
-          <w:sz w:val="24"/>
-        </w:rPr>
-      </w:pPr>
-      <w:r>
-        <w:rPr>
           <w:rFonts w:ascii="Arial" w:cs="Arial"/>
           <w:sz w:val="24"/>
         </w:rPr>
-        <w:t xml:space="preserve">Measuring range: </w:t>
-      </w:r>
-      <w:r>
-        <w:rPr>
-          <w:rFonts w:ascii="SimSun" w:hAnsi="SimSun" w:cs="SimSun" w:hint="eastAsia"/>
-          <w:sz w:val="24"/>
-        </w:rPr>
-        <w:t>0~20000</w:t>
-      </w:r>
-      <w:r>
-        <w:rPr>
-          <w:rFonts w:ascii="SimSun" w:hAnsi="SimSun" w:cs="SimSun" w:hint="eastAsia"/>
-          <w:sz w:val="24"/>
-        </w:rPr>
-        <w:t>μ</w:t>
-      </w:r>
-      <w:r>
-        <w:rPr>
-          <w:rFonts w:ascii="SimSun" w:hAnsi="SimSun" w:cs="SimSun" w:hint="eastAsia"/>
-          <w:sz w:val="24"/>
-        </w:rPr>
-        <w:t xml:space="preserve">S/cm, </w:t>
-      </w:r>
-      <w:r>
-        <w:rPr>
-          <w:rStyle w:val="Strong"/>
-          <w:rFonts w:ascii="SimSun" w:hAnsi="SimSun" w:cs="SimSun" w:hint="eastAsia"/>
-          <w:b w:val="0"/>
-          <w:sz w:val="24"/>
-        </w:rPr>
-        <w:t>-40~80</w:t>
-      </w:r>
-      <w:r>
-        <w:rPr>
-          <w:rStyle w:val="Strong"/>
-          <w:rFonts w:ascii="SimSun" w:hAnsi="SimSun" w:cs="SimSun" w:hint="eastAsia"/>
-          <w:b w:val="0"/>
-          <w:sz w:val="24"/>
-        </w:rPr>
-        <w:t>℃</w:t>
-      </w:r>
-      <w:r>
-        <w:rPr>
-          <w:rStyle w:val="Strong"/>
-          <w:rFonts w:ascii="SimSun" w:hAnsi="SimSun" w:cs="SimSun" w:hint="eastAsia"/>
-          <w:b w:val="0"/>
-          <w:sz w:val="24"/>
-        </w:rPr>
-        <w:t>, 0-100%, 3~9PH, 1-1999 mg/kg(mg/L)</w:t>
-      </w:r>
-    </w:p>
-    <w:p>
-      <w:pPr>
-        <w:spacing w:line="400" w:lineRule="exact"/>
-        <w:ind w:firstLineChars="200" w:firstLine="480"/>
-        <w:rPr>
-          <w:rFonts w:ascii="SimSun" w:hAnsi="SimSun" w:cs="SimSun"/>
-          <w:sz w:val="24"/>
-        </w:rPr>
-      </w:pPr>
-      <w:r>
-        <w:rPr>
-          <w:rFonts w:ascii="Arial" w:cs="Arial"/>
-          <w:sz w:val="24"/>
-        </w:rPr>
-        <w:t xml:space="preserve">Measurement accuracy </w:t>
-      </w:r>
-      <w:r>
-        <w:rPr>
-          <w:rFonts w:ascii="SimSun" w:hAnsi="SimSun" w:cs="SimSun" w:hint="eastAsia"/>
-          <w:sz w:val="24"/>
-        </w:rPr>
-        <w:t xml:space="preserve">: </w:t>
-      </w:r>
-      <w:r>
-        <w:rPr>
-          <w:rFonts w:ascii="SimSun" w:hAnsi="SimSun" w:cs="SimSun" w:hint="eastAsia"/>
-          <w:sz w:val="24"/>
-        </w:rPr>
-        <w:t>±</w:t>
-      </w:r>
-      <w:r>
-        <w:rPr>
-          <w:rFonts w:ascii="SimSun" w:hAnsi="SimSun" w:cs="SimSun" w:hint="eastAsia"/>
-          <w:sz w:val="24"/>
-        </w:rPr>
-        <w:t xml:space="preserve">2%, </w:t>
-      </w:r>
-      <w:r>
-        <w:rPr>
-          <w:rStyle w:val="Strong"/>
-          <w:rFonts w:ascii="SimSun" w:hAnsi="SimSun" w:cs="SimSun" w:hint="eastAsia"/>
-          <w:b w:val="0"/>
-          <w:sz w:val="24"/>
-        </w:rPr>
-        <w:t>±</w:t>
-      </w:r>
-      <w:r>
-        <w:rPr>
-          <w:rStyle w:val="Strong"/>
-          <w:rFonts w:ascii="SimSun" w:hAnsi="SimSun" w:cs="SimSun" w:hint="eastAsia"/>
-          <w:b w:val="0"/>
-          <w:sz w:val="24"/>
-        </w:rPr>
-        <w:t>0.5</w:t>
-      </w:r>
-      <w:r>
-        <w:rPr>
-          <w:rStyle w:val="Strong"/>
-          <w:rFonts w:ascii="SimSun" w:hAnsi="SimSun" w:cs="SimSun" w:hint="eastAsia"/>
-          <w:b w:val="0"/>
-          <w:sz w:val="24"/>
-        </w:rPr>
-        <w:t>°</w:t>
-      </w:r>
-      <w:r>
-        <w:rPr>
-          <w:rStyle w:val="Strong"/>
-          <w:rFonts w:ascii="SimSun" w:hAnsi="SimSun" w:cs="SimSun" w:hint="eastAsia"/>
-          <w:b w:val="0"/>
-          <w:sz w:val="24"/>
-        </w:rPr>
-        <w:t xml:space="preserve">C, </w:t>
-      </w:r>
-      <w:r>
-        <w:rPr>
-          <w:rStyle w:val="Strong"/>
-          <w:rFonts w:ascii="SimSun" w:hAnsi="SimSun" w:cs="SimSun" w:hint="eastAsia"/>
-          <w:b w:val="0"/>
-          <w:sz w:val="24"/>
-        </w:rPr>
-        <w:t>±</w:t>
-      </w:r>
-      <w:r>
-        <w:rPr>
-          <w:rStyle w:val="Strong"/>
-          <w:rFonts w:ascii="SimSun" w:hAnsi="SimSun" w:cs="SimSun" w:hint="eastAsia"/>
-          <w:b w:val="0"/>
-          <w:sz w:val="24"/>
-        </w:rPr>
-        <w:t xml:space="preserve">2% within 0-50%, </w:t>
-      </w:r>
-      <w:r>
-        <w:rPr>
-          <w:rStyle w:val="Strong"/>
-          <w:rFonts w:ascii="SimSun" w:hAnsi="SimSun" w:cs="SimSun" w:hint="eastAsia"/>
-          <w:b w:val="0"/>
-          <w:sz w:val="24"/>
-        </w:rPr>
-        <w:t>±</w:t>
-      </w:r>
-      <w:r>
-        <w:rPr>
-          <w:rStyle w:val="Strong"/>
-          <w:rFonts w:ascii="SimSun" w:hAnsi="SimSun" w:cs="SimSun" w:hint="eastAsia"/>
-          <w:b w:val="0"/>
-          <w:sz w:val="24"/>
-        </w:rPr>
-        <w:t xml:space="preserve">3% within 50-100%, </w:t>
-      </w:r>
-      <w:r>
-        <w:rPr>
-          <w:rFonts w:ascii="SimSun" w:hAnsi="SimSun" w:cs="SimSun" w:hint="eastAsia"/>
-          <w:sz w:val="24"/>
-        </w:rPr>
-        <w:t>±</w:t>
-      </w:r>
-      <w:r>
-        <w:rPr>
-          <w:rFonts w:ascii="SimSun" w:hAnsi="SimSun" w:cs="SimSun" w:hint="eastAsia"/>
-          <w:sz w:val="24"/>
-        </w:rPr>
-        <w:t xml:space="preserve">0.3PH, </w:t>
-      </w:r>
-      <w:r>
-        <w:rPr>
-          <w:rFonts w:ascii="SimSun" w:hAnsi="SimSun" w:cs="SimSun" w:hint="eastAsia"/>
-          <w:sz w:val="24"/>
-        </w:rPr>
-        <w:t>±</w:t>
-      </w:r>
-      <w:r>
-        <w:rPr>
-          <w:rFonts w:ascii="SimSun" w:hAnsi="SimSun" w:cs="SimSun" w:hint="eastAsia"/>
-          <w:sz w:val="24"/>
-        </w:rPr>
-        <w:t>2%FS</w:t>
-      </w:r>
-    </w:p>
-    <w:p>
-      <w:pPr>
-        <w:spacing w:line="400" w:lineRule="exact"/>
-        <w:ind w:firstLineChars="200" w:firstLine="480"/>
-        <w:rPr>
-          <w:rFonts w:ascii="Arial" w:hAnsi="Arial" w:cs="Arial"/>
-          <w:sz w:val="24"/>
-        </w:rPr>
-      </w:pPr>
-      <w:r>
-        <w:rPr>
-          <w:rFonts w:ascii="Arial" w:cs="Arial"/>
-          <w:sz w:val="24"/>
-        </w:rPr>
-        <w:t>point</w:t>
-      </w:r>
-      <w:r>
-        <w:rPr>
-          <w:rFonts w:ascii="Arial" w:hAnsi="Arial" w:cs="Arial"/>
-          <w:sz w:val="24"/>
-        </w:rPr>
-        <w:t xml:space="preserve"> </w:t>
-      </w:r>
-      <w:r>
-        <w:rPr>
-          <w:rFonts w:ascii="Arial" w:cs="Arial"/>
-          <w:sz w:val="24"/>
-        </w:rPr>
-        <w:t>identify</w:t>
-      </w:r>
-      <w:r>
-        <w:rPr>
-          <w:rFonts w:ascii="Arial" w:hAnsi="Arial" w:cs="Arial"/>
-          <w:sz w:val="24"/>
-        </w:rPr>
-        <w:t xml:space="preserve"> </w:t>
-      </w:r>
-      <w:r>
-        <w:rPr>
-          <w:rFonts w:ascii="Arial" w:cs="Arial"/>
-          <w:sz w:val="24"/>
-        </w:rPr>
-        <w:t xml:space="preserve">Rate: </w:t>
-      </w:r>
-      <w:r>
-        <w:rPr>
-          <w:rFonts w:ascii="SimSun" w:hAnsi="SimSun" w:cs="SimSun" w:hint="eastAsia"/>
-          <w:sz w:val="24"/>
-        </w:rPr>
-        <w:t>1</w:t>
-      </w:r>
-      <w:r>
-        <w:rPr>
-          <w:rFonts w:ascii="SimSun" w:hAnsi="SimSun" w:cs="SimSun" w:hint="eastAsia"/>
-          <w:sz w:val="24"/>
-        </w:rPr>
-        <w:t>μ</w:t>
-      </w:r>
-      <w:r>
-        <w:rPr>
-          <w:rFonts w:ascii="SimSun" w:hAnsi="SimSun" w:cs="SimSun" w:hint="eastAsia"/>
-          <w:sz w:val="24"/>
-        </w:rPr>
-        <w:t xml:space="preserve">S/cm, </w:t>
-      </w:r>
-      <w:r>
-        <w:rPr>
-          <w:rStyle w:val="Strong"/>
-          <w:rFonts w:ascii="SimSun" w:hAnsi="SimSun" w:cs="SimSun" w:hint="eastAsia"/>
-          <w:b w:val="0"/>
-          <w:sz w:val="24"/>
-        </w:rPr>
-        <w:t>0.1</w:t>
-      </w:r>
-      <w:r>
-        <w:rPr>
-          <w:rStyle w:val="Strong"/>
-          <w:rFonts w:ascii="SimSun" w:hAnsi="SimSun" w:cs="SimSun" w:hint="eastAsia"/>
-          <w:b w:val="0"/>
-          <w:sz w:val="24"/>
-        </w:rPr>
-        <w:t>℃</w:t>
-      </w:r>
-      <w:r>
-        <w:rPr>
-          <w:rStyle w:val="Strong"/>
-          <w:rFonts w:ascii="SimSun" w:hAnsi="SimSun" w:cs="SimSun" w:hint="eastAsia"/>
-          <w:b w:val="0"/>
-          <w:sz w:val="24"/>
-        </w:rPr>
-        <w:t>, 0.1%, 0.1, 1 mg/kg(mg/L)</w:t>
-      </w:r>
-    </w:p>
-    <w:p>
-      <w:pPr>
-        <w:spacing w:line="400" w:lineRule="exact"/>
-        <w:ind w:leftChars="228" w:left="1679" w:hangingChars="500" w:hanging="1200"/>
-        <w:rPr>
-          <w:rFonts w:ascii="Arial" w:hAnsi="Arial" w:cs="Arial"/>
-          <w:sz w:val="24"/>
-        </w:rPr>
-      </w:pPr>
-      <w:r>
-        <w:rPr>
-          <w:rFonts w:ascii="Arial" w:hAnsi="Arial" w:cs="Arial"/>
-          <w:sz w:val="24"/>
-        </w:rPr>
-        <w:t xml:space="preserve">Output signal: </w:t>
-      </w:r>
-      <w:r>
-        <w:rPr>
-          <w:rFonts w:ascii="Arial" w:hAnsi="Arial" w:cs="Arial" w:hint="eastAsia"/>
-          <w:sz w:val="24"/>
-        </w:rPr>
-        <w:t>RS485 (ModBus-RTU protocol)</w:t>
-      </w:r>
-    </w:p>
-    <w:p>
-      <w:pPr>
-        <w:spacing w:line="400" w:lineRule="exact"/>
-        <w:ind w:leftChars="228" w:left="1679" w:hangingChars="500" w:hanging="1200"/>
-        <w:rPr>
-          <w:rFonts w:ascii="Arial" w:hAnsi="Arial" w:cs="Arial"/>
-          <w:sz w:val="24"/>
-        </w:rPr>
-      </w:pPr>
-      <w:r>
-        <w:rPr>
-          <w:rFonts w:ascii="Arial" w:hAnsi="Arial" w:cs="Arial" w:hint="eastAsia"/>
-          <w:sz w:val="24"/>
-        </w:rPr>
-        <w:t xml:space="preserve">Power supply voltage: 4.5 </w:t>
-      </w:r>
-      <w:r>
-        <w:rPr>
-          <w:rFonts w:ascii="Arial" w:hAnsi="Arial" w:cs="Arial"/>
-          <w:sz w:val="24"/>
-        </w:rPr>
-        <w:t xml:space="preserve">~ </w:t>
-      </w:r>
-      <w:r>
-        <w:rPr>
-          <w:rFonts w:ascii="Arial" w:hAnsi="Arial" w:cs="Arial" w:hint="eastAsia"/>
-          <w:sz w:val="24"/>
-        </w:rPr>
-        <w:t>30V DC</w:t>
-      </w:r>
-    </w:p>
-    <w:p>
-      <w:pPr>
-        <w:spacing w:line="400" w:lineRule="exact"/>
-        <w:ind w:leftChars="228" w:left="1679" w:hangingChars="500" w:hanging="1200"/>
-        <w:rPr>
-          <w:rFonts w:ascii="Arial" w:hAnsi="Arial" w:cs="Arial"/>
-          <w:sz w:val="24"/>
-        </w:rPr>
-      </w:pPr>
-      <w:r>
-        <w:rPr>
-          <w:rFonts w:ascii="Arial" w:cs="Arial"/>
-          <w:sz w:val="24"/>
-        </w:rPr>
-        <w:t xml:space="preserve">Working range: </w:t>
-      </w:r>
-      <w:r>
-        <w:rPr>
-          <w:rFonts w:ascii="Arial" w:hAnsi="Arial" w:cs="Arial" w:hint="eastAsia"/>
-          <w:sz w:val="24"/>
-        </w:rPr>
-        <w:t xml:space="preserve">- </w:t>
-      </w:r>
-      <w:r>
-        <w:rPr>
-          <w:rFonts w:ascii="Arial" w:hAnsi="Arial" w:cs="Arial"/>
-          <w:sz w:val="24"/>
-        </w:rPr>
-        <w:t xml:space="preserve">30°C </w:t>
-      </w:r>
-      <w:r>
-        <w:rPr>
-          <w:rFonts w:ascii="Arial" w:cs="Arial"/>
-          <w:sz w:val="24"/>
-        </w:rPr>
-        <w:t xml:space="preserve">~ </w:t>
-      </w:r>
-      <w:r>
-        <w:rPr>
-          <w:rFonts w:ascii="Arial" w:hAnsi="Arial" w:cs="Arial"/>
-          <w:sz w:val="24"/>
-        </w:rPr>
-        <w:t>70°C</w:t>
-      </w:r>
-    </w:p>
-    <w:p>
-      <w:pPr>
-        <w:spacing w:line="400" w:lineRule="exact"/>
-        <w:ind w:leftChars="228" w:left="1679" w:hangingChars="500" w:hanging="1200"/>
-        <w:rPr>
-          <w:rFonts w:ascii="Arial" w:hAnsi="Arial" w:cs="Arial"/>
-          <w:sz w:val="24"/>
-        </w:rPr>
-      </w:pPr>
-      <w:r>
-        <w:rPr>
-          <w:rFonts w:ascii="Arial" w:cs="Arial"/>
-          <w:sz w:val="24"/>
-        </w:rPr>
-        <w:t xml:space="preserve">Stabilization time: </w:t>
-      </w:r>
-      <w:r>
-        <w:rPr>
-          <w:rFonts w:ascii="Arial" w:hAnsi="Arial" w:cs="Arial"/>
-          <w:sz w:val="24"/>
-        </w:rPr>
-        <w:t xml:space="preserve">1 </w:t>
-      </w:r>
-      <w:r>
-        <w:rPr>
-          <w:rFonts w:ascii="Arial" w:cs="Arial"/>
-          <w:sz w:val="24"/>
-        </w:rPr>
-        <w:t>second after power on</w:t>
-      </w:r>
-    </w:p>
-    <w:p>
-      <w:pPr>
-        <w:spacing w:line="400" w:lineRule="exact"/>
-        <w:ind w:firstLineChars="200" w:firstLine="480"/>
-        <w:rPr>
-          <w:rFonts w:ascii="Arial" w:cs="Arial"/>
-          <w:sz w:val="24"/>
-        </w:rPr>
-      </w:pPr>
-      <w:r>
-        <w:rPr>
-          <w:rFonts w:ascii="Arial" w:cs="Arial"/>
-          <w:sz w:val="24"/>
-        </w:rPr>
-        <w:t xml:space="preserve">Response time: &lt; </w:t>
-      </w:r>
-      <w:r>
-        <w:rPr>
-          <w:rFonts w:ascii="Arial" w:hAnsi="Arial" w:cs="Arial"/>
-          <w:sz w:val="24"/>
-        </w:rPr>
-        <w:t xml:space="preserve">1 </w:t>
-      </w:r>
-      <w:r>
-        <w:rPr>
-          <w:rFonts w:ascii="Arial" w:cs="Arial"/>
-          <w:sz w:val="24"/>
-        </w:rPr>
-        <w:t>second</w:t>
-      </w:r>
-    </w:p>
-    <w:p>
-      <w:pPr>
-        <w:spacing w:line="400" w:lineRule="exact"/>
-        <w:ind w:firstLineChars="200" w:firstLine="480"/>
-        <w:rPr>
-          <w:rFonts w:ascii="Arial" w:cs="Arial"/>
-          <w:sz w:val="24"/>
-        </w:rPr>
-      </w:pPr>
-    </w:p>
-    <w:p>
-      <w:pPr>
+      </w:pPr>
+    </w:p>
+    <w:p>
+      <w:pPr xmlns:w="http://schemas.openxmlformats.org/wordprocessingml/2006/main">
         <w:spacing w:line="400" w:lineRule="exact"/>
         <w:rPr>
           <w:rFonts w:ascii="Arial" w:hAnsi="Arial" w:cs="Arial"/>
@@ -1463,248 +1492,14 @@
           <w:sz w:val="24"/>
         </w:rPr>
       </w:pPr>
-      <w:r>
+      <w:r xmlns:w="http://schemas.openxmlformats.org/wordprocessingml/2006/main">
         <w:rPr>
           <w:rFonts w:ascii="Arial" w:hAnsi="Arial" w:cs="Arial" w:hint="eastAsia"/>
           <w:b/>
           <w:bCs/>
           <w:sz w:val="24"/>
         </w:rPr>
-        <w:t xml:space="preserve">4.2 </w:t>
-      </w:r>
-      <w:r>
-        <w:rPr>
-          <w:rFonts w:ascii="Arial" w:hAnsi="Arial" w:cs="Arial"/>
-          <w:b/>
-          <w:bCs/>
-          <w:sz w:val="24"/>
-        </w:rPr>
-        <w:t>Physical parameters</w:t>
-      </w:r>
-    </w:p>
-    <w:p>
-      <w:pPr>
-        <w:spacing w:line="400" w:lineRule="exact"/>
-        <w:rPr>
-          <w:rFonts w:ascii="Arial" w:hAnsi="Arial" w:cs="Arial"/>
-          <w:b/>
-          <w:bCs/>
-          <w:sz w:val="24"/>
-        </w:rPr>
-      </w:pPr>
-    </w:p>
-    <w:p>
-      <w:pPr>
-        <w:spacing w:line="400" w:lineRule="exact"/>
-        <w:ind w:firstLineChars="200" w:firstLine="480"/>
-        <w:rPr>
-          <w:rFonts w:ascii="Arial" w:hAnsi="Arial" w:cs="Arial"/>
-          <w:sz w:val="24"/>
-        </w:rPr>
-      </w:pPr>
-      <w:r>
-        <w:rPr>
-          <w:rFonts w:ascii="Arial" w:hAnsi="Arial" w:cs="Arial"/>
-          <w:sz w:val="24"/>
-        </w:rPr>
-        <w:t xml:space="preserve">Probe length: 55mm </w:t>
-      </w:r>
-      <w:r>
-        <w:rPr>
-          <w:rFonts w:ascii="Arial" w:hAnsi="Arial" w:cs="Arial" w:hint="eastAsia"/>
-          <w:sz w:val="24"/>
-        </w:rPr>
-        <w:t xml:space="preserve">, </w:t>
-      </w:r>
-      <w:r>
-        <w:rPr>
-          <w:rFonts w:ascii="Arial" w:hAnsi="Arial" w:cs="Arial"/>
-          <w:sz w:val="24"/>
-        </w:rPr>
-        <w:t>φ3mm</w:t>
-      </w:r>
-    </w:p>
-    <w:p>
-      <w:pPr>
-        <w:spacing w:line="400" w:lineRule="exact"/>
-        <w:ind w:firstLineChars="200" w:firstLine="480"/>
-        <w:rPr>
-          <w:rFonts w:ascii="Arial" w:hAnsi="Arial" w:cs="Arial"/>
-          <w:sz w:val="24"/>
-        </w:rPr>
-      </w:pPr>
-      <w:r>
-        <w:rPr>
-          <w:rFonts w:ascii="Arial" w:hAnsi="Arial" w:cs="Arial"/>
-          <w:sz w:val="24"/>
-        </w:rPr>
-        <w:t>Probe material: 316L stainless steel</w:t>
-      </w:r>
-    </w:p>
-    <w:p>
-      <w:pPr>
-        <w:spacing w:line="400" w:lineRule="exact"/>
-        <w:ind w:firstLineChars="200" w:firstLine="480"/>
-        <w:rPr>
-          <w:rFonts w:ascii="Arial" w:hAnsi="Arial" w:cs="Arial"/>
-          <w:sz w:val="24"/>
-        </w:rPr>
-      </w:pPr>
-      <w:r>
-        <w:rPr>
-          <w:rFonts w:ascii="Arial" w:hAnsi="Arial" w:cs="Arial"/>
-          <w:sz w:val="24"/>
-        </w:rPr>
-        <w:lastRenderedPageBreak/>
-        <w:t xml:space="preserve">Sealing material: ABS </w:t>
-      </w:r>
-      <w:r>
-        <w:rPr>
-          <w:rFonts w:ascii="Arial" w:cs="Arial"/>
-          <w:sz w:val="24"/>
-        </w:rPr>
-        <w:t xml:space="preserve">engineering plastics </w:t>
-      </w:r>
-      <w:r>
-        <w:rPr>
-          <w:rFonts w:ascii="Arial" w:cs="Arial" w:hint="eastAsia"/>
-          <w:sz w:val="24"/>
-        </w:rPr>
-        <w:t>, epoxy resin, waterproof grade IP68</w:t>
-      </w:r>
-    </w:p>
-    <w:p>
-      <w:pPr>
-        <w:spacing w:line="400" w:lineRule="exact"/>
-        <w:ind w:firstLineChars="200" w:firstLine="480"/>
-        <w:rPr>
-          <w:rFonts w:ascii="Arial" w:hAnsi="Arial" w:cs="Arial"/>
-          <w:sz w:val="24"/>
-        </w:rPr>
-      </w:pPr>
-      <w:r>
-        <w:rPr>
-          <w:rFonts w:ascii="Arial" w:hAnsi="Arial" w:cs="Arial"/>
-          <w:sz w:val="24"/>
-        </w:rPr>
-        <w:t xml:space="preserve">Cable specification: </w:t>
-      </w:r>
-      <w:r>
-        <w:rPr>
-          <w:rFonts w:ascii="Arial" w:hAnsi="Arial" w:cs="Arial" w:hint="eastAsia"/>
-          <w:sz w:val="24"/>
-        </w:rPr>
-        <w:t xml:space="preserve">standard </w:t>
-      </w:r>
-      <w:r>
-        <w:rPr>
-          <w:rFonts w:ascii="Arial" w:hAnsi="Arial" w:cs="Arial"/>
-          <w:sz w:val="24"/>
-        </w:rPr>
-        <w:t xml:space="preserve">2 meters </w:t>
-      </w:r>
-      <w:r>
-        <w:rPr>
-          <w:rFonts w:ascii="Arial" w:hAnsi="Arial" w:cs="Arial" w:hint="eastAsia"/>
-          <w:sz w:val="24"/>
-        </w:rPr>
-        <w:t>(other cable lengths can be customized, up to 1200 meters)</w:t>
-      </w:r>
-    </w:p>
-    <w:p>
-      <w:pPr>
-        <w:spacing w:line="400" w:lineRule="exact"/>
-        <w:ind w:firstLineChars="200" w:firstLine="480"/>
-        <w:rPr>
-          <w:rFonts w:ascii="Arial" w:cs="Arial"/>
-          <w:sz w:val="24"/>
-        </w:rPr>
-      </w:pPr>
-      <w:r>
-        <w:rPr>
-          <w:rFonts w:ascii="Arial" w:cs="Arial" w:hint="eastAsia"/>
-          <w:sz w:val="24"/>
-        </w:rPr>
-        <w:t xml:space="preserve">Load capacity: voltage output: output resistance </w:t>
-      </w:r>
-      <w:r>
-        <w:rPr>
-          <w:rFonts w:ascii="Arial" w:cs="Arial" w:hint="eastAsia"/>
-          <w:sz w:val="24"/>
-        </w:rPr>
-        <w:t>≤</w:t>
-      </w:r>
-      <w:r>
-        <w:rPr>
-          <w:rFonts w:ascii="Arial" w:cs="Arial" w:hint="eastAsia"/>
-          <w:sz w:val="24"/>
-        </w:rPr>
-        <w:t xml:space="preserve"> 250</w:t>
-      </w:r>
-      <w:r>
-        <w:rPr>
-          <w:rFonts w:ascii="Arial" w:cs="Arial" w:hint="eastAsia"/>
-          <w:sz w:val="24"/>
-        </w:rPr>
-        <w:t>Ω</w:t>
-      </w:r>
-      <w:r>
-        <w:rPr>
-          <w:rFonts w:ascii="Arial" w:cs="Arial" w:hint="eastAsia"/>
-          <w:sz w:val="24"/>
-        </w:rPr>
-        <w:t xml:space="preserve">; current output: </w:t>
-      </w:r>
-      <w:r>
-        <w:rPr>
-          <w:rFonts w:ascii="Arial" w:cs="Arial" w:hint="eastAsia"/>
-          <w:sz w:val="24"/>
-        </w:rPr>
-        <w:t>≤</w:t>
-      </w:r>
-      <w:r>
-        <w:rPr>
-          <w:rFonts w:ascii="Arial" w:cs="Arial" w:hint="eastAsia"/>
-          <w:sz w:val="24"/>
-        </w:rPr>
-        <w:t xml:space="preserve"> 600</w:t>
-      </w:r>
-      <w:r>
-        <w:rPr>
-          <w:rFonts w:ascii="Arial" w:cs="Arial" w:hint="eastAsia"/>
-          <w:sz w:val="24"/>
-        </w:rPr>
-        <w:t>Ω</w:t>
-      </w:r>
-    </w:p>
-    <w:p>
-      <w:pPr>
-        <w:spacing w:line="400" w:lineRule="exact"/>
-        <w:ind w:firstLineChars="200" w:firstLine="480"/>
-        <w:rPr>
-          <w:rFonts w:ascii="Arial" w:cs="Arial"/>
-          <w:sz w:val="24"/>
-        </w:rPr>
-      </w:pPr>
-    </w:p>
-    <w:p>
-      <w:pPr>
-        <w:spacing w:line="400" w:lineRule="exact"/>
-        <w:rPr>
-          <w:rFonts w:ascii="Arial" w:hAnsi="Arial" w:cs="Arial"/>
-          <w:b/>
-          <w:bCs/>
-          <w:sz w:val="24"/>
-        </w:rPr>
-      </w:pPr>
-      <w:r>
-        <w:rPr>
-          <w:rFonts w:ascii="Arial" w:hAnsi="Arial" w:cs="Arial" w:hint="eastAsia"/>
-          <w:b/>
-          <w:bCs/>
-          <w:sz w:val="24"/>
-        </w:rPr>
-        <w:t>4.3 Product selection</w:t>
+        <w:t xml:space="preserve">4.3 Product selection</w:t>
       </w:r>
     </w:p>
     <w:p>
@@ -1746,17 +1541,17 @@
             <w:tcW w:w="865" w:type="dxa"/>
           </w:tcPr>
           <w:p>
-            <w:pPr>
-              <w:rPr>
-                <w:szCs w:val="21"/>
-              </w:rPr>
-            </w:pPr>
-            <w:r>
+            <w:pPr xmlns:w="http://schemas.openxmlformats.org/wordprocessingml/2006/main">
+              <w:rPr>
+                <w:szCs w:val="21"/>
+              </w:rPr>
+            </w:pPr>
+            <w:r xmlns:w="http://schemas.openxmlformats.org/wordprocessingml/2006/main">
               <w:rPr>
                 <w:rFonts w:hint="eastAsia"/>
                 <w:szCs w:val="21"/>
               </w:rPr>
-              <w:t>ZTS-</w:t>
+              <w:t xml:space="preserve">ZTS-</w:t>
             </w:r>
           </w:p>
         </w:tc>
@@ -1778,17 +1573,17 @@
             <w:tcW w:w="3792" w:type="dxa"/>
           </w:tcPr>
           <w:p>
-            <w:pPr>
-              <w:rPr>
-                <w:szCs w:val="21"/>
-              </w:rPr>
-            </w:pPr>
-            <w:r>
+            <w:pPr xmlns:w="http://schemas.openxmlformats.org/wordprocessingml/2006/main">
+              <w:rPr>
+                <w:szCs w:val="21"/>
+              </w:rPr>
+            </w:pPr>
+            <w:r xmlns:w="http://schemas.openxmlformats.org/wordprocessingml/2006/main">
               <w:rPr>
                 <w:rFonts w:hint="eastAsia"/>
                 <w:szCs w:val="21"/>
               </w:rPr>
-              <w:t>company code</w:t>
+              <w:t xml:space="preserve">company code</w:t>
             </w:r>
           </w:p>
         </w:tc>
@@ -1812,17 +1607,17 @@
             <w:tcW w:w="795" w:type="dxa"/>
           </w:tcPr>
           <w:p>
-            <w:pPr>
-              <w:rPr>
-                <w:szCs w:val="21"/>
-              </w:rPr>
-            </w:pPr>
-            <w:r>
+            <w:pPr xmlns:w="http://schemas.openxmlformats.org/wordprocessingml/2006/main">
+              <w:rPr>
+                <w:szCs w:val="21"/>
+              </w:rPr>
+            </w:pPr>
+            <w:r xmlns:w="http://schemas.openxmlformats.org/wordprocessingml/2006/main">
               <w:rPr>
                 <w:rFonts w:hint="eastAsia"/>
                 <w:szCs w:val="21"/>
               </w:rPr>
-              <w:t>3001-</w:t>
+              <w:t xml:space="preserve">3001-</w:t>
             </w:r>
           </w:p>
         </w:tc>
@@ -1884,18 +1679,18 @@
             <w:tcW w:w="735" w:type="dxa"/>
           </w:tcPr>
           <w:p>
-            <w:pPr>
+            <w:pPr xmlns:w="http://schemas.openxmlformats.org/wordprocessingml/2006/main">
               <w:rPr>
                 <w:rFonts w:cs="SimHei"/>
                 <w:szCs w:val="21"/>
               </w:rPr>
             </w:pPr>
-            <w:r>
+            <w:r xmlns:w="http://schemas.openxmlformats.org/wordprocessingml/2006/main">
               <w:rPr>
                 <w:rFonts w:hint="eastAsia"/>
                 <w:szCs w:val="21"/>
               </w:rPr>
-              <w:t>TR-</w:t>
+              <w:t xml:space="preserve">TR-</w:t>
             </w:r>
           </w:p>
         </w:tc>
@@ -1917,17 +1712,17 @@
             <w:tcW w:w="3792" w:type="dxa"/>
           </w:tcPr>
           <w:p>
-            <w:pPr>
-              <w:rPr>
-                <w:szCs w:val="21"/>
-              </w:rPr>
-            </w:pPr>
-            <w:r>
+            <w:pPr xmlns:w="http://schemas.openxmlformats.org/wordprocessingml/2006/main">
+              <w:rPr>
+                <w:szCs w:val="21"/>
+              </w:rPr>
+            </w:pPr>
+            <w:r xmlns:w="http://schemas.openxmlformats.org/wordprocessingml/2006/main">
               <w:rPr>
                 <w:rFonts w:hint="eastAsia"/>
                 <w:szCs w:val="21"/>
               </w:rPr>
-              <w:t>Soil Testing Housing</w:t>
+              <w:t xml:space="preserve">Soil Testing Housing</w:t>
             </w:r>
           </w:p>
         </w:tc>
@@ -1980,59 +1775,59 @@
             <w:tcW w:w="1815" w:type="dxa"/>
           </w:tcPr>
           <w:p>
+            <w:pPr xmlns:w="http://schemas.openxmlformats.org/wordprocessingml/2006/main">
+              <w:rPr>
+                <w:szCs w:val="21"/>
+              </w:rPr>
+            </w:pPr>
+            <w:r xmlns:w="http://schemas.openxmlformats.org/wordprocessingml/2006/main">
+              <w:rPr>
+                <w:rFonts w:hint="eastAsia"/>
+              </w:rPr>
+              <w:t xml:space="preserve">TH </w:t>
+            </w:r>
+            <w:r xmlns:w="http://schemas.openxmlformats.org/wordprocessingml/2006/main">
+              <w:t xml:space="preserve">NPK </w:t>
+            </w:r>
+            <w:r xmlns:w="http://schemas.openxmlformats.org/wordprocessingml/2006/main">
+              <w:rPr>
+                <w:rFonts w:hint="eastAsia"/>
+              </w:rPr>
+              <w:t xml:space="preserve">PH </w:t>
+            </w:r>
+            <w:r xmlns:w="http://schemas.openxmlformats.org/wordprocessingml/2006/main">
+              <w:t xml:space="preserve">-</w:t>
+            </w:r>
+          </w:p>
+        </w:tc>
+        <w:tc>
+          <w:tcPr>
+            <w:tcW w:w="720" w:type="dxa"/>
+          </w:tcPr>
+          <w:p>
             <w:pPr>
               <w:rPr>
                 <w:szCs w:val="21"/>
               </w:rPr>
             </w:pPr>
-            <w:r>
+          </w:p>
+        </w:tc>
+        <w:tc>
+          <w:tcPr>
+            <w:tcW w:w="3792" w:type="dxa"/>
+          </w:tcPr>
+          <w:p>
+            <w:pPr xmlns:w="http://schemas.openxmlformats.org/wordprocessingml/2006/main">
+              <w:rPr>
+                <w:szCs w:val="21"/>
+              </w:rPr>
+            </w:pPr>
+            <w:r xmlns:w="http://schemas.openxmlformats.org/wordprocessingml/2006/main">
               <w:rPr>
                 <w:rFonts w:hint="eastAsia"/>
-              </w:rPr>
-              <w:t xml:space="preserve">TH </w:t>
-            </w:r>
-            <w:r>
-              <w:t xml:space="preserve">NPK </w:t>
-            </w:r>
-            <w:r>
-              <w:rPr>
-                <w:rFonts w:hint="eastAsia"/>
-              </w:rPr>
-              <w:t xml:space="preserve">PH </w:t>
-            </w:r>
-            <w:r>
-              <w:t>-</w:t>
-            </w:r>
-          </w:p>
-        </w:tc>
-        <w:tc>
-          <w:tcPr>
-            <w:tcW w:w="720" w:type="dxa"/>
-          </w:tcPr>
-          <w:p>
-            <w:pPr>
-              <w:rPr>
-                <w:szCs w:val="21"/>
-              </w:rPr>
-            </w:pPr>
-          </w:p>
-        </w:tc>
-        <w:tc>
-          <w:tcPr>
-            <w:tcW w:w="3792" w:type="dxa"/>
-          </w:tcPr>
-          <w:p>
-            <w:pPr>
-              <w:rPr>
-                <w:szCs w:val="21"/>
-              </w:rPr>
-            </w:pPr>
-            <w:r>
-              <w:rPr>
-                <w:rFonts w:hint="eastAsia"/>
-                <w:szCs w:val="21"/>
-              </w:rPr>
-              <w:t>Temperature Moisture Nitrogen Phosphorus Potassium PH Transmitter</w:t>
+                <w:szCs w:val="21"/>
+              </w:rPr>
+              <w:t xml:space="preserve">Temperature Moisture Nitrogen Phosphorus Potassium PH Transmitter</w:t>
             </w:r>
           </w:p>
         </w:tc>
@@ -2085,55 +1880,48 @@
             <w:tcW w:w="1815" w:type="dxa"/>
           </w:tcPr>
           <w:p>
+            <w:pPr xmlns:w="http://schemas.openxmlformats.org/wordprocessingml/2006/main">
+              <w:rPr>
+                <w:szCs w:val="21"/>
+              </w:rPr>
+            </w:pPr>
+            <w:r xmlns:w="http://schemas.openxmlformats.org/wordprocessingml/2006/main">
+              <w:rPr>
+                <w:rFonts w:hint="eastAsia"/>
+                <w:szCs w:val="21"/>
+              </w:rPr>
+              <w:t xml:space="preserve">ECTHNPKPH-</w:t>
+            </w:r>
+          </w:p>
+        </w:tc>
+        <w:tc>
+          <w:tcPr>
+            <w:tcW w:w="720" w:type="dxa"/>
+          </w:tcPr>
+          <w:p>
             <w:pPr>
               <w:rPr>
                 <w:szCs w:val="21"/>
               </w:rPr>
             </w:pPr>
-            <w:r>
+          </w:p>
+        </w:tc>
+        <w:tc>
+          <w:tcPr>
+            <w:tcW w:w="3792" w:type="dxa"/>
+          </w:tcPr>
+          <w:p>
+            <w:pPr xmlns:w="http://schemas.openxmlformats.org/wordprocessingml/2006/main">
+              <w:rPr>
+                <w:szCs w:val="21"/>
+              </w:rPr>
+            </w:pPr>
+            <w:r xmlns:w="http://schemas.openxmlformats.org/wordprocessingml/2006/main">
               <w:rPr>
                 <w:rFonts w:hint="eastAsia"/>
                 <w:szCs w:val="21"/>
               </w:rPr>
-              <w:t>ECTHNPKPH-</w:t>
-            </w:r>
-          </w:p>
-        </w:tc>
-        <w:tc>
-          <w:tcPr>
-            <w:tcW w:w="720" w:type="dxa"/>
-          </w:tcPr>
-          <w:p>
-            <w:pPr>
-              <w:rPr>
-                <w:szCs w:val="21"/>
-              </w:rPr>
-            </w:pPr>
-          </w:p>
-        </w:tc>
-        <w:tc>
-          <w:tcPr>
-            <w:tcW w:w="3792" w:type="dxa"/>
-          </w:tcPr>
-          <w:p>
-            <w:pPr>
-              <w:rPr>
-                <w:szCs w:val="21"/>
-              </w:rPr>
-            </w:pPr>
-            <w:r>
-              <w:rPr>
-                <w:rFonts w:hint="eastAsia"/>
-                <w:szCs w:val="21"/>
-              </w:rPr>
-              <w:t xml:space="preserve">Conductivity Temperature Moisture Nitrogen Phosphorus Potassium PH </w:t>
-            </w:r>
-            <w:r>
-              <w:rPr>
-                <w:rFonts w:hint="eastAsia"/>
-                <w:szCs w:val="21"/>
-              </w:rPr>
-              <w:t>Transmitter</w:t>
+              <w:t xml:space="preserve">Conductivity Temperature Moisture Nitrogen Phosphorus Potassium PH Transmitter</w:t>
             </w:r>
           </w:p>
         </w:tc>
@@ -2186,48 +1974,48 @@
             <w:tcW w:w="1815" w:type="dxa"/>
           </w:tcPr>
           <w:p>
+            <w:pPr xmlns:w="http://schemas.openxmlformats.org/wordprocessingml/2006/main">
+              <w:rPr>
+                <w:szCs w:val="21"/>
+              </w:rPr>
+            </w:pPr>
+            <w:r xmlns:w="http://schemas.openxmlformats.org/wordprocessingml/2006/main">
+              <w:rPr>
+                <w:rFonts w:hint="eastAsia"/>
+                <w:szCs w:val="21"/>
+              </w:rPr>
+              <w:t xml:space="preserve">THPH-</w:t>
+            </w:r>
+          </w:p>
+        </w:tc>
+        <w:tc>
+          <w:tcPr>
+            <w:tcW w:w="720" w:type="dxa"/>
+          </w:tcPr>
+          <w:p>
             <w:pPr>
               <w:rPr>
                 <w:szCs w:val="21"/>
               </w:rPr>
             </w:pPr>
-            <w:r>
+          </w:p>
+        </w:tc>
+        <w:tc>
+          <w:tcPr>
+            <w:tcW w:w="3792" w:type="dxa"/>
+          </w:tcPr>
+          <w:p>
+            <w:pPr xmlns:w="http://schemas.openxmlformats.org/wordprocessingml/2006/main">
+              <w:rPr>
+                <w:szCs w:val="21"/>
+              </w:rPr>
+            </w:pPr>
+            <w:r xmlns:w="http://schemas.openxmlformats.org/wordprocessingml/2006/main">
               <w:rPr>
                 <w:rFonts w:hint="eastAsia"/>
                 <w:szCs w:val="21"/>
               </w:rPr>
-              <w:t>THPH-</w:t>
-            </w:r>
-          </w:p>
-        </w:tc>
-        <w:tc>
-          <w:tcPr>
-            <w:tcW w:w="720" w:type="dxa"/>
-          </w:tcPr>
-          <w:p>
-            <w:pPr>
-              <w:rPr>
-                <w:szCs w:val="21"/>
-              </w:rPr>
-            </w:pPr>
-          </w:p>
-        </w:tc>
-        <w:tc>
-          <w:tcPr>
-            <w:tcW w:w="3792" w:type="dxa"/>
-          </w:tcPr>
-          <w:p>
-            <w:pPr>
-              <w:rPr>
-                <w:szCs w:val="21"/>
-              </w:rPr>
-            </w:pPr>
-            <w:r>
-              <w:rPr>
-                <w:rFonts w:hint="eastAsia"/>
-                <w:szCs w:val="21"/>
-              </w:rPr>
-              <w:t>Temperature Moisture pH Transmitter</w:t>
+              <w:t xml:space="preserve">Temperature Moisture pH Transmitter</w:t>
             </w:r>
           </w:p>
         </w:tc>
@@ -2280,48 +2068,48 @@
             <w:tcW w:w="1815" w:type="dxa"/>
           </w:tcPr>
           <w:p>
+            <w:pPr xmlns:w="http://schemas.openxmlformats.org/wordprocessingml/2006/main">
+              <w:rPr>
+                <w:szCs w:val="21"/>
+              </w:rPr>
+            </w:pPr>
+            <w:r xmlns:w="http://schemas.openxmlformats.org/wordprocessingml/2006/main">
+              <w:rPr>
+                <w:rFonts w:hint="eastAsia"/>
+                <w:szCs w:val="21"/>
+              </w:rPr>
+              <w:t xml:space="preserve">ECTHPH-</w:t>
+            </w:r>
+          </w:p>
+        </w:tc>
+        <w:tc>
+          <w:tcPr>
+            <w:tcW w:w="720" w:type="dxa"/>
+          </w:tcPr>
+          <w:p>
             <w:pPr>
               <w:rPr>
                 <w:szCs w:val="21"/>
               </w:rPr>
             </w:pPr>
-            <w:r>
+          </w:p>
+        </w:tc>
+        <w:tc>
+          <w:tcPr>
+            <w:tcW w:w="3792" w:type="dxa"/>
+          </w:tcPr>
+          <w:p>
+            <w:pPr xmlns:w="http://schemas.openxmlformats.org/wordprocessingml/2006/main">
+              <w:rPr>
+                <w:szCs w:val="21"/>
+              </w:rPr>
+            </w:pPr>
+            <w:r xmlns:w="http://schemas.openxmlformats.org/wordprocessingml/2006/main">
               <w:rPr>
                 <w:rFonts w:hint="eastAsia"/>
                 <w:szCs w:val="21"/>
               </w:rPr>
-              <w:t>ECTHPH-</w:t>
-            </w:r>
-          </w:p>
-        </w:tc>
-        <w:tc>
-          <w:tcPr>
-            <w:tcW w:w="720" w:type="dxa"/>
-          </w:tcPr>
-          <w:p>
-            <w:pPr>
-              <w:rPr>
-                <w:szCs w:val="21"/>
-              </w:rPr>
-            </w:pPr>
-          </w:p>
-        </w:tc>
-        <w:tc>
-          <w:tcPr>
-            <w:tcW w:w="3792" w:type="dxa"/>
-          </w:tcPr>
-          <w:p>
-            <w:pPr>
-              <w:rPr>
-                <w:szCs w:val="21"/>
-              </w:rPr>
-            </w:pPr>
-            <w:r>
-              <w:rPr>
-                <w:rFonts w:hint="eastAsia"/>
-                <w:szCs w:val="21"/>
-              </w:rPr>
-              <w:t>Conductivity Temperature Moisture PH Value Transmitter</w:t>
+              <w:t xml:space="preserve">Conductivity Temperature Moisture PH Value Transmitter</w:t>
             </w:r>
           </w:p>
         </w:tc>
@@ -2368,17 +2156,17 @@
             <w:tcW w:w="720" w:type="dxa"/>
           </w:tcPr>
           <w:p>
-            <w:pPr>
-              <w:rPr>
-                <w:szCs w:val="21"/>
-              </w:rPr>
-            </w:pPr>
-            <w:r>
+            <w:pPr xmlns:w="http://schemas.openxmlformats.org/wordprocessingml/2006/main">
+              <w:rPr>
+                <w:szCs w:val="21"/>
+              </w:rPr>
+            </w:pPr>
+            <w:r xmlns:w="http://schemas.openxmlformats.org/wordprocessingml/2006/main">
               <w:rPr>
                 <w:rFonts w:hint="eastAsia"/>
                 <w:szCs w:val="21"/>
               </w:rPr>
-              <w:t>N01</w:t>
+              <w:t xml:space="preserve">N01</w:t>
             </w:r>
           </w:p>
         </w:tc>
@@ -2387,17 +2175,17 @@
             <w:tcW w:w="3792" w:type="dxa"/>
           </w:tcPr>
           <w:p>
-            <w:pPr>
-              <w:rPr>
-                <w:szCs w:val="21"/>
-              </w:rPr>
-            </w:pPr>
-            <w:r>
+            <w:pPr xmlns:w="http://schemas.openxmlformats.org/wordprocessingml/2006/main">
+              <w:rPr>
+                <w:szCs w:val="21"/>
+              </w:rPr>
+            </w:pPr>
+            <w:r xmlns:w="http://schemas.openxmlformats.org/wordprocessingml/2006/main">
               <w:rPr>
                 <w:rFonts w:hint="eastAsia"/>
                 <w:szCs w:val="21"/>
               </w:rPr>
-              <w:t>RS485 (Modbus-RTU protocol)</w:t>
+              <w:t xml:space="preserve">RS485 (Modbus-RTU protocol)</w:t>
             </w:r>
           </w:p>
         </w:tc>
@@ -2444,27 +2232,27 @@
             <w:shd w:val="clear" w:color="auto" w:fill="000000"/>
           </w:tcPr>
           <w:p>
-            <w:pPr>
+            <w:pPr xmlns:w="http://schemas.openxmlformats.org/wordprocessingml/2006/main">
               <w:jc w:val="center"/>
               <w:rPr>
                 <w:rFonts w:ascii="Arial" w:eastAsia="SimHei" w:hAnsi="Arial" w:cs="Arial"/>
                 <w:sz w:val="24"/>
               </w:rPr>
             </w:pPr>
-            <w:r>
+            <w:r xmlns:w="http://schemas.openxmlformats.org/wordprocessingml/2006/main">
               <w:rPr>
                 <w:rFonts w:ascii="Arial" w:eastAsia="SimHei" w:hAnsi="Arial" w:cs="Arial"/>
                 <w:sz w:val="24"/>
               </w:rPr>
-              <w:br w:type="page"/>
-            </w:r>
-            <w:r>
+              <w:br xmlns:w="http://schemas.openxmlformats.org/wordprocessingml/2006/main" w:type="page"/>
+            </w:r>
+            <w:r xmlns:w="http://schemas.openxmlformats.org/wordprocessingml/2006/main">
               <w:rPr>
                 <w:rFonts w:ascii="Arial" w:eastAsia="SimHei" w:hAnsi="Arial" w:cs="Arial" w:hint="eastAsia"/>
                 <w:sz w:val="28"/>
                 <w:szCs w:val="28"/>
               </w:rPr>
-              <w:t>5</w:t>
+              <w:t xml:space="preserve">5</w:t>
             </w:r>
           </w:p>
         </w:tc>
@@ -2480,7 +2268,7 @@
             <w:shd w:val="clear" w:color="auto" w:fill="C0C0C0"/>
           </w:tcPr>
           <w:p>
-            <w:pPr>
+            <w:pPr xmlns:w="http://schemas.openxmlformats.org/wordprocessingml/2006/main">
               <w:jc w:val="left"/>
               <w:rPr>
                 <w:rFonts w:ascii="Arial" w:eastAsia="SimHei" w:hAnsi="Arial" w:cs="Arial"/>
@@ -2489,14 +2277,14 @@
                 <w:szCs w:val="28"/>
               </w:rPr>
             </w:pPr>
-            <w:r>
+            <w:r xmlns:w="http://schemas.openxmlformats.org/wordprocessingml/2006/main">
               <w:rPr>
                 <w:rFonts w:ascii="Arial" w:eastAsia="SimHei" w:cs="Arial"/>
                 <w:b/>
                 <w:sz w:val="28"/>
                 <w:szCs w:val="28"/>
               </w:rPr>
-              <w:t>form factor</w:t>
+              <w:t xml:space="preserve">form factor</w:t>
             </w:r>
           </w:p>
         </w:tc>
@@ -2527,7 +2315,6 @@
           <w:noProof/>
           <w:sz w:val="24"/>
         </w:rPr>
-        <w:lastRenderedPageBreak/>
         <w:drawing>
           <wp:inline distT="0" distB="0" distL="0" distR="0" wp14:anchorId="0F29A24E" wp14:editId="4B4453D7">
             <wp:extent cx="2967355" cy="2028825"/>
@@ -2610,7 +2397,7 @@
             <w:shd w:val="clear" w:color="auto" w:fill="000000"/>
           </w:tcPr>
           <w:p>
-            <w:pPr>
+            <w:pPr xmlns:w="http://schemas.openxmlformats.org/wordprocessingml/2006/main">
               <w:jc w:val="center"/>
               <w:rPr>
                 <w:rFonts w:ascii="Arial" w:eastAsia="SimHei" w:hAnsi="Arial" w:cs="Arial"/>
@@ -2618,21 +2405,21 @@
                 <w:szCs w:val="28"/>
               </w:rPr>
             </w:pPr>
-            <w:r>
+            <w:r xmlns:w="http://schemas.openxmlformats.org/wordprocessingml/2006/main">
               <w:rPr>
                 <w:rFonts w:ascii="Arial" w:eastAsia="SimHei" w:hAnsi="Arial" w:cs="Arial"/>
                 <w:sz w:val="44"/>
                 <w:szCs w:val="44"/>
               </w:rPr>
-              <w:br w:type="page"/>
-            </w:r>
-            <w:r>
+              <w:br xmlns:w="http://schemas.openxmlformats.org/wordprocessingml/2006/main" w:type="page"/>
+            </w:r>
+            <w:r xmlns:w="http://schemas.openxmlformats.org/wordprocessingml/2006/main">
               <w:rPr>
                 <w:rFonts w:ascii="Arial" w:eastAsia="SimHei" w:hAnsi="Arial" w:cs="Arial"/>
                 <w:sz w:val="28"/>
                 <w:szCs w:val="28"/>
               </w:rPr>
-              <w:t>6</w:t>
+              <w:t xml:space="preserve">6</w:t>
             </w:r>
           </w:p>
         </w:tc>
@@ -2642,7 +2429,7 @@
             <w:shd w:val="clear" w:color="auto" w:fill="C0C0C0"/>
           </w:tcPr>
           <w:p>
-            <w:pPr>
+            <w:pPr xmlns:w="http://schemas.openxmlformats.org/wordprocessingml/2006/main">
               <w:jc w:val="left"/>
               <w:rPr>
                 <w:rFonts w:ascii="Arial" w:eastAsia="SimHei" w:hAnsi="Arial" w:cs="Arial"/>
@@ -2650,14 +2437,14 @@
                 <w:szCs w:val="28"/>
               </w:rPr>
             </w:pPr>
-            <w:r>
+            <w:r xmlns:w="http://schemas.openxmlformats.org/wordprocessingml/2006/main">
               <w:rPr>
                 <w:rFonts w:ascii="Arial" w:eastAsia="SimHei" w:cs="Arial"/>
                 <w:b/>
                 <w:sz w:val="28"/>
                 <w:szCs w:val="28"/>
               </w:rPr>
-              <w:t>Instructions</w:t>
+              <w:t xml:space="preserve">Instructions</w:t>
             </w:r>
           </w:p>
         </w:tc>
@@ -2675,7 +2462,7 @@
       </w:pPr>
     </w:p>
     <w:p>
-      <w:pPr>
+      <w:pPr xmlns:w="http://schemas.openxmlformats.org/wordprocessingml/2006/main">
         <w:spacing w:line="400" w:lineRule="exact"/>
         <w:ind w:firstLineChars="200" w:firstLine="480"/>
         <w:jc w:val="left"/>
@@ -2684,19 +2471,19 @@
           <w:sz w:val="24"/>
         </w:rPr>
       </w:pPr>
-      <w:r>
+      <w:r xmlns:w="http://schemas.openxmlformats.org/wordprocessingml/2006/main">
         <w:rPr>
           <w:rFonts w:ascii="Arial" w:cs="Arial"/>
           <w:sz w:val="24"/>
         </w:rPr>
         <w:t xml:space="preserve">The soil conductivity sensor can be connected to various data collectors with differential inputs, data acquisition cards, remote data acquisition modules and other equipment. The wiring </w:t>
       </w:r>
-      <w:r>
+      <w:r xmlns:w="http://schemas.openxmlformats.org/wordprocessingml/2006/main">
         <w:rPr>
           <w:rFonts w:ascii="Arial" w:hAnsi="Arial" w:cs="Arial" w:hint="eastAsia"/>
           <w:sz w:val="24"/>
         </w:rPr>
-        <w:t>instructions are as follows:</w:t>
+        <w:t xml:space="preserve">instructions are as follows:</w:t>
       </w:r>
     </w:p>
     <w:p>
@@ -2714,6 +2501,7 @@
           <w:noProof/>
           <w:sz w:val="24"/>
         </w:rPr>
+        <w:lastRenderedPageBreak/>
         <w:drawing>
           <wp:inline distT="0" distB="0" distL="0" distR="0" wp14:anchorId="17514037" wp14:editId="2319410B">
             <wp:extent cx="3380740" cy="2009775"/>
@@ -2792,7 +2580,7 @@
             <w:shd w:val="clear" w:color="auto" w:fill="000000"/>
           </w:tcPr>
           <w:p>
-            <w:pPr>
+            <w:pPr xmlns:w="http://schemas.openxmlformats.org/wordprocessingml/2006/main">
               <w:jc w:val="center"/>
               <w:rPr>
                 <w:rFonts w:ascii="Arial" w:eastAsia="SimHei" w:hAnsi="Arial" w:cs="Arial"/>
@@ -2800,21 +2588,21 @@
                 <w:szCs w:val="28"/>
               </w:rPr>
             </w:pPr>
-            <w:r>
+            <w:r xmlns:w="http://schemas.openxmlformats.org/wordprocessingml/2006/main">
               <w:rPr>
                 <w:rFonts w:ascii="Arial" w:eastAsia="SimHei" w:hAnsi="Arial" w:cs="Arial"/>
                 <w:sz w:val="44"/>
                 <w:szCs w:val="44"/>
               </w:rPr>
-              <w:br w:type="page"/>
-            </w:r>
-            <w:r>
+              <w:br xmlns:w="http://schemas.openxmlformats.org/wordprocessingml/2006/main" w:type="page"/>
+            </w:r>
+            <w:r xmlns:w="http://schemas.openxmlformats.org/wordprocessingml/2006/main">
               <w:rPr>
                 <w:rFonts w:ascii="Arial" w:eastAsia="SimHei" w:hAnsi="Arial" w:cs="Arial"/>
                 <w:sz w:val="28"/>
                 <w:szCs w:val="28"/>
               </w:rPr>
-              <w:t>7</w:t>
+              <w:t xml:space="preserve">7</w:t>
             </w:r>
           </w:p>
         </w:tc>
@@ -2824,7 +2612,7 @@
             <w:shd w:val="clear" w:color="auto" w:fill="C0C0C0"/>
           </w:tcPr>
           <w:p>
-            <w:pPr>
+            <w:pPr xmlns:w="http://schemas.openxmlformats.org/wordprocessingml/2006/main">
               <w:jc w:val="left"/>
               <w:rPr>
                 <w:rFonts w:ascii="Arial" w:eastAsia="SimHei" w:hAnsi="Arial" w:cs="Arial"/>
@@ -2832,14 +2620,14 @@
                 <w:szCs w:val="28"/>
               </w:rPr>
             </w:pPr>
-            <w:r>
+            <w:r xmlns:w="http://schemas.openxmlformats.org/wordprocessingml/2006/main">
               <w:rPr>
                 <w:rFonts w:ascii="Arial" w:eastAsia="SimHei" w:cs="Arial"/>
                 <w:b/>
                 <w:sz w:val="28"/>
                 <w:szCs w:val="28"/>
               </w:rPr>
-              <w:t>data conversion method</w:t>
+              <w:t xml:space="preserve">data conversion method</w:t>
             </w:r>
           </w:p>
         </w:tc>
@@ -2857,6 +2645,84 @@
       </w:pPr>
     </w:p>
     <w:p>
+      <w:pPr xmlns:w="http://schemas.openxmlformats.org/wordprocessingml/2006/main">
+        <w:spacing w:line="400" w:lineRule="exact"/>
+        <w:ind w:rightChars="-159" w:right="-334"/>
+        <w:jc w:val="left"/>
+        <w:rPr>
+          <w:rFonts w:ascii="Arial" w:hAnsi="Arial" w:cs="Arial"/>
+          <w:sz w:val="24"/>
+        </w:rPr>
+      </w:pPr>
+      <w:r xmlns:w="http://schemas.openxmlformats.org/wordprocessingml/2006/main">
+        <w:rPr>
+          <w:rFonts w:ascii="Arial" w:hAnsi="Arial" w:cs="Arial" w:hint="eastAsia"/>
+          <w:sz w:val="24"/>
+        </w:rPr>
+        <w:t xml:space="preserve">RS485 signal (default address 01):</w:t>
+      </w:r>
+    </w:p>
+    <w:p>
+      <w:pPr xmlns:w="http://schemas.openxmlformats.org/wordprocessingml/2006/main">
+        <w:spacing w:line="400" w:lineRule="exact"/>
+        <w:ind w:rightChars="-159" w:right="-334"/>
+        <w:jc w:val="left"/>
+        <w:rPr>
+          <w:rFonts w:ascii="Arial" w:hAnsi="Arial" w:cs="Arial"/>
+          <w:sz w:val="24"/>
+        </w:rPr>
+      </w:pPr>
+      <w:r xmlns:w="http://schemas.openxmlformats.org/wordprocessingml/2006/main">
+        <w:rPr>
+          <w:rFonts w:ascii="Arial" w:hAnsi="Arial" w:cs="Arial"/>
+          <w:sz w:val="24"/>
+        </w:rPr>
+        <w:t xml:space="preserve">Standard Modbus-RTU protocol, baud rate: </w:t>
+      </w:r>
+      <w:r xmlns:w="http://schemas.openxmlformats.org/wordprocessingml/2006/main">
+        <w:rPr>
+          <w:rFonts w:ascii="Arial" w:hAnsi="Arial" w:cs="Arial" w:hint="eastAsia"/>
+          <w:sz w:val="24"/>
+        </w:rPr>
+        <w:t xml:space="preserve">48 </w:t>
+      </w:r>
+      <w:r xmlns:w="http://schemas.openxmlformats.org/wordprocessingml/2006/main">
+        <w:rPr>
+          <w:rFonts w:ascii="Arial" w:hAnsi="Arial" w:cs="Arial"/>
+          <w:sz w:val="24"/>
+        </w:rPr>
+        <w:t xml:space="preserve">00; </w:t>
+      </w:r>
+      <w:r xmlns:w="http://schemas.openxmlformats.org/wordprocessingml/2006/main">
+        <w:rPr>
+          <w:rFonts w:ascii="Arial" w:cs="Arial"/>
+          <w:sz w:val="24"/>
+        </w:rPr>
+        <w:t xml:space="preserve">parity bit: none; data bit: </w:t>
+      </w:r>
+      <w:r xmlns:w="http://schemas.openxmlformats.org/wordprocessingml/2006/main">
+        <w:rPr>
+          <w:rFonts w:ascii="Arial" w:hAnsi="Arial" w:cs="Arial"/>
+          <w:sz w:val="24"/>
+        </w:rPr>
+        <w:t xml:space="preserve">8 </w:t>
+      </w:r>
+      <w:r xmlns:w="http://schemas.openxmlformats.org/wordprocessingml/2006/main">
+        <w:rPr>
+          <w:rFonts w:ascii="Arial" w:cs="Arial"/>
+          <w:sz w:val="24"/>
+        </w:rPr>
+        <w:t xml:space="preserve">; stop bit: </w:t>
+      </w:r>
+      <w:r xmlns:w="http://schemas.openxmlformats.org/wordprocessingml/2006/main">
+        <w:rPr>
+          <w:rFonts w:ascii="Arial" w:hAnsi="Arial" w:cs="Arial"/>
+          <w:sz w:val="24"/>
+        </w:rPr>
+        <w:t xml:space="preserve">1</w:t>
+      </w:r>
+    </w:p>
+    <w:p>
       <w:pPr>
         <w:spacing w:line="400" w:lineRule="exact"/>
         <w:ind w:rightChars="-159" w:right="-334"/>
@@ -2866,92 +2732,28 @@
           <w:sz w:val="24"/>
         </w:rPr>
       </w:pPr>
-      <w:r>
-        <w:rPr>
-          <w:rFonts w:ascii="Arial" w:hAnsi="Arial" w:cs="Arial" w:hint="eastAsia"/>
-          <w:sz w:val="24"/>
-        </w:rPr>
-        <w:t>RS485 signal (default address 01):</w:t>
-      </w:r>
-    </w:p>
-    <w:p>
-      <w:pPr>
+    </w:p>
+    <w:p>
+      <w:pPr xmlns:w="http://schemas.openxmlformats.org/wordprocessingml/2006/main">
+        <w:pStyle w:val="Default"/>
         <w:spacing w:line="400" w:lineRule="exact"/>
-        <w:ind w:rightChars="-159" w:right="-334"/>
-        <w:jc w:val="left"/>
-        <w:rPr>
-          <w:rFonts w:ascii="Arial" w:hAnsi="Arial" w:cs="Arial"/>
-          <w:sz w:val="24"/>
-        </w:rPr>
-      </w:pPr>
-      <w:r>
-        <w:rPr>
-          <w:rFonts w:ascii="Arial" w:hAnsi="Arial" w:cs="Arial"/>
-          <w:sz w:val="24"/>
-        </w:rPr>
-        <w:t xml:space="preserve">Standard Modbus-RTU protocol, baud rate: </w:t>
-      </w:r>
-      <w:r>
-        <w:rPr>
-          <w:rFonts w:ascii="Arial" w:hAnsi="Arial" w:cs="Arial" w:hint="eastAsia"/>
-          <w:sz w:val="24"/>
-        </w:rPr>
-        <w:t xml:space="preserve">48 </w:t>
-      </w:r>
-      <w:r>
-        <w:rPr>
-          <w:rFonts w:ascii="Arial" w:hAnsi="Arial" w:cs="Arial"/>
-          <w:sz w:val="24"/>
-        </w:rPr>
-        <w:t xml:space="preserve">00; </w:t>
-      </w:r>
-      <w:r>
-        <w:rPr>
-          <w:rFonts w:ascii="Arial" w:cs="Arial"/>
-          <w:sz w:val="24"/>
-        </w:rPr>
-        <w:t xml:space="preserve">parity bit: none; data bit: </w:t>
-      </w:r>
-      <w:r>
-        <w:rPr>
-          <w:rFonts w:ascii="Arial" w:hAnsi="Arial" w:cs="Arial"/>
-          <w:sz w:val="24"/>
-        </w:rPr>
-        <w:t xml:space="preserve">8 </w:t>
-      </w:r>
-      <w:r>
-        <w:rPr>
-          <w:rFonts w:ascii="Arial" w:cs="Arial"/>
-          <w:sz w:val="24"/>
-        </w:rPr>
-        <w:t xml:space="preserve">; </w:t>
-      </w:r>
-      <w:r>
-        <w:rPr>
-          <w:rFonts w:ascii="Arial" w:cs="Arial"/>
-          <w:sz w:val="24"/>
-        </w:rPr>
-        <w:lastRenderedPageBreak/>
-        <w:t xml:space="preserve">stop bit: </w:t>
-      </w:r>
-      <w:r>
-        <w:rPr>
-          <w:rFonts w:ascii="Arial" w:hAnsi="Arial" w:cs="Arial"/>
-          <w:sz w:val="24"/>
-        </w:rPr>
-        <w:t>1</w:t>
-      </w:r>
-    </w:p>
-    <w:p>
-      <w:pPr>
-        <w:spacing w:line="400" w:lineRule="exact"/>
-        <w:ind w:rightChars="-159" w:right="-334"/>
-        <w:jc w:val="left"/>
-        <w:rPr>
-          <w:rFonts w:ascii="Arial" w:hAnsi="Arial" w:cs="Arial"/>
-          <w:sz w:val="24"/>
-        </w:rPr>
-      </w:pPr>
+        <w:rPr>
+          <w:b/>
+        </w:rPr>
+      </w:pPr>
+      <w:r xmlns:w="http://schemas.openxmlformats.org/wordprocessingml/2006/main">
+        <w:rPr>
+          <w:rFonts w:hint="eastAsia"/>
+          <w:b/>
+        </w:rPr>
+        <w:t xml:space="preserve">7.1 </w:t>
+      </w:r>
+      <w:r xmlns:w="http://schemas.openxmlformats.org/wordprocessingml/2006/main">
+        <w:rPr>
+          <w:b/>
+        </w:rPr>
+        <w:t xml:space="preserve">Modify address</w:t>
+      </w:r>
     </w:p>
     <w:p>
       <w:pPr>
@@ -2961,36 +2763,14 @@
           <w:b/>
         </w:rPr>
       </w:pPr>
-      <w:r>
-        <w:rPr>
-          <w:rFonts w:hint="eastAsia"/>
-          <w:b/>
-        </w:rPr>
-        <w:t xml:space="preserve">7.1 </w:t>
-      </w:r>
-      <w:r>
-        <w:rPr>
-          <w:b/>
-        </w:rPr>
-        <w:t>Modify address</w:t>
-      </w:r>
-    </w:p>
-    <w:p>
-      <w:pPr>
+    </w:p>
+    <w:p>
+      <w:pPr xmlns:w="http://schemas.openxmlformats.org/wordprocessingml/2006/main">
         <w:pStyle w:val="Default"/>
         <w:spacing w:line="400" w:lineRule="exact"/>
-        <w:rPr>
-          <w:b/>
-        </w:rPr>
-      </w:pPr>
-    </w:p>
-    <w:p>
-      <w:pPr>
-        <w:pStyle w:val="Default"/>
-        <w:spacing w:line="400" w:lineRule="exact"/>
-      </w:pPr>
-      <w:r>
-        <w:t>For example: Change the address of the sensor with address 1 to 2, master→slave</w:t>
+      </w:pPr>
+      <w:r xmlns:w="http://schemas.openxmlformats.org/wordprocessingml/2006/main">
+        <w:t xml:space="preserve">For example: Change the address of the sensor with address 1 to 2, master→slave</w:t>
       </w:r>
     </w:p>
     <w:p>
@@ -3035,7 +2815,7 @@
             <w:vAlign w:val="center"/>
           </w:tcPr>
           <w:p>
-            <w:pPr>
+            <w:pPr xmlns:w="http://schemas.openxmlformats.org/wordprocessingml/2006/main">
               <w:widowControl/>
               <w:jc w:val="center"/>
               <w:rPr>
@@ -3045,14 +2825,14 @@
                 <w:szCs w:val="21"/>
               </w:rPr>
             </w:pPr>
-            <w:r>
+            <w:r xmlns:w="http://schemas.openxmlformats.org/wordprocessingml/2006/main">
               <w:rPr>
                 <w:rFonts w:ascii="Arial" w:hAnsi="Arial" w:cs="Arial"/>
                 <w:color w:val="000000"/>
                 <w:kern w:val="0"/>
                 <w:szCs w:val="21"/>
               </w:rPr>
-              <w:t>original address</w:t>
+              <w:t xml:space="preserve">original address</w:t>
             </w:r>
           </w:p>
         </w:tc>
@@ -3063,7 +2843,7 @@
             <w:vAlign w:val="center"/>
           </w:tcPr>
           <w:p>
-            <w:pPr>
+            <w:pPr xmlns:w="http://schemas.openxmlformats.org/wordprocessingml/2006/main">
               <w:widowControl/>
               <w:jc w:val="center"/>
               <w:rPr>
@@ -3073,14 +2853,14 @@
                 <w:szCs w:val="21"/>
               </w:rPr>
             </w:pPr>
-            <w:r>
+            <w:r xmlns:w="http://schemas.openxmlformats.org/wordprocessingml/2006/main">
               <w:rPr>
                 <w:rFonts w:ascii="Arial" w:hAnsi="Arial" w:cs="Arial"/>
                 <w:color w:val="000000"/>
                 <w:kern w:val="0"/>
                 <w:szCs w:val="21"/>
               </w:rPr>
-              <w:t>function code</w:t>
+              <w:t xml:space="preserve">function code</w:t>
             </w:r>
           </w:p>
         </w:tc>
@@ -3091,7 +2871,7 @@
             <w:vAlign w:val="center"/>
           </w:tcPr>
           <w:p>
-            <w:pPr>
+            <w:pPr xmlns:w="http://schemas.openxmlformats.org/wordprocessingml/2006/main">
               <w:jc w:val="center"/>
               <w:rPr>
                 <w:rFonts w:ascii="Arial" w:eastAsiaTheme="minorEastAsia" w:hAnsi="Arial" w:cs="Arial"/>
@@ -3100,14 +2880,14 @@
                 <w:szCs w:val="21"/>
               </w:rPr>
             </w:pPr>
-            <w:r>
+            <w:r xmlns:w="http://schemas.openxmlformats.org/wordprocessingml/2006/main">
               <w:rPr>
                 <w:rFonts w:ascii="Arial" w:eastAsiaTheme="minorEastAsia" w:hAnsi="Arial" w:cs="Arial" w:hint="eastAsia"/>
                 <w:color w:val="000000"/>
                 <w:kern w:val="0"/>
                 <w:szCs w:val="21"/>
               </w:rPr>
-              <w:t>start register high</w:t>
+              <w:t xml:space="preserve">start register high</w:t>
             </w:r>
           </w:p>
         </w:tc>
@@ -3118,7 +2898,7 @@
             <w:vAlign w:val="center"/>
           </w:tcPr>
           <w:p>
-            <w:pPr>
+            <w:pPr xmlns:w="http://schemas.openxmlformats.org/wordprocessingml/2006/main">
               <w:widowControl/>
               <w:jc w:val="center"/>
               <w:rPr>
@@ -3128,14 +2908,14 @@
                 <w:szCs w:val="21"/>
               </w:rPr>
             </w:pPr>
-            <w:r>
+            <w:r xmlns:w="http://schemas.openxmlformats.org/wordprocessingml/2006/main">
               <w:rPr>
                 <w:rFonts w:ascii="Arial" w:eastAsiaTheme="minorEastAsia" w:hAnsi="Arial" w:cs="Arial" w:hint="eastAsia"/>
                 <w:color w:val="000000"/>
                 <w:kern w:val="0"/>
                 <w:szCs w:val="21"/>
               </w:rPr>
-              <w:t>start register low</w:t>
+              <w:t xml:space="preserve">start register low</w:t>
             </w:r>
           </w:p>
         </w:tc>
@@ -3146,7 +2926,7 @@
             <w:vAlign w:val="center"/>
           </w:tcPr>
           <w:p>
-            <w:pPr>
+            <w:pPr xmlns:w="http://schemas.openxmlformats.org/wordprocessingml/2006/main">
               <w:widowControl/>
               <w:jc w:val="center"/>
               <w:rPr>
@@ -3156,14 +2936,14 @@
                 <w:szCs w:val="21"/>
               </w:rPr>
             </w:pPr>
-            <w:r>
+            <w:r xmlns:w="http://schemas.openxmlformats.org/wordprocessingml/2006/main">
               <w:rPr>
                 <w:rFonts w:ascii="Arial" w:eastAsiaTheme="minorEastAsia" w:hAnsi="Arial" w:cs="Arial" w:hint="eastAsia"/>
                 <w:color w:val="000000"/>
                 <w:kern w:val="0"/>
                 <w:szCs w:val="21"/>
               </w:rPr>
-              <w:t>start address high</w:t>
+              <w:t xml:space="preserve">start address high</w:t>
             </w:r>
           </w:p>
         </w:tc>
@@ -3174,7 +2954,7 @@
             <w:vAlign w:val="center"/>
           </w:tcPr>
           <w:p>
-            <w:pPr>
+            <w:pPr xmlns:w="http://schemas.openxmlformats.org/wordprocessingml/2006/main">
               <w:widowControl/>
               <w:jc w:val="center"/>
               <w:rPr>
@@ -3184,14 +2964,14 @@
                 <w:szCs w:val="21"/>
               </w:rPr>
             </w:pPr>
-            <w:r>
+            <w:r xmlns:w="http://schemas.openxmlformats.org/wordprocessingml/2006/main">
               <w:rPr>
                 <w:rFonts w:ascii="Arial" w:eastAsiaTheme="minorEastAsia" w:hAnsi="Arial" w:cs="Arial" w:hint="eastAsia"/>
                 <w:color w:val="000000"/>
                 <w:kern w:val="0"/>
                 <w:szCs w:val="21"/>
               </w:rPr>
-              <w:t>low starting address</w:t>
+              <w:t xml:space="preserve">low starting address</w:t>
             </w:r>
           </w:p>
         </w:tc>
@@ -3202,7 +2982,7 @@
             <w:vAlign w:val="center"/>
           </w:tcPr>
           <w:p>
-            <w:pPr>
+            <w:pPr xmlns:w="http://schemas.openxmlformats.org/wordprocessingml/2006/main">
               <w:widowControl/>
               <w:jc w:val="center"/>
               <w:rPr>
@@ -3212,14 +2992,14 @@
                 <w:szCs w:val="21"/>
               </w:rPr>
             </w:pPr>
-            <w:r>
+            <w:r xmlns:w="http://schemas.openxmlformats.org/wordprocessingml/2006/main">
               <w:rPr>
                 <w:rFonts w:ascii="Arial" w:hAnsi="Arial" w:cs="Arial"/>
                 <w:color w:val="000000"/>
                 <w:kern w:val="0"/>
                 <w:szCs w:val="21"/>
               </w:rPr>
-              <w:t>CRC16 low</w:t>
+              <w:t xml:space="preserve">CRC16 low</w:t>
             </w:r>
           </w:p>
         </w:tc>
@@ -3230,7 +3010,7 @@
             <w:vAlign w:val="center"/>
           </w:tcPr>
           <w:p>
-            <w:pPr>
+            <w:pPr xmlns:w="http://schemas.openxmlformats.org/wordprocessingml/2006/main">
               <w:widowControl/>
               <w:jc w:val="center"/>
               <w:rPr>
@@ -3240,14 +3020,14 @@
                 <w:szCs w:val="21"/>
               </w:rPr>
             </w:pPr>
-            <w:r>
+            <w:r xmlns:w="http://schemas.openxmlformats.org/wordprocessingml/2006/main">
               <w:rPr>
                 <w:rFonts w:ascii="Arial" w:hAnsi="Arial" w:cs="Arial"/>
                 <w:color w:val="000000"/>
                 <w:kern w:val="0"/>
                 <w:szCs w:val="21"/>
               </w:rPr>
-              <w:t>CRC16 high</w:t>
+              <w:t xml:space="preserve">CRC16 high</w:t>
             </w:r>
           </w:p>
         </w:tc>
@@ -3264,7 +3044,7 @@
             <w:vAlign w:val="center"/>
           </w:tcPr>
           <w:p>
-            <w:pPr>
+            <w:pPr xmlns:w="http://schemas.openxmlformats.org/wordprocessingml/2006/main">
               <w:widowControl/>
               <w:jc w:val="center"/>
               <w:rPr>
@@ -3274,7 +3054,7 @@
                 <w:szCs w:val="21"/>
               </w:rPr>
             </w:pPr>
-            <w:r>
+            <w:r xmlns:w="http://schemas.openxmlformats.org/wordprocessingml/2006/main">
               <w:rPr>
                 <w:rFonts w:ascii="Arial" w:hAnsi="Arial" w:cs="Arial"/>
                 <w:color w:val="000000"/>
@@ -3283,7 +3063,7 @@
               </w:rPr>
               <w:t xml:space="preserve">0 </w:t>
             </w:r>
-            <w:r>
+            <w:r xmlns:w="http://schemas.openxmlformats.org/wordprocessingml/2006/main">
               <w:rPr>
                 <w:rFonts w:ascii="Arial" w:hAnsi="Arial" w:cs="Arial" w:hint="eastAsia"/>
                 <w:color w:val="000000"/>
@@ -3292,14 +3072,14 @@
               </w:rPr>
               <w:t xml:space="preserve">X </w:t>
             </w:r>
-            <w:r>
+            <w:r xmlns:w="http://schemas.openxmlformats.org/wordprocessingml/2006/main">
               <w:rPr>
                 <w:rFonts w:ascii="Arial" w:hAnsi="Arial" w:cs="Arial"/>
                 <w:color w:val="000000"/>
                 <w:kern w:val="0"/>
                 <w:szCs w:val="21"/>
               </w:rPr>
-              <w:t>01</w:t>
+              <w:t xml:space="preserve">01</w:t>
             </w:r>
           </w:p>
         </w:tc>
@@ -3310,7 +3090,7 @@
             <w:vAlign w:val="center"/>
           </w:tcPr>
           <w:p>
-            <w:pPr>
+            <w:pPr xmlns:w="http://schemas.openxmlformats.org/wordprocessingml/2006/main">
               <w:widowControl/>
               <w:jc w:val="center"/>
               <w:rPr>
@@ -3320,7 +3100,7 @@
                 <w:szCs w:val="21"/>
               </w:rPr>
             </w:pPr>
-            <w:r>
+            <w:r xmlns:w="http://schemas.openxmlformats.org/wordprocessingml/2006/main">
               <w:rPr>
                 <w:rFonts w:ascii="Arial" w:hAnsi="Arial" w:cs="Arial"/>
                 <w:color w:val="000000"/>
@@ -3329,7 +3109,7 @@
               </w:rPr>
               <w:t xml:space="preserve">0 </w:t>
             </w:r>
-            <w:r>
+            <w:r xmlns:w="http://schemas.openxmlformats.org/wordprocessingml/2006/main">
               <w:rPr>
                 <w:rFonts w:ascii="Arial" w:hAnsi="Arial" w:cs="Arial" w:hint="eastAsia"/>
                 <w:color w:val="000000"/>
@@ -3338,14 +3118,14 @@
               </w:rPr>
               <w:t xml:space="preserve">X </w:t>
             </w:r>
-            <w:r>
+            <w:r xmlns:w="http://schemas.openxmlformats.org/wordprocessingml/2006/main">
               <w:rPr>
                 <w:rFonts w:ascii="Arial" w:hAnsi="Arial" w:cs="Arial"/>
                 <w:color w:val="000000"/>
                 <w:kern w:val="0"/>
                 <w:szCs w:val="21"/>
               </w:rPr>
-              <w:t>06</w:t>
+              <w:t xml:space="preserve">06</w:t>
             </w:r>
           </w:p>
         </w:tc>
@@ -3356,7 +3136,7 @@
             <w:vAlign w:val="center"/>
           </w:tcPr>
           <w:p>
-            <w:pPr>
+            <w:pPr xmlns:w="http://schemas.openxmlformats.org/wordprocessingml/2006/main">
               <w:jc w:val="center"/>
               <w:rPr>
                 <w:rFonts w:ascii="Arial" w:eastAsiaTheme="minorEastAsia" w:hAnsi="Arial" w:cs="Arial"/>
@@ -3365,7 +3145,7 @@
                 <w:szCs w:val="21"/>
               </w:rPr>
             </w:pPr>
-            <w:r>
+            <w:r xmlns:w="http://schemas.openxmlformats.org/wordprocessingml/2006/main">
               <w:rPr>
                 <w:rFonts w:ascii="Arial" w:eastAsiaTheme="minorEastAsia" w:hAnsi="Arial" w:cs="Arial"/>
                 <w:color w:val="000000"/>
@@ -3374,14 +3154,14 @@
               </w:rPr>
               <w:t xml:space="preserve">0X0 </w:t>
             </w:r>
-            <w:r>
+            <w:r xmlns:w="http://schemas.openxmlformats.org/wordprocessingml/2006/main">
               <w:rPr>
                 <w:rFonts w:ascii="Arial" w:eastAsiaTheme="minorEastAsia" w:hAnsi="Arial" w:cs="Arial" w:hint="eastAsia"/>
                 <w:color w:val="000000"/>
                 <w:kern w:val="0"/>
                 <w:szCs w:val="21"/>
               </w:rPr>
-              <w:t>7</w:t>
+              <w:t xml:space="preserve">7</w:t>
             </w:r>
           </w:p>
         </w:tc>
@@ -3392,7 +3172,7 @@
             <w:vAlign w:val="center"/>
           </w:tcPr>
           <w:p>
-            <w:pPr>
+            <w:pPr xmlns:w="http://schemas.openxmlformats.org/wordprocessingml/2006/main">
               <w:widowControl/>
               <w:jc w:val="center"/>
               <w:rPr>
@@ -3402,7 +3182,7 @@
                 <w:szCs w:val="21"/>
               </w:rPr>
             </w:pPr>
-            <w:r>
+            <w:r xmlns:w="http://schemas.openxmlformats.org/wordprocessingml/2006/main">
               <w:rPr>
                 <w:rFonts w:ascii="Arial" w:eastAsiaTheme="minorEastAsia" w:hAnsi="Arial" w:cs="Arial"/>
                 <w:color w:val="000000"/>
@@ -3411,7 +3191,7 @@
               </w:rPr>
               <w:t xml:space="preserve">0X </w:t>
             </w:r>
-            <w:r>
+            <w:r xmlns:w="http://schemas.openxmlformats.org/wordprocessingml/2006/main">
               <w:rPr>
                 <w:rFonts w:ascii="Arial" w:eastAsiaTheme="minorEastAsia" w:hAnsi="Arial" w:cs="Arial" w:hint="eastAsia"/>
                 <w:color w:val="000000"/>
@@ -3420,14 +3200,14 @@
               </w:rPr>
               <w:t xml:space="preserve">D </w:t>
             </w:r>
-            <w:r>
+            <w:r xmlns:w="http://schemas.openxmlformats.org/wordprocessingml/2006/main">
               <w:rPr>
                 <w:rFonts w:ascii="Arial" w:eastAsiaTheme="minorEastAsia" w:hAnsi="Arial" w:cs="Arial"/>
                 <w:color w:val="000000"/>
                 <w:kern w:val="0"/>
                 <w:szCs w:val="21"/>
               </w:rPr>
-              <w:t>0</w:t>
+              <w:t xml:space="preserve">0</w:t>
             </w:r>
           </w:p>
         </w:tc>
@@ -3438,7 +3218,7 @@
             <w:vAlign w:val="center"/>
           </w:tcPr>
           <w:p>
-            <w:pPr>
+            <w:pPr xmlns:w="http://schemas.openxmlformats.org/wordprocessingml/2006/main">
               <w:widowControl/>
               <w:jc w:val="center"/>
               <w:rPr>
@@ -3448,14 +3228,14 @@
                 <w:szCs w:val="21"/>
               </w:rPr>
             </w:pPr>
-            <w:r>
+            <w:r xmlns:w="http://schemas.openxmlformats.org/wordprocessingml/2006/main">
               <w:rPr>
                 <w:rFonts w:ascii="Arial" w:eastAsiaTheme="minorEastAsia" w:hAnsi="Arial" w:cs="Arial"/>
                 <w:color w:val="000000"/>
                 <w:kern w:val="0"/>
                 <w:szCs w:val="21"/>
               </w:rPr>
-              <w:t>0X00</w:t>
+              <w:t xml:space="preserve">0X00</w:t>
             </w:r>
           </w:p>
         </w:tc>
@@ -3466,7 +3246,7 @@
             <w:vAlign w:val="center"/>
           </w:tcPr>
           <w:p>
-            <w:pPr>
+            <w:pPr xmlns:w="http://schemas.openxmlformats.org/wordprocessingml/2006/main">
               <w:widowControl/>
               <w:jc w:val="center"/>
               <w:rPr>
@@ -3476,14 +3256,14 @@
                 <w:szCs w:val="21"/>
               </w:rPr>
             </w:pPr>
-            <w:r>
+            <w:r xmlns:w="http://schemas.openxmlformats.org/wordprocessingml/2006/main">
               <w:rPr>
                 <w:rFonts w:ascii="Arial" w:eastAsiaTheme="minorEastAsia" w:hAnsi="Arial" w:cs="Arial"/>
                 <w:color w:val="000000"/>
                 <w:kern w:val="0"/>
                 <w:szCs w:val="21"/>
               </w:rPr>
-              <w:t>0X02</w:t>
+              <w:t xml:space="preserve">0X02</w:t>
             </w:r>
           </w:p>
         </w:tc>
@@ -3494,7 +3274,7 @@
             <w:vAlign w:val="center"/>
           </w:tcPr>
           <w:p>
-            <w:pPr>
+            <w:pPr xmlns:w="http://schemas.openxmlformats.org/wordprocessingml/2006/main">
               <w:widowControl/>
               <w:jc w:val="center"/>
               <w:rPr>
@@ -3504,7 +3284,7 @@
                 <w:szCs w:val="21"/>
               </w:rPr>
             </w:pPr>
-            <w:r>
+            <w:r xmlns:w="http://schemas.openxmlformats.org/wordprocessingml/2006/main">
               <w:rPr>
                 <w:rFonts w:ascii="Arial" w:hAnsi="Arial" w:cs="Arial"/>
                 <w:color w:val="000000"/>
@@ -3513,14 +3293,14 @@
               </w:rPr>
               <w:t xml:space="preserve">0 </w:t>
             </w:r>
-            <w:r>
+            <w:r xmlns:w="http://schemas.openxmlformats.org/wordprocessingml/2006/main">
               <w:rPr>
                 <w:rFonts w:ascii="Arial" w:hAnsi="Arial" w:cs="Arial" w:hint="eastAsia"/>
                 <w:color w:val="000000"/>
                 <w:kern w:val="0"/>
                 <w:szCs w:val="21"/>
               </w:rPr>
-              <w:t>X08</w:t>
+              <w:t xml:space="preserve">X08</w:t>
             </w:r>
           </w:p>
         </w:tc>
@@ -3531,7 +3311,7 @@
             <w:vAlign w:val="center"/>
           </w:tcPr>
           <w:p>
-            <w:pPr>
+            <w:pPr xmlns:w="http://schemas.openxmlformats.org/wordprocessingml/2006/main">
               <w:widowControl/>
               <w:jc w:val="center"/>
               <w:rPr>
@@ -3541,7 +3321,7 @@
                 <w:szCs w:val="21"/>
               </w:rPr>
             </w:pPr>
-            <w:r>
+            <w:r xmlns:w="http://schemas.openxmlformats.org/wordprocessingml/2006/main">
               <w:rPr>
                 <w:rFonts w:ascii="Arial" w:hAnsi="Arial" w:cs="Arial"/>
                 <w:color w:val="000000"/>
@@ -3550,14 +3330,14 @@
               </w:rPr>
               <w:t xml:space="preserve">0 </w:t>
             </w:r>
-            <w:r>
+            <w:r xmlns:w="http://schemas.openxmlformats.org/wordprocessingml/2006/main">
               <w:rPr>
                 <w:rFonts w:ascii="Arial" w:hAnsi="Arial" w:cs="Arial" w:hint="eastAsia"/>
                 <w:color w:val="000000"/>
                 <w:kern w:val="0"/>
                 <w:szCs w:val="21"/>
               </w:rPr>
-              <w:t>X86</w:t>
+              <w:t xml:space="preserve">X86</w:t>
             </w:r>
           </w:p>
         </w:tc>
@@ -3573,6 +3353,27 @@
       </w:pPr>
     </w:p>
     <w:p>
+      <w:pPr xmlns:w="http://schemas.openxmlformats.org/wordprocessingml/2006/main">
+        <w:pStyle w:val="Default"/>
+        <w:spacing w:line="400" w:lineRule="exact"/>
+        <w:rPr>
+          <w:rFonts w:eastAsiaTheme="minorEastAsia"/>
+        </w:rPr>
+      </w:pPr>
+      <w:r xmlns:w="http://schemas.openxmlformats.org/wordprocessingml/2006/main">
+        <w:rPr>
+          <w:rFonts w:eastAsiaTheme="minorEastAsia"/>
+        </w:rPr>
+        <w:t xml:space="preserve">If the sensor is received correctly, the data will be returned in the same way </w:t>
+      </w:r>
+      <w:r xmlns:w="http://schemas.openxmlformats.org/wordprocessingml/2006/main">
+        <w:rPr>
+          <w:rFonts w:eastAsiaTheme="minorEastAsia" w:hint="eastAsia"/>
+        </w:rPr>
+        <w:t xml:space="preserve">.</w:t>
+      </w:r>
+    </w:p>
+    <w:p>
       <w:pPr>
         <w:pStyle w:val="Default"/>
         <w:spacing w:line="400" w:lineRule="exact"/>
@@ -3580,107 +3381,86 @@
           <w:rFonts w:eastAsiaTheme="minorEastAsia"/>
         </w:rPr>
       </w:pPr>
-      <w:r>
-        <w:rPr>
-          <w:rFonts w:eastAsiaTheme="minorEastAsia"/>
-        </w:rPr>
-        <w:t xml:space="preserve">If the sensor is received correctly, the data will be returned in the same way </w:t>
-      </w:r>
-      <w:r>
-        <w:rPr>
-          <w:rFonts w:eastAsiaTheme="minorEastAsia" w:hint="eastAsia"/>
-        </w:rPr>
-        <w:t>.</w:t>
+    </w:p>
+    <w:p>
+      <w:pPr xmlns:w="http://schemas.openxmlformats.org/wordprocessingml/2006/main">
+        <w:pStyle w:val="Default"/>
+        <w:spacing w:line="400" w:lineRule="exact"/>
+      </w:pPr>
+      <w:r xmlns:w="http://schemas.openxmlformats.org/wordprocessingml/2006/main">
+        <w:rPr>
+          <w:rFonts w:hint="eastAsia"/>
+        </w:rPr>
+        <w:t xml:space="preserve">Remarks: </w:t>
+      </w:r>
+      <w:r xmlns:w="http://schemas.openxmlformats.org/wordprocessingml/2006/main">
+        <w:t xml:space="preserve">If you forget </w:t>
+      </w:r>
+      <w:r xmlns:w="http://schemas.openxmlformats.org/wordprocessingml/2006/main">
+        <w:rPr>
+          <w:rFonts w:hint="eastAsia"/>
+        </w:rPr>
+        <w:t xml:space="preserve">the original </w:t>
+      </w:r>
+      <w:r xmlns:w="http://schemas.openxmlformats.org/wordprocessingml/2006/main">
+        <w:t xml:space="preserve">address of the sensor, you can use the broadcast address 0 </w:t>
+      </w:r>
+      <w:r xmlns:w="http://schemas.openxmlformats.org/wordprocessingml/2006/main">
+        <w:rPr>
+          <w:rFonts w:hint="eastAsia"/>
+        </w:rPr>
+        <w:t xml:space="preserve">XFF instead </w:t>
+      </w:r>
+      <w:r xmlns:w="http://schemas.openxmlformats.org/wordprocessingml/2006/main">
+        <w:t xml:space="preserve">. When using 0 </w:t>
+      </w:r>
+      <w:r xmlns:w="http://schemas.openxmlformats.org/wordprocessingml/2006/main">
+        <w:rPr>
+          <w:rFonts w:hint="eastAsia"/>
+        </w:rPr>
+        <w:t xml:space="preserve">XFF </w:t>
+      </w:r>
+      <w:r xmlns:w="http://schemas.openxmlformats.org/wordprocessingml/2006/main">
+        <w:t xml:space="preserve">, the master can only connect to one slave </w:t>
+      </w:r>
+      <w:r xmlns:w="http://schemas.openxmlformats.org/wordprocessingml/2006/main">
+        <w:rPr>
+          <w:rFonts w:hint="eastAsia"/>
+        </w:rPr>
+        <w:t xml:space="preserve">, and the return address is still the original address, which can be used as an address query method.</w:t>
       </w:r>
     </w:p>
     <w:p>
       <w:pPr>
         <w:pStyle w:val="Default"/>
         <w:spacing w:line="400" w:lineRule="exact"/>
-        <w:rPr>
-          <w:rFonts w:eastAsiaTheme="minorEastAsia"/>
-        </w:rPr>
-      </w:pPr>
+      </w:pPr>
+    </w:p>
+    <w:p>
+      <w:pPr xmlns:w="http://schemas.openxmlformats.org/wordprocessingml/2006/main">
+        <w:pStyle w:val="Default"/>
+        <w:rPr>
+          <w:b/>
+        </w:rPr>
+      </w:pPr>
+      <w:r xmlns:w="http://schemas.openxmlformats.org/wordprocessingml/2006/main">
+        <w:rPr>
+          <w:rFonts w:hint="eastAsia"/>
+          <w:b/>
+        </w:rPr>
+        <w:t xml:space="preserve">7.2 Query data</w:t>
+      </w:r>
     </w:p>
     <w:p>
       <w:pPr>
         <w:pStyle w:val="Default"/>
-        <w:spacing w:line="400" w:lineRule="exact"/>
-      </w:pPr>
-      <w:r>
-        <w:rPr>
-          <w:rFonts w:hint="eastAsia"/>
-        </w:rPr>
-        <w:t xml:space="preserve">Remarks: </w:t>
-      </w:r>
-      <w:r>
-        <w:t xml:space="preserve">If you forget </w:t>
-      </w:r>
-      <w:r>
-        <w:rPr>
-          <w:rFonts w:hint="eastAsia"/>
-        </w:rPr>
-        <w:t xml:space="preserve">the original </w:t>
-      </w:r>
-      <w:r>
-        <w:t xml:space="preserve">address of the sensor, you can use the broadcast address 0 </w:t>
-      </w:r>
-      <w:r>
-        <w:rPr>
-          <w:rFonts w:hint="eastAsia"/>
-        </w:rPr>
-        <w:t xml:space="preserve">XFF instead </w:t>
-      </w:r>
-      <w:r>
-        <w:t xml:space="preserve">. When using 0 </w:t>
-      </w:r>
-      <w:r>
-        <w:rPr>
-          <w:rFonts w:hint="eastAsia"/>
-        </w:rPr>
-        <w:t xml:space="preserve">XFF </w:t>
-      </w:r>
-      <w:r>
-        <w:t xml:space="preserve">, the master can only connect to one slave </w:t>
-      </w:r>
-      <w:r>
-        <w:rPr>
-          <w:rFonts w:hint="eastAsia"/>
-        </w:rPr>
-        <w:t>, and the return address is still the original address, which can be used as an address query method.</w:t>
-      </w:r>
-    </w:p>
-    <w:p>
-      <w:pPr>
-        <w:pStyle w:val="Default"/>
-        <w:spacing w:line="400" w:lineRule="exact"/>
-      </w:pPr>
-    </w:p>
-    <w:p>
-      <w:pPr>
-        <w:pStyle w:val="Default"/>
         <w:rPr>
           <w:b/>
         </w:rPr>
       </w:pPr>
-      <w:r>
-        <w:rPr>
-          <w:rFonts w:hint="eastAsia"/>
-          <w:b/>
-        </w:rPr>
-        <w:t>7.2 Query data</w:t>
-      </w:r>
-    </w:p>
-    <w:p>
-      <w:pPr>
-        <w:pStyle w:val="Default"/>
-        <w:rPr>
-          <w:b/>
-        </w:rPr>
-      </w:pPr>
-    </w:p>
-    <w:p>
-      <w:pPr>
+    </w:p>
+    <w:p>
+      <w:pPr xmlns:w="http://schemas.openxmlformats.org/wordprocessingml/2006/main">
         <w:spacing w:line="400" w:lineRule="exact"/>
         <w:ind w:rightChars="-159" w:right="-334"/>
         <w:jc w:val="left"/>
@@ -3689,12 +3469,12 @@
           <w:sz w:val="24"/>
         </w:rPr>
       </w:pPr>
-      <w:r>
+      <w:r xmlns:w="http://schemas.openxmlformats.org/wordprocessingml/2006/main">
         <w:rPr>
           <w:rFonts w:ascii="SimSun" w:hAnsi="SimSun" w:cs="SimSun" w:hint="eastAsia"/>
           <w:sz w:val="24"/>
         </w:rPr>
-        <w:t>register address</w:t>
+        <w:t xml:space="preserve">register address</w:t>
       </w:r>
     </w:p>
     <w:p>
@@ -3741,7 +3521,7 @@
             <w:vAlign w:val="center"/>
           </w:tcPr>
           <w:p>
-            <w:pPr>
+            <w:pPr xmlns:w="http://schemas.openxmlformats.org/wordprocessingml/2006/main">
               <w:autoSpaceDE w:val="0"/>
               <w:autoSpaceDN w:val="0"/>
               <w:adjustRightInd w:val="0"/>
@@ -3752,13 +3532,13 @@
                 <w:sz w:val="24"/>
               </w:rPr>
             </w:pPr>
-            <w:r>
-              <w:rPr>
-                <w:rFonts w:ascii="SimSun" w:hAnsi="SimSun" w:cs="SimSun" w:hint="eastAsia"/>
-                <w:kern w:val="0"/>
-                <w:sz w:val="24"/>
-              </w:rPr>
-              <w:t>register address</w:t>
+            <w:r xmlns:w="http://schemas.openxmlformats.org/wordprocessingml/2006/main">
+              <w:rPr>
+                <w:rFonts w:ascii="SimSun" w:hAnsi="SimSun" w:cs="SimSun" w:hint="eastAsia"/>
+                <w:kern w:val="0"/>
+                <w:sz w:val="24"/>
+              </w:rPr>
+              <w:t xml:space="preserve">register address</w:t>
             </w:r>
           </w:p>
         </w:tc>
@@ -3768,7 +3548,7 @@
             <w:vAlign w:val="center"/>
           </w:tcPr>
           <w:p>
-            <w:pPr>
+            <w:pPr xmlns:w="http://schemas.openxmlformats.org/wordprocessingml/2006/main">
               <w:autoSpaceDE w:val="0"/>
               <w:autoSpaceDN w:val="0"/>
               <w:adjustRightInd w:val="0"/>
@@ -3779,13 +3559,13 @@
                 <w:sz w:val="24"/>
               </w:rPr>
             </w:pPr>
-            <w:r>
-              <w:rPr>
-                <w:rFonts w:ascii="SimSun" w:hAnsi="SimSun" w:cs="SimSun" w:hint="eastAsia"/>
-                <w:kern w:val="0"/>
-                <w:sz w:val="24"/>
-              </w:rPr>
-              <w:t>PLC or configuration address</w:t>
+            <w:r xmlns:w="http://schemas.openxmlformats.org/wordprocessingml/2006/main">
+              <w:rPr>
+                <w:rFonts w:ascii="SimSun" w:hAnsi="SimSun" w:cs="SimSun" w:hint="eastAsia"/>
+                <w:kern w:val="0"/>
+                <w:sz w:val="24"/>
+              </w:rPr>
+              <w:t xml:space="preserve">PLC or configuration address</w:t>
             </w:r>
           </w:p>
         </w:tc>
@@ -3795,7 +3575,7 @@
             <w:vAlign w:val="center"/>
           </w:tcPr>
           <w:p>
-            <w:pPr>
+            <w:pPr xmlns:w="http://schemas.openxmlformats.org/wordprocessingml/2006/main">
               <w:autoSpaceDE w:val="0"/>
               <w:autoSpaceDN w:val="0"/>
               <w:adjustRightInd w:val="0"/>
@@ -3806,13 +3586,13 @@
                 <w:sz w:val="24"/>
               </w:rPr>
             </w:pPr>
-            <w:r>
-              <w:rPr>
-                <w:rFonts w:ascii="SimSun" w:hAnsi="SimSun" w:cs="SimSun" w:hint="eastAsia"/>
-                <w:kern w:val="0"/>
-                <w:sz w:val="24"/>
-              </w:rPr>
-              <w:t>content</w:t>
+            <w:r xmlns:w="http://schemas.openxmlformats.org/wordprocessingml/2006/main">
+              <w:rPr>
+                <w:rFonts w:ascii="SimSun" w:hAnsi="SimSun" w:cs="SimSun" w:hint="eastAsia"/>
+                <w:kern w:val="0"/>
+                <w:sz w:val="24"/>
+              </w:rPr>
+              <w:t xml:space="preserve">content</w:t>
             </w:r>
           </w:p>
         </w:tc>
@@ -3822,7 +3602,7 @@
             <w:vAlign w:val="center"/>
           </w:tcPr>
           <w:p>
-            <w:pPr>
+            <w:pPr xmlns:w="http://schemas.openxmlformats.org/wordprocessingml/2006/main">
               <w:autoSpaceDE w:val="0"/>
               <w:autoSpaceDN w:val="0"/>
               <w:adjustRightInd w:val="0"/>
@@ -3833,13 +3613,13 @@
                 <w:sz w:val="24"/>
               </w:rPr>
             </w:pPr>
-            <w:r>
-              <w:rPr>
-                <w:rFonts w:ascii="SimSun" w:hAnsi="SimSun" w:cs="SimSun" w:hint="eastAsia"/>
-                <w:kern w:val="0"/>
-                <w:sz w:val="24"/>
-              </w:rPr>
-              <w:t>operate</w:t>
+            <w:r xmlns:w="http://schemas.openxmlformats.org/wordprocessingml/2006/main">
+              <w:rPr>
+                <w:rFonts w:ascii="SimSun" w:hAnsi="SimSun" w:cs="SimSun" w:hint="eastAsia"/>
+                <w:kern w:val="0"/>
+                <w:sz w:val="24"/>
+              </w:rPr>
+              <w:t xml:space="preserve">operate</w:t>
             </w:r>
           </w:p>
         </w:tc>
@@ -3849,7 +3629,7 @@
             <w:vAlign w:val="center"/>
           </w:tcPr>
           <w:p>
-            <w:pPr>
+            <w:pPr xmlns:w="http://schemas.openxmlformats.org/wordprocessingml/2006/main">
               <w:autoSpaceDE w:val="0"/>
               <w:autoSpaceDN w:val="0"/>
               <w:adjustRightInd w:val="0"/>
@@ -3860,13 +3640,13 @@
                 <w:sz w:val="24"/>
               </w:rPr>
             </w:pPr>
-            <w:r>
-              <w:rPr>
-                <w:rFonts w:ascii="SimSun" w:hAnsi="SimSun" w:cs="SimSun" w:hint="eastAsia"/>
-                <w:kern w:val="0"/>
-                <w:sz w:val="24"/>
-              </w:rPr>
-              <w:t>Definition</w:t>
+            <w:r xmlns:w="http://schemas.openxmlformats.org/wordprocessingml/2006/main">
+              <w:rPr>
+                <w:rFonts w:ascii="SimSun" w:hAnsi="SimSun" w:cs="SimSun" w:hint="eastAsia"/>
+                <w:kern w:val="0"/>
+                <w:sz w:val="24"/>
+              </w:rPr>
+              <w:t xml:space="preserve">Definition</w:t>
             </w:r>
           </w:p>
         </w:tc>
@@ -3882,7 +3662,7 @@
             <w:vAlign w:val="center"/>
           </w:tcPr>
           <w:p>
-            <w:pPr>
+            <w:pPr xmlns:w="http://schemas.openxmlformats.org/wordprocessingml/2006/main">
               <w:autoSpaceDE w:val="0"/>
               <w:autoSpaceDN w:val="0"/>
               <w:adjustRightInd w:val="0"/>
@@ -3893,13 +3673,13 @@
                 <w:sz w:val="24"/>
               </w:rPr>
             </w:pPr>
-            <w:r>
-              <w:rPr>
-                <w:rFonts w:ascii="SimSun" w:hAnsi="SimSun" w:cs="SimSun" w:hint="eastAsia"/>
-                <w:kern w:val="0"/>
-                <w:sz w:val="24"/>
-              </w:rPr>
-              <w:t>0000H</w:t>
+            <w:r xmlns:w="http://schemas.openxmlformats.org/wordprocessingml/2006/main">
+              <w:rPr>
+                <w:rFonts w:ascii="SimSun" w:hAnsi="SimSun" w:cs="SimSun" w:hint="eastAsia"/>
+                <w:kern w:val="0"/>
+                <w:sz w:val="24"/>
+              </w:rPr>
+              <w:t xml:space="preserve">0000H</w:t>
             </w:r>
           </w:p>
         </w:tc>
@@ -3909,7 +3689,7 @@
             <w:vAlign w:val="center"/>
           </w:tcPr>
           <w:p>
-            <w:pPr>
+            <w:pPr xmlns:w="http://schemas.openxmlformats.org/wordprocessingml/2006/main">
               <w:autoSpaceDE w:val="0"/>
               <w:autoSpaceDN w:val="0"/>
               <w:adjustRightInd w:val="0"/>
@@ -3920,7 +3700,7 @@
                 <w:sz w:val="24"/>
               </w:rPr>
             </w:pPr>
-            <w:r>
+            <w:r xmlns:w="http://schemas.openxmlformats.org/wordprocessingml/2006/main">
               <w:rPr>
                 <w:rFonts w:ascii="SimSun" w:hAnsi="SimSun" w:cs="SimSun" w:hint="eastAsia"/>
                 <w:kern w:val="0"/>
@@ -3928,14 +3708,14 @@
               </w:rPr>
               <w:t xml:space="preserve">40001 </w:t>
             </w:r>
-            <w:r>
+            <w:r xmlns:w="http://schemas.openxmlformats.org/wordprocessingml/2006/main">
               <w:rPr>
                 <w:rFonts w:ascii="SimSun" w:hAnsi="SimSun" w:cs="SimSun" w:hint="eastAsia"/>
                 <w:color w:val="000000"/>
                 <w:kern w:val="0"/>
                 <w:sz w:val="24"/>
               </w:rPr>
-              <w:t>(decimal)</w:t>
+              <w:t xml:space="preserve">(decimal)</w:t>
             </w:r>
           </w:p>
         </w:tc>
@@ -3945,7 +3725,7 @@
             <w:vAlign w:val="center"/>
           </w:tcPr>
           <w:p>
-            <w:pPr>
+            <w:pPr xmlns:w="http://schemas.openxmlformats.org/wordprocessingml/2006/main">
               <w:autoSpaceDE w:val="0"/>
               <w:autoSpaceDN w:val="0"/>
               <w:adjustRightInd w:val="0"/>
@@ -3956,12 +3736,12 @@
                 <w:sz w:val="24"/>
               </w:rPr>
             </w:pPr>
-            <w:r>
-              <w:rPr>
-                <w:rFonts w:ascii="SimSun" w:hAnsi="SimSun" w:cs="SimSun" w:hint="eastAsia"/>
-                <w:sz w:val="24"/>
-              </w:rPr>
-              <w:t>moisture content</w:t>
+            <w:r xmlns:w="http://schemas.openxmlformats.org/wordprocessingml/2006/main">
+              <w:rPr>
+                <w:rFonts w:ascii="SimSun" w:hAnsi="SimSun" w:cs="SimSun" w:hint="eastAsia"/>
+                <w:sz w:val="24"/>
+              </w:rPr>
+              <w:t xml:space="preserve">moisture content</w:t>
             </w:r>
           </w:p>
         </w:tc>
@@ -3971,7 +3751,7 @@
             <w:vAlign w:val="center"/>
           </w:tcPr>
           <w:p>
-            <w:pPr>
+            <w:pPr xmlns:w="http://schemas.openxmlformats.org/wordprocessingml/2006/main">
               <w:autoSpaceDE w:val="0"/>
               <w:autoSpaceDN w:val="0"/>
               <w:adjustRightInd w:val="0"/>
@@ -3982,21 +3762,13 @@
                 <w:sz w:val="24"/>
               </w:rPr>
             </w:pPr>
-            <w:r>
-              <w:rPr>
-                <w:rFonts w:ascii="SimSun" w:hAnsi="SimSun" w:cs="SimSun" w:hint="eastAsia"/>
-                <w:kern w:val="0"/>
-                <w:sz w:val="24"/>
-              </w:rPr>
-              <w:t xml:space="preserve">read </w:t>
-            </w:r>
-            <w:r>
-              <w:rPr>
-                <w:rFonts w:ascii="SimSun" w:hAnsi="SimSun" w:cs="SimSun" w:hint="eastAsia"/>
-                <w:kern w:val="0"/>
-                <w:sz w:val="24"/>
-              </w:rPr>
-              <w:t>only</w:t>
+            <w:r xmlns:w="http://schemas.openxmlformats.org/wordprocessingml/2006/main">
+              <w:rPr>
+                <w:rFonts w:ascii="SimSun" w:hAnsi="SimSun" w:cs="SimSun" w:hint="eastAsia"/>
+                <w:kern w:val="0"/>
+                <w:sz w:val="24"/>
+              </w:rPr>
+              <w:t xml:space="preserve">read only</w:t>
             </w:r>
           </w:p>
         </w:tc>
@@ -4006,7 +3778,7 @@
             <w:vAlign w:val="center"/>
           </w:tcPr>
           <w:p>
-            <w:pPr>
+            <w:pPr xmlns:w="http://schemas.openxmlformats.org/wordprocessingml/2006/main">
               <w:autoSpaceDE w:val="0"/>
               <w:autoSpaceDN w:val="0"/>
               <w:adjustRightInd w:val="0"/>
@@ -4017,22 +3789,13 @@
                 <w:sz w:val="24"/>
               </w:rPr>
             </w:pPr>
-            <w:r>
-              <w:rPr>
-                <w:rFonts w:ascii="SimSun" w:hAnsi="SimSun" w:cs="SimSun" w:hint="eastAsia"/>
-                <w:kern w:val="0"/>
-                <w:sz w:val="24"/>
-              </w:rPr>
-              <w:t xml:space="preserve">Real-time value of moisture content </w:t>
-            </w:r>
-            <w:r>
-              <w:rPr>
-                <w:rFonts w:ascii="SimSun" w:hAnsi="SimSun" w:cs="SimSun" w:hint="eastAsia"/>
-                <w:kern w:val="0"/>
-                <w:sz w:val="24"/>
-              </w:rPr>
-              <w:lastRenderedPageBreak/>
-              <w:t>(enlarged by 10 times)</w:t>
+            <w:r xmlns:w="http://schemas.openxmlformats.org/wordprocessingml/2006/main">
+              <w:rPr>
+                <w:rFonts w:ascii="SimSun" w:hAnsi="SimSun" w:cs="SimSun" w:hint="eastAsia"/>
+                <w:kern w:val="0"/>
+                <w:sz w:val="24"/>
+              </w:rPr>
+              <w:t xml:space="preserve">Real-time value of moisture content (enlarged by 10 times)</w:t>
             </w:r>
           </w:p>
         </w:tc>
@@ -4048,7 +3811,7 @@
             <w:vAlign w:val="center"/>
           </w:tcPr>
           <w:p>
-            <w:pPr>
+            <w:pPr xmlns:w="http://schemas.openxmlformats.org/wordprocessingml/2006/main">
               <w:autoSpaceDE w:val="0"/>
               <w:autoSpaceDN w:val="0"/>
               <w:adjustRightInd w:val="0"/>
@@ -4059,14 +3822,13 @@
                 <w:sz w:val="24"/>
               </w:rPr>
             </w:pPr>
-            <w:r>
-              <w:rPr>
-                <w:rFonts w:ascii="SimSun" w:hAnsi="SimSun" w:cs="SimSun" w:hint="eastAsia"/>
-                <w:kern w:val="0"/>
-                <w:sz w:val="24"/>
-              </w:rPr>
-              <w:lastRenderedPageBreak/>
-              <w:t>0001H</w:t>
+            <w:r xmlns:w="http://schemas.openxmlformats.org/wordprocessingml/2006/main">
+              <w:rPr>
+                <w:rFonts w:ascii="SimSun" w:hAnsi="SimSun" w:cs="SimSun" w:hint="eastAsia"/>
+                <w:kern w:val="0"/>
+                <w:sz w:val="24"/>
+              </w:rPr>
+              <w:t xml:space="preserve">0001H</w:t>
             </w:r>
           </w:p>
         </w:tc>
@@ -4076,7 +3838,7 @@
             <w:vAlign w:val="center"/>
           </w:tcPr>
           <w:p>
-            <w:pPr>
+            <w:pPr xmlns:w="http://schemas.openxmlformats.org/wordprocessingml/2006/main">
               <w:autoSpaceDE w:val="0"/>
               <w:autoSpaceDN w:val="0"/>
               <w:adjustRightInd w:val="0"/>
@@ -4087,7 +3849,7 @@
                 <w:sz w:val="24"/>
               </w:rPr>
             </w:pPr>
-            <w:r>
+            <w:r xmlns:w="http://schemas.openxmlformats.org/wordprocessingml/2006/main">
               <w:rPr>
                 <w:rFonts w:ascii="SimSun" w:hAnsi="SimSun" w:cs="SimSun" w:hint="eastAsia"/>
                 <w:kern w:val="0"/>
@@ -4095,14 +3857,14 @@
               </w:rPr>
               <w:t xml:space="preserve">40002 </w:t>
             </w:r>
-            <w:r>
+            <w:r xmlns:w="http://schemas.openxmlformats.org/wordprocessingml/2006/main">
               <w:rPr>
                 <w:rFonts w:ascii="SimSun" w:hAnsi="SimSun" w:cs="SimSun" w:hint="eastAsia"/>
                 <w:color w:val="000000"/>
                 <w:kern w:val="0"/>
                 <w:sz w:val="24"/>
               </w:rPr>
-              <w:t>(decimal)</w:t>
+              <w:t xml:space="preserve">(decimal)</w:t>
             </w:r>
           </w:p>
         </w:tc>
@@ -4112,7 +3874,7 @@
             <w:vAlign w:val="center"/>
           </w:tcPr>
           <w:p>
-            <w:pPr>
+            <w:pPr xmlns:w="http://schemas.openxmlformats.org/wordprocessingml/2006/main">
               <w:autoSpaceDE w:val="0"/>
               <w:autoSpaceDN w:val="0"/>
               <w:adjustRightInd w:val="0"/>
@@ -4123,13 +3885,13 @@
                 <w:sz w:val="24"/>
               </w:rPr>
             </w:pPr>
-            <w:r>
-              <w:rPr>
-                <w:rFonts w:ascii="SimSun" w:hAnsi="SimSun" w:cs="SimSun" w:hint="eastAsia"/>
-                <w:kern w:val="0"/>
-                <w:sz w:val="24"/>
-              </w:rPr>
-              <w:t>temperature value</w:t>
+            <w:r xmlns:w="http://schemas.openxmlformats.org/wordprocessingml/2006/main">
+              <w:rPr>
+                <w:rFonts w:ascii="SimSun" w:hAnsi="SimSun" w:cs="SimSun" w:hint="eastAsia"/>
+                <w:kern w:val="0"/>
+                <w:sz w:val="24"/>
+              </w:rPr>
+              <w:t xml:space="preserve">temperature value</w:t>
             </w:r>
           </w:p>
         </w:tc>
@@ -4139,7 +3901,7 @@
             <w:vAlign w:val="center"/>
           </w:tcPr>
           <w:p>
-            <w:pPr>
+            <w:pPr xmlns:w="http://schemas.openxmlformats.org/wordprocessingml/2006/main">
               <w:autoSpaceDE w:val="0"/>
               <w:autoSpaceDN w:val="0"/>
               <w:adjustRightInd w:val="0"/>
@@ -4150,13 +3912,13 @@
                 <w:sz w:val="24"/>
               </w:rPr>
             </w:pPr>
-            <w:r>
-              <w:rPr>
-                <w:rFonts w:ascii="SimSun" w:hAnsi="SimSun" w:cs="SimSun" w:hint="eastAsia"/>
-                <w:kern w:val="0"/>
-                <w:sz w:val="24"/>
-              </w:rPr>
-              <w:t>read only</w:t>
+            <w:r xmlns:w="http://schemas.openxmlformats.org/wordprocessingml/2006/main">
+              <w:rPr>
+                <w:rFonts w:ascii="SimSun" w:hAnsi="SimSun" w:cs="SimSun" w:hint="eastAsia"/>
+                <w:kern w:val="0"/>
+                <w:sz w:val="24"/>
+              </w:rPr>
+              <w:t xml:space="preserve">read only</w:t>
             </w:r>
           </w:p>
         </w:tc>
@@ -4166,7 +3928,7 @@
             <w:vAlign w:val="center"/>
           </w:tcPr>
           <w:p>
-            <w:pPr>
+            <w:pPr xmlns:w="http://schemas.openxmlformats.org/wordprocessingml/2006/main">
               <w:autoSpaceDE w:val="0"/>
               <w:autoSpaceDN w:val="0"/>
               <w:adjustRightInd w:val="0"/>
@@ -4177,13 +3939,13 @@
                 <w:sz w:val="24"/>
               </w:rPr>
             </w:pPr>
-            <w:r>
-              <w:rPr>
-                <w:rFonts w:ascii="SimSun" w:hAnsi="SimSun" w:cs="SimSun" w:hint="eastAsia"/>
-                <w:kern w:val="0"/>
-                <w:sz w:val="24"/>
-              </w:rPr>
-              <w:t>Temperature real-time value (enlarged by 10 times)</w:t>
+            <w:r xmlns:w="http://schemas.openxmlformats.org/wordprocessingml/2006/main">
+              <w:rPr>
+                <w:rFonts w:ascii="SimSun" w:hAnsi="SimSun" w:cs="SimSun" w:hint="eastAsia"/>
+                <w:kern w:val="0"/>
+                <w:sz w:val="24"/>
+              </w:rPr>
+              <w:t xml:space="preserve">Temperature real-time value (enlarged by 10 times)</w:t>
             </w:r>
           </w:p>
         </w:tc>
@@ -4199,7 +3961,7 @@
             <w:vAlign w:val="center"/>
           </w:tcPr>
           <w:p>
-            <w:pPr>
+            <w:pPr xmlns:w="http://schemas.openxmlformats.org/wordprocessingml/2006/main">
               <w:autoSpaceDE w:val="0"/>
               <w:autoSpaceDN w:val="0"/>
               <w:adjustRightInd w:val="0"/>
@@ -4210,13 +3972,13 @@
                 <w:sz w:val="24"/>
               </w:rPr>
             </w:pPr>
-            <w:r>
-              <w:rPr>
-                <w:rFonts w:ascii="SimSun" w:hAnsi="SimSun" w:cs="SimSun" w:hint="eastAsia"/>
-                <w:kern w:val="0"/>
-                <w:sz w:val="24"/>
-              </w:rPr>
-              <w:t>0002H</w:t>
+            <w:r xmlns:w="http://schemas.openxmlformats.org/wordprocessingml/2006/main">
+              <w:rPr>
+                <w:rFonts w:ascii="SimSun" w:hAnsi="SimSun" w:cs="SimSun" w:hint="eastAsia"/>
+                <w:kern w:val="0"/>
+                <w:sz w:val="24"/>
+              </w:rPr>
+              <w:t xml:space="preserve">0002H</w:t>
             </w:r>
           </w:p>
         </w:tc>
@@ -4226,7 +3988,7 @@
             <w:vAlign w:val="center"/>
           </w:tcPr>
           <w:p>
-            <w:pPr>
+            <w:pPr xmlns:w="http://schemas.openxmlformats.org/wordprocessingml/2006/main">
               <w:autoSpaceDE w:val="0"/>
               <w:autoSpaceDN w:val="0"/>
               <w:adjustRightInd w:val="0"/>
@@ -4237,7 +3999,7 @@
                 <w:sz w:val="24"/>
               </w:rPr>
             </w:pPr>
-            <w:r>
+            <w:r xmlns:w="http://schemas.openxmlformats.org/wordprocessingml/2006/main">
               <w:rPr>
                 <w:rFonts w:ascii="SimSun" w:hAnsi="SimSun" w:cs="SimSun" w:hint="eastAsia"/>
                 <w:kern w:val="0"/>
@@ -4245,14 +4007,14 @@
               </w:rPr>
               <w:t xml:space="preserve">40003 </w:t>
             </w:r>
-            <w:r>
+            <w:r xmlns:w="http://schemas.openxmlformats.org/wordprocessingml/2006/main">
               <w:rPr>
                 <w:rFonts w:ascii="SimSun" w:hAnsi="SimSun" w:cs="SimSun" w:hint="eastAsia"/>
                 <w:color w:val="000000"/>
                 <w:kern w:val="0"/>
                 <w:sz w:val="24"/>
               </w:rPr>
-              <w:t>(decimal)</w:t>
+              <w:t xml:space="preserve">(decimal)</w:t>
             </w:r>
           </w:p>
         </w:tc>
@@ -4262,7 +4024,7 @@
             <w:vAlign w:val="center"/>
           </w:tcPr>
           <w:p>
-            <w:pPr>
+            <w:pPr xmlns:w="http://schemas.openxmlformats.org/wordprocessingml/2006/main">
               <w:autoSpaceDE w:val="0"/>
               <w:autoSpaceDN w:val="0"/>
               <w:adjustRightInd w:val="0"/>
@@ -4273,12 +4035,12 @@
                 <w:sz w:val="24"/>
               </w:rPr>
             </w:pPr>
-            <w:r>
-              <w:rPr>
-                <w:rFonts w:ascii="SimSun" w:hAnsi="SimSun" w:cs="SimSun" w:hint="eastAsia"/>
-                <w:sz w:val="24"/>
-              </w:rPr>
-              <w:t>Conductivity</w:t>
+            <w:r xmlns:w="http://schemas.openxmlformats.org/wordprocessingml/2006/main">
+              <w:rPr>
+                <w:rFonts w:ascii="SimSun" w:hAnsi="SimSun" w:cs="SimSun" w:hint="eastAsia"/>
+                <w:sz w:val="24"/>
+              </w:rPr>
+              <w:t xml:space="preserve">Conductivity</w:t>
             </w:r>
           </w:p>
         </w:tc>
@@ -4288,7 +4050,7 @@
             <w:vAlign w:val="center"/>
           </w:tcPr>
           <w:p>
-            <w:pPr>
+            <w:pPr xmlns:w="http://schemas.openxmlformats.org/wordprocessingml/2006/main">
               <w:autoSpaceDE w:val="0"/>
               <w:autoSpaceDN w:val="0"/>
               <w:adjustRightInd w:val="0"/>
@@ -4299,13 +4061,13 @@
                 <w:sz w:val="24"/>
               </w:rPr>
             </w:pPr>
-            <w:r>
-              <w:rPr>
-                <w:rFonts w:ascii="SimSun" w:hAnsi="SimSun" w:cs="SimSun" w:hint="eastAsia"/>
-                <w:kern w:val="0"/>
-                <w:sz w:val="24"/>
-              </w:rPr>
-              <w:t>read only</w:t>
+            <w:r xmlns:w="http://schemas.openxmlformats.org/wordprocessingml/2006/main">
+              <w:rPr>
+                <w:rFonts w:ascii="SimSun" w:hAnsi="SimSun" w:cs="SimSun" w:hint="eastAsia"/>
+                <w:kern w:val="0"/>
+                <w:sz w:val="24"/>
+              </w:rPr>
+              <w:t xml:space="preserve">read only</w:t>
             </w:r>
           </w:p>
         </w:tc>
@@ -4315,7 +4077,7 @@
             <w:vAlign w:val="center"/>
           </w:tcPr>
           <w:p>
-            <w:pPr>
+            <w:pPr xmlns:w="http://schemas.openxmlformats.org/wordprocessingml/2006/main">
               <w:autoSpaceDE w:val="0"/>
               <w:autoSpaceDN w:val="0"/>
               <w:adjustRightInd w:val="0"/>
@@ -4326,13 +4088,13 @@
                 <w:sz w:val="24"/>
               </w:rPr>
             </w:pPr>
-            <w:r>
-              <w:rPr>
-                <w:rFonts w:ascii="SimSun" w:hAnsi="SimSun" w:cs="SimSun" w:hint="eastAsia"/>
-                <w:kern w:val="0"/>
-                <w:sz w:val="24"/>
-              </w:rPr>
-              <w:t>Conductivity real-time value</w:t>
+            <w:r xmlns:w="http://schemas.openxmlformats.org/wordprocessingml/2006/main">
+              <w:rPr>
+                <w:rFonts w:ascii="SimSun" w:hAnsi="SimSun" w:cs="SimSun" w:hint="eastAsia"/>
+                <w:kern w:val="0"/>
+                <w:sz w:val="24"/>
+              </w:rPr>
+              <w:t xml:space="preserve">Conductivity real-time value</w:t>
             </w:r>
           </w:p>
         </w:tc>
@@ -4348,7 +4110,7 @@
             <w:vAlign w:val="center"/>
           </w:tcPr>
           <w:p>
-            <w:pPr>
+            <w:pPr xmlns:w="http://schemas.openxmlformats.org/wordprocessingml/2006/main">
               <w:autoSpaceDE w:val="0"/>
               <w:autoSpaceDN w:val="0"/>
               <w:adjustRightInd w:val="0"/>
@@ -4359,13 +4121,13 @@
                 <w:sz w:val="24"/>
               </w:rPr>
             </w:pPr>
-            <w:r>
-              <w:rPr>
-                <w:rFonts w:ascii="SimSun" w:hAnsi="SimSun" w:cs="SimSun" w:hint="eastAsia"/>
-                <w:kern w:val="0"/>
-                <w:sz w:val="24"/>
-              </w:rPr>
-              <w:t>0003H</w:t>
+            <w:r xmlns:w="http://schemas.openxmlformats.org/wordprocessingml/2006/main">
+              <w:rPr>
+                <w:rFonts w:ascii="SimSun" w:hAnsi="SimSun" w:cs="SimSun" w:hint="eastAsia"/>
+                <w:kern w:val="0"/>
+                <w:sz w:val="24"/>
+              </w:rPr>
+              <w:t xml:space="preserve">0003H</w:t>
             </w:r>
           </w:p>
         </w:tc>
@@ -4375,7 +4137,7 @@
             <w:vAlign w:val="center"/>
           </w:tcPr>
           <w:p>
-            <w:pPr>
+            <w:pPr xmlns:w="http://schemas.openxmlformats.org/wordprocessingml/2006/main">
               <w:autoSpaceDE w:val="0"/>
               <w:autoSpaceDN w:val="0"/>
               <w:adjustRightInd w:val="0"/>
@@ -4386,7 +4148,7 @@
                 <w:sz w:val="24"/>
               </w:rPr>
             </w:pPr>
-            <w:r>
+            <w:r xmlns:w="http://schemas.openxmlformats.org/wordprocessingml/2006/main">
               <w:rPr>
                 <w:rFonts w:ascii="SimSun" w:hAnsi="SimSun" w:cs="SimSun" w:hint="eastAsia"/>
                 <w:kern w:val="0"/>
@@ -4394,14 +4156,14 @@
               </w:rPr>
               <w:t xml:space="preserve">40004 </w:t>
             </w:r>
-            <w:r>
+            <w:r xmlns:w="http://schemas.openxmlformats.org/wordprocessingml/2006/main">
               <w:rPr>
                 <w:rFonts w:ascii="SimSun" w:hAnsi="SimSun" w:cs="SimSun" w:hint="eastAsia"/>
                 <w:color w:val="000000"/>
                 <w:kern w:val="0"/>
                 <w:sz w:val="24"/>
               </w:rPr>
-              <w:t>(decimal)</w:t>
+              <w:t xml:space="preserve">(decimal)</w:t>
             </w:r>
           </w:p>
         </w:tc>
@@ -4411,7 +4173,7 @@
             <w:vAlign w:val="center"/>
           </w:tcPr>
           <w:p>
-            <w:pPr>
+            <w:pPr xmlns:w="http://schemas.openxmlformats.org/wordprocessingml/2006/main">
               <w:autoSpaceDE w:val="0"/>
               <w:autoSpaceDN w:val="0"/>
               <w:adjustRightInd w:val="0"/>
@@ -4421,12 +4183,12 @@
                 <w:sz w:val="24"/>
               </w:rPr>
             </w:pPr>
-            <w:r>
-              <w:rPr>
-                <w:rFonts w:ascii="SimSun" w:hAnsi="SimSun" w:cs="SimSun" w:hint="eastAsia"/>
-                <w:sz w:val="24"/>
-              </w:rPr>
-              <w:t>PH value</w:t>
+            <w:r xmlns:w="http://schemas.openxmlformats.org/wordprocessingml/2006/main">
+              <w:rPr>
+                <w:rFonts w:ascii="SimSun" w:hAnsi="SimSun" w:cs="SimSun" w:hint="eastAsia"/>
+                <w:sz w:val="24"/>
+              </w:rPr>
+              <w:t xml:space="preserve">PH value</w:t>
             </w:r>
           </w:p>
         </w:tc>
@@ -4436,7 +4198,7 @@
             <w:vAlign w:val="center"/>
           </w:tcPr>
           <w:p>
-            <w:pPr>
+            <w:pPr xmlns:w="http://schemas.openxmlformats.org/wordprocessingml/2006/main">
               <w:autoSpaceDE w:val="0"/>
               <w:autoSpaceDN w:val="0"/>
               <w:adjustRightInd w:val="0"/>
@@ -4447,13 +4209,13 @@
                 <w:sz w:val="24"/>
               </w:rPr>
             </w:pPr>
-            <w:r>
-              <w:rPr>
-                <w:rFonts w:ascii="SimSun" w:hAnsi="SimSun" w:cs="SimSun" w:hint="eastAsia"/>
-                <w:kern w:val="0"/>
-                <w:sz w:val="24"/>
-              </w:rPr>
-              <w:t>read only</w:t>
+            <w:r xmlns:w="http://schemas.openxmlformats.org/wordprocessingml/2006/main">
+              <w:rPr>
+                <w:rFonts w:ascii="SimSun" w:hAnsi="SimSun" w:cs="SimSun" w:hint="eastAsia"/>
+                <w:kern w:val="0"/>
+                <w:sz w:val="24"/>
+              </w:rPr>
+              <w:t xml:space="preserve">read only</w:t>
             </w:r>
           </w:p>
         </w:tc>
@@ -4463,7 +4225,7 @@
             <w:vAlign w:val="center"/>
           </w:tcPr>
           <w:p>
-            <w:pPr>
+            <w:pPr xmlns:w="http://schemas.openxmlformats.org/wordprocessingml/2006/main">
               <w:autoSpaceDE w:val="0"/>
               <w:autoSpaceDN w:val="0"/>
               <w:adjustRightInd w:val="0"/>
@@ -4474,13 +4236,13 @@
                 <w:sz w:val="24"/>
               </w:rPr>
             </w:pPr>
-            <w:r>
-              <w:rPr>
-                <w:rFonts w:ascii="SimSun" w:hAnsi="SimSun" w:cs="SimSun" w:hint="eastAsia"/>
-                <w:kern w:val="0"/>
-                <w:sz w:val="24"/>
-              </w:rPr>
-              <w:t>PH real-time value (enlarged ten times)</w:t>
+            <w:r xmlns:w="http://schemas.openxmlformats.org/wordprocessingml/2006/main">
+              <w:rPr>
+                <w:rFonts w:ascii="SimSun" w:hAnsi="SimSun" w:cs="SimSun" w:hint="eastAsia"/>
+                <w:kern w:val="0"/>
+                <w:sz w:val="24"/>
+              </w:rPr>
+              <w:t xml:space="preserve">PH real-time value (enlarged ten times)</w:t>
             </w:r>
           </w:p>
         </w:tc>
@@ -4495,20 +4257,20 @@
             <w:tcW w:w="1460" w:type="dxa"/>
           </w:tcPr>
           <w:p>
-            <w:pPr>
-              <w:jc w:val="center"/>
-              <w:rPr>
-                <w:rFonts w:ascii="SimSun" w:hAnsi="SimSun" w:cs="SimSun"/>
-                <w:kern w:val="0"/>
-                <w:sz w:val="24"/>
-              </w:rPr>
-            </w:pPr>
-            <w:r>
-              <w:rPr>
-                <w:rFonts w:ascii="SimSun" w:hAnsi="SimSun" w:cs="SimSun" w:hint="eastAsia"/>
-                <w:sz w:val="24"/>
-              </w:rPr>
-              <w:t>0004H</w:t>
+            <w:pPr xmlns:w="http://schemas.openxmlformats.org/wordprocessingml/2006/main">
+              <w:jc w:val="center"/>
+              <w:rPr>
+                <w:rFonts w:ascii="SimSun" w:hAnsi="SimSun" w:cs="SimSun"/>
+                <w:kern w:val="0"/>
+                <w:sz w:val="24"/>
+              </w:rPr>
+            </w:pPr>
+            <w:r xmlns:w="http://schemas.openxmlformats.org/wordprocessingml/2006/main">
+              <w:rPr>
+                <w:rFonts w:ascii="SimSun" w:hAnsi="SimSun" w:cs="SimSun" w:hint="eastAsia"/>
+                <w:sz w:val="24"/>
+              </w:rPr>
+              <w:t xml:space="preserve">0004H</w:t>
             </w:r>
           </w:p>
         </w:tc>
@@ -4517,21 +4279,21 @@
             <w:tcW w:w="1890" w:type="dxa"/>
           </w:tcPr>
           <w:p>
-            <w:pPr>
-              <w:jc w:val="center"/>
-              <w:rPr>
-                <w:rFonts w:ascii="SimSun" w:hAnsi="SimSun" w:cs="SimSun"/>
-                <w:kern w:val="0"/>
-                <w:sz w:val="24"/>
-              </w:rPr>
-            </w:pPr>
-            <w:r>
-              <w:rPr>
-                <w:rFonts w:ascii="SimSun" w:hAnsi="SimSun" w:cs="SimSun" w:hint="eastAsia"/>
-                <w:kern w:val="0"/>
-                <w:sz w:val="24"/>
-              </w:rPr>
-              <w:t>40005 (decimal)</w:t>
+            <w:pPr xmlns:w="http://schemas.openxmlformats.org/wordprocessingml/2006/main">
+              <w:jc w:val="center"/>
+              <w:rPr>
+                <w:rFonts w:ascii="SimSun" w:hAnsi="SimSun" w:cs="SimSun"/>
+                <w:kern w:val="0"/>
+                <w:sz w:val="24"/>
+              </w:rPr>
+            </w:pPr>
+            <w:r xmlns:w="http://schemas.openxmlformats.org/wordprocessingml/2006/main">
+              <w:rPr>
+                <w:rFonts w:ascii="SimSun" w:hAnsi="SimSun" w:cs="SimSun" w:hint="eastAsia"/>
+                <w:kern w:val="0"/>
+                <w:sz w:val="24"/>
+              </w:rPr>
+              <w:t xml:space="preserve">40005 (decimal)</w:t>
             </w:r>
           </w:p>
         </w:tc>
@@ -4541,7 +4303,7 @@
             <w:vAlign w:val="center"/>
           </w:tcPr>
           <w:p>
-            <w:pPr>
+            <w:pPr xmlns:w="http://schemas.openxmlformats.org/wordprocessingml/2006/main">
               <w:autoSpaceDE w:val="0"/>
               <w:autoSpaceDN w:val="0"/>
               <w:adjustRightInd w:val="0"/>
@@ -4551,12 +4313,12 @@
                 <w:sz w:val="24"/>
               </w:rPr>
             </w:pPr>
-            <w:r>
-              <w:rPr>
-                <w:rFonts w:ascii="SimSun" w:hAnsi="SimSun" w:cs="SimSun" w:hint="eastAsia"/>
-                <w:sz w:val="24"/>
-              </w:rPr>
-              <w:t>nitrogen content</w:t>
+            <w:r xmlns:w="http://schemas.openxmlformats.org/wordprocessingml/2006/main">
+              <w:rPr>
+                <w:rFonts w:ascii="SimSun" w:hAnsi="SimSun" w:cs="SimSun" w:hint="eastAsia"/>
+                <w:sz w:val="24"/>
+              </w:rPr>
+              <w:t xml:space="preserve">nitrogen content</w:t>
             </w:r>
           </w:p>
         </w:tc>
@@ -4565,21 +4327,21 @@
             <w:tcW w:w="889" w:type="dxa"/>
           </w:tcPr>
           <w:p>
-            <w:pPr>
-              <w:jc w:val="center"/>
-              <w:rPr>
-                <w:rFonts w:ascii="SimSun" w:hAnsi="SimSun" w:cs="SimSun"/>
-                <w:kern w:val="0"/>
-                <w:sz w:val="24"/>
-              </w:rPr>
-            </w:pPr>
-            <w:r>
-              <w:rPr>
-                <w:rFonts w:ascii="SimSun" w:hAnsi="SimSun" w:cs="SimSun" w:hint="eastAsia"/>
-                <w:kern w:val="0"/>
-                <w:sz w:val="24"/>
-              </w:rPr>
-              <w:t>read only</w:t>
+            <w:pPr xmlns:w="http://schemas.openxmlformats.org/wordprocessingml/2006/main">
+              <w:jc w:val="center"/>
+              <w:rPr>
+                <w:rFonts w:ascii="SimSun" w:hAnsi="SimSun" w:cs="SimSun"/>
+                <w:kern w:val="0"/>
+                <w:sz w:val="24"/>
+              </w:rPr>
+            </w:pPr>
+            <w:r xmlns:w="http://schemas.openxmlformats.org/wordprocessingml/2006/main">
+              <w:rPr>
+                <w:rFonts w:ascii="SimSun" w:hAnsi="SimSun" w:cs="SimSun" w:hint="eastAsia"/>
+                <w:kern w:val="0"/>
+                <w:sz w:val="24"/>
+              </w:rPr>
+              <w:t xml:space="preserve">read only</w:t>
             </w:r>
           </w:p>
         </w:tc>
@@ -4588,20 +4350,20 @@
             <w:tcW w:w="2835" w:type="dxa"/>
           </w:tcPr>
           <w:p>
-            <w:pPr>
-              <w:jc w:val="center"/>
-              <w:rPr>
-                <w:rFonts w:ascii="SimSun" w:hAnsi="SimSun" w:cs="SimSun"/>
-                <w:kern w:val="0"/>
-                <w:sz w:val="24"/>
-              </w:rPr>
-            </w:pPr>
-            <w:r>
-              <w:rPr>
-                <w:rFonts w:ascii="SimSun" w:hAnsi="SimSun" w:cs="SimSun" w:hint="eastAsia"/>
-                <w:sz w:val="24"/>
-              </w:rPr>
-              <w:t>Nitrogen content actual value</w:t>
+            <w:pPr xmlns:w="http://schemas.openxmlformats.org/wordprocessingml/2006/main">
+              <w:jc w:val="center"/>
+              <w:rPr>
+                <w:rFonts w:ascii="SimSun" w:hAnsi="SimSun" w:cs="SimSun"/>
+                <w:kern w:val="0"/>
+                <w:sz w:val="24"/>
+              </w:rPr>
+            </w:pPr>
+            <w:r xmlns:w="http://schemas.openxmlformats.org/wordprocessingml/2006/main">
+              <w:rPr>
+                <w:rFonts w:ascii="SimSun" w:hAnsi="SimSun" w:cs="SimSun" w:hint="eastAsia"/>
+                <w:sz w:val="24"/>
+              </w:rPr>
+              <w:t xml:space="preserve">Nitrogen content actual value</w:t>
             </w:r>
           </w:p>
         </w:tc>
@@ -4616,20 +4378,20 @@
             <w:tcW w:w="1460" w:type="dxa"/>
           </w:tcPr>
           <w:p>
-            <w:pPr>
-              <w:jc w:val="center"/>
-              <w:rPr>
-                <w:rFonts w:ascii="SimSun" w:hAnsi="SimSun" w:cs="SimSun"/>
-                <w:kern w:val="0"/>
-                <w:sz w:val="24"/>
-              </w:rPr>
-            </w:pPr>
-            <w:r>
-              <w:rPr>
-                <w:rFonts w:ascii="SimSun" w:hAnsi="SimSun" w:cs="SimSun" w:hint="eastAsia"/>
-                <w:sz w:val="24"/>
-              </w:rPr>
-              <w:t>0005H</w:t>
+            <w:pPr xmlns:w="http://schemas.openxmlformats.org/wordprocessingml/2006/main">
+              <w:jc w:val="center"/>
+              <w:rPr>
+                <w:rFonts w:ascii="SimSun" w:hAnsi="SimSun" w:cs="SimSun"/>
+                <w:kern w:val="0"/>
+                <w:sz w:val="24"/>
+              </w:rPr>
+            </w:pPr>
+            <w:r xmlns:w="http://schemas.openxmlformats.org/wordprocessingml/2006/main">
+              <w:rPr>
+                <w:rFonts w:ascii="SimSun" w:hAnsi="SimSun" w:cs="SimSun" w:hint="eastAsia"/>
+                <w:sz w:val="24"/>
+              </w:rPr>
+              <w:t xml:space="preserve">0005H</w:t>
             </w:r>
           </w:p>
         </w:tc>
@@ -4638,21 +4400,21 @@
             <w:tcW w:w="1890" w:type="dxa"/>
           </w:tcPr>
           <w:p>
-            <w:pPr>
-              <w:jc w:val="center"/>
-              <w:rPr>
-                <w:rFonts w:ascii="SimSun" w:hAnsi="SimSun" w:cs="SimSun"/>
-                <w:kern w:val="0"/>
-                <w:sz w:val="24"/>
-              </w:rPr>
-            </w:pPr>
-            <w:r>
-              <w:rPr>
-                <w:rFonts w:ascii="SimSun" w:hAnsi="SimSun" w:cs="SimSun" w:hint="eastAsia"/>
-                <w:kern w:val="0"/>
-                <w:sz w:val="24"/>
-              </w:rPr>
-              <w:t>40006 (decimal)</w:t>
+            <w:pPr xmlns:w="http://schemas.openxmlformats.org/wordprocessingml/2006/main">
+              <w:jc w:val="center"/>
+              <w:rPr>
+                <w:rFonts w:ascii="SimSun" w:hAnsi="SimSun" w:cs="SimSun"/>
+                <w:kern w:val="0"/>
+                <w:sz w:val="24"/>
+              </w:rPr>
+            </w:pPr>
+            <w:r xmlns:w="http://schemas.openxmlformats.org/wordprocessingml/2006/main">
+              <w:rPr>
+                <w:rFonts w:ascii="SimSun" w:hAnsi="SimSun" w:cs="SimSun" w:hint="eastAsia"/>
+                <w:kern w:val="0"/>
+                <w:sz w:val="24"/>
+              </w:rPr>
+              <w:t xml:space="preserve">40006 (decimal)</w:t>
             </w:r>
           </w:p>
         </w:tc>
@@ -4662,7 +4424,7 @@
             <w:vAlign w:val="center"/>
           </w:tcPr>
           <w:p>
-            <w:pPr>
+            <w:pPr xmlns:w="http://schemas.openxmlformats.org/wordprocessingml/2006/main">
               <w:autoSpaceDE w:val="0"/>
               <w:autoSpaceDN w:val="0"/>
               <w:adjustRightInd w:val="0"/>
@@ -4672,12 +4434,12 @@
                 <w:sz w:val="24"/>
               </w:rPr>
             </w:pPr>
-            <w:r>
-              <w:rPr>
-                <w:rFonts w:ascii="SimSun" w:hAnsi="SimSun" w:cs="SimSun" w:hint="eastAsia"/>
-                <w:sz w:val="24"/>
-              </w:rPr>
-              <w:t>Phosphorus content</w:t>
+            <w:r xmlns:w="http://schemas.openxmlformats.org/wordprocessingml/2006/main">
+              <w:rPr>
+                <w:rFonts w:ascii="SimSun" w:hAnsi="SimSun" w:cs="SimSun" w:hint="eastAsia"/>
+                <w:sz w:val="24"/>
+              </w:rPr>
+              <w:t xml:space="preserve">Phosphorus content</w:t>
             </w:r>
           </w:p>
         </w:tc>
@@ -4686,21 +4448,21 @@
             <w:tcW w:w="889" w:type="dxa"/>
           </w:tcPr>
           <w:p>
-            <w:pPr>
-              <w:jc w:val="center"/>
-              <w:rPr>
-                <w:rFonts w:ascii="SimSun" w:hAnsi="SimSun" w:cs="SimSun"/>
-                <w:kern w:val="0"/>
-                <w:sz w:val="24"/>
-              </w:rPr>
-            </w:pPr>
-            <w:r>
-              <w:rPr>
-                <w:rFonts w:ascii="SimSun" w:hAnsi="SimSun" w:cs="SimSun" w:hint="eastAsia"/>
-                <w:kern w:val="0"/>
-                <w:sz w:val="24"/>
-              </w:rPr>
-              <w:t>read only</w:t>
+            <w:pPr xmlns:w="http://schemas.openxmlformats.org/wordprocessingml/2006/main">
+              <w:jc w:val="center"/>
+              <w:rPr>
+                <w:rFonts w:ascii="SimSun" w:hAnsi="SimSun" w:cs="SimSun"/>
+                <w:kern w:val="0"/>
+                <w:sz w:val="24"/>
+              </w:rPr>
+            </w:pPr>
+            <w:r xmlns:w="http://schemas.openxmlformats.org/wordprocessingml/2006/main">
+              <w:rPr>
+                <w:rFonts w:ascii="SimSun" w:hAnsi="SimSun" w:cs="SimSun" w:hint="eastAsia"/>
+                <w:kern w:val="0"/>
+                <w:sz w:val="24"/>
+              </w:rPr>
+              <w:t xml:space="preserve">read only</w:t>
             </w:r>
           </w:p>
         </w:tc>
@@ -4709,20 +4471,20 @@
             <w:tcW w:w="2835" w:type="dxa"/>
           </w:tcPr>
           <w:p>
-            <w:pPr>
-              <w:jc w:val="center"/>
-              <w:rPr>
-                <w:rFonts w:ascii="SimSun" w:hAnsi="SimSun" w:cs="SimSun"/>
-                <w:kern w:val="0"/>
-                <w:sz w:val="24"/>
-              </w:rPr>
-            </w:pPr>
-            <w:r>
-              <w:rPr>
-                <w:rFonts w:ascii="SimSun" w:hAnsi="SimSun" w:cs="SimSun" w:hint="eastAsia"/>
-                <w:sz w:val="24"/>
-              </w:rPr>
-              <w:t>Phosphorus content actual value</w:t>
+            <w:pPr xmlns:w="http://schemas.openxmlformats.org/wordprocessingml/2006/main">
+              <w:jc w:val="center"/>
+              <w:rPr>
+                <w:rFonts w:ascii="SimSun" w:hAnsi="SimSun" w:cs="SimSun"/>
+                <w:kern w:val="0"/>
+                <w:sz w:val="24"/>
+              </w:rPr>
+            </w:pPr>
+            <w:r xmlns:w="http://schemas.openxmlformats.org/wordprocessingml/2006/main">
+              <w:rPr>
+                <w:rFonts w:ascii="SimSun" w:hAnsi="SimSun" w:cs="SimSun" w:hint="eastAsia"/>
+                <w:sz w:val="24"/>
+              </w:rPr>
+              <w:t xml:space="preserve">Phosphorus content actual value</w:t>
             </w:r>
           </w:p>
         </w:tc>
@@ -4737,20 +4499,20 @@
             <w:tcW w:w="1460" w:type="dxa"/>
           </w:tcPr>
           <w:p>
-            <w:pPr>
-              <w:jc w:val="center"/>
-              <w:rPr>
-                <w:rFonts w:ascii="SimSun" w:hAnsi="SimSun" w:cs="SimSun"/>
-                <w:kern w:val="0"/>
-                <w:sz w:val="24"/>
-              </w:rPr>
-            </w:pPr>
-            <w:r>
-              <w:rPr>
-                <w:rFonts w:ascii="SimSun" w:hAnsi="SimSun" w:cs="SimSun" w:hint="eastAsia"/>
-                <w:sz w:val="24"/>
-              </w:rPr>
-              <w:t>0006H</w:t>
+            <w:pPr xmlns:w="http://schemas.openxmlformats.org/wordprocessingml/2006/main">
+              <w:jc w:val="center"/>
+              <w:rPr>
+                <w:rFonts w:ascii="SimSun" w:hAnsi="SimSun" w:cs="SimSun"/>
+                <w:kern w:val="0"/>
+                <w:sz w:val="24"/>
+              </w:rPr>
+            </w:pPr>
+            <w:r xmlns:w="http://schemas.openxmlformats.org/wordprocessingml/2006/main">
+              <w:rPr>
+                <w:rFonts w:ascii="SimSun" w:hAnsi="SimSun" w:cs="SimSun" w:hint="eastAsia"/>
+                <w:sz w:val="24"/>
+              </w:rPr>
+              <w:t xml:space="preserve">0006H</w:t>
             </w:r>
           </w:p>
         </w:tc>
@@ -4759,21 +4521,21 @@
             <w:tcW w:w="1890" w:type="dxa"/>
           </w:tcPr>
           <w:p>
-            <w:pPr>
-              <w:jc w:val="center"/>
-              <w:rPr>
-                <w:rFonts w:ascii="SimSun" w:hAnsi="SimSun" w:cs="SimSun"/>
-                <w:kern w:val="0"/>
-                <w:sz w:val="24"/>
-              </w:rPr>
-            </w:pPr>
-            <w:r>
-              <w:rPr>
-                <w:rFonts w:ascii="SimSun" w:hAnsi="SimSun" w:cs="SimSun" w:hint="eastAsia"/>
-                <w:kern w:val="0"/>
-                <w:sz w:val="24"/>
-              </w:rPr>
-              <w:t>40007(decimal)</w:t>
+            <w:pPr xmlns:w="http://schemas.openxmlformats.org/wordprocessingml/2006/main">
+              <w:jc w:val="center"/>
+              <w:rPr>
+                <w:rFonts w:ascii="SimSun" w:hAnsi="SimSun" w:cs="SimSun"/>
+                <w:kern w:val="0"/>
+                <w:sz w:val="24"/>
+              </w:rPr>
+            </w:pPr>
+            <w:r xmlns:w="http://schemas.openxmlformats.org/wordprocessingml/2006/main">
+              <w:rPr>
+                <w:rFonts w:ascii="SimSun" w:hAnsi="SimSun" w:cs="SimSun" w:hint="eastAsia"/>
+                <w:kern w:val="0"/>
+                <w:sz w:val="24"/>
+              </w:rPr>
+              <w:t xml:space="preserve">40007(decimal)</w:t>
             </w:r>
           </w:p>
         </w:tc>
@@ -4783,7 +4545,7 @@
             <w:vAlign w:val="center"/>
           </w:tcPr>
           <w:p>
-            <w:pPr>
+            <w:pPr xmlns:w="http://schemas.openxmlformats.org/wordprocessingml/2006/main">
               <w:autoSpaceDE w:val="0"/>
               <w:autoSpaceDN w:val="0"/>
               <w:adjustRightInd w:val="0"/>
@@ -4793,12 +4555,12 @@
                 <w:sz w:val="24"/>
               </w:rPr>
             </w:pPr>
-            <w:r>
-              <w:rPr>
-                <w:rFonts w:ascii="SimSun" w:hAnsi="SimSun" w:cs="SimSun" w:hint="eastAsia"/>
-                <w:sz w:val="24"/>
-              </w:rPr>
-              <w:t>potassium content</w:t>
+            <w:r xmlns:w="http://schemas.openxmlformats.org/wordprocessingml/2006/main">
+              <w:rPr>
+                <w:rFonts w:ascii="SimSun" w:hAnsi="SimSun" w:cs="SimSun" w:hint="eastAsia"/>
+                <w:sz w:val="24"/>
+              </w:rPr>
+              <w:t xml:space="preserve">potassium content</w:t>
             </w:r>
           </w:p>
         </w:tc>
@@ -4807,21 +4569,21 @@
             <w:tcW w:w="889" w:type="dxa"/>
           </w:tcPr>
           <w:p>
-            <w:pPr>
-              <w:jc w:val="center"/>
-              <w:rPr>
-                <w:rFonts w:ascii="SimSun" w:hAnsi="SimSun" w:cs="SimSun"/>
-                <w:kern w:val="0"/>
-                <w:sz w:val="24"/>
-              </w:rPr>
-            </w:pPr>
-            <w:r>
-              <w:rPr>
-                <w:rFonts w:ascii="SimSun" w:hAnsi="SimSun" w:cs="SimSun" w:hint="eastAsia"/>
-                <w:kern w:val="0"/>
-                <w:sz w:val="24"/>
-              </w:rPr>
-              <w:t>read only</w:t>
+            <w:pPr xmlns:w="http://schemas.openxmlformats.org/wordprocessingml/2006/main">
+              <w:jc w:val="center"/>
+              <w:rPr>
+                <w:rFonts w:ascii="SimSun" w:hAnsi="SimSun" w:cs="SimSun"/>
+                <w:kern w:val="0"/>
+                <w:sz w:val="24"/>
+              </w:rPr>
+            </w:pPr>
+            <w:r xmlns:w="http://schemas.openxmlformats.org/wordprocessingml/2006/main">
+              <w:rPr>
+                <w:rFonts w:ascii="SimSun" w:hAnsi="SimSun" w:cs="SimSun" w:hint="eastAsia"/>
+                <w:kern w:val="0"/>
+                <w:sz w:val="24"/>
+              </w:rPr>
+              <w:t xml:space="preserve">read only</w:t>
             </w:r>
           </w:p>
         </w:tc>
@@ -4830,20 +4592,20 @@
             <w:tcW w:w="2835" w:type="dxa"/>
           </w:tcPr>
           <w:p>
-            <w:pPr>
-              <w:jc w:val="center"/>
-              <w:rPr>
-                <w:rFonts w:ascii="SimSun" w:hAnsi="SimSun" w:cs="SimSun"/>
-                <w:kern w:val="0"/>
-                <w:sz w:val="24"/>
-              </w:rPr>
-            </w:pPr>
-            <w:r>
-              <w:rPr>
-                <w:rFonts w:ascii="SimSun" w:hAnsi="SimSun" w:cs="SimSun" w:hint="eastAsia"/>
-                <w:sz w:val="24"/>
-              </w:rPr>
-              <w:t>Potassium content actual value</w:t>
+            <w:pPr xmlns:w="http://schemas.openxmlformats.org/wordprocessingml/2006/main">
+              <w:jc w:val="center"/>
+              <w:rPr>
+                <w:rFonts w:ascii="SimSun" w:hAnsi="SimSun" w:cs="SimSun"/>
+                <w:kern w:val="0"/>
+                <w:sz w:val="24"/>
+              </w:rPr>
+            </w:pPr>
+            <w:r xmlns:w="http://schemas.openxmlformats.org/wordprocessingml/2006/main">
+              <w:rPr>
+                <w:rFonts w:ascii="SimSun" w:hAnsi="SimSun" w:cs="SimSun" w:hint="eastAsia"/>
+                <w:sz w:val="24"/>
+              </w:rPr>
+              <w:t xml:space="preserve">Potassium content actual value</w:t>
             </w:r>
           </w:p>
         </w:tc>
@@ -4859,7 +4621,7 @@
             <w:vAlign w:val="center"/>
           </w:tcPr>
           <w:p>
-            <w:pPr>
+            <w:pPr xmlns:w="http://schemas.openxmlformats.org/wordprocessingml/2006/main">
               <w:autoSpaceDE w:val="0"/>
               <w:autoSpaceDN w:val="0"/>
               <w:adjustRightInd w:val="0"/>
@@ -4870,13 +4632,13 @@
                 <w:sz w:val="24"/>
               </w:rPr>
             </w:pPr>
-            <w:r>
-              <w:rPr>
-                <w:rFonts w:ascii="SimSun" w:hAnsi="SimSun" w:cs="SimSun" w:hint="eastAsia"/>
-                <w:kern w:val="0"/>
-                <w:sz w:val="24"/>
-              </w:rPr>
-              <w:t>07D0H</w:t>
+            <w:r xmlns:w="http://schemas.openxmlformats.org/wordprocessingml/2006/main">
+              <w:rPr>
+                <w:rFonts w:ascii="SimSun" w:hAnsi="SimSun" w:cs="SimSun" w:hint="eastAsia"/>
+                <w:kern w:val="0"/>
+                <w:sz w:val="24"/>
+              </w:rPr>
+              <w:t xml:space="preserve">07D0H</w:t>
             </w:r>
           </w:p>
         </w:tc>
@@ -4886,7 +4648,7 @@
             <w:vAlign w:val="center"/>
           </w:tcPr>
           <w:p>
-            <w:pPr>
+            <w:pPr xmlns:w="http://schemas.openxmlformats.org/wordprocessingml/2006/main">
               <w:autoSpaceDE w:val="0"/>
               <w:autoSpaceDN w:val="0"/>
               <w:adjustRightInd w:val="0"/>
@@ -4897,7 +4659,7 @@
                 <w:sz w:val="24"/>
               </w:rPr>
             </w:pPr>
-            <w:r>
+            <w:r xmlns:w="http://schemas.openxmlformats.org/wordprocessingml/2006/main">
               <w:rPr>
                 <w:rFonts w:ascii="SimSun" w:hAnsi="SimSun" w:cs="SimSun" w:hint="eastAsia"/>
                 <w:kern w:val="0"/>
@@ -4905,14 +4667,14 @@
               </w:rPr>
               <w:t xml:space="preserve">42001 </w:t>
             </w:r>
-            <w:r>
+            <w:r xmlns:w="http://schemas.openxmlformats.org/wordprocessingml/2006/main">
               <w:rPr>
                 <w:rFonts w:ascii="SimSun" w:hAnsi="SimSun" w:cs="SimSun" w:hint="eastAsia"/>
                 <w:color w:val="000000"/>
                 <w:kern w:val="0"/>
                 <w:sz w:val="24"/>
               </w:rPr>
-              <w:t>(decimal)</w:t>
+              <w:t xml:space="preserve">(decimal)</w:t>
             </w:r>
           </w:p>
         </w:tc>
@@ -4922,7 +4684,7 @@
             <w:vAlign w:val="center"/>
           </w:tcPr>
           <w:p>
-            <w:pPr>
+            <w:pPr xmlns:w="http://schemas.openxmlformats.org/wordprocessingml/2006/main">
               <w:autoSpaceDE w:val="0"/>
               <w:autoSpaceDN w:val="0"/>
               <w:adjustRightInd w:val="0"/>
@@ -4933,13 +4695,13 @@
                 <w:sz w:val="24"/>
               </w:rPr>
             </w:pPr>
-            <w:r>
-              <w:rPr>
-                <w:rFonts w:ascii="SimSun" w:hAnsi="SimSun" w:cs="SimSun" w:hint="eastAsia"/>
-                <w:kern w:val="0"/>
-                <w:sz w:val="24"/>
-              </w:rPr>
-              <w:t>device address</w:t>
+            <w:r xmlns:w="http://schemas.openxmlformats.org/wordprocessingml/2006/main">
+              <w:rPr>
+                <w:rFonts w:ascii="SimSun" w:hAnsi="SimSun" w:cs="SimSun" w:hint="eastAsia"/>
+                <w:kern w:val="0"/>
+                <w:sz w:val="24"/>
+              </w:rPr>
+              <w:t xml:space="preserve">device address</w:t>
             </w:r>
           </w:p>
         </w:tc>
@@ -4949,7 +4711,7 @@
             <w:vAlign w:val="center"/>
           </w:tcPr>
           <w:p>
-            <w:pPr>
+            <w:pPr xmlns:w="http://schemas.openxmlformats.org/wordprocessingml/2006/main">
               <w:autoSpaceDE w:val="0"/>
               <w:autoSpaceDN w:val="0"/>
               <w:adjustRightInd w:val="0"/>
@@ -4960,13 +4722,13 @@
                 <w:sz w:val="24"/>
               </w:rPr>
             </w:pPr>
-            <w:r>
-              <w:rPr>
-                <w:rFonts w:ascii="SimSun" w:hAnsi="SimSun" w:cs="SimSun" w:hint="eastAsia"/>
-                <w:kern w:val="0"/>
-                <w:sz w:val="24"/>
-              </w:rPr>
-              <w:t>read and write</w:t>
+            <w:r xmlns:w="http://schemas.openxmlformats.org/wordprocessingml/2006/main">
+              <w:rPr>
+                <w:rFonts w:ascii="SimSun" w:hAnsi="SimSun" w:cs="SimSun" w:hint="eastAsia"/>
+                <w:kern w:val="0"/>
+                <w:sz w:val="24"/>
+              </w:rPr>
+              <w:t xml:space="preserve">read and write</w:t>
             </w:r>
           </w:p>
         </w:tc>
@@ -4976,7 +4738,7 @@
             <w:vAlign w:val="center"/>
           </w:tcPr>
           <w:p>
-            <w:pPr>
+            <w:pPr xmlns:w="http://schemas.openxmlformats.org/wordprocessingml/2006/main">
               <w:autoSpaceDE w:val="0"/>
               <w:autoSpaceDN w:val="0"/>
               <w:adjustRightInd w:val="0"/>
@@ -4987,13 +4749,13 @@
                 <w:sz w:val="24"/>
               </w:rPr>
             </w:pPr>
-            <w:r>
-              <w:rPr>
-                <w:rFonts w:ascii="SimSun" w:hAnsi="SimSun" w:cs="SimSun" w:hint="eastAsia"/>
-                <w:kern w:val="0"/>
-                <w:sz w:val="24"/>
-              </w:rPr>
-              <w:t>1~254 (factory default 1)</w:t>
+            <w:r xmlns:w="http://schemas.openxmlformats.org/wordprocessingml/2006/main">
+              <w:rPr>
+                <w:rFonts w:ascii="SimSun" w:hAnsi="SimSun" w:cs="SimSun" w:hint="eastAsia"/>
+                <w:kern w:val="0"/>
+                <w:sz w:val="24"/>
+              </w:rPr>
+              <w:t xml:space="preserve">1~254 (factory default 1)</w:t>
             </w:r>
           </w:p>
         </w:tc>
@@ -5009,7 +4771,7 @@
             <w:vAlign w:val="center"/>
           </w:tcPr>
           <w:p>
-            <w:pPr>
+            <w:pPr xmlns:w="http://schemas.openxmlformats.org/wordprocessingml/2006/main">
               <w:autoSpaceDE w:val="0"/>
               <w:autoSpaceDN w:val="0"/>
               <w:adjustRightInd w:val="0"/>
@@ -5020,13 +4782,13 @@
                 <w:sz w:val="24"/>
               </w:rPr>
             </w:pPr>
-            <w:r>
-              <w:rPr>
-                <w:rFonts w:ascii="SimSun" w:hAnsi="SimSun" w:cs="SimSun" w:hint="eastAsia"/>
-                <w:kern w:val="0"/>
-                <w:sz w:val="24"/>
-              </w:rPr>
-              <w:t>07D1H</w:t>
+            <w:r xmlns:w="http://schemas.openxmlformats.org/wordprocessingml/2006/main">
+              <w:rPr>
+                <w:rFonts w:ascii="SimSun" w:hAnsi="SimSun" w:cs="SimSun" w:hint="eastAsia"/>
+                <w:kern w:val="0"/>
+                <w:sz w:val="24"/>
+              </w:rPr>
+              <w:t xml:space="preserve">07D1H</w:t>
             </w:r>
           </w:p>
         </w:tc>
@@ -5036,7 +4798,7 @@
             <w:vAlign w:val="center"/>
           </w:tcPr>
           <w:p>
-            <w:pPr>
+            <w:pPr xmlns:w="http://schemas.openxmlformats.org/wordprocessingml/2006/main">
               <w:autoSpaceDE w:val="0"/>
               <w:autoSpaceDN w:val="0"/>
               <w:adjustRightInd w:val="0"/>
@@ -5047,7 +4809,7 @@
                 <w:sz w:val="24"/>
               </w:rPr>
             </w:pPr>
-            <w:r>
+            <w:r xmlns:w="http://schemas.openxmlformats.org/wordprocessingml/2006/main">
               <w:rPr>
                 <w:rFonts w:ascii="SimSun" w:hAnsi="SimSun" w:cs="SimSun" w:hint="eastAsia"/>
                 <w:kern w:val="0"/>
@@ -5055,14 +4817,14 @@
               </w:rPr>
               <w:t xml:space="preserve">42002 </w:t>
             </w:r>
-            <w:r>
+            <w:r xmlns:w="http://schemas.openxmlformats.org/wordprocessingml/2006/main">
               <w:rPr>
                 <w:rFonts w:ascii="SimSun" w:hAnsi="SimSun" w:cs="SimSun" w:hint="eastAsia"/>
                 <w:color w:val="000000"/>
                 <w:kern w:val="0"/>
                 <w:sz w:val="24"/>
               </w:rPr>
-              <w:t>(decimal)</w:t>
+              <w:t xml:space="preserve">(decimal)</w:t>
             </w:r>
           </w:p>
         </w:tc>
@@ -5072,7 +4834,7 @@
             <w:vAlign w:val="center"/>
           </w:tcPr>
           <w:p>
-            <w:pPr>
+            <w:pPr xmlns:w="http://schemas.openxmlformats.org/wordprocessingml/2006/main">
               <w:autoSpaceDE w:val="0"/>
               <w:autoSpaceDN w:val="0"/>
               <w:adjustRightInd w:val="0"/>
@@ -5083,13 +4845,13 @@
                 <w:sz w:val="24"/>
               </w:rPr>
             </w:pPr>
-            <w:r>
-              <w:rPr>
-                <w:rFonts w:ascii="SimSun" w:hAnsi="SimSun" w:cs="SimSun" w:hint="eastAsia"/>
-                <w:kern w:val="0"/>
-                <w:sz w:val="24"/>
-              </w:rPr>
-              <w:t>Device baud rate</w:t>
+            <w:r xmlns:w="http://schemas.openxmlformats.org/wordprocessingml/2006/main">
+              <w:rPr>
+                <w:rFonts w:ascii="SimSun" w:hAnsi="SimSun" w:cs="SimSun" w:hint="eastAsia"/>
+                <w:kern w:val="0"/>
+                <w:sz w:val="24"/>
+              </w:rPr>
+              <w:t xml:space="preserve">Device baud rate</w:t>
             </w:r>
           </w:p>
         </w:tc>
@@ -5099,7 +4861,7 @@
             <w:vAlign w:val="center"/>
           </w:tcPr>
           <w:p>
-            <w:pPr>
+            <w:pPr xmlns:w="http://schemas.openxmlformats.org/wordprocessingml/2006/main">
               <w:autoSpaceDE w:val="0"/>
               <w:autoSpaceDN w:val="0"/>
               <w:adjustRightInd w:val="0"/>
@@ -5110,13 +4872,13 @@
                 <w:sz w:val="24"/>
               </w:rPr>
             </w:pPr>
-            <w:r>
-              <w:rPr>
-                <w:rFonts w:ascii="SimSun" w:hAnsi="SimSun" w:cs="SimSun" w:hint="eastAsia"/>
-                <w:kern w:val="0"/>
-                <w:sz w:val="24"/>
-              </w:rPr>
-              <w:t>read and write</w:t>
+            <w:r xmlns:w="http://schemas.openxmlformats.org/wordprocessingml/2006/main">
+              <w:rPr>
+                <w:rFonts w:ascii="SimSun" w:hAnsi="SimSun" w:cs="SimSun" w:hint="eastAsia"/>
+                <w:kern w:val="0"/>
+                <w:sz w:val="24"/>
+              </w:rPr>
+              <w:t xml:space="preserve">read and write</w:t>
             </w:r>
           </w:p>
         </w:tc>
@@ -5126,7 +4888,7 @@
             <w:vAlign w:val="center"/>
           </w:tcPr>
           <w:p>
-            <w:pPr>
+            <w:pPr xmlns:w="http://schemas.openxmlformats.org/wordprocessingml/2006/main">
               <w:autoSpaceDE w:val="0"/>
               <w:autoSpaceDN w:val="0"/>
               <w:adjustRightInd w:val="0"/>
@@ -5137,17 +4899,17 @@
                 <w:sz w:val="24"/>
               </w:rPr>
             </w:pPr>
-            <w:r>
-              <w:rPr>
-                <w:rFonts w:ascii="SimSun" w:hAnsi="SimSun" w:cs="SimSun" w:hint="eastAsia"/>
-                <w:kern w:val="0"/>
-                <w:sz w:val="24"/>
-              </w:rPr>
-              <w:t>0 means 2400</w:t>
-            </w:r>
-          </w:p>
-          <w:p>
-            <w:pPr>
+            <w:r xmlns:w="http://schemas.openxmlformats.org/wordprocessingml/2006/main">
+              <w:rPr>
+                <w:rFonts w:ascii="SimSun" w:hAnsi="SimSun" w:cs="SimSun" w:hint="eastAsia"/>
+                <w:kern w:val="0"/>
+                <w:sz w:val="24"/>
+              </w:rPr>
+              <w:t xml:space="preserve">0 means 2400</w:t>
+            </w:r>
+          </w:p>
+          <w:p>
+            <w:pPr xmlns:w="http://schemas.openxmlformats.org/wordprocessingml/2006/main">
               <w:autoSpaceDE w:val="0"/>
               <w:autoSpaceDN w:val="0"/>
               <w:adjustRightInd w:val="0"/>
@@ -5158,17 +4920,17 @@
                 <w:sz w:val="24"/>
               </w:rPr>
             </w:pPr>
-            <w:r>
-              <w:rPr>
-                <w:rFonts w:ascii="SimSun" w:hAnsi="SimSun" w:cs="SimSun" w:hint="eastAsia"/>
-                <w:kern w:val="0"/>
-                <w:sz w:val="24"/>
-              </w:rPr>
-              <w:t>1 for 4800</w:t>
-            </w:r>
-          </w:p>
-          <w:p>
-            <w:pPr>
+            <w:r xmlns:w="http://schemas.openxmlformats.org/wordprocessingml/2006/main">
+              <w:rPr>
+                <w:rFonts w:ascii="SimSun" w:hAnsi="SimSun" w:cs="SimSun" w:hint="eastAsia"/>
+                <w:kern w:val="0"/>
+                <w:sz w:val="24"/>
+              </w:rPr>
+              <w:t xml:space="preserve">1 for 4800</w:t>
+            </w:r>
+          </w:p>
+          <w:p>
+            <w:pPr xmlns:w="http://schemas.openxmlformats.org/wordprocessingml/2006/main">
               <w:autoSpaceDE w:val="0"/>
               <w:autoSpaceDN w:val="0"/>
               <w:adjustRightInd w:val="0"/>
@@ -5179,13 +4941,13 @@
                 <w:sz w:val="24"/>
               </w:rPr>
             </w:pPr>
-            <w:r>
-              <w:rPr>
-                <w:rFonts w:ascii="SimSun" w:hAnsi="SimSun" w:cs="SimSun" w:hint="eastAsia"/>
-                <w:kern w:val="0"/>
-                <w:sz w:val="24"/>
-              </w:rPr>
-              <w:t>2 stands for 9600</w:t>
+            <w:r xmlns:w="http://schemas.openxmlformats.org/wordprocessingml/2006/main">
+              <w:rPr>
+                <w:rFonts w:ascii="SimSun" w:hAnsi="SimSun" w:cs="SimSun" w:hint="eastAsia"/>
+                <w:kern w:val="0"/>
+                <w:sz w:val="24"/>
+              </w:rPr>
+              <w:t xml:space="preserve">2 stands for 9600</w:t>
             </w:r>
           </w:p>
         </w:tc>
@@ -5197,23 +4959,23 @@
       </w:pPr>
     </w:p>
     <w:p>
-      <w:pPr>
+      <w:pPr xmlns:w="http://schemas.openxmlformats.org/wordprocessingml/2006/main">
         <w:pStyle w:val="Default"/>
       </w:pPr>
-      <w:r>
+      <w:r xmlns:w="http://schemas.openxmlformats.org/wordprocessingml/2006/main">
         <w:rPr>
           <w:rFonts w:hint="eastAsia"/>
         </w:rPr>
         <w:t xml:space="preserve">Query the data of the conductivity temperature moisture PH value sensor (address 1), host </w:t>
       </w:r>
-      <w:r>
+      <w:r xmlns:w="http://schemas.openxmlformats.org/wordprocessingml/2006/main">
         <w:t xml:space="preserve">→ </w:t>
       </w:r>
-      <w:r>
+      <w:r xmlns:w="http://schemas.openxmlformats.org/wordprocessingml/2006/main">
         <w:rPr>
           <w:rFonts w:hint="eastAsia"/>
         </w:rPr>
-        <w:t>slave</w:t>
+        <w:t xml:space="preserve">slave</w:t>
       </w:r>
     </w:p>
     <w:p>
@@ -5237,14 +4999,14 @@
         <w:tblLook w:val="04A0" w:firstRow="1" w:lastRow="0" w:firstColumn="1" w:lastColumn="0" w:noHBand="0" w:noVBand="1"/>
       </w:tblPr>
       <w:tblGrid>
-        <w:gridCol w:w="1056"/>
-        <w:gridCol w:w="1176"/>
-        <w:gridCol w:w="1176"/>
-        <w:gridCol w:w="1176"/>
-        <w:gridCol w:w="1176"/>
-        <w:gridCol w:w="1176"/>
-        <w:gridCol w:w="816"/>
-        <w:gridCol w:w="816"/>
+        <w:gridCol w:w="1134"/>
+        <w:gridCol w:w="1095"/>
+        <w:gridCol w:w="1134"/>
+        <w:gridCol w:w="1114"/>
+        <w:gridCol w:w="984"/>
+        <w:gridCol w:w="962"/>
+        <w:gridCol w:w="955"/>
+        <w:gridCol w:w="947"/>
       </w:tblGrid>
       <w:tr>
         <w:trPr>
@@ -5258,7 +5020,7 @@
             <w:vAlign w:val="center"/>
           </w:tcPr>
           <w:p>
-            <w:pPr>
+            <w:pPr xmlns:w="http://schemas.openxmlformats.org/wordprocessingml/2006/main">
               <w:widowControl/>
               <w:jc w:val="center"/>
               <w:rPr>
@@ -5268,14 +5030,14 @@
                 <w:sz w:val="24"/>
               </w:rPr>
             </w:pPr>
-            <w:r>
+            <w:r xmlns:w="http://schemas.openxmlformats.org/wordprocessingml/2006/main">
               <w:rPr>
                 <w:rFonts w:ascii="SimSun" w:hAnsi="SimSun" w:cs="SimSun" w:hint="eastAsia"/>
                 <w:color w:val="000000"/>
                 <w:kern w:val="0"/>
                 <w:sz w:val="24"/>
               </w:rPr>
-              <w:t>address</w:t>
+              <w:t xml:space="preserve">address</w:t>
             </w:r>
           </w:p>
         </w:tc>
@@ -5286,7 +5048,7 @@
             <w:vAlign w:val="center"/>
           </w:tcPr>
           <w:p>
-            <w:pPr>
+            <w:pPr xmlns:w="http://schemas.openxmlformats.org/wordprocessingml/2006/main">
               <w:widowControl/>
               <w:jc w:val="center"/>
               <w:rPr>
@@ -5296,14 +5058,14 @@
                 <w:sz w:val="24"/>
               </w:rPr>
             </w:pPr>
-            <w:r>
+            <w:r xmlns:w="http://schemas.openxmlformats.org/wordprocessingml/2006/main">
               <w:rPr>
                 <w:rFonts w:ascii="SimSun" w:hAnsi="SimSun" w:cs="SimSun" w:hint="eastAsia"/>
                 <w:color w:val="000000"/>
                 <w:kern w:val="0"/>
                 <w:sz w:val="24"/>
               </w:rPr>
-              <w:t>function code</w:t>
+              <w:t xml:space="preserve">function code</w:t>
             </w:r>
           </w:p>
         </w:tc>
@@ -5314,7 +5076,7 @@
             <w:vAlign w:val="center"/>
           </w:tcPr>
           <w:p>
-            <w:pPr>
+            <w:pPr xmlns:w="http://schemas.openxmlformats.org/wordprocessingml/2006/main">
               <w:widowControl/>
               <w:jc w:val="center"/>
               <w:rPr>
@@ -5324,14 +5086,14 @@
                 <w:sz w:val="24"/>
               </w:rPr>
             </w:pPr>
-            <w:r>
+            <w:r xmlns:w="http://schemas.openxmlformats.org/wordprocessingml/2006/main">
               <w:rPr>
                 <w:rFonts w:ascii="SimSun" w:hAnsi="SimSun" w:cs="SimSun" w:hint="eastAsia"/>
                 <w:color w:val="000000"/>
                 <w:kern w:val="0"/>
                 <w:sz w:val="24"/>
               </w:rPr>
-              <w:t>Start register address high</w:t>
+              <w:t xml:space="preserve">Start register address high</w:t>
             </w:r>
           </w:p>
         </w:tc>
@@ -5342,7 +5104,7 @@
             <w:vAlign w:val="center"/>
           </w:tcPr>
           <w:p>
-            <w:pPr>
+            <w:pPr xmlns:w="http://schemas.openxmlformats.org/wordprocessingml/2006/main">
               <w:widowControl/>
               <w:jc w:val="center"/>
               <w:rPr>
@@ -5352,14 +5114,14 @@
                 <w:sz w:val="24"/>
               </w:rPr>
             </w:pPr>
-            <w:r>
+            <w:r xmlns:w="http://schemas.openxmlformats.org/wordprocessingml/2006/main">
               <w:rPr>
                 <w:rFonts w:ascii="SimSun" w:hAnsi="SimSun" w:cs="SimSun" w:hint="eastAsia"/>
                 <w:color w:val="000000"/>
                 <w:kern w:val="0"/>
                 <w:sz w:val="24"/>
               </w:rPr>
-              <w:t>Start Register Address Low</w:t>
+              <w:t xml:space="preserve">Start Register Address Low</w:t>
             </w:r>
           </w:p>
         </w:tc>
@@ -5370,7 +5132,7 @@
             <w:vAlign w:val="center"/>
           </w:tcPr>
           <w:p>
-            <w:pPr>
+            <w:pPr xmlns:w="http://schemas.openxmlformats.org/wordprocessingml/2006/main">
               <w:widowControl/>
               <w:jc w:val="center"/>
               <w:rPr>
@@ -5380,14 +5142,14 @@
                 <w:sz w:val="24"/>
               </w:rPr>
             </w:pPr>
-            <w:r>
+            <w:r xmlns:w="http://schemas.openxmlformats.org/wordprocessingml/2006/main">
               <w:rPr>
                 <w:rFonts w:ascii="SimSun" w:hAnsi="SimSun" w:cs="SimSun" w:hint="eastAsia"/>
                 <w:color w:val="000000"/>
                 <w:kern w:val="0"/>
                 <w:sz w:val="24"/>
               </w:rPr>
-              <w:t>high register length</w:t>
+              <w:t xml:space="preserve">high register length</w:t>
             </w:r>
           </w:p>
         </w:tc>
@@ -5398,7 +5160,7 @@
             <w:vAlign w:val="center"/>
           </w:tcPr>
           <w:p>
-            <w:pPr>
+            <w:pPr xmlns:w="http://schemas.openxmlformats.org/wordprocessingml/2006/main">
               <w:widowControl/>
               <w:jc w:val="center"/>
               <w:rPr>
@@ -5408,14 +5170,14 @@
                 <w:sz w:val="24"/>
               </w:rPr>
             </w:pPr>
-            <w:r>
+            <w:r xmlns:w="http://schemas.openxmlformats.org/wordprocessingml/2006/main">
               <w:rPr>
                 <w:rFonts w:ascii="SimSun" w:hAnsi="SimSun" w:cs="SimSun" w:hint="eastAsia"/>
                 <w:color w:val="000000"/>
                 <w:kern w:val="0"/>
                 <w:sz w:val="24"/>
               </w:rPr>
-              <w:t>low register length</w:t>
+              <w:t xml:space="preserve">low register length</w:t>
             </w:r>
           </w:p>
         </w:tc>
@@ -5426,7 +5188,7 @@
             <w:vAlign w:val="center"/>
           </w:tcPr>
           <w:p>
-            <w:pPr>
+            <w:pPr xmlns:w="http://schemas.openxmlformats.org/wordprocessingml/2006/main">
               <w:widowControl/>
               <w:jc w:val="center"/>
               <w:rPr>
@@ -5436,14 +5198,14 @@
                 <w:sz w:val="24"/>
               </w:rPr>
             </w:pPr>
-            <w:r>
+            <w:r xmlns:w="http://schemas.openxmlformats.org/wordprocessingml/2006/main">
               <w:rPr>
                 <w:rFonts w:ascii="SimSun" w:hAnsi="SimSun" w:cs="SimSun" w:hint="eastAsia"/>
                 <w:color w:val="000000"/>
                 <w:kern w:val="0"/>
                 <w:sz w:val="24"/>
               </w:rPr>
-              <w:t>CRC16 low</w:t>
+              <w:t xml:space="preserve">CRC16 low</w:t>
             </w:r>
           </w:p>
         </w:tc>
@@ -5454,7 +5216,7 @@
             <w:vAlign w:val="center"/>
           </w:tcPr>
           <w:p>
-            <w:pPr>
+            <w:pPr xmlns:w="http://schemas.openxmlformats.org/wordprocessingml/2006/main">
               <w:widowControl/>
               <w:jc w:val="center"/>
               <w:rPr>
@@ -5464,14 +5226,14 @@
                 <w:sz w:val="24"/>
               </w:rPr>
             </w:pPr>
-            <w:r>
+            <w:r xmlns:w="http://schemas.openxmlformats.org/wordprocessingml/2006/main">
               <w:rPr>
                 <w:rFonts w:ascii="SimSun" w:hAnsi="SimSun" w:cs="SimSun" w:hint="eastAsia"/>
                 <w:color w:val="000000"/>
                 <w:kern w:val="0"/>
                 <w:sz w:val="24"/>
               </w:rPr>
-              <w:t>CRC16 high</w:t>
+              <w:t xml:space="preserve">CRC16 high</w:t>
             </w:r>
           </w:p>
         </w:tc>
@@ -5488,7 +5250,7 @@
             <w:vAlign w:val="center"/>
           </w:tcPr>
           <w:p>
-            <w:pPr>
+            <w:pPr xmlns:w="http://schemas.openxmlformats.org/wordprocessingml/2006/main">
               <w:widowControl/>
               <w:jc w:val="center"/>
               <w:rPr>
@@ -5498,14 +5260,14 @@
                 <w:sz w:val="24"/>
               </w:rPr>
             </w:pPr>
-            <w:r>
+            <w:r xmlns:w="http://schemas.openxmlformats.org/wordprocessingml/2006/main">
               <w:rPr>
                 <w:rFonts w:ascii="SimSun" w:hAnsi="SimSun" w:cs="SimSun" w:hint="eastAsia"/>
                 <w:color w:val="000000"/>
                 <w:kern w:val="0"/>
                 <w:sz w:val="24"/>
               </w:rPr>
-              <w:t>0X01</w:t>
+              <w:t xml:space="preserve">0X01</w:t>
             </w:r>
           </w:p>
         </w:tc>
@@ -5516,7 +5278,7 @@
             <w:vAlign w:val="center"/>
           </w:tcPr>
           <w:p>
-            <w:pPr>
+            <w:pPr xmlns:w="http://schemas.openxmlformats.org/wordprocessingml/2006/main">
               <w:widowControl/>
               <w:jc w:val="center"/>
               <w:rPr>
@@ -5526,14 +5288,14 @@
                 <w:sz w:val="24"/>
               </w:rPr>
             </w:pPr>
-            <w:r>
+            <w:r xmlns:w="http://schemas.openxmlformats.org/wordprocessingml/2006/main">
               <w:rPr>
                 <w:rFonts w:ascii="SimSun" w:hAnsi="SimSun" w:cs="SimSun" w:hint="eastAsia"/>
                 <w:color w:val="000000"/>
                 <w:kern w:val="0"/>
                 <w:sz w:val="24"/>
               </w:rPr>
-              <w:t>0X03</w:t>
+              <w:t xml:space="preserve">0X03</w:t>
             </w:r>
           </w:p>
         </w:tc>
@@ -5544,7 +5306,7 @@
             <w:vAlign w:val="center"/>
           </w:tcPr>
           <w:p>
-            <w:pPr>
+            <w:pPr xmlns:w="http://schemas.openxmlformats.org/wordprocessingml/2006/main">
               <w:widowControl/>
               <w:jc w:val="center"/>
               <w:rPr>
@@ -5554,14 +5316,14 @@
                 <w:sz w:val="24"/>
               </w:rPr>
             </w:pPr>
-            <w:r>
+            <w:r xmlns:w="http://schemas.openxmlformats.org/wordprocessingml/2006/main">
               <w:rPr>
                 <w:rFonts w:ascii="SimSun" w:hAnsi="SimSun" w:cs="SimSun" w:hint="eastAsia"/>
                 <w:color w:val="000000"/>
                 <w:kern w:val="0"/>
                 <w:sz w:val="24"/>
               </w:rPr>
-              <w:t>0X00</w:t>
+              <w:t xml:space="preserve">0X00</w:t>
             </w:r>
           </w:p>
         </w:tc>
@@ -5572,7 +5334,7 @@
             <w:vAlign w:val="center"/>
           </w:tcPr>
           <w:p>
-            <w:pPr>
+            <w:pPr xmlns:w="http://schemas.openxmlformats.org/wordprocessingml/2006/main">
               <w:widowControl/>
               <w:jc w:val="center"/>
               <w:rPr>
@@ -5582,14 +5344,14 @@
                 <w:sz w:val="24"/>
               </w:rPr>
             </w:pPr>
-            <w:r>
+            <w:r xmlns:w="http://schemas.openxmlformats.org/wordprocessingml/2006/main">
               <w:rPr>
                 <w:rFonts w:ascii="SimSun" w:hAnsi="SimSun" w:cs="SimSun" w:hint="eastAsia"/>
                 <w:color w:val="000000"/>
                 <w:kern w:val="0"/>
                 <w:sz w:val="24"/>
               </w:rPr>
-              <w:t>0X00</w:t>
+              <w:t xml:space="preserve">0X00</w:t>
             </w:r>
           </w:p>
         </w:tc>
@@ -5600,7 +5362,7 @@
             <w:vAlign w:val="center"/>
           </w:tcPr>
           <w:p>
-            <w:pPr>
+            <w:pPr xmlns:w="http://schemas.openxmlformats.org/wordprocessingml/2006/main">
               <w:widowControl/>
               <w:jc w:val="center"/>
               <w:rPr>
@@ -5610,14 +5372,14 @@
                 <w:sz w:val="24"/>
               </w:rPr>
             </w:pPr>
-            <w:r>
+            <w:r xmlns:w="http://schemas.openxmlformats.org/wordprocessingml/2006/main">
               <w:rPr>
                 <w:rFonts w:ascii="SimSun" w:hAnsi="SimSun" w:cs="SimSun" w:hint="eastAsia"/>
                 <w:color w:val="000000"/>
                 <w:kern w:val="0"/>
                 <w:sz w:val="24"/>
               </w:rPr>
-              <w:t>0X00</w:t>
+              <w:t xml:space="preserve">0X00</w:t>
             </w:r>
           </w:p>
         </w:tc>
@@ -5628,7 +5390,7 @@
             <w:vAlign w:val="center"/>
           </w:tcPr>
           <w:p>
-            <w:pPr>
+            <w:pPr xmlns:w="http://schemas.openxmlformats.org/wordprocessingml/2006/main">
               <w:widowControl/>
               <w:jc w:val="center"/>
               <w:rPr>
@@ -5638,14 +5400,14 @@
                 <w:sz w:val="24"/>
               </w:rPr>
             </w:pPr>
-            <w:r>
+            <w:r xmlns:w="http://schemas.openxmlformats.org/wordprocessingml/2006/main">
               <w:rPr>
                 <w:rFonts w:ascii="SimSun" w:hAnsi="SimSun" w:cs="SimSun" w:hint="eastAsia"/>
                 <w:color w:val="000000"/>
                 <w:kern w:val="0"/>
                 <w:sz w:val="24"/>
               </w:rPr>
-              <w:t>0X04</w:t>
+              <w:t xml:space="preserve">0X04</w:t>
             </w:r>
           </w:p>
         </w:tc>
@@ -5656,7 +5418,7 @@
             <w:vAlign w:val="center"/>
           </w:tcPr>
           <w:p>
-            <w:pPr>
+            <w:pPr xmlns:w="http://schemas.openxmlformats.org/wordprocessingml/2006/main">
               <w:widowControl/>
               <w:jc w:val="center"/>
               <w:rPr>
@@ -5666,14 +5428,14 @@
                 <w:sz w:val="24"/>
               </w:rPr>
             </w:pPr>
-            <w:r>
+            <w:r xmlns:w="http://schemas.openxmlformats.org/wordprocessingml/2006/main">
               <w:rPr>
                 <w:rFonts w:ascii="SimSun" w:hAnsi="SimSun" w:cs="SimSun" w:hint="eastAsia"/>
                 <w:color w:val="000000"/>
                 <w:kern w:val="0"/>
                 <w:sz w:val="24"/>
               </w:rPr>
-              <w:t>0X44</w:t>
+              <w:t xml:space="preserve">0X44</w:t>
             </w:r>
           </w:p>
         </w:tc>
@@ -5684,7 +5446,7 @@
             <w:vAlign w:val="center"/>
           </w:tcPr>
           <w:p>
-            <w:pPr>
+            <w:pPr xmlns:w="http://schemas.openxmlformats.org/wordprocessingml/2006/main">
               <w:widowControl/>
               <w:jc w:val="center"/>
               <w:rPr>
@@ -5694,14 +5456,14 @@
                 <w:sz w:val="24"/>
               </w:rPr>
             </w:pPr>
-            <w:r>
+            <w:r xmlns:w="http://schemas.openxmlformats.org/wordprocessingml/2006/main">
               <w:rPr>
                 <w:rFonts w:ascii="SimSun" w:hAnsi="SimSun" w:cs="SimSun" w:hint="eastAsia"/>
                 <w:color w:val="000000"/>
                 <w:kern w:val="0"/>
                 <w:sz w:val="24"/>
               </w:rPr>
-              <w:t>0X09</w:t>
+              <w:t xml:space="preserve">0X09</w:t>
             </w:r>
           </w:p>
         </w:tc>
@@ -5719,7 +5481,7 @@
       </w:pPr>
     </w:p>
     <w:p>
-      <w:pPr>
+      <w:pPr xmlns:w="http://schemas.openxmlformats.org/wordprocessingml/2006/main">
         <w:spacing w:line="400" w:lineRule="exact"/>
         <w:ind w:rightChars="-159" w:right="-334"/>
         <w:jc w:val="left"/>
@@ -5728,27 +5490,12 @@
           <w:sz w:val="24"/>
         </w:rPr>
       </w:pPr>
-      <w:r>
+      <w:r xmlns:w="http://schemas.openxmlformats.org/wordprocessingml/2006/main">
         <w:rPr>
           <w:rFonts w:ascii="SimSun" w:hAnsi="SimSun" w:cs="SimSun" w:hint="eastAsia"/>
           <w:sz w:val="24"/>
         </w:rPr>
-        <w:lastRenderedPageBreak/>
-        <w:t xml:space="preserve">If the sensor is received correctly, return the following data, slave </w:t>
-      </w:r>
-      <w:r>
-        <w:rPr>
-          <w:rFonts w:ascii="SimSun" w:hAnsi="SimSun" w:cs="SimSun" w:hint="eastAsia"/>
-          <w:sz w:val="24"/>
-        </w:rPr>
-        <w:t>→</w:t>
-      </w:r>
-      <w:r>
-        <w:rPr>
-          <w:rFonts w:ascii="SimSun" w:hAnsi="SimSun" w:cs="SimSun" w:hint="eastAsia"/>
-          <w:sz w:val="24"/>
-        </w:rPr>
-        <w:t xml:space="preserve"> host</w:t>
+        <w:t xml:space="preserve">If the sensor is received correctly, return the following data, slave → host</w:t>
       </w:r>
     </w:p>
     <w:p>
@@ -5799,7 +5546,7 @@
             <w:vAlign w:val="center"/>
           </w:tcPr>
           <w:p>
-            <w:pPr>
+            <w:pPr xmlns:w="http://schemas.openxmlformats.org/wordprocessingml/2006/main">
               <w:widowControl/>
               <w:spacing w:before="90" w:after="90" w:line="240" w:lineRule="auto"/>
               <w:jc w:val="center"/>
@@ -5810,14 +5557,14 @@
                 <w:sz w:val="24"/>
               </w:rPr>
             </w:pPr>
-            <w:r>
+            <w:r xmlns:w="http://schemas.openxmlformats.org/wordprocessingml/2006/main">
               <w:rPr>
                 <w:rFonts w:ascii="SimSun" w:hAnsi="SimSun" w:cs="SimSun" w:hint="eastAsia"/>
                 <w:bCs/>
                 <w:kern w:val="0"/>
                 <w:sz w:val="24"/>
               </w:rPr>
-              <w:t>address code</w:t>
+              <w:t xml:space="preserve">address code</w:t>
             </w:r>
           </w:p>
         </w:tc>
@@ -5827,7 +5574,7 @@
             <w:vAlign w:val="center"/>
           </w:tcPr>
           <w:p>
-            <w:pPr>
+            <w:pPr xmlns:w="http://schemas.openxmlformats.org/wordprocessingml/2006/main">
               <w:widowControl/>
               <w:spacing w:before="90" w:after="90" w:line="240" w:lineRule="auto"/>
               <w:jc w:val="center"/>
@@ -5838,14 +5585,14 @@
                 <w:sz w:val="24"/>
               </w:rPr>
             </w:pPr>
-            <w:r>
+            <w:r xmlns:w="http://schemas.openxmlformats.org/wordprocessingml/2006/main">
               <w:rPr>
                 <w:rFonts w:ascii="SimSun" w:hAnsi="SimSun" w:cs="SimSun" w:hint="eastAsia"/>
                 <w:bCs/>
                 <w:kern w:val="0"/>
                 <w:sz w:val="24"/>
               </w:rPr>
-              <w:t>function code</w:t>
+              <w:t xml:space="preserve">function code</w:t>
             </w:r>
           </w:p>
         </w:tc>
@@ -5855,7 +5602,7 @@
             <w:vAlign w:val="center"/>
           </w:tcPr>
           <w:p>
-            <w:pPr>
+            <w:pPr xmlns:w="http://schemas.openxmlformats.org/wordprocessingml/2006/main">
               <w:widowControl/>
               <w:spacing w:before="90" w:after="90" w:line="240" w:lineRule="auto"/>
               <w:jc w:val="center"/>
@@ -5866,18 +5613,18 @@
                 <w:sz w:val="24"/>
               </w:rPr>
             </w:pPr>
-            <w:r>
+            <w:r xmlns:w="http://schemas.openxmlformats.org/wordprocessingml/2006/main">
               <w:rPr>
                 <w:rFonts w:ascii="SimSun" w:hAnsi="SimSun" w:cs="SimSun" w:hint="eastAsia"/>
                 <w:bCs/>
                 <w:kern w:val="0"/>
                 <w:sz w:val="24"/>
               </w:rPr>
-              <w:t>return valid</w:t>
-            </w:r>
-          </w:p>
-          <w:p>
-            <w:pPr>
+              <w:t xml:space="preserve">return valid</w:t>
+            </w:r>
+          </w:p>
+          <w:p>
+            <w:pPr xmlns:w="http://schemas.openxmlformats.org/wordprocessingml/2006/main">
               <w:widowControl/>
               <w:spacing w:before="90" w:after="90" w:line="240" w:lineRule="auto"/>
               <w:jc w:val="center"/>
@@ -5888,14 +5635,14 @@
                 <w:sz w:val="24"/>
               </w:rPr>
             </w:pPr>
-            <w:r>
+            <w:r xmlns:w="http://schemas.openxmlformats.org/wordprocessingml/2006/main">
               <w:rPr>
                 <w:rFonts w:ascii="SimSun" w:hAnsi="SimSun" w:cs="SimSun" w:hint="eastAsia"/>
                 <w:bCs/>
                 <w:kern w:val="0"/>
                 <w:sz w:val="24"/>
               </w:rPr>
-              <w:t>Bytes</w:t>
+              <w:t xml:space="preserve">Bytes</w:t>
             </w:r>
           </w:p>
         </w:tc>
@@ -5905,7 +5652,7 @@
             <w:vAlign w:val="center"/>
           </w:tcPr>
           <w:p>
-            <w:pPr>
+            <w:pPr xmlns:w="http://schemas.openxmlformats.org/wordprocessingml/2006/main">
               <w:widowControl/>
               <w:spacing w:before="90" w:after="90" w:line="240" w:lineRule="auto"/>
               <w:jc w:val="center"/>
@@ -5916,14 +5663,14 @@
                 <w:sz w:val="24"/>
               </w:rPr>
             </w:pPr>
-            <w:r>
+            <w:r xmlns:w="http://schemas.openxmlformats.org/wordprocessingml/2006/main">
               <w:rPr>
                 <w:rFonts w:ascii="SimSun" w:hAnsi="SimSun" w:cs="SimSun" w:hint="eastAsia"/>
                 <w:bCs/>
                 <w:kern w:val="0"/>
                 <w:sz w:val="24"/>
               </w:rPr>
-              <w:t>Moisture value</w:t>
+              <w:t xml:space="preserve">Moisture value</w:t>
             </w:r>
           </w:p>
         </w:tc>
@@ -5933,7 +5680,7 @@
             <w:vAlign w:val="center"/>
           </w:tcPr>
           <w:p>
-            <w:pPr>
+            <w:pPr xmlns:w="http://schemas.openxmlformats.org/wordprocessingml/2006/main">
               <w:widowControl/>
               <w:spacing w:before="90" w:after="90" w:line="240" w:lineRule="auto"/>
               <w:jc w:val="center"/>
@@ -5944,14 +5691,14 @@
                 <w:sz w:val="24"/>
               </w:rPr>
             </w:pPr>
-            <w:r>
+            <w:r xmlns:w="http://schemas.openxmlformats.org/wordprocessingml/2006/main">
               <w:rPr>
                 <w:rFonts w:ascii="SimSun" w:hAnsi="SimSun" w:cs="SimSun" w:hint="eastAsia"/>
                 <w:bCs/>
                 <w:kern w:val="0"/>
                 <w:sz w:val="24"/>
               </w:rPr>
-              <w:t>temperature value</w:t>
+              <w:t xml:space="preserve">temperature value</w:t>
             </w:r>
           </w:p>
         </w:tc>
@@ -5961,7 +5708,7 @@
             <w:vAlign w:val="center"/>
           </w:tcPr>
           <w:p>
-            <w:pPr>
+            <w:pPr xmlns:w="http://schemas.openxmlformats.org/wordprocessingml/2006/main">
               <w:widowControl/>
               <w:spacing w:before="90" w:after="90" w:line="240" w:lineRule="auto"/>
               <w:jc w:val="center"/>
@@ -5972,14 +5719,14 @@
                 <w:sz w:val="24"/>
               </w:rPr>
             </w:pPr>
-            <w:r>
+            <w:r xmlns:w="http://schemas.openxmlformats.org/wordprocessingml/2006/main">
               <w:rPr>
                 <w:rFonts w:ascii="SimSun" w:hAnsi="SimSun" w:cs="SimSun" w:hint="eastAsia"/>
                 <w:bCs/>
                 <w:kern w:val="0"/>
                 <w:sz w:val="24"/>
               </w:rPr>
-              <w:t>Conductivity value</w:t>
+              <w:t xml:space="preserve">Conductivity value</w:t>
             </w:r>
           </w:p>
         </w:tc>
@@ -5989,7 +5736,7 @@
             <w:vAlign w:val="center"/>
           </w:tcPr>
           <w:p>
-            <w:pPr>
+            <w:pPr xmlns:w="http://schemas.openxmlformats.org/wordprocessingml/2006/main">
               <w:widowControl/>
               <w:spacing w:before="90" w:after="90" w:line="240" w:lineRule="auto"/>
               <w:jc w:val="center"/>
@@ -6000,14 +5747,14 @@
                 <w:sz w:val="24"/>
               </w:rPr>
             </w:pPr>
-            <w:r>
+            <w:r xmlns:w="http://schemas.openxmlformats.org/wordprocessingml/2006/main">
               <w:rPr>
                 <w:rFonts w:ascii="SimSun" w:hAnsi="SimSun" w:cs="SimSun" w:hint="eastAsia"/>
                 <w:bCs/>
                 <w:kern w:val="0"/>
                 <w:sz w:val="24"/>
               </w:rPr>
-              <w:t>PH value</w:t>
+              <w:t xml:space="preserve">PH value</w:t>
             </w:r>
           </w:p>
         </w:tc>
@@ -6017,7 +5764,7 @@
             <w:vAlign w:val="center"/>
           </w:tcPr>
           <w:p>
-            <w:pPr>
+            <w:pPr xmlns:w="http://schemas.openxmlformats.org/wordprocessingml/2006/main">
               <w:widowControl/>
               <w:spacing w:before="90" w:after="90" w:line="240" w:lineRule="auto"/>
               <w:jc w:val="center"/>
@@ -6028,18 +5775,18 @@
                 <w:sz w:val="24"/>
               </w:rPr>
             </w:pPr>
-            <w:r>
+            <w:r xmlns:w="http://schemas.openxmlformats.org/wordprocessingml/2006/main">
               <w:rPr>
                 <w:rFonts w:ascii="SimSun" w:hAnsi="SimSun" w:cs="SimSun" w:hint="eastAsia"/>
                 <w:bCs/>
                 <w:kern w:val="0"/>
                 <w:sz w:val="24"/>
               </w:rPr>
-              <w:t>check code</w:t>
-            </w:r>
-          </w:p>
-          <w:p>
-            <w:pPr>
+              <w:t xml:space="preserve">check code</w:t>
+            </w:r>
+          </w:p>
+          <w:p>
+            <w:pPr xmlns:w="http://schemas.openxmlformats.org/wordprocessingml/2006/main">
               <w:widowControl/>
               <w:spacing w:before="90" w:after="90" w:line="240" w:lineRule="auto"/>
               <w:jc w:val="center"/>
@@ -6050,7 +5797,7 @@
                 <w:sz w:val="24"/>
               </w:rPr>
             </w:pPr>
-            <w:r>
+            <w:r xmlns:w="http://schemas.openxmlformats.org/wordprocessingml/2006/main">
               <w:rPr>
                 <w:rFonts w:ascii="SimSun" w:hAnsi="SimSun" w:cs="SimSun" w:hint="eastAsia"/>
                 <w:bCs/>
@@ -6059,7 +5806,7 @@
               </w:rPr>
               <w:t xml:space="preserve">low </w:t>
             </w:r>
-            <w:r>
+            <w:r xmlns:w="http://schemas.openxmlformats.org/wordprocessingml/2006/main">
               <w:rPr>
                 <w:rFonts w:ascii="SimSun" w:hAnsi="SimSun" w:cs="SimSun" w:hint="eastAsia"/>
                 <w:color w:val="000000"/>
@@ -6067,7 +5814,7 @@
                 <w:kern w:val="0"/>
                 <w:sz w:val="24"/>
               </w:rPr>
-              <w:t>byte</w:t>
+              <w:t xml:space="preserve">byte</w:t>
             </w:r>
           </w:p>
         </w:tc>
@@ -6077,7 +5824,7 @@
             <w:vAlign w:val="center"/>
           </w:tcPr>
           <w:p>
-            <w:pPr>
+            <w:pPr xmlns:w="http://schemas.openxmlformats.org/wordprocessingml/2006/main">
               <w:widowControl/>
               <w:spacing w:before="90" w:after="90" w:line="240" w:lineRule="auto"/>
               <w:ind w:left="588" w:hangingChars="245" w:hanging="588"/>
@@ -6089,18 +5836,18 @@
                 <w:sz w:val="24"/>
               </w:rPr>
             </w:pPr>
-            <w:r>
+            <w:r xmlns:w="http://schemas.openxmlformats.org/wordprocessingml/2006/main">
               <w:rPr>
                 <w:rFonts w:ascii="SimSun" w:hAnsi="SimSun" w:cs="SimSun" w:hint="eastAsia"/>
                 <w:bCs/>
                 <w:kern w:val="0"/>
                 <w:sz w:val="24"/>
               </w:rPr>
-              <w:t>check code</w:t>
-            </w:r>
-          </w:p>
-          <w:p>
-            <w:pPr>
+              <w:t xml:space="preserve">check code</w:t>
+            </w:r>
+          </w:p>
+          <w:p>
+            <w:pPr xmlns:w="http://schemas.openxmlformats.org/wordprocessingml/2006/main">
               <w:widowControl/>
               <w:spacing w:before="90" w:after="90" w:line="240" w:lineRule="auto"/>
               <w:ind w:left="588" w:hangingChars="245" w:hanging="588"/>
@@ -6112,7 +5859,7 @@
                 <w:sz w:val="24"/>
               </w:rPr>
             </w:pPr>
-            <w:r>
+            <w:r xmlns:w="http://schemas.openxmlformats.org/wordprocessingml/2006/main">
               <w:rPr>
                 <w:rFonts w:ascii="SimSun" w:hAnsi="SimSun" w:cs="SimSun" w:hint="eastAsia"/>
                 <w:bCs/>
@@ -6121,7 +5868,7 @@
               </w:rPr>
               <w:t xml:space="preserve">high </w:t>
             </w:r>
-            <w:r>
+            <w:r xmlns:w="http://schemas.openxmlformats.org/wordprocessingml/2006/main">
               <w:rPr>
                 <w:rFonts w:ascii="SimSun" w:hAnsi="SimSun" w:cs="SimSun" w:hint="eastAsia"/>
                 <w:color w:val="000000"/>
@@ -6129,7 +5876,7 @@
                 <w:kern w:val="0"/>
                 <w:sz w:val="24"/>
               </w:rPr>
-              <w:t>byte</w:t>
+              <w:t xml:space="preserve">byte</w:t>
             </w:r>
           </w:p>
         </w:tc>
@@ -6145,7 +5892,7 @@
             <w:vAlign w:val="center"/>
           </w:tcPr>
           <w:p>
-            <w:pPr>
+            <w:pPr xmlns:w="http://schemas.openxmlformats.org/wordprocessingml/2006/main">
               <w:widowControl/>
               <w:spacing w:before="90" w:after="90" w:line="240" w:lineRule="auto"/>
               <w:jc w:val="center"/>
@@ -6155,13 +5902,13 @@
                 <w:sz w:val="24"/>
               </w:rPr>
             </w:pPr>
-            <w:r>
-              <w:rPr>
-                <w:rFonts w:ascii="SimSun" w:hAnsi="SimSun" w:cs="SimSun" w:hint="eastAsia"/>
-                <w:kern w:val="0"/>
-                <w:sz w:val="24"/>
-              </w:rPr>
-              <w:t>0x01</w:t>
+            <w:r xmlns:w="http://schemas.openxmlformats.org/wordprocessingml/2006/main">
+              <w:rPr>
+                <w:rFonts w:ascii="SimSun" w:hAnsi="SimSun" w:cs="SimSun" w:hint="eastAsia"/>
+                <w:kern w:val="0"/>
+                <w:sz w:val="24"/>
+              </w:rPr>
+              <w:t xml:space="preserve">0x01</w:t>
             </w:r>
           </w:p>
         </w:tc>
@@ -6171,7 +5918,7 @@
             <w:vAlign w:val="center"/>
           </w:tcPr>
           <w:p>
-            <w:pPr>
+            <w:pPr xmlns:w="http://schemas.openxmlformats.org/wordprocessingml/2006/main">
               <w:widowControl/>
               <w:spacing w:before="90" w:after="90" w:line="240" w:lineRule="auto"/>
               <w:jc w:val="center"/>
@@ -6181,13 +5928,13 @@
                 <w:sz w:val="24"/>
               </w:rPr>
             </w:pPr>
-            <w:r>
-              <w:rPr>
-                <w:rFonts w:ascii="SimSun" w:hAnsi="SimSun" w:cs="SimSun" w:hint="eastAsia"/>
-                <w:kern w:val="0"/>
-                <w:sz w:val="24"/>
-              </w:rPr>
-              <w:t>0x03</w:t>
+            <w:r xmlns:w="http://schemas.openxmlformats.org/wordprocessingml/2006/main">
+              <w:rPr>
+                <w:rFonts w:ascii="SimSun" w:hAnsi="SimSun" w:cs="SimSun" w:hint="eastAsia"/>
+                <w:kern w:val="0"/>
+                <w:sz w:val="24"/>
+              </w:rPr>
+              <w:t xml:space="preserve">0x03</w:t>
             </w:r>
           </w:p>
         </w:tc>
@@ -6197,7 +5944,7 @@
             <w:vAlign w:val="center"/>
           </w:tcPr>
           <w:p>
-            <w:pPr>
+            <w:pPr xmlns:w="http://schemas.openxmlformats.org/wordprocessingml/2006/main">
               <w:widowControl/>
               <w:spacing w:before="90" w:after="90" w:line="240" w:lineRule="auto"/>
               <w:jc w:val="center"/>
@@ -6207,13 +5954,13 @@
                 <w:sz w:val="24"/>
               </w:rPr>
             </w:pPr>
-            <w:r>
-              <w:rPr>
-                <w:rFonts w:ascii="SimSun" w:hAnsi="SimSun" w:cs="SimSun" w:hint="eastAsia"/>
-                <w:kern w:val="0"/>
-                <w:sz w:val="24"/>
-              </w:rPr>
-              <w:t>0x08</w:t>
+            <w:r xmlns:w="http://schemas.openxmlformats.org/wordprocessingml/2006/main">
+              <w:rPr>
+                <w:rFonts w:ascii="SimSun" w:hAnsi="SimSun" w:cs="SimSun" w:hint="eastAsia"/>
+                <w:kern w:val="0"/>
+                <w:sz w:val="24"/>
+              </w:rPr>
+              <w:t xml:space="preserve">0x08</w:t>
             </w:r>
           </w:p>
         </w:tc>
@@ -6223,7 +5970,7 @@
             <w:vAlign w:val="center"/>
           </w:tcPr>
           <w:p>
-            <w:pPr>
+            <w:pPr xmlns:w="http://schemas.openxmlformats.org/wordprocessingml/2006/main">
               <w:widowControl/>
               <w:spacing w:before="90" w:after="90" w:line="240" w:lineRule="auto"/>
               <w:jc w:val="center"/>
@@ -6233,13 +5980,13 @@
                 <w:sz w:val="24"/>
               </w:rPr>
             </w:pPr>
-            <w:r>
-              <w:rPr>
-                <w:rFonts w:ascii="SimSun" w:hAnsi="SimSun" w:cs="SimSun" w:hint="eastAsia"/>
-                <w:kern w:val="0"/>
-                <w:sz w:val="24"/>
-              </w:rPr>
-              <w:t>0x02 0x92</w:t>
+            <w:r xmlns:w="http://schemas.openxmlformats.org/wordprocessingml/2006/main">
+              <w:rPr>
+                <w:rFonts w:ascii="SimSun" w:hAnsi="SimSun" w:cs="SimSun" w:hint="eastAsia"/>
+                <w:kern w:val="0"/>
+                <w:sz w:val="24"/>
+              </w:rPr>
+              <w:t xml:space="preserve">0x02 0x92</w:t>
             </w:r>
           </w:p>
         </w:tc>
@@ -6249,7 +5996,7 @@
             <w:vAlign w:val="center"/>
           </w:tcPr>
           <w:p>
-            <w:pPr>
+            <w:pPr xmlns:w="http://schemas.openxmlformats.org/wordprocessingml/2006/main">
               <w:widowControl/>
               <w:spacing w:before="90" w:after="90" w:line="240" w:lineRule="auto"/>
               <w:jc w:val="center"/>
@@ -6259,13 +6006,13 @@
                 <w:sz w:val="24"/>
               </w:rPr>
             </w:pPr>
-            <w:r>
-              <w:rPr>
-                <w:rFonts w:ascii="SimSun" w:hAnsi="SimSun" w:cs="SimSun" w:hint="eastAsia"/>
-                <w:kern w:val="0"/>
-                <w:sz w:val="24"/>
-              </w:rPr>
-              <w:t>0xFF 0x9B</w:t>
+            <w:r xmlns:w="http://schemas.openxmlformats.org/wordprocessingml/2006/main">
+              <w:rPr>
+                <w:rFonts w:ascii="SimSun" w:hAnsi="SimSun" w:cs="SimSun" w:hint="eastAsia"/>
+                <w:kern w:val="0"/>
+                <w:sz w:val="24"/>
+              </w:rPr>
+              <w:t xml:space="preserve">0xFF 0x9B</w:t>
             </w:r>
           </w:p>
         </w:tc>
@@ -6275,7 +6022,7 @@
             <w:vAlign w:val="center"/>
           </w:tcPr>
           <w:p>
-            <w:pPr>
+            <w:pPr xmlns:w="http://schemas.openxmlformats.org/wordprocessingml/2006/main">
               <w:widowControl/>
               <w:spacing w:before="90" w:after="90" w:line="240" w:lineRule="auto"/>
               <w:jc w:val="center"/>
@@ -6285,13 +6032,13 @@
                 <w:sz w:val="24"/>
               </w:rPr>
             </w:pPr>
-            <w:r>
-              <w:rPr>
-                <w:rFonts w:ascii="SimSun" w:hAnsi="SimSun" w:cs="SimSun" w:hint="eastAsia"/>
-                <w:kern w:val="0"/>
-                <w:sz w:val="24"/>
-              </w:rPr>
-              <w:t>0x03 0xE8</w:t>
+            <w:r xmlns:w="http://schemas.openxmlformats.org/wordprocessingml/2006/main">
+              <w:rPr>
+                <w:rFonts w:ascii="SimSun" w:hAnsi="SimSun" w:cs="SimSun" w:hint="eastAsia"/>
+                <w:kern w:val="0"/>
+                <w:sz w:val="24"/>
+              </w:rPr>
+              <w:t xml:space="preserve">0x03 0xE8</w:t>
             </w:r>
           </w:p>
         </w:tc>
@@ -6301,7 +6048,7 @@
             <w:vAlign w:val="center"/>
           </w:tcPr>
           <w:p>
-            <w:pPr>
+            <w:pPr xmlns:w="http://schemas.openxmlformats.org/wordprocessingml/2006/main">
               <w:widowControl/>
               <w:spacing w:before="90" w:after="90" w:line="240" w:lineRule="auto"/>
               <w:jc w:val="center"/>
@@ -6311,13 +6058,13 @@
                 <w:sz w:val="24"/>
               </w:rPr>
             </w:pPr>
-            <w:r>
-              <w:rPr>
-                <w:rFonts w:ascii="SimSun" w:hAnsi="SimSun" w:cs="SimSun" w:hint="eastAsia"/>
-                <w:kern w:val="0"/>
-                <w:sz w:val="24"/>
-              </w:rPr>
-              <w:t>0x00 0x38</w:t>
+            <w:r xmlns:w="http://schemas.openxmlformats.org/wordprocessingml/2006/main">
+              <w:rPr>
+                <w:rFonts w:ascii="SimSun" w:hAnsi="SimSun" w:cs="SimSun" w:hint="eastAsia"/>
+                <w:kern w:val="0"/>
+                <w:sz w:val="24"/>
+              </w:rPr>
+              <w:t xml:space="preserve">0x00 0x38</w:t>
             </w:r>
           </w:p>
         </w:tc>
@@ -6327,7 +6074,7 @@
             <w:vAlign w:val="center"/>
           </w:tcPr>
           <w:p>
-            <w:pPr>
+            <w:pPr xmlns:w="http://schemas.openxmlformats.org/wordprocessingml/2006/main">
               <w:widowControl/>
               <w:spacing w:before="90" w:after="90" w:line="240" w:lineRule="auto"/>
               <w:jc w:val="center"/>
@@ -6337,13 +6084,13 @@
                 <w:sz w:val="24"/>
               </w:rPr>
             </w:pPr>
-            <w:r>
-              <w:rPr>
-                <w:rFonts w:ascii="SimSun" w:hAnsi="SimSun" w:cs="SimSun" w:hint="eastAsia"/>
-                <w:kern w:val="0"/>
-                <w:sz w:val="24"/>
-              </w:rPr>
-              <w:t>0x57</w:t>
+            <w:r xmlns:w="http://schemas.openxmlformats.org/wordprocessingml/2006/main">
+              <w:rPr>
+                <w:rFonts w:ascii="SimSun" w:hAnsi="SimSun" w:cs="SimSun" w:hint="eastAsia"/>
+                <w:kern w:val="0"/>
+                <w:sz w:val="24"/>
+              </w:rPr>
+              <w:t xml:space="preserve">0x57</w:t>
             </w:r>
           </w:p>
         </w:tc>
@@ -6353,7 +6100,7 @@
             <w:vAlign w:val="center"/>
           </w:tcPr>
           <w:p>
-            <w:pPr>
+            <w:pPr xmlns:w="http://schemas.openxmlformats.org/wordprocessingml/2006/main">
               <w:widowControl/>
               <w:spacing w:before="90" w:after="90" w:line="240" w:lineRule="auto"/>
               <w:jc w:val="center"/>
@@ -6363,13 +6110,13 @@
                 <w:sz w:val="24"/>
               </w:rPr>
             </w:pPr>
-            <w:r>
-              <w:rPr>
-                <w:rFonts w:ascii="SimSun" w:hAnsi="SimSun" w:cs="SimSun" w:hint="eastAsia"/>
-                <w:kern w:val="0"/>
-                <w:sz w:val="24"/>
-              </w:rPr>
-              <w:t>0xB6</w:t>
+            <w:r xmlns:w="http://schemas.openxmlformats.org/wordprocessingml/2006/main">
+              <w:rPr>
+                <w:rFonts w:ascii="SimSun" w:hAnsi="SimSun" w:cs="SimSun" w:hint="eastAsia"/>
+                <w:kern w:val="0"/>
+                <w:sz w:val="24"/>
+              </w:rPr>
+              <w:t xml:space="preserve">0xB6</w:t>
             </w:r>
           </w:p>
         </w:tc>
@@ -6388,7 +6135,7 @@
       </w:pPr>
     </w:p>
     <w:p>
-      <w:pPr>
+      <w:pPr xmlns:w="http://schemas.openxmlformats.org/wordprocessingml/2006/main">
         <w:autoSpaceDE w:val="0"/>
         <w:autoSpaceDN w:val="0"/>
         <w:adjustRightInd w:val="0"/>
@@ -6398,17 +6145,17 @@
           <w:sz w:val="24"/>
         </w:rPr>
       </w:pPr>
-      <w:r>
+      <w:r xmlns:w="http://schemas.openxmlformats.org/wordprocessingml/2006/main">
         <w:rPr>
           <w:rFonts w:ascii="SimSun" w:hAnsi="SimSun" w:cs="SimSun" w:hint="eastAsia"/>
           <w:kern w:val="0"/>
           <w:sz w:val="24"/>
         </w:rPr>
-        <w:t>Temperature calculation:</w:t>
-      </w:r>
-    </w:p>
-    <w:p>
-      <w:pPr>
+        <w:t xml:space="preserve">Temperature calculation:</w:t>
+      </w:r>
+    </w:p>
+    <w:p>
+      <w:pPr xmlns:w="http://schemas.openxmlformats.org/wordprocessingml/2006/main">
         <w:tabs>
           <w:tab w:val="decimal" w:pos="2880"/>
         </w:tabs>
@@ -6418,30 +6165,16 @@
           <w:sz w:val="24"/>
         </w:rPr>
       </w:pPr>
-      <w:r>
+      <w:r xmlns:w="http://schemas.openxmlformats.org/wordprocessingml/2006/main">
         <w:rPr>
           <w:rFonts w:ascii="SimSun" w:hAnsi="SimSun" w:cs="SimSun" w:hint="eastAsia"/>
           <w:sz w:val="24"/>
         </w:rPr>
-        <w:t xml:space="preserve">When the temperature is lower than 0 </w:t>
-      </w:r>
-      <w:r>
-        <w:rPr>
-          <w:rFonts w:ascii="SimSun" w:hAnsi="SimSun" w:cs="SimSun" w:hint="eastAsia"/>
-          <w:sz w:val="24"/>
-        </w:rPr>
-        <w:t>℃</w:t>
-      </w:r>
-      <w:r>
-        <w:rPr>
-          <w:rFonts w:ascii="SimSun" w:hAnsi="SimSun" w:cs="SimSun" w:hint="eastAsia"/>
-          <w:sz w:val="24"/>
-        </w:rPr>
-        <w:t>, the temperature data is uploaded in the form of complementary code.</w:t>
-      </w:r>
-    </w:p>
-    <w:p>
-      <w:pPr>
+        <w:t xml:space="preserve">When the temperature is lower than 0 ℃, the temperature data is uploaded in the form of complementary code.</w:t>
+      </w:r>
+    </w:p>
+    <w:p>
+      <w:pPr xmlns:w="http://schemas.openxmlformats.org/wordprocessingml/2006/main">
         <w:tabs>
           <w:tab w:val="decimal" w:pos="2880"/>
         </w:tabs>
@@ -6451,30 +6184,16 @@
           <w:sz w:val="24"/>
         </w:rPr>
       </w:pPr>
-      <w:r>
+      <w:r xmlns:w="http://schemas.openxmlformats.org/wordprocessingml/2006/main">
         <w:rPr>
           <w:rFonts w:ascii="SimSun" w:hAnsi="SimSun" w:cs="SimSun" w:hint="eastAsia"/>
           <w:sz w:val="24"/>
         </w:rPr>
-        <w:t xml:space="preserve">Temperature: FF9B H(Hex)= -101 =&gt; </w:t>
-      </w:r>
-      <w:r>
-        <w:rPr>
-          <w:rFonts w:ascii="SimSun" w:hAnsi="SimSun" w:cs="SimSun" w:hint="eastAsia"/>
-          <w:sz w:val="24"/>
-        </w:rPr>
-        <w:t>Temperature= -10.1</w:t>
-      </w:r>
-      <w:r>
-        <w:rPr>
-          <w:rFonts w:ascii="SimSun" w:hAnsi="SimSun" w:cs="SimSun" w:hint="eastAsia"/>
-          <w:sz w:val="24"/>
-        </w:rPr>
-        <w:t>℃</w:t>
-      </w:r>
-    </w:p>
-    <w:p>
-      <w:pPr>
+        <w:t xml:space="preserve">Temperature: FF9B H(Hex)= -101 =&gt; Temperature= -10.1℃</w:t>
+      </w:r>
+    </w:p>
+    <w:p>
+      <w:pPr xmlns:w="http://schemas.openxmlformats.org/wordprocessingml/2006/main">
         <w:autoSpaceDE w:val="0"/>
         <w:autoSpaceDN w:val="0"/>
         <w:adjustRightInd w:val="0"/>
@@ -6484,25 +6203,17 @@
           <w:sz w:val="24"/>
         </w:rPr>
       </w:pPr>
-      <w:r>
+      <w:r xmlns:w="http://schemas.openxmlformats.org/wordprocessingml/2006/main">
         <w:rPr>
           <w:rFonts w:ascii="SimSun" w:hAnsi="SimSun" w:cs="SimSun" w:hint="eastAsia"/>
           <w:kern w:val="0"/>
           <w:sz w:val="24"/>
         </w:rPr>
-        <w:t xml:space="preserve">Moisture </w:t>
-      </w:r>
-      <w:r>
-        <w:rPr>
-          <w:rFonts w:ascii="SimSun" w:hAnsi="SimSun" w:cs="SimSun" w:hint="eastAsia"/>
-          <w:kern w:val="0"/>
-          <w:sz w:val="24"/>
-        </w:rPr>
-        <w:t>calculation:</w:t>
-      </w:r>
-    </w:p>
-    <w:p>
-      <w:pPr>
+        <w:t xml:space="preserve">Moisture calculation:</w:t>
+      </w:r>
+    </w:p>
+    <w:p>
+      <w:pPr xmlns:w="http://schemas.openxmlformats.org/wordprocessingml/2006/main">
         <w:tabs>
           <w:tab w:val="decimal" w:pos="2880"/>
         </w:tabs>
@@ -6512,14 +6223,14 @@
           <w:sz w:val="24"/>
         </w:rPr>
       </w:pPr>
-      <w:r>
+      <w:r xmlns:w="http://schemas.openxmlformats.org/wordprocessingml/2006/main">
         <w:rPr>
           <w:rFonts w:ascii="SimSun" w:hAnsi="SimSun" w:cs="SimSun" w:hint="eastAsia"/>
           <w:sz w:val="24"/>
         </w:rPr>
         <w:t xml:space="preserve">Moisture: 292 H (hexadecimal) = 658 =&gt; humidity = 65.8%, that is, </w:t>
       </w:r>
-      <w:r>
+      <w:r xmlns:w="http://schemas.openxmlformats.org/wordprocessingml/2006/main">
         <w:rPr>
           <w:rFonts w:ascii="SimSun" w:hAnsi="SimSun" w:cs="SimSun" w:hint="eastAsia"/>
           <w:kern w:val="0"/>
@@ -6527,16 +6238,16 @@
         </w:rPr>
         <w:t xml:space="preserve">the soil volume moisture content is </w:t>
       </w:r>
-      <w:r>
+      <w:r xmlns:w="http://schemas.openxmlformats.org/wordprocessingml/2006/main">
         <w:rPr>
           <w:rFonts w:ascii="SimSun" w:hAnsi="SimSun" w:cs="SimSun" w:hint="eastAsia"/>
           <w:sz w:val="24"/>
         </w:rPr>
-        <w:t>65.8%.</w:t>
-      </w:r>
-    </w:p>
-    <w:p>
-      <w:pPr>
+        <w:t xml:space="preserve">65.8%.</w:t>
+      </w:r>
+    </w:p>
+    <w:p>
+      <w:pPr xmlns:w="http://schemas.openxmlformats.org/wordprocessingml/2006/main">
         <w:autoSpaceDE w:val="0"/>
         <w:autoSpaceDN w:val="0"/>
         <w:adjustRightInd w:val="0"/>
@@ -6546,17 +6257,17 @@
           <w:sz w:val="24"/>
         </w:rPr>
       </w:pPr>
-      <w:r>
+      <w:r xmlns:w="http://schemas.openxmlformats.org/wordprocessingml/2006/main">
         <w:rPr>
           <w:rFonts w:ascii="SimSun" w:hAnsi="SimSun" w:cs="SimSun" w:hint="eastAsia"/>
           <w:kern w:val="0"/>
           <w:sz w:val="24"/>
         </w:rPr>
-        <w:t>Conductivity calculation:</w:t>
-      </w:r>
-    </w:p>
-    <w:p>
-      <w:pPr>
+        <w:t xml:space="preserve">Conductivity calculation:</w:t>
+      </w:r>
+    </w:p>
+    <w:p>
+      <w:pPr xmlns:w="http://schemas.openxmlformats.org/wordprocessingml/2006/main">
         <w:tabs>
           <w:tab w:val="decimal" w:pos="2880"/>
         </w:tabs>
@@ -6566,7 +6277,7 @@
           <w:sz w:val="24"/>
         </w:rPr>
       </w:pPr>
-      <w:r>
+      <w:r xmlns:w="http://schemas.openxmlformats.org/wordprocessingml/2006/main">
         <w:rPr>
           <w:rFonts w:ascii="SimSun" w:hAnsi="SimSun" w:cs="SimSun" w:hint="eastAsia"/>
           <w:kern w:val="0"/>
@@ -6574,16 +6285,16 @@
         </w:rPr>
         <w:t xml:space="preserve">Conductivity </w:t>
       </w:r>
-      <w:r>
+      <w:r xmlns:w="http://schemas.openxmlformats.org/wordprocessingml/2006/main">
         <w:rPr>
           <w:rFonts w:ascii="SimSun" w:hAnsi="SimSun" w:cs="SimSun" w:hint="eastAsia"/>
           <w:sz w:val="24"/>
         </w:rPr>
-        <w:t>: 3E8 H (hexadecimal) = 1000 Conductivity = 1000 us/cm</w:t>
-      </w:r>
-    </w:p>
-    <w:p>
-      <w:pPr>
+        <w:t xml:space="preserve">: 3E8 H (hexadecimal) = 1000 Conductivity = 1000 us/cm</w:t>
+      </w:r>
+    </w:p>
+    <w:p>
+      <w:pPr xmlns:w="http://schemas.openxmlformats.org/wordprocessingml/2006/main">
         <w:tabs>
           <w:tab w:val="decimal" w:pos="2880"/>
         </w:tabs>
@@ -6593,16 +6304,16 @@
           <w:sz w:val="24"/>
         </w:rPr>
       </w:pPr>
-      <w:r>
+      <w:r xmlns:w="http://schemas.openxmlformats.org/wordprocessingml/2006/main">
         <w:rPr>
           <w:rFonts w:ascii="SimSun" w:hAnsi="SimSun" w:cs="SimSun" w:hint="eastAsia"/>
           <w:sz w:val="24"/>
         </w:rPr>
-        <w:t>PH value calculation:</w:t>
-      </w:r>
-    </w:p>
-    <w:p>
-      <w:pPr>
+        <w:t xml:space="preserve">PH value calculation:</w:t>
+      </w:r>
+    </w:p>
+    <w:p>
+      <w:pPr xmlns:w="http://schemas.openxmlformats.org/wordprocessingml/2006/main">
         <w:tabs>
           <w:tab w:val="decimal" w:pos="2880"/>
         </w:tabs>
@@ -6612,12 +6323,12 @@
           <w:sz w:val="24"/>
         </w:rPr>
       </w:pPr>
-      <w:r>
+      <w:r xmlns:w="http://schemas.openxmlformats.org/wordprocessingml/2006/main">
         <w:rPr>
           <w:rFonts w:ascii="SimSun" w:hAnsi="SimSun" w:cs="SimSun" w:hint="eastAsia"/>
           <w:sz w:val="24"/>
         </w:rPr>
-        <w:t>PH value: 38H (hexadecimal) = 56 =&gt; PH value = 5.6</w:t>
+        <w:t xml:space="preserve">PH value: 38H (hexadecimal) = 56 =&gt; PH value = 5.6</w:t>
       </w:r>
     </w:p>
     <w:p>
@@ -6651,7 +6362,7 @@
             <w:shd w:val="clear" w:color="auto" w:fill="000000"/>
           </w:tcPr>
           <w:p>
-            <w:pPr>
+            <w:pPr xmlns:w="http://schemas.openxmlformats.org/wordprocessingml/2006/main">
               <w:jc w:val="center"/>
               <w:rPr>
                 <w:rFonts w:ascii="Arial" w:eastAsia="SimHei" w:hAnsi="Arial" w:cs="Arial"/>
@@ -6659,21 +6370,21 @@
                 <w:szCs w:val="28"/>
               </w:rPr>
             </w:pPr>
-            <w:r>
+            <w:r xmlns:w="http://schemas.openxmlformats.org/wordprocessingml/2006/main">
               <w:rPr>
                 <w:rFonts w:ascii="Arial" w:eastAsia="SimHei" w:hAnsi="Arial" w:cs="Arial"/>
                 <w:sz w:val="44"/>
                 <w:szCs w:val="44"/>
               </w:rPr>
-              <w:br w:type="page"/>
-            </w:r>
-            <w:r>
+              <w:br xmlns:w="http://schemas.openxmlformats.org/wordprocessingml/2006/main" w:type="page"/>
+            </w:r>
+            <w:r xmlns:w="http://schemas.openxmlformats.org/wordprocessingml/2006/main">
               <w:rPr>
                 <w:rFonts w:ascii="Arial" w:eastAsia="SimHei" w:hAnsi="Arial" w:cs="Arial"/>
                 <w:sz w:val="28"/>
                 <w:szCs w:val="28"/>
               </w:rPr>
-              <w:t>8</w:t>
+              <w:t xml:space="preserve">8</w:t>
             </w:r>
           </w:p>
         </w:tc>
@@ -6683,7 +6394,7 @@
             <w:shd w:val="clear" w:color="auto" w:fill="C0C0C0"/>
           </w:tcPr>
           <w:p>
-            <w:pPr>
+            <w:pPr xmlns:w="http://schemas.openxmlformats.org/wordprocessingml/2006/main">
               <w:jc w:val="left"/>
               <w:rPr>
                 <w:rFonts w:ascii="Arial" w:eastAsia="SimHei" w:hAnsi="Arial" w:cs="Arial"/>
@@ -6691,14 +6402,14 @@
                 <w:szCs w:val="28"/>
               </w:rPr>
             </w:pPr>
-            <w:r>
+            <w:r xmlns:w="http://schemas.openxmlformats.org/wordprocessingml/2006/main">
               <w:rPr>
                 <w:rFonts w:ascii="Arial" w:eastAsia="SimHei" w:cs="Arial"/>
                 <w:b/>
                 <w:sz w:val="28"/>
                 <w:szCs w:val="28"/>
               </w:rPr>
-              <w:t>Precautions for use</w:t>
+              <w:t xml:space="preserve">Precautions for use</w:t>
             </w:r>
           </w:p>
         </w:tc>
@@ -6716,7 +6427,7 @@
       </w:pPr>
     </w:p>
     <w:p>
-      <w:pPr>
+      <w:pPr xmlns:w="http://schemas.openxmlformats.org/wordprocessingml/2006/main">
         <w:spacing w:line="400" w:lineRule="exact"/>
         <w:ind w:rightChars="-159" w:right="-334"/>
         <w:jc w:val="left"/>
@@ -6725,15 +6436,15 @@
           <w:sz w:val="24"/>
         </w:rPr>
       </w:pPr>
-      <w:r>
+      <w:r xmlns:w="http://schemas.openxmlformats.org/wordprocessingml/2006/main">
         <w:rPr>
           <w:rFonts w:ascii="Arial" w:cs="Arial"/>
           <w:sz w:val="24"/>
           <w:u w:val="double"/>
         </w:rPr>
-        <w:t>police</w:t>
-      </w:r>
-      <w:r>
+        <w:t xml:space="preserve">police</w:t>
+      </w:r>
+      <w:r xmlns:w="http://schemas.openxmlformats.org/wordprocessingml/2006/main">
         <w:rPr>
           <w:rFonts w:ascii="Arial" w:hAnsi="Arial" w:cs="Arial"/>
           <w:sz w:val="24"/>
@@ -6741,17 +6452,17 @@
         </w:rPr>
         <w:t xml:space="preserve">    </w:t>
       </w:r>
-      <w:r>
+      <w:r xmlns:w="http://schemas.openxmlformats.org/wordprocessingml/2006/main">
         <w:rPr>
           <w:rFonts w:ascii="Arial" w:cs="Arial"/>
           <w:sz w:val="24"/>
           <w:u w:val="double"/>
         </w:rPr>
-        <w:t>tell</w:t>
-      </w:r>
-    </w:p>
-    <w:p>
-      <w:pPr>
+        <w:t xml:space="preserve">tell</w:t>
+      </w:r>
+    </w:p>
+    <w:p>
+      <w:pPr xmlns:w="http://schemas.openxmlformats.org/wordprocessingml/2006/main">
         <w:spacing w:line="400" w:lineRule="exact"/>
         <w:ind w:rightChars="-159" w:right="-334" w:firstLineChars="150" w:firstLine="360"/>
         <w:jc w:val="left"/>
@@ -6760,13 +6471,13 @@
           <w:sz w:val="24"/>
         </w:rPr>
       </w:pPr>
-      <w:r>
+      <w:r xmlns:w="http://schemas.openxmlformats.org/wordprocessingml/2006/main" xmlns:wp="http://schemas.openxmlformats.org/drawingml/2006/wordprocessingDrawing" xmlns:wp14="http://schemas.microsoft.com/office/word/2010/wordprocessingDrawing" xmlns:r="http://schemas.openxmlformats.org/officeDocument/2006/relationships">
         <w:rPr>
           <w:rFonts w:ascii="Arial" w:hAnsi="Arial" w:cs="Arial"/>
           <w:noProof/>
           <w:sz w:val="24"/>
         </w:rPr>
-        <w:drawing>
+        <w:drawing xmlns:w="http://schemas.openxmlformats.org/wordprocessingml/2006/main" xmlns:wp="http://schemas.openxmlformats.org/drawingml/2006/wordprocessingDrawing" xmlns:wp14="http://schemas.microsoft.com/office/word/2010/wordprocessingDrawing" xmlns:r="http://schemas.openxmlformats.org/officeDocument/2006/relationships">
           <wp:anchor distT="0" distB="0" distL="114300" distR="114300" simplePos="0" relativeHeight="251660288" behindDoc="0" locked="0" layoutInCell="1" allowOverlap="1" wp14:anchorId="1AE10C47" wp14:editId="46A0CBFF">
             <wp:simplePos x="0" y="0"/>
             <wp:positionH relativeFrom="column">
@@ -6814,31 +6525,23 @@
           </wp:anchor>
         </w:drawing>
       </w:r>
-      <w:r>
+      <w:r xmlns:w="http://schemas.openxmlformats.org/wordprocessingml/2006/main">
         <w:rPr>
           <w:rFonts w:ascii="Arial" w:cs="Arial"/>
           <w:sz w:val="24"/>
         </w:rPr>
-        <w:t xml:space="preserve">Failure to follow the wiring sequence may cause damage to the device and </w:t>
-      </w:r>
-      <w:r>
-        <w:rPr>
-          <w:rFonts w:ascii="Arial" w:cs="Arial"/>
-          <w:sz w:val="24"/>
-        </w:rPr>
-        <w:lastRenderedPageBreak/>
-        <w:t xml:space="preserve">the instrument connected to the device </w:t>
-      </w:r>
-      <w:r>
+        <w:t xml:space="preserve">Failure to follow the wiring sequence may cause damage to the device and the instrument connected to the device </w:t>
+      </w:r>
+      <w:r xmlns:w="http://schemas.openxmlformats.org/wordprocessingml/2006/main">
         <w:rPr>
           <w:rFonts w:ascii="Arial" w:cs="Arial" w:hint="eastAsia"/>
           <w:sz w:val="24"/>
         </w:rPr>
-        <w:t>.</w:t>
-      </w:r>
-    </w:p>
-    <w:p>
-      <w:pPr>
+        <w:t xml:space="preserve">.</w:t>
+      </w:r>
+    </w:p>
+    <w:p>
+      <w:pPr xmlns:w="http://schemas.openxmlformats.org/wordprocessingml/2006/main">
         <w:spacing w:line="400" w:lineRule="exact"/>
         <w:ind w:rightChars="-159" w:right="-334" w:firstLineChars="150" w:firstLine="360"/>
         <w:jc w:val="left"/>
@@ -6847,13 +6550,13 @@
           <w:sz w:val="24"/>
         </w:rPr>
       </w:pPr>
-      <w:r>
+      <w:r xmlns:w="http://schemas.openxmlformats.org/wordprocessingml/2006/main" xmlns:wp="http://schemas.openxmlformats.org/drawingml/2006/wordprocessingDrawing" xmlns:wp14="http://schemas.microsoft.com/office/word/2010/wordprocessingDrawing" xmlns:r="http://schemas.openxmlformats.org/officeDocument/2006/relationships">
         <w:rPr>
           <w:rFonts w:ascii="Arial" w:hAnsi="Arial" w:cs="Arial"/>
           <w:noProof/>
           <w:sz w:val="24"/>
         </w:rPr>
-        <w:drawing>
+        <w:drawing xmlns:w="http://schemas.openxmlformats.org/wordprocessingml/2006/main" xmlns:wp="http://schemas.openxmlformats.org/drawingml/2006/wordprocessingDrawing" xmlns:wp14="http://schemas.microsoft.com/office/word/2010/wordprocessingDrawing" xmlns:r="http://schemas.openxmlformats.org/officeDocument/2006/relationships">
           <wp:anchor distT="0" distB="0" distL="114300" distR="114300" simplePos="0" relativeHeight="251661312" behindDoc="0" locked="0" layoutInCell="1" allowOverlap="1" wp14:anchorId="21BEC510" wp14:editId="2E9ABEF8">
             <wp:simplePos x="0" y="0"/>
             <wp:positionH relativeFrom="column">
@@ -6901,19 +6604,19 @@
           </wp:anchor>
         </w:drawing>
       </w:r>
-      <w:r>
+      <w:r xmlns:w="http://schemas.openxmlformats.org/wordprocessingml/2006/main">
         <w:rPr>
           <w:rFonts w:ascii="Arial" w:cs="Arial"/>
           <w:sz w:val="24"/>
         </w:rPr>
         <w:t xml:space="preserve">When the input power exceeds the maximum input power of the device, it will cause damage to the device </w:t>
       </w:r>
-      <w:r>
+      <w:r xmlns:w="http://schemas.openxmlformats.org/wordprocessingml/2006/main">
         <w:rPr>
           <w:rFonts w:ascii="Arial" w:cs="Arial" w:hint="eastAsia"/>
           <w:sz w:val="24"/>
         </w:rPr>
-        <w:t>.</w:t>
+        <w:t xml:space="preserve">.</w:t>
       </w:r>
     </w:p>
     <w:p>
@@ -6925,7 +6628,7 @@
       </w:pPr>
     </w:p>
     <w:p>
-      <w:pPr>
+      <w:pPr xmlns:w="http://schemas.openxmlformats.org/wordprocessingml/2006/main">
         <w:spacing w:line="400" w:lineRule="exact"/>
         <w:ind w:rightChars="-159" w:right="-334"/>
         <w:jc w:val="left"/>
@@ -6934,15 +6637,15 @@
           <w:sz w:val="24"/>
         </w:rPr>
       </w:pPr>
-      <w:r>
+      <w:r xmlns:w="http://schemas.openxmlformats.org/wordprocessingml/2006/main">
         <w:rPr>
           <w:rFonts w:ascii="Arial" w:cs="Arial"/>
           <w:sz w:val="24"/>
           <w:u w:val="double"/>
         </w:rPr>
-        <w:t>Note</w:t>
-      </w:r>
-      <w:r>
+        <w:t xml:space="preserve">Note</w:t>
+      </w:r>
+      <w:r xmlns:w="http://schemas.openxmlformats.org/wordprocessingml/2006/main">
         <w:rPr>
           <w:rFonts w:ascii="Arial" w:hAnsi="Arial" w:cs="Arial"/>
           <w:sz w:val="24"/>
@@ -6950,17 +6653,17 @@
         </w:rPr>
         <w:t xml:space="preserve">    </w:t>
       </w:r>
-      <w:r>
+      <w:r xmlns:w="http://schemas.openxmlformats.org/wordprocessingml/2006/main">
         <w:rPr>
           <w:rFonts w:ascii="Arial" w:cs="Arial"/>
           <w:sz w:val="24"/>
           <w:u w:val="double"/>
         </w:rPr>
-        <w:t>meaning</w:t>
-      </w:r>
-    </w:p>
-    <w:p>
-      <w:pPr>
+        <w:t xml:space="preserve">meaning</w:t>
+      </w:r>
+    </w:p>
+    <w:p>
+      <w:pPr xmlns:w="http://schemas.openxmlformats.org/wordprocessingml/2006/main">
         <w:pStyle w:val="ListParagraph"/>
         <w:numPr>
           <w:ilvl w:val="0"/>
@@ -6974,23 +6677,23 @@
           <w:sz w:val="24"/>
         </w:rPr>
       </w:pPr>
-      <w:r>
+      <w:r xmlns:w="http://schemas.openxmlformats.org/wordprocessingml/2006/main">
         <w:rPr>
           <w:rFonts w:ascii="Arial" w:cs="Arial"/>
           <w:sz w:val="24"/>
         </w:rPr>
         <w:t xml:space="preserve">Please read this manual completely before use </w:t>
       </w:r>
-      <w:r>
+      <w:r xmlns:w="http://schemas.openxmlformats.org/wordprocessingml/2006/main">
         <w:rPr>
           <w:rFonts w:ascii="Arial" w:cs="Arial" w:hint="eastAsia"/>
           <w:sz w:val="24"/>
         </w:rPr>
-        <w:t>.</w:t>
-      </w:r>
-    </w:p>
-    <w:p>
-      <w:pPr>
+        <w:t xml:space="preserve">.</w:t>
+      </w:r>
+    </w:p>
+    <w:p>
+      <w:pPr xmlns:w="http://schemas.openxmlformats.org/wordprocessingml/2006/main">
         <w:pStyle w:val="ListParagraph"/>
         <w:numPr>
           <w:ilvl w:val="0"/>
@@ -7004,23 +6707,23 @@
           <w:sz w:val="24"/>
         </w:rPr>
       </w:pPr>
-      <w:r>
+      <w:r xmlns:w="http://schemas.openxmlformats.org/wordprocessingml/2006/main">
         <w:rPr>
           <w:rFonts w:ascii="Arial" w:cs="Arial"/>
           <w:sz w:val="24"/>
         </w:rPr>
         <w:t xml:space="preserve">Do not attempt to insert the probe into stones or hard clods as this may damage the probe </w:t>
       </w:r>
-      <w:r>
+      <w:r xmlns:w="http://schemas.openxmlformats.org/wordprocessingml/2006/main">
         <w:rPr>
           <w:rFonts w:ascii="Arial" w:cs="Arial" w:hint="eastAsia"/>
           <w:sz w:val="24"/>
         </w:rPr>
-        <w:t>.</w:t>
-      </w:r>
-    </w:p>
-    <w:p>
-      <w:pPr>
+        <w:t xml:space="preserve">.</w:t>
+      </w:r>
+    </w:p>
+    <w:p>
+      <w:pPr xmlns:w="http://schemas.openxmlformats.org/wordprocessingml/2006/main">
         <w:spacing w:line="400" w:lineRule="exact"/>
         <w:ind w:rightChars="-159" w:right="-334"/>
         <w:jc w:val="left"/>
@@ -7029,11 +6732,11 @@
           <w:sz w:val="24"/>
         </w:rPr>
       </w:pPr>
-      <w:r>
+      <w:r xmlns:w="http://schemas.openxmlformats.org/wordprocessingml/2006/main" xmlns:wp="http://schemas.openxmlformats.org/drawingml/2006/wordprocessingDrawing" xmlns:wp14="http://schemas.microsoft.com/office/word/2010/wordprocessingDrawing" xmlns:r="http://schemas.openxmlformats.org/officeDocument/2006/relationships">
         <w:rPr>
           <w:noProof/>
         </w:rPr>
-        <w:drawing>
+        <w:drawing xmlns:w="http://schemas.openxmlformats.org/wordprocessingml/2006/main" xmlns:wp="http://schemas.openxmlformats.org/drawingml/2006/wordprocessingDrawing" xmlns:wp14="http://schemas.microsoft.com/office/word/2010/wordprocessingDrawing" xmlns:r="http://schemas.openxmlformats.org/officeDocument/2006/relationships">
           <wp:inline distT="0" distB="0" distL="0" distR="0" wp14:anchorId="019D06DD" wp14:editId="001D0CCD">
             <wp:extent cx="161925" cy="133350"/>
             <wp:effectExtent l="0" t="0" r="0" b="0"/>
@@ -7082,30 +6785,30 @@
           </wp:inline>
         </w:drawing>
       </w:r>
-      <w:r>
+      <w:r xmlns:w="http://schemas.openxmlformats.org/wordprocessingml/2006/main">
         <w:rPr>
           <w:rFonts w:ascii="Arial" w:cs="Arial" w:hint="eastAsia"/>
           <w:sz w:val="24"/>
         </w:rPr>
         <w:t xml:space="preserve"> </w:t>
       </w:r>
-      <w:r>
+      <w:r xmlns:w="http://schemas.openxmlformats.org/wordprocessingml/2006/main">
         <w:rPr>
           <w:rFonts w:ascii="Arial" w:cs="Arial"/>
           <w:sz w:val="24"/>
         </w:rPr>
         <w:t xml:space="preserve">Do not pull directly on the cable when moving the sensor out of the soil </w:t>
       </w:r>
-      <w:r>
+      <w:r xmlns:w="http://schemas.openxmlformats.org/wordprocessingml/2006/main">
         <w:rPr>
           <w:rFonts w:ascii="Arial" w:cs="Arial" w:hint="eastAsia"/>
           <w:sz w:val="24"/>
         </w:rPr>
-        <w:t>.</w:t>
-      </w:r>
-    </w:p>
-    <w:p>
-      <w:pPr>
+        <w:t xml:space="preserve">.</w:t>
+      </w:r>
+    </w:p>
+    <w:p>
+      <w:pPr xmlns:w="http://schemas.openxmlformats.org/wordprocessingml/2006/main">
         <w:spacing w:line="400" w:lineRule="exact"/>
         <w:ind w:rightChars="-159" w:right="-334"/>
         <w:jc w:val="left"/>
@@ -7114,11 +6817,17 @@
           <w:sz w:val="24"/>
         </w:rPr>
       </w:pPr>
-      <w:r>
+      <w:r xmlns:w="http://schemas.openxmlformats.org/wordprocessingml/2006/main" xmlns:wp="http://schemas.openxmlformats.org/drawingml/2006/wordprocessingDrawing" xmlns:wp14="http://schemas.microsoft.com/office/word/2010/wordprocessingDrawing" xmlns:r="http://schemas.openxmlformats.org/officeDocument/2006/relationships">
         <w:rPr>
           <w:noProof/>
         </w:rPr>
-        <w:drawing>
+        <w:lastRenderedPageBreak xmlns:w="http://schemas.openxmlformats.org/wordprocessingml/2006/main"/>
+      </w:r>
+      <w:r xmlns:w="http://schemas.openxmlformats.org/wordprocessingml/2006/main" xmlns:wp="http://schemas.openxmlformats.org/drawingml/2006/wordprocessingDrawing" xmlns:wp14="http://schemas.microsoft.com/office/word/2010/wordprocessingDrawing" xmlns:r="http://schemas.openxmlformats.org/officeDocument/2006/relationships">
+        <w:rPr>
+          <w:noProof/>
+        </w:rPr>
+        <w:drawing xmlns:w="http://schemas.openxmlformats.org/wordprocessingml/2006/main" xmlns:wp="http://schemas.openxmlformats.org/drawingml/2006/wordprocessingDrawing" xmlns:wp14="http://schemas.microsoft.com/office/word/2010/wordprocessingDrawing" xmlns:r="http://schemas.openxmlformats.org/officeDocument/2006/relationships">
           <wp:inline distT="0" distB="0" distL="0" distR="0" wp14:anchorId="7580D702" wp14:editId="429DE4E0">
             <wp:extent cx="161925" cy="133350"/>
             <wp:effectExtent l="0" t="0" r="0" b="0"/>
@@ -7167,33 +6876,40 @@
           </wp:inline>
         </w:drawing>
       </w:r>
-      <w:r>
+      <w:r xmlns:w="http://schemas.openxmlformats.org/wordprocessingml/2006/main">
         <w:rPr>
           <w:rFonts w:ascii="Arial" w:hAnsi="Arial" w:cs="Arial"/>
           <w:sz w:val="24"/>
         </w:rPr>
         <w:t xml:space="preserve"> </w:t>
       </w:r>
-      <w:r>
+      <w:r xmlns:w="http://schemas.openxmlformats.org/wordprocessingml/2006/main">
         <w:rPr>
           <w:rFonts w:ascii="Arial" w:cs="Arial"/>
           <w:sz w:val="24"/>
         </w:rPr>
-        <w:t xml:space="preserve">The sensor probe should be fully inserted into the soil </w:t>
-      </w:r>
-      <w:r>
+        <w:t xml:space="preserve">The sensor probe </w:t>
+      </w:r>
+      <w:r xmlns:w="http://schemas.openxmlformats.org/wordprocessingml/2006/main">
+        <w:rPr>
+          <w:rFonts w:ascii="Arial" w:cs="Arial"/>
+          <w:sz w:val="24"/>
+        </w:rPr>
+        <w:t xml:space="preserve">should be fully inserted into the soil </w:t>
+      </w:r>
+      <w:r xmlns:w="http://schemas.openxmlformats.org/wordprocessingml/2006/main">
         <w:rPr>
           <w:rFonts w:ascii="Arial" w:hAnsi="Arial" w:cs="Arial"/>
           <w:sz w:val="24"/>
         </w:rPr>
         <w:t xml:space="preserve">/ substrate to reduce operational errors and improve measurement accuracy </w:t>
       </w:r>
-      <w:r>
+      <w:r xmlns:w="http://schemas.openxmlformats.org/wordprocessingml/2006/main">
         <w:rPr>
           <w:rFonts w:ascii="Arial" w:cs="Arial" w:hint="eastAsia"/>
           <w:sz w:val="24"/>
         </w:rPr>
-        <w:t>.</w:t>
+        <w:t xml:space="preserve">.</w:t>
       </w:r>
     </w:p>
     <w:p>
@@ -7237,7 +6953,7 @@
             <w:shd w:val="clear" w:color="auto" w:fill="000000"/>
           </w:tcPr>
           <w:p>
-            <w:pPr>
+            <w:pPr xmlns:w="http://schemas.openxmlformats.org/wordprocessingml/2006/main">
               <w:jc w:val="center"/>
               <w:rPr>
                 <w:rFonts w:ascii="Arial" w:eastAsia="SimHei" w:hAnsi="Arial" w:cs="Arial"/>
@@ -7245,21 +6961,21 @@
                 <w:szCs w:val="28"/>
               </w:rPr>
             </w:pPr>
-            <w:r>
+            <w:r xmlns:w="http://schemas.openxmlformats.org/wordprocessingml/2006/main">
               <w:rPr>
                 <w:rFonts w:ascii="Arial" w:eastAsia="SimHei" w:hAnsi="Arial" w:cs="Arial"/>
                 <w:sz w:val="44"/>
                 <w:szCs w:val="44"/>
               </w:rPr>
-              <w:br w:type="page"/>
-            </w:r>
-            <w:r>
+              <w:br xmlns:w="http://schemas.openxmlformats.org/wordprocessingml/2006/main" w:type="page"/>
+            </w:r>
+            <w:r xmlns:w="http://schemas.openxmlformats.org/wordprocessingml/2006/main">
               <w:rPr>
                 <w:rFonts w:ascii="Arial" w:eastAsia="SimHei" w:hAnsi="Arial" w:cs="Arial" w:hint="eastAsia"/>
                 <w:sz w:val="28"/>
                 <w:szCs w:val="28"/>
               </w:rPr>
-              <w:t>9</w:t>
+              <w:t xml:space="preserve">9</w:t>
             </w:r>
           </w:p>
         </w:tc>
@@ -7275,7 +6991,7 @@
             <w:shd w:val="clear" w:color="auto" w:fill="C0C0C0"/>
           </w:tcPr>
           <w:p>
-            <w:pPr>
+            <w:pPr xmlns:w="http://schemas.openxmlformats.org/wordprocessingml/2006/main">
               <w:jc w:val="left"/>
               <w:rPr>
                 <w:rFonts w:ascii="Arial" w:eastAsia="SimHei" w:hAnsi="Arial" w:cs="Arial"/>
@@ -7283,14 +6999,14 @@
                 <w:szCs w:val="28"/>
               </w:rPr>
             </w:pPr>
-            <w:r>
+            <w:r xmlns:w="http://schemas.openxmlformats.org/wordprocessingml/2006/main">
               <w:rPr>
                 <w:rFonts w:ascii="Arial" w:eastAsia="SimHei" w:hAnsi="Arial" w:cs="Arial"/>
                 <w:b/>
                 <w:sz w:val="28"/>
                 <w:szCs w:val="28"/>
               </w:rPr>
-              <w:t>product warranty</w:t>
+              <w:t xml:space="preserve">product warranty</w:t>
             </w:r>
           </w:p>
         </w:tc>
@@ -7302,285 +7018,25 @@
       </w:pPr>
     </w:p>
     <w:p>
-      <w:pPr>
+      <w:pPr xmlns:w="http://schemas.openxmlformats.org/wordprocessingml/2006/main">
         <w:spacing w:line="400" w:lineRule="exact"/>
         <w:ind w:rightChars="-159" w:right="-334" w:firstLineChars="200" w:firstLine="480"/>
         <w:jc w:val="left"/>
+      </w:pPr>
+      <w:r xmlns:w="http://schemas.openxmlformats.org/wordprocessingml/2006/main">
         <w:rPr>
           <w:rFonts w:ascii="Arial" w:hAnsi="Arial" w:cs="Arial"/>
           <w:sz w:val="24"/>
         </w:rPr>
-      </w:pPr>
-      <w:r>
-        <w:rPr>
-          <w:rFonts w:ascii="Arial" w:hAnsi="Arial" w:cs="Arial"/>
-          <w:sz w:val="24"/>
-        </w:rPr>
-        <w:t>The warranty period of this product is one year. Counting from the date of delivery, within 12 months, the company is responsible for free repair or replacement of faults caused by sensor quality problems (non-human damage), and only the cost will be c</w:t>
-      </w:r>
-      <w:r>
-        <w:rPr>
-          <w:rFonts w:ascii="Arial" w:hAnsi="Arial" w:cs="Arial"/>
-          <w:sz w:val="24"/>
-        </w:rPr>
-        <w:t xml:space="preserve">harged after the warranty period </w:t>
-      </w:r>
-      <w:r>
+        <w:t xml:space="preserve">The warranty period of this product is one year. Counting from the date of delivery, within 12 months, the company is responsible for free repair or replacement of faults caused by sensor quality problems (non-human damage), and only the cost will be charged after the warranty period </w:t>
+      </w:r>
+      <w:r xmlns:w="http://schemas.openxmlformats.org/wordprocessingml/2006/main">
         <w:rPr>
           <w:rFonts w:ascii="Arial" w:hAnsi="Arial" w:cs="Arial" w:hint="eastAsia"/>
           <w:sz w:val="24"/>
         </w:rPr>
-        <w:t>.</w:t>
-      </w:r>
-    </w:p>
-    <w:p>
-      <w:pPr>
-        <w:spacing w:line="400" w:lineRule="exact"/>
-        <w:ind w:rightChars="-159" w:right="-334" w:firstLineChars="200" w:firstLine="480"/>
-        <w:jc w:val="left"/>
-        <w:rPr>
-          <w:rFonts w:ascii="Arial" w:hAnsi="Arial" w:cs="Arial"/>
-          <w:sz w:val="24"/>
-        </w:rPr>
-      </w:pPr>
-    </w:p>
-    <w:p>
-      <w:pPr>
-        <w:spacing w:line="400" w:lineRule="exact"/>
-        <w:ind w:rightChars="-159" w:right="-334" w:firstLineChars="200" w:firstLine="480"/>
-        <w:jc w:val="left"/>
-        <w:rPr>
-          <w:rFonts w:ascii="Arial" w:hAnsi="Arial" w:cs="Arial"/>
-          <w:sz w:val="24"/>
-        </w:rPr>
-      </w:pPr>
-    </w:p>
-    <w:p>
-      <w:pPr>
-        <w:spacing w:line="400" w:lineRule="exact"/>
-        <w:ind w:rightChars="-159" w:right="-334" w:firstLineChars="200" w:firstLine="480"/>
-        <w:jc w:val="left"/>
-        <w:rPr>
-          <w:rFonts w:ascii="Arial" w:hAnsi="Arial" w:cs="Arial"/>
-          <w:sz w:val="24"/>
-        </w:rPr>
-      </w:pPr>
-    </w:p>
-    <w:p>
-      <w:pPr>
-        <w:spacing w:line="400" w:lineRule="exact"/>
-        <w:ind w:rightChars="-159" w:right="-334" w:firstLineChars="200" w:firstLine="480"/>
-        <w:jc w:val="left"/>
-        <w:rPr>
-          <w:rFonts w:ascii="Arial" w:hAnsi="Arial" w:cs="Arial"/>
-          <w:sz w:val="24"/>
-        </w:rPr>
-      </w:pPr>
-    </w:p>
-    <w:p>
-      <w:pPr>
-        <w:spacing w:line="400" w:lineRule="exact"/>
-        <w:ind w:rightChars="-159" w:right="-334" w:firstLineChars="200" w:firstLine="480"/>
-        <w:jc w:val="left"/>
-        <w:rPr>
-          <w:rFonts w:ascii="Arial" w:hAnsi="Arial" w:cs="Arial"/>
-          <w:sz w:val="24"/>
-        </w:rPr>
-      </w:pPr>
-    </w:p>
-    <w:p>
-      <w:pPr>
-        <w:spacing w:line="400" w:lineRule="exact"/>
-        <w:ind w:rightChars="-159" w:right="-334" w:firstLineChars="200" w:firstLine="480"/>
-        <w:jc w:val="left"/>
-        <w:rPr>
-          <w:rFonts w:ascii="Arial" w:hAnsi="Arial" w:cs="Arial"/>
-          <w:sz w:val="24"/>
-        </w:rPr>
-      </w:pPr>
-    </w:p>
-    <w:p>
-      <w:pPr>
-        <w:spacing w:line="400" w:lineRule="exact"/>
-        <w:ind w:rightChars="-159" w:right="-334" w:firstLineChars="200" w:firstLine="480"/>
-        <w:jc w:val="left"/>
-        <w:rPr>
-          <w:rFonts w:ascii="Arial" w:hAnsi="Arial" w:cs="Arial"/>
-          <w:sz w:val="24"/>
-        </w:rPr>
-      </w:pPr>
-    </w:p>
-    <w:p>
-      <w:pPr>
-        <w:spacing w:line="400" w:lineRule="exact"/>
-        <w:ind w:rightChars="-159" w:right="-334" w:firstLineChars="200" w:firstLine="480"/>
-        <w:jc w:val="left"/>
-        <w:rPr>
-          <w:rFonts w:ascii="Arial" w:hAnsi="Arial" w:cs="Arial"/>
-          <w:sz w:val="24"/>
-        </w:rPr>
-      </w:pPr>
-    </w:p>
-    <w:p>
-      <w:pPr>
-        <w:spacing w:line="400" w:lineRule="exact"/>
-        <w:ind w:rightChars="-159" w:right="-334" w:firstLineChars="200" w:firstLine="480"/>
-        <w:jc w:val="left"/>
-        <w:rPr>
-          <w:rFonts w:ascii="Arial" w:hAnsi="Arial" w:cs="Arial"/>
-          <w:sz w:val="24"/>
-        </w:rPr>
-      </w:pPr>
-    </w:p>
-    <w:p>
-      <w:pPr>
-        <w:spacing w:line="400" w:lineRule="exact"/>
-        <w:ind w:rightChars="-159" w:right="-334" w:firstLineChars="200" w:firstLine="480"/>
-        <w:jc w:val="left"/>
-        <w:rPr>
-          <w:rFonts w:ascii="Arial" w:hAnsi="Arial" w:cs="Arial"/>
-          <w:sz w:val="24"/>
-        </w:rPr>
-      </w:pPr>
-    </w:p>
-    <w:p>
-      <w:pPr>
-        <w:spacing w:line="400" w:lineRule="exact"/>
-        <w:ind w:rightChars="-159" w:right="-334" w:firstLineChars="200" w:firstLine="480"/>
-        <w:jc w:val="left"/>
-        <w:rPr>
-          <w:rFonts w:ascii="Arial" w:hAnsi="Arial" w:cs="Arial"/>
-          <w:sz w:val="24"/>
-        </w:rPr>
-      </w:pPr>
-    </w:p>
-    <w:p>
-      <w:pPr>
-        <w:spacing w:line="400" w:lineRule="exact"/>
-        <w:ind w:rightChars="-159" w:right="-334" w:firstLineChars="200" w:firstLine="480"/>
-        <w:jc w:val="left"/>
-        <w:rPr>
-          <w:rFonts w:ascii="Arial" w:hAnsi="Arial" w:cs="Arial"/>
-          <w:sz w:val="24"/>
-        </w:rPr>
-      </w:pPr>
-    </w:p>
-    <w:p>
-      <w:pPr>
-        <w:spacing w:line="400" w:lineRule="exact"/>
-        <w:ind w:rightChars="-159" w:right="-334" w:firstLineChars="200" w:firstLine="480"/>
-        <w:jc w:val="left"/>
-        <w:rPr>
-          <w:rFonts w:ascii="Arial" w:hAnsi="Arial" w:cs="Arial"/>
-          <w:sz w:val="24"/>
-        </w:rPr>
-      </w:pPr>
-    </w:p>
-    <w:p>
-      <w:pPr>
-        <w:spacing w:line="400" w:lineRule="exact"/>
-        <w:ind w:rightChars="-159" w:right="-334" w:firstLineChars="200" w:firstLine="480"/>
-        <w:jc w:val="left"/>
-        <w:rPr>
-          <w:rFonts w:ascii="Arial" w:hAnsi="Arial" w:cs="Arial"/>
-          <w:sz w:val="24"/>
-        </w:rPr>
-      </w:pPr>
-    </w:p>
-    <w:p>
-      <w:pPr>
-        <w:spacing w:line="400" w:lineRule="exact"/>
-        <w:ind w:rightChars="-159" w:right="-334" w:firstLineChars="200" w:firstLine="480"/>
-        <w:jc w:val="left"/>
-        <w:rPr>
-          <w:rFonts w:ascii="Arial" w:hAnsi="Arial" w:cs="Arial"/>
-          <w:sz w:val="24"/>
-        </w:rPr>
-      </w:pPr>
-    </w:p>
-    <w:p>
-      <w:pPr>
-        <w:spacing w:line="400" w:lineRule="exact"/>
-        <w:ind w:rightChars="-159" w:right="-334" w:firstLineChars="200" w:firstLine="480"/>
-        <w:jc w:val="left"/>
-        <w:rPr>
-          <w:rFonts w:ascii="Arial" w:hAnsi="Arial" w:cs="Arial"/>
-          <w:sz w:val="24"/>
-        </w:rPr>
-      </w:pPr>
-    </w:p>
-    <w:p>
-      <w:pPr>
-        <w:spacing w:line="400" w:lineRule="exact"/>
-        <w:ind w:rightChars="-159" w:right="-334" w:firstLineChars="200" w:firstLine="480"/>
-        <w:jc w:val="left"/>
-        <w:rPr>
-          <w:rFonts w:ascii="Arial" w:hAnsi="Arial" w:cs="Arial"/>
-          <w:sz w:val="24"/>
-        </w:rPr>
-      </w:pPr>
-    </w:p>
-    <w:p>
-      <w:pPr>
-        <w:spacing w:line="400" w:lineRule="exact"/>
-        <w:ind w:rightChars="-159" w:right="-334" w:firstLineChars="200" w:firstLine="480"/>
-        <w:jc w:val="left"/>
-        <w:rPr>
-          <w:rFonts w:ascii="Arial" w:hAnsi="Arial" w:cs="Arial"/>
-          <w:sz w:val="24"/>
-        </w:rPr>
-      </w:pPr>
-    </w:p>
-    <w:p>
-      <w:pPr>
-        <w:spacing w:line="400" w:lineRule="exact"/>
-        <w:ind w:rightChars="-159" w:right="-334" w:firstLineChars="200" w:firstLine="480"/>
-        <w:jc w:val="left"/>
-        <w:rPr>
-          <w:rFonts w:ascii="Arial" w:hAnsi="Arial" w:cs="Arial"/>
-          <w:sz w:val="24"/>
-        </w:rPr>
-      </w:pPr>
-    </w:p>
-    <w:p>
-      <w:pPr>
-        <w:spacing w:line="400" w:lineRule="exact"/>
-        <w:ind w:rightChars="-159" w:right="-334" w:firstLineChars="200" w:firstLine="480"/>
-        <w:jc w:val="left"/>
-        <w:rPr>
-          <w:rFonts w:ascii="Arial" w:hAnsi="Arial" w:cs="Arial"/>
-          <w:sz w:val="24"/>
-        </w:rPr>
-      </w:pPr>
-    </w:p>
-    <w:p>
-      <w:pPr>
-        <w:spacing w:line="400" w:lineRule="exact"/>
-        <w:ind w:rightChars="-159" w:right="-334" w:firstLineChars="200" w:firstLine="480"/>
-        <w:jc w:val="left"/>
-        <w:rPr>
-          <w:rFonts w:ascii="Arial" w:hAnsi="Arial" w:cs="Arial"/>
-          <w:sz w:val="24"/>
-        </w:rPr>
-      </w:pPr>
-    </w:p>
-    <w:p>
-      <w:pPr>
-        <w:spacing w:line="400" w:lineRule="exact"/>
-        <w:ind w:rightChars="-159" w:right="-334" w:firstLineChars="200" w:firstLine="480"/>
-        <w:jc w:val="left"/>
-        <w:rPr>
-          <w:rFonts w:ascii="Arial" w:hAnsi="Arial" w:cs="Arial"/>
-          <w:sz w:val="24"/>
-        </w:rPr>
-      </w:pPr>
-    </w:p>
-    <w:p>
-      <w:pPr>
-        <w:spacing w:line="400" w:lineRule="exact"/>
-        <w:ind w:rightChars="-159" w:right="-334" w:firstLineChars="200" w:firstLine="420"/>
-        <w:jc w:val="left"/>
-      </w:pPr>
+        <w:t xml:space="preserve">.</w:t>
+      </w:r>
     </w:p>
     <w:sectPr>
       <w:headerReference w:type="default" r:id="rId14"/>
@@ -7598,7 +7054,7 @@
 </file>
 
 <file path=word/endnotes.xml><?xml version="1.0" encoding="utf-8"?>
-<w:endnotes xmlns:wpc="http://schemas.microsoft.com/office/word/2010/wordprocessingCanvas" xmlns:cx="http://schemas.microsoft.com/office/drawing/2014/chartex" xmlns:cx1="http://schemas.microsoft.com/office/drawing/2015/9/8/chartex" xmlns:cx2="http://schemas.microsoft.com/office/drawing/2015/10/21/chartex" xmlns:cx3="http://schemas.microsoft.com/office/drawing/2016/5/9/chartex" xmlns:cx4="http://schemas.microsoft.com/office/drawing/2016/5/10/chartex" xmlns:cx5="http://schemas.microsoft.com/office/drawing/2016/5/11/chartex" xmlns:cx6="http://schemas.microsoft.com/office/drawing/2016/5/12/chartex" xmlns:cx7="http://schemas.microsoft.com/office/drawing/2016/5/13/chartex" xmlns:cx8="http://schemas.microsoft.com/office/drawing/2016/5/14/chartex" xmlns:mc="http://schemas.openxmlformats.org/markup-compatibility/2006" xmlns:aink="http://schemas.microsoft.com/office/drawing/2016/ink" xmlns:am3d="http://schemas.microsoft.com/office/drawing/2017/model3d" xmlns:o="urn:schemas-microsoft-com:office:office" xmlns:oel="http://schemas.microsoft.com/office/2019/extlst" xmlns:r="http://schemas.openxmlformats.org/officeDocument/2006/relationships" xmlns:m="http://schemas.openxmlformats.org/officeDocument/2006/math" xmlns:v="urn:schemas-microsoft-com:vml" xmlns:wp14="http://schemas.microsoft.com/office/word/2010/wordprocessingDrawing" xmlns:wp="http://schemas.openxmlformats.org/drawingml/2006/wordprocessingDrawing" xmlns:w10="urn:schemas-microsoft-com:office:word" xmlns:w="http://schemas.openxmlformats.org/wordprocessingml/2006/main" xmlns:w14="http://schemas.microsoft.com/office/word/2010/wordml" xmlns:w15="http://schemas.microsoft.com/office/word/2012/wordml" xmlns:w16cex="http://schemas.microsoft.com/office/word/2018/wordml/cex" xmlns:w16cid="http://schemas.microsoft.com/office/word/2016/wordml/cid" xmlns:w16="http://schemas.microsoft.com/office/word/2018/wordml" xmlns:w16sdtdh="http://schemas.microsoft.com/office/word/2020/wordml/sdtdatahash" xmlns:w16se="http://schemas.microsoft.com/office/word/2015/wordml/symex" xmlns:wpg="http://schemas.microsoft.com/office/word/2010/wordprocessingGroup" xmlns:wpi="http://schemas.microsoft.com/office/word/2010/wordprocessingInk" xmlns:wne="http://schemas.microsoft.com/office/word/2006/wordml" xmlns:wps="http://schemas.microsoft.com/office/word/2010/wordprocessingShape" mc:Ignorable="w14 w15 w16se w16cid w16 w16cex w16sdtdh wp14">
+<w:endnotes xmlns:wpc="http://schemas.microsoft.com/office/word/2010/wordprocessingCanvas" xmlns:cx="http://schemas.microsoft.com/office/drawing/2014/chartex" xmlns:cx1="http://schemas.microsoft.com/office/drawing/2015/9/8/chartex" xmlns:cx2="http://schemas.microsoft.com/office/drawing/2015/10/21/chartex" xmlns:cx3="http://schemas.microsoft.com/office/drawing/2016/5/9/chartex" xmlns:cx4="http://schemas.microsoft.com/office/drawing/2016/5/10/chartex" xmlns:cx5="http://schemas.microsoft.com/office/drawing/2016/5/11/chartex" xmlns:cx6="http://schemas.microsoft.com/office/drawing/2016/5/12/chartex" xmlns:cx7="http://schemas.microsoft.com/office/drawing/2016/5/13/chartex" xmlns:cx8="http://schemas.microsoft.com/office/drawing/2016/5/14/chartex" xmlns:mc="http://schemas.openxmlformats.org/markup-compatibility/2006" xmlns:aink="http://schemas.microsoft.com/office/drawing/2016/ink" xmlns:am3d="http://schemas.microsoft.com/office/drawing/2017/model3d" xmlns:o="urn:schemas-microsoft-com:office:office" xmlns:oel="http://schemas.microsoft.com/office/2019/extlst" xmlns:r="http://schemas.openxmlformats.org/officeDocument/2006/relationships" xmlns:m="http://schemas.openxmlformats.org/officeDocument/2006/math" xmlns:v="urn:schemas-microsoft-com:vml" xmlns:wp14="http://schemas.microsoft.com/office/word/2010/wordprocessingDrawing" xmlns:wp="http://schemas.openxmlformats.org/drawingml/2006/wordprocessingDrawing" xmlns:w10="urn:schemas-microsoft-com:office:word" xmlns:w="http://schemas.openxmlformats.org/wordprocessingml/2006/main" xmlns:w14="http://schemas.microsoft.com/office/word/2010/wordml" xmlns:w15="http://schemas.microsoft.com/office/word/2012/wordml" xmlns:w16cex="http://schemas.microsoft.com/office/word/2018/wordml/cex" xmlns:w16cid="http://schemas.microsoft.com/office/word/2016/wordml/cid" xmlns:w16="http://schemas.microsoft.com/office/word/2018/wordml" xmlns:w16du="http://schemas.microsoft.com/office/word/2023/wordml/word16du" xmlns:w16sdtdh="http://schemas.microsoft.com/office/word/2020/wordml/sdtdatahash" xmlns:w16se="http://schemas.microsoft.com/office/word/2015/wordml/symex" xmlns:wpg="http://schemas.microsoft.com/office/word/2010/wordprocessingGroup" xmlns:wpi="http://schemas.microsoft.com/office/word/2010/wordprocessingInk" xmlns:wne="http://schemas.microsoft.com/office/word/2006/wordml" xmlns:wps="http://schemas.microsoft.com/office/word/2010/wordprocessingShape" mc:Ignorable="w14 w15 w16se w16cid w16 w16cex w16sdtdh wp14">
   <w:endnote w:type="separator" w:id="-1">
     <w:p>
       <w:pPr>
@@ -7623,7 +7079,7 @@
 </file>
 
 <file path=word/footer1.xml><?xml version="1.0" encoding="utf-8"?>
-<w:ftr xmlns:wpc="http://schemas.microsoft.com/office/word/2010/wordprocessingCanvas" xmlns:cx="http://schemas.microsoft.com/office/drawing/2014/chartex" xmlns:cx1="http://schemas.microsoft.com/office/drawing/2015/9/8/chartex" xmlns:cx2="http://schemas.microsoft.com/office/drawing/2015/10/21/chartex" xmlns:cx3="http://schemas.microsoft.com/office/drawing/2016/5/9/chartex" xmlns:cx4="http://schemas.microsoft.com/office/drawing/2016/5/10/chartex" xmlns:cx5="http://schemas.microsoft.com/office/drawing/2016/5/11/chartex" xmlns:cx6="http://schemas.microsoft.com/office/drawing/2016/5/12/chartex" xmlns:cx7="http://schemas.microsoft.com/office/drawing/2016/5/13/chartex" xmlns:cx8="http://schemas.microsoft.com/office/drawing/2016/5/14/chartex" xmlns:mc="http://schemas.openxmlformats.org/markup-compatibility/2006" xmlns:aink="http://schemas.microsoft.com/office/drawing/2016/ink" xmlns:am3d="http://schemas.microsoft.com/office/drawing/2017/model3d" xmlns:o="urn:schemas-microsoft-com:office:office" xmlns:oel="http://schemas.microsoft.com/office/2019/extlst" xmlns:r="http://schemas.openxmlformats.org/officeDocument/2006/relationships" xmlns:m="http://schemas.openxmlformats.org/officeDocument/2006/math" xmlns:v="urn:schemas-microsoft-com:vml" xmlns:wp14="http://schemas.microsoft.com/office/word/2010/wordprocessingDrawing" xmlns:wp="http://schemas.openxmlformats.org/drawingml/2006/wordprocessingDrawing" xmlns:w10="urn:schemas-microsoft-com:office:word" xmlns:w="http://schemas.openxmlformats.org/wordprocessingml/2006/main" xmlns:w14="http://schemas.microsoft.com/office/word/2010/wordml" xmlns:w15="http://schemas.microsoft.com/office/word/2012/wordml" xmlns:w16cex="http://schemas.microsoft.com/office/word/2018/wordml/cex" xmlns:w16cid="http://schemas.microsoft.com/office/word/2016/wordml/cid" xmlns:w16="http://schemas.microsoft.com/office/word/2018/wordml" xmlns:w16sdtdh="http://schemas.microsoft.com/office/word/2020/wordml/sdtdatahash" xmlns:w16se="http://schemas.microsoft.com/office/word/2015/wordml/symex" xmlns:wpg="http://schemas.microsoft.com/office/word/2010/wordprocessingGroup" xmlns:wpi="http://schemas.microsoft.com/office/word/2010/wordprocessingInk" xmlns:wne="http://schemas.microsoft.com/office/word/2006/wordml" xmlns:wps="http://schemas.microsoft.com/office/word/2010/wordprocessingShape" mc:Ignorable="w14 w15 w16se w16cid w16 w16cex w16sdtdh wp14">
+<w:ftr xmlns:wpc="http://schemas.microsoft.com/office/word/2010/wordprocessingCanvas" xmlns:cx="http://schemas.microsoft.com/office/drawing/2014/chartex" xmlns:cx1="http://schemas.microsoft.com/office/drawing/2015/9/8/chartex" xmlns:cx2="http://schemas.microsoft.com/office/drawing/2015/10/21/chartex" xmlns:cx3="http://schemas.microsoft.com/office/drawing/2016/5/9/chartex" xmlns:cx4="http://schemas.microsoft.com/office/drawing/2016/5/10/chartex" xmlns:cx5="http://schemas.microsoft.com/office/drawing/2016/5/11/chartex" xmlns:cx6="http://schemas.microsoft.com/office/drawing/2016/5/12/chartex" xmlns:cx7="http://schemas.microsoft.com/office/drawing/2016/5/13/chartex" xmlns:cx8="http://schemas.microsoft.com/office/drawing/2016/5/14/chartex" xmlns:mc="http://schemas.openxmlformats.org/markup-compatibility/2006" xmlns:aink="http://schemas.microsoft.com/office/drawing/2016/ink" xmlns:am3d="http://schemas.microsoft.com/office/drawing/2017/model3d" xmlns:o="urn:schemas-microsoft-com:office:office" xmlns:oel="http://schemas.microsoft.com/office/2019/extlst" xmlns:r="http://schemas.openxmlformats.org/officeDocument/2006/relationships" xmlns:m="http://schemas.openxmlformats.org/officeDocument/2006/math" xmlns:v="urn:schemas-microsoft-com:vml" xmlns:wp14="http://schemas.microsoft.com/office/word/2010/wordprocessingDrawing" xmlns:wp="http://schemas.openxmlformats.org/drawingml/2006/wordprocessingDrawing" xmlns:w10="urn:schemas-microsoft-com:office:word" xmlns:w="http://schemas.openxmlformats.org/wordprocessingml/2006/main" xmlns:w14="http://schemas.microsoft.com/office/word/2010/wordml" xmlns:w15="http://schemas.microsoft.com/office/word/2012/wordml" xmlns:w16cex="http://schemas.microsoft.com/office/word/2018/wordml/cex" xmlns:w16cid="http://schemas.microsoft.com/office/word/2016/wordml/cid" xmlns:w16="http://schemas.microsoft.com/office/word/2018/wordml" xmlns:w16du="http://schemas.microsoft.com/office/word/2023/wordml/word16du" xmlns:w16sdtdh="http://schemas.microsoft.com/office/word/2020/wordml/sdtdatahash" xmlns:w16se="http://schemas.microsoft.com/office/word/2015/wordml/symex" xmlns:wpg="http://schemas.microsoft.com/office/word/2010/wordprocessingGroup" xmlns:wpi="http://schemas.microsoft.com/office/word/2010/wordprocessingInk" xmlns:wne="http://schemas.microsoft.com/office/word/2006/wordml" xmlns:wps="http://schemas.microsoft.com/office/word/2010/wordprocessingShape" mc:Ignorable="w14 w15 w16se w16cid w16 w16cex w16sdtdh wp14">
   <w:p>
     <w:pPr>
       <w:pStyle w:val="Footer"/>
@@ -7660,9 +7116,9 @@
 </file>
 
 <file path=word/footer2.xml><?xml version="1.0" encoding="utf-8"?>
-<w:ftr xmlns:wpc="http://schemas.microsoft.com/office/word/2010/wordprocessingCanvas" xmlns:cx="http://schemas.microsoft.com/office/drawing/2014/chartex" xmlns:cx1="http://schemas.microsoft.com/office/drawing/2015/9/8/chartex" xmlns:cx2="http://schemas.microsoft.com/office/drawing/2015/10/21/chartex" xmlns:cx3="http://schemas.microsoft.com/office/drawing/2016/5/9/chartex" xmlns:cx4="http://schemas.microsoft.com/office/drawing/2016/5/10/chartex" xmlns:cx5="http://schemas.microsoft.com/office/drawing/2016/5/11/chartex" xmlns:cx6="http://schemas.microsoft.com/office/drawing/2016/5/12/chartex" xmlns:cx7="http://schemas.microsoft.com/office/drawing/2016/5/13/chartex" xmlns:cx8="http://schemas.microsoft.com/office/drawing/2016/5/14/chartex" xmlns:mc="http://schemas.openxmlformats.org/markup-compatibility/2006" xmlns:aink="http://schemas.microsoft.com/office/drawing/2016/ink" xmlns:am3d="http://schemas.microsoft.com/office/drawing/2017/model3d" xmlns:o="urn:schemas-microsoft-com:office:office" xmlns:oel="http://schemas.microsoft.com/office/2019/extlst" xmlns:r="http://schemas.openxmlformats.org/officeDocument/2006/relationships" xmlns:m="http://schemas.openxmlformats.org/officeDocument/2006/math" xmlns:v="urn:schemas-microsoft-com:vml" xmlns:wp14="http://schemas.microsoft.com/office/word/2010/wordprocessingDrawing" xmlns:wp="http://schemas.openxmlformats.org/drawingml/2006/wordprocessingDrawing" xmlns:w10="urn:schemas-microsoft-com:office:word" xmlns:w="http://schemas.openxmlformats.org/wordprocessingml/2006/main" xmlns:w14="http://schemas.microsoft.com/office/word/2010/wordml" xmlns:w15="http://schemas.microsoft.com/office/word/2012/wordml" xmlns:w16cex="http://schemas.microsoft.com/office/word/2018/wordml/cex" xmlns:w16cid="http://schemas.microsoft.com/office/word/2016/wordml/cid" xmlns:w16="http://schemas.microsoft.com/office/word/2018/wordml" xmlns:w16sdtdh="http://schemas.microsoft.com/office/word/2020/wordml/sdtdatahash" xmlns:w16se="http://schemas.microsoft.com/office/word/2015/wordml/symex" xmlns:wpg="http://schemas.microsoft.com/office/word/2010/wordprocessingGroup" xmlns:wpi="http://schemas.microsoft.com/office/word/2010/wordprocessingInk" xmlns:wne="http://schemas.microsoft.com/office/word/2006/wordml" xmlns:wps="http://schemas.microsoft.com/office/word/2010/wordprocessingShape" mc:Ignorable="w14 w15 w16se w16cid w16 w16cex w16sdtdh wp14">
+<w:ftr xmlns:wpc="http://schemas.microsoft.com/office/word/2010/wordprocessingCanvas" xmlns:cx="http://schemas.microsoft.com/office/drawing/2014/chartex" xmlns:cx1="http://schemas.microsoft.com/office/drawing/2015/9/8/chartex" xmlns:cx2="http://schemas.microsoft.com/office/drawing/2015/10/21/chartex" xmlns:cx3="http://schemas.microsoft.com/office/drawing/2016/5/9/chartex" xmlns:cx4="http://schemas.microsoft.com/office/drawing/2016/5/10/chartex" xmlns:cx5="http://schemas.microsoft.com/office/drawing/2016/5/11/chartex" xmlns:cx6="http://schemas.microsoft.com/office/drawing/2016/5/12/chartex" xmlns:cx7="http://schemas.microsoft.com/office/drawing/2016/5/13/chartex" xmlns:cx8="http://schemas.microsoft.com/office/drawing/2016/5/14/chartex" xmlns:mc="http://schemas.openxmlformats.org/markup-compatibility/2006" xmlns:aink="http://schemas.microsoft.com/office/drawing/2016/ink" xmlns:am3d="http://schemas.microsoft.com/office/drawing/2017/model3d" xmlns:o="urn:schemas-microsoft-com:office:office" xmlns:oel="http://schemas.microsoft.com/office/2019/extlst" xmlns:r="http://schemas.openxmlformats.org/officeDocument/2006/relationships" xmlns:m="http://schemas.openxmlformats.org/officeDocument/2006/math" xmlns:v="urn:schemas-microsoft-com:vml" xmlns:wp14="http://schemas.microsoft.com/office/word/2010/wordprocessingDrawing" xmlns:wp="http://schemas.openxmlformats.org/drawingml/2006/wordprocessingDrawing" xmlns:w10="urn:schemas-microsoft-com:office:word" xmlns:w="http://schemas.openxmlformats.org/wordprocessingml/2006/main" xmlns:w14="http://schemas.microsoft.com/office/word/2010/wordml" xmlns:w15="http://schemas.microsoft.com/office/word/2012/wordml" xmlns:w16cex="http://schemas.microsoft.com/office/word/2018/wordml/cex" xmlns:w16cid="http://schemas.microsoft.com/office/word/2016/wordml/cid" xmlns:w16="http://schemas.microsoft.com/office/word/2018/wordml" xmlns:w16du="http://schemas.microsoft.com/office/word/2023/wordml/word16du" xmlns:w16sdtdh="http://schemas.microsoft.com/office/word/2020/wordml/sdtdatahash" xmlns:w16se="http://schemas.microsoft.com/office/word/2015/wordml/symex" xmlns:wpg="http://schemas.microsoft.com/office/word/2010/wordprocessingGroup" xmlns:wpi="http://schemas.microsoft.com/office/word/2010/wordprocessingInk" xmlns:wne="http://schemas.microsoft.com/office/word/2006/wordml" xmlns:wps="http://schemas.microsoft.com/office/word/2010/wordprocessingShape" mc:Ignorable="w14 w15 w16se w16cid w16 w16cex w16sdtdh wp14">
   <w:p>
-    <w:pPr>
+    <w:pPr xmlns:w="http://schemas.openxmlformats.org/wordprocessingml/2006/main">
       <w:pStyle w:val="Footer"/>
       <w:framePr w:wrap="around" w:vAnchor="text" w:hAnchor="page" w:x="5956" w:y="252"/>
       <w:jc w:val="center"/>
@@ -7670,61 +7126,61 @@
         <w:rStyle w:val="PageNumber"/>
       </w:rPr>
     </w:pPr>
-    <w:r>
+    <w:r xmlns:w="http://schemas.openxmlformats.org/wordprocessingml/2006/main">
       <w:rPr>
         <w:rStyle w:val="PageNumber"/>
         <w:rFonts w:hint="eastAsia"/>
       </w:rPr>
       <w:t xml:space="preserve">Page </w:t>
     </w:r>
-    <w:r>
+    <w:r xmlns:w="http://schemas.openxmlformats.org/wordprocessingml/2006/main">
       <w:rPr>
         <w:rStyle w:val="PageNumber"/>
         <w:rFonts w:ascii="Arial" w:hAnsi="Arial" w:cs="Arial"/>
       </w:rPr>
-      <w:fldChar w:fldCharType="begin"/>
+      <w:fldChar xmlns:w="http://schemas.openxmlformats.org/wordprocessingml/2006/main" w:fldCharType="begin"/>
     </w:r>
-    <w:r>
+    <w:r xmlns:w="http://schemas.openxmlformats.org/wordprocessingml/2006/main">
       <w:rPr>
         <w:rStyle w:val="PageNumber"/>
         <w:rFonts w:ascii="Arial" w:hAnsi="Arial" w:cs="Arial"/>
       </w:rPr>
-      <w:instrText xml:space="preserve"> PAGE </w:instrText>
+      <w:instrText xmlns:w="http://schemas.openxmlformats.org/wordprocessingml/2006/main" xml:space="preserve"> PAGE </w:instrText>
     </w:r>
-    <w:r>
+    <w:r xmlns:w="http://schemas.openxmlformats.org/wordprocessingml/2006/main">
       <w:rPr>
         <w:rStyle w:val="PageNumber"/>
         <w:rFonts w:ascii="Arial" w:hAnsi="Arial" w:cs="Arial"/>
       </w:rPr>
-      <w:fldChar w:fldCharType="separate"/>
+      <w:fldChar xmlns:w="http://schemas.openxmlformats.org/wordprocessingml/2006/main" w:fldCharType="separate"/>
     </w:r>
-    <w:r>
+    <w:r xmlns:w="http://schemas.openxmlformats.org/wordprocessingml/2006/main">
       <w:rPr>
         <w:rStyle w:val="PageNumber"/>
         <w:rFonts w:ascii="Arial" w:hAnsi="Arial" w:cs="Arial"/>
       </w:rPr>
       <w:t xml:space="preserve">3 </w:t>
     </w:r>
-    <w:r>
+    <w:r xmlns:w="http://schemas.openxmlformats.org/wordprocessingml/2006/main">
       <w:rPr>
         <w:rStyle w:val="PageNumber"/>
         <w:rFonts w:ascii="Arial" w:hAnsi="Arial" w:cs="Arial"/>
       </w:rPr>
-      <w:fldChar w:fldCharType="end"/>
+      <w:fldChar xmlns:w="http://schemas.openxmlformats.org/wordprocessingml/2006/main" w:fldCharType="end"/>
     </w:r>
-    <w:r>
+    <w:r xmlns:w="http://schemas.openxmlformats.org/wordprocessingml/2006/main">
       <w:rPr>
         <w:rStyle w:val="PageNumber"/>
         <w:rFonts w:hint="eastAsia"/>
       </w:rPr>
-      <w:t>_</w:t>
+      <w:t xml:space="preserve">_</w:t>
     </w:r>
   </w:p>
 </w:ftr>
 </file>
 
 <file path=word/footnotes.xml><?xml version="1.0" encoding="utf-8"?>
-<w:footnotes xmlns:wpc="http://schemas.microsoft.com/office/word/2010/wordprocessingCanvas" xmlns:cx="http://schemas.microsoft.com/office/drawing/2014/chartex" xmlns:cx1="http://schemas.microsoft.com/office/drawing/2015/9/8/chartex" xmlns:cx2="http://schemas.microsoft.com/office/drawing/2015/10/21/chartex" xmlns:cx3="http://schemas.microsoft.com/office/drawing/2016/5/9/chartex" xmlns:cx4="http://schemas.microsoft.com/office/drawing/2016/5/10/chartex" xmlns:cx5="http://schemas.microsoft.com/office/drawing/2016/5/11/chartex" xmlns:cx6="http://schemas.microsoft.com/office/drawing/2016/5/12/chartex" xmlns:cx7="http://schemas.microsoft.com/office/drawing/2016/5/13/chartex" xmlns:cx8="http://schemas.microsoft.com/office/drawing/2016/5/14/chartex" xmlns:mc="http://schemas.openxmlformats.org/markup-compatibility/2006" xmlns:aink="http://schemas.microsoft.com/office/drawing/2016/ink" xmlns:am3d="http://schemas.microsoft.com/office/drawing/2017/model3d" xmlns:o="urn:schemas-microsoft-com:office:office" xmlns:oel="http://schemas.microsoft.com/office/2019/extlst" xmlns:r="http://schemas.openxmlformats.org/officeDocument/2006/relationships" xmlns:m="http://schemas.openxmlformats.org/officeDocument/2006/math" xmlns:v="urn:schemas-microsoft-com:vml" xmlns:wp14="http://schemas.microsoft.com/office/word/2010/wordprocessingDrawing" xmlns:wp="http://schemas.openxmlformats.org/drawingml/2006/wordprocessingDrawing" xmlns:w10="urn:schemas-microsoft-com:office:word" xmlns:w="http://schemas.openxmlformats.org/wordprocessingml/2006/main" xmlns:w14="http://schemas.microsoft.com/office/word/2010/wordml" xmlns:w15="http://schemas.microsoft.com/office/word/2012/wordml" xmlns:w16cex="http://schemas.microsoft.com/office/word/2018/wordml/cex" xmlns:w16cid="http://schemas.microsoft.com/office/word/2016/wordml/cid" xmlns:w16="http://schemas.microsoft.com/office/word/2018/wordml" xmlns:w16sdtdh="http://schemas.microsoft.com/office/word/2020/wordml/sdtdatahash" xmlns:w16se="http://schemas.microsoft.com/office/word/2015/wordml/symex" xmlns:wpg="http://schemas.microsoft.com/office/word/2010/wordprocessingGroup" xmlns:wpi="http://schemas.microsoft.com/office/word/2010/wordprocessingInk" xmlns:wne="http://schemas.microsoft.com/office/word/2006/wordml" xmlns:wps="http://schemas.microsoft.com/office/word/2010/wordprocessingShape" mc:Ignorable="w14 w15 w16se w16cid w16 w16cex w16sdtdh wp14">
+<w:footnotes xmlns:wpc="http://schemas.microsoft.com/office/word/2010/wordprocessingCanvas" xmlns:cx="http://schemas.microsoft.com/office/drawing/2014/chartex" xmlns:cx1="http://schemas.microsoft.com/office/drawing/2015/9/8/chartex" xmlns:cx2="http://schemas.microsoft.com/office/drawing/2015/10/21/chartex" xmlns:cx3="http://schemas.microsoft.com/office/drawing/2016/5/9/chartex" xmlns:cx4="http://schemas.microsoft.com/office/drawing/2016/5/10/chartex" xmlns:cx5="http://schemas.microsoft.com/office/drawing/2016/5/11/chartex" xmlns:cx6="http://schemas.microsoft.com/office/drawing/2016/5/12/chartex" xmlns:cx7="http://schemas.microsoft.com/office/drawing/2016/5/13/chartex" xmlns:cx8="http://schemas.microsoft.com/office/drawing/2016/5/14/chartex" xmlns:mc="http://schemas.openxmlformats.org/markup-compatibility/2006" xmlns:aink="http://schemas.microsoft.com/office/drawing/2016/ink" xmlns:am3d="http://schemas.microsoft.com/office/drawing/2017/model3d" xmlns:o="urn:schemas-microsoft-com:office:office" xmlns:oel="http://schemas.microsoft.com/office/2019/extlst" xmlns:r="http://schemas.openxmlformats.org/officeDocument/2006/relationships" xmlns:m="http://schemas.openxmlformats.org/officeDocument/2006/math" xmlns:v="urn:schemas-microsoft-com:vml" xmlns:wp14="http://schemas.microsoft.com/office/word/2010/wordprocessingDrawing" xmlns:wp="http://schemas.openxmlformats.org/drawingml/2006/wordprocessingDrawing" xmlns:w10="urn:schemas-microsoft-com:office:word" xmlns:w="http://schemas.openxmlformats.org/wordprocessingml/2006/main" xmlns:w14="http://schemas.microsoft.com/office/word/2010/wordml" xmlns:w15="http://schemas.microsoft.com/office/word/2012/wordml" xmlns:w16cex="http://schemas.microsoft.com/office/word/2018/wordml/cex" xmlns:w16cid="http://schemas.microsoft.com/office/word/2016/wordml/cid" xmlns:w16="http://schemas.microsoft.com/office/word/2018/wordml" xmlns:w16du="http://schemas.microsoft.com/office/word/2023/wordml/word16du" xmlns:w16sdtdh="http://schemas.microsoft.com/office/word/2020/wordml/sdtdatahash" xmlns:w16se="http://schemas.microsoft.com/office/word/2015/wordml/symex" xmlns:wpg="http://schemas.microsoft.com/office/word/2010/wordprocessingGroup" xmlns:wpi="http://schemas.microsoft.com/office/word/2010/wordprocessingInk" xmlns:wne="http://schemas.microsoft.com/office/word/2006/wordml" xmlns:wps="http://schemas.microsoft.com/office/word/2010/wordprocessingShape" mc:Ignorable="w14 w15 w16se w16cid w16 w16cex w16sdtdh wp14">
   <w:footnote w:type="separator" w:id="-1">
     <w:p>
       <w:pPr>
@@ -7749,7 +7205,7 @@
 </file>
 
 <file path=word/header1.xml><?xml version="1.0" encoding="utf-8"?>
-<w:hdr xmlns:wpc="http://schemas.microsoft.com/office/word/2010/wordprocessingCanvas" xmlns:cx="http://schemas.microsoft.com/office/drawing/2014/chartex" xmlns:cx1="http://schemas.microsoft.com/office/drawing/2015/9/8/chartex" xmlns:cx2="http://schemas.microsoft.com/office/drawing/2015/10/21/chartex" xmlns:cx3="http://schemas.microsoft.com/office/drawing/2016/5/9/chartex" xmlns:cx4="http://schemas.microsoft.com/office/drawing/2016/5/10/chartex" xmlns:cx5="http://schemas.microsoft.com/office/drawing/2016/5/11/chartex" xmlns:cx6="http://schemas.microsoft.com/office/drawing/2016/5/12/chartex" xmlns:cx7="http://schemas.microsoft.com/office/drawing/2016/5/13/chartex" xmlns:cx8="http://schemas.microsoft.com/office/drawing/2016/5/14/chartex" xmlns:mc="http://schemas.openxmlformats.org/markup-compatibility/2006" xmlns:aink="http://schemas.microsoft.com/office/drawing/2016/ink" xmlns:am3d="http://schemas.microsoft.com/office/drawing/2017/model3d" xmlns:o="urn:schemas-microsoft-com:office:office" xmlns:oel="http://schemas.microsoft.com/office/2019/extlst" xmlns:r="http://schemas.openxmlformats.org/officeDocument/2006/relationships" xmlns:m="http://schemas.openxmlformats.org/officeDocument/2006/math" xmlns:v="urn:schemas-microsoft-com:vml" xmlns:wp14="http://schemas.microsoft.com/office/word/2010/wordprocessingDrawing" xmlns:wp="http://schemas.openxmlformats.org/drawingml/2006/wordprocessingDrawing" xmlns:w10="urn:schemas-microsoft-com:office:word" xmlns:w="http://schemas.openxmlformats.org/wordprocessingml/2006/main" xmlns:w14="http://schemas.microsoft.com/office/word/2010/wordml" xmlns:w15="http://schemas.microsoft.com/office/word/2012/wordml" xmlns:w16cex="http://schemas.microsoft.com/office/word/2018/wordml/cex" xmlns:w16cid="http://schemas.microsoft.com/office/word/2016/wordml/cid" xmlns:w16="http://schemas.microsoft.com/office/word/2018/wordml" xmlns:w16sdtdh="http://schemas.microsoft.com/office/word/2020/wordml/sdtdatahash" xmlns:w16se="http://schemas.microsoft.com/office/word/2015/wordml/symex" xmlns:wpg="http://schemas.microsoft.com/office/word/2010/wordprocessingGroup" xmlns:wpi="http://schemas.microsoft.com/office/word/2010/wordprocessingInk" xmlns:wne="http://schemas.microsoft.com/office/word/2006/wordml" xmlns:wps="http://schemas.microsoft.com/office/word/2010/wordprocessingShape" mc:Ignorable="w14 w15 w16se w16cid w16 w16cex w16sdtdh wp14">
+<w:hdr xmlns:wpc="http://schemas.microsoft.com/office/word/2010/wordprocessingCanvas" xmlns:cx="http://schemas.microsoft.com/office/drawing/2014/chartex" xmlns:cx1="http://schemas.microsoft.com/office/drawing/2015/9/8/chartex" xmlns:cx2="http://schemas.microsoft.com/office/drawing/2015/10/21/chartex" xmlns:cx3="http://schemas.microsoft.com/office/drawing/2016/5/9/chartex" xmlns:cx4="http://schemas.microsoft.com/office/drawing/2016/5/10/chartex" xmlns:cx5="http://schemas.microsoft.com/office/drawing/2016/5/11/chartex" xmlns:cx6="http://schemas.microsoft.com/office/drawing/2016/5/12/chartex" xmlns:cx7="http://schemas.microsoft.com/office/drawing/2016/5/13/chartex" xmlns:cx8="http://schemas.microsoft.com/office/drawing/2016/5/14/chartex" xmlns:mc="http://schemas.openxmlformats.org/markup-compatibility/2006" xmlns:aink="http://schemas.microsoft.com/office/drawing/2016/ink" xmlns:am3d="http://schemas.microsoft.com/office/drawing/2017/model3d" xmlns:o="urn:schemas-microsoft-com:office:office" xmlns:oel="http://schemas.microsoft.com/office/2019/extlst" xmlns:r="http://schemas.openxmlformats.org/officeDocument/2006/relationships" xmlns:m="http://schemas.openxmlformats.org/officeDocument/2006/math" xmlns:v="urn:schemas-microsoft-com:vml" xmlns:wp14="http://schemas.microsoft.com/office/word/2010/wordprocessingDrawing" xmlns:wp="http://schemas.openxmlformats.org/drawingml/2006/wordprocessingDrawing" xmlns:w10="urn:schemas-microsoft-com:office:word" xmlns:w="http://schemas.openxmlformats.org/wordprocessingml/2006/main" xmlns:w14="http://schemas.microsoft.com/office/word/2010/wordml" xmlns:w15="http://schemas.microsoft.com/office/word/2012/wordml" xmlns:w16cex="http://schemas.microsoft.com/office/word/2018/wordml/cex" xmlns:w16cid="http://schemas.microsoft.com/office/word/2016/wordml/cid" xmlns:w16="http://schemas.microsoft.com/office/word/2018/wordml" xmlns:w16du="http://schemas.microsoft.com/office/word/2023/wordml/word16du" xmlns:w16sdtdh="http://schemas.microsoft.com/office/word/2020/wordml/sdtdatahash" xmlns:w16se="http://schemas.microsoft.com/office/word/2015/wordml/symex" xmlns:wpg="http://schemas.microsoft.com/office/word/2010/wordprocessingGroup" xmlns:wpi="http://schemas.microsoft.com/office/word/2010/wordprocessingInk" xmlns:wne="http://schemas.microsoft.com/office/word/2006/wordml" xmlns:wps="http://schemas.microsoft.com/office/word/2010/wordprocessingShape" mc:Ignorable="w14 w15 w16se w16cid w16 w16cex w16sdtdh wp14">
   <w:p>
     <w:pPr>
       <w:tabs>
@@ -7818,14 +7274,14 @@
     </w:r>
   </w:p>
   <w:p>
-    <w:pPr>
+    <w:pPr xmlns:w="http://schemas.openxmlformats.org/wordprocessingml/2006/main">
       <w:pStyle w:val="Header"/>
       <w:pBdr>
         <w:bottom w:val="none" w:sz="0" w:space="0" w:color="auto"/>
       </w:pBdr>
       <w:jc w:val="right"/>
     </w:pPr>
-    <w:r>
+    <w:r xmlns:w="http://schemas.openxmlformats.org/wordprocessingml/2006/main">
       <w:rPr>
         <w:rFonts w:ascii="Microsoft YaHei" w:eastAsia="Microsoft YaHei" w:hAnsi="Microsoft YaHei" w:hint="eastAsia"/>
         <w:sz w:val="16"/>
@@ -7837,7 +7293,7 @@
 </file>
 
 <file path=word/numbering.xml><?xml version="1.0" encoding="utf-8"?>
-<w:numbering xmlns:wpc="http://schemas.microsoft.com/office/word/2010/wordprocessingCanvas" xmlns:cx="http://schemas.microsoft.com/office/drawing/2014/chartex" xmlns:cx1="http://schemas.microsoft.com/office/drawing/2015/9/8/chartex" xmlns:cx2="http://schemas.microsoft.com/office/drawing/2015/10/21/chartex" xmlns:cx3="http://schemas.microsoft.com/office/drawing/2016/5/9/chartex" xmlns:cx4="http://schemas.microsoft.com/office/drawing/2016/5/10/chartex" xmlns:cx5="http://schemas.microsoft.com/office/drawing/2016/5/11/chartex" xmlns:cx6="http://schemas.microsoft.com/office/drawing/2016/5/12/chartex" xmlns:cx7="http://schemas.microsoft.com/office/drawing/2016/5/13/chartex" xmlns:cx8="http://schemas.microsoft.com/office/drawing/2016/5/14/chartex" xmlns:mc="http://schemas.openxmlformats.org/markup-compatibility/2006" xmlns:aink="http://schemas.microsoft.com/office/drawing/2016/ink" xmlns:am3d="http://schemas.microsoft.com/office/drawing/2017/model3d" xmlns:o="urn:schemas-microsoft-com:office:office" xmlns:oel="http://schemas.microsoft.com/office/2019/extlst" xmlns:r="http://schemas.openxmlformats.org/officeDocument/2006/relationships" xmlns:m="http://schemas.openxmlformats.org/officeDocument/2006/math" xmlns:v="urn:schemas-microsoft-com:vml" xmlns:wp14="http://schemas.microsoft.com/office/word/2010/wordprocessingDrawing" xmlns:wp="http://schemas.openxmlformats.org/drawingml/2006/wordprocessingDrawing" xmlns:w10="urn:schemas-microsoft-com:office:word" xmlns:w="http://schemas.openxmlformats.org/wordprocessingml/2006/main" xmlns:w14="http://schemas.microsoft.com/office/word/2010/wordml" xmlns:w15="http://schemas.microsoft.com/office/word/2012/wordml" xmlns:w16cex="http://schemas.microsoft.com/office/word/2018/wordml/cex" xmlns:w16cid="http://schemas.microsoft.com/office/word/2016/wordml/cid" xmlns:w16="http://schemas.microsoft.com/office/word/2018/wordml" xmlns:w16sdtdh="http://schemas.microsoft.com/office/word/2020/wordml/sdtdatahash" xmlns:w16se="http://schemas.microsoft.com/office/word/2015/wordml/symex" xmlns:wpg="http://schemas.microsoft.com/office/word/2010/wordprocessingGroup" xmlns:wpi="http://schemas.microsoft.com/office/word/2010/wordprocessingInk" xmlns:wne="http://schemas.microsoft.com/office/word/2006/wordml" xmlns:wps="http://schemas.microsoft.com/office/word/2010/wordprocessingShape" mc:Ignorable="w14 w15 w16se w16cid w16 w16cex w16sdtdh wp14">
+<w:numbering xmlns:wpc="http://schemas.microsoft.com/office/word/2010/wordprocessingCanvas" xmlns:cx="http://schemas.microsoft.com/office/drawing/2014/chartex" xmlns:cx1="http://schemas.microsoft.com/office/drawing/2015/9/8/chartex" xmlns:cx2="http://schemas.microsoft.com/office/drawing/2015/10/21/chartex" xmlns:cx3="http://schemas.microsoft.com/office/drawing/2016/5/9/chartex" xmlns:cx4="http://schemas.microsoft.com/office/drawing/2016/5/10/chartex" xmlns:cx5="http://schemas.microsoft.com/office/drawing/2016/5/11/chartex" xmlns:cx6="http://schemas.microsoft.com/office/drawing/2016/5/12/chartex" xmlns:cx7="http://schemas.microsoft.com/office/drawing/2016/5/13/chartex" xmlns:cx8="http://schemas.microsoft.com/office/drawing/2016/5/14/chartex" xmlns:mc="http://schemas.openxmlformats.org/markup-compatibility/2006" xmlns:aink="http://schemas.microsoft.com/office/drawing/2016/ink" xmlns:am3d="http://schemas.microsoft.com/office/drawing/2017/model3d" xmlns:o="urn:schemas-microsoft-com:office:office" xmlns:oel="http://schemas.microsoft.com/office/2019/extlst" xmlns:r="http://schemas.openxmlformats.org/officeDocument/2006/relationships" xmlns:m="http://schemas.openxmlformats.org/officeDocument/2006/math" xmlns:v="urn:schemas-microsoft-com:vml" xmlns:wp14="http://schemas.microsoft.com/office/word/2010/wordprocessingDrawing" xmlns:wp="http://schemas.openxmlformats.org/drawingml/2006/wordprocessingDrawing" xmlns:w10="urn:schemas-microsoft-com:office:word" xmlns:w="http://schemas.openxmlformats.org/wordprocessingml/2006/main" xmlns:w14="http://schemas.microsoft.com/office/word/2010/wordml" xmlns:w15="http://schemas.microsoft.com/office/word/2012/wordml" xmlns:w16cex="http://schemas.microsoft.com/office/word/2018/wordml/cex" xmlns:w16cid="http://schemas.microsoft.com/office/word/2016/wordml/cid" xmlns:w16="http://schemas.microsoft.com/office/word/2018/wordml" xmlns:w16du="http://schemas.microsoft.com/office/word/2023/wordml/word16du" xmlns:w16sdtdh="http://schemas.microsoft.com/office/word/2020/wordml/sdtdatahash" xmlns:w16se="http://schemas.microsoft.com/office/word/2015/wordml/symex" xmlns:wpg="http://schemas.microsoft.com/office/word/2010/wordprocessingGroup" xmlns:wpi="http://schemas.microsoft.com/office/word/2010/wordprocessingInk" xmlns:wne="http://schemas.microsoft.com/office/word/2006/wordml" xmlns:wps="http://schemas.microsoft.com/office/word/2010/wordprocessingShape" mc:Ignorable="w14 w15 w16se w16cid w16 w16cex w16sdtdh wp14">
   <w:numPicBullet w:numPicBulletId="0">
     <w:pict>
       <v:shapetype id="_x0000_t75" coordsize="21600,21600" o:spt="75" o:preferrelative="t" path="m@4@5l@4@11@9@11@9@5xe" filled="f" stroked="f">
@@ -7859,7 +7315,7 @@
         <v:path o:extrusionok="f" gradientshapeok="t" o:connecttype="rect"/>
         <o:lock v:ext="edit" aspectratio="t"/>
       </v:shapetype>
-      <v:shape id="_x0000_i1026" type="#_x0000_t75" style="width:29.3pt;height:24.3pt" o:bullet="t">
+      <v:shape id="_x0000_i1029" type="#_x0000_t75" style="width:29.25pt;height:24pt" o:bullet="t">
         <v:imagedata r:id="rId1" o:title=""/>
       </v:shape>
     </w:pict>
@@ -8556,7 +8012,7 @@
       <w:kern w:val="2"/>
       <w:sz w:val="21"/>
       <w:szCs w:val="24"/>
-      <w:lang w:eastAsia="zh-CN"/>
+      <w:lang w:eastAsia="zh-CN" w:val="en"/>
     </w:rPr>
   </w:style>
   <w:style w:type="character" w:default="1" w:styleId="DefaultParagraphFont">
@@ -8710,7 +8166,7 @@
       <w:color w:val="000000"/>
       <w:sz w:val="24"/>
       <w:szCs w:val="24"/>
-      <w:lang w:eastAsia="zh-CN"/>
+      <w:lang w:eastAsia="zh-CN" w:val="en"/>
     </w:rPr>
   </w:style>
   <w:style w:type="character" w:customStyle="1" w:styleId="BalloonTextChar">
